--- a/Christian_Aaron_Gould_R.docx
+++ b/Christian_Aaron_Gould_R.docx
@@ -1,6 +1,6 @@
 
 <file path=word/document.xml><?xml version="1.0" encoding="utf-8"?>
-<w:document xmlns:wpc="http://schemas.microsoft.com/office/word/2010/wordprocessingCanvas" xmlns:cx="http://schemas.microsoft.com/office/drawing/2014/chartex" xmlns:cx1="http://schemas.microsoft.com/office/drawing/2015/9/8/chartex" xmlns:cx2="http://schemas.microsoft.com/office/drawing/2015/10/21/chartex" xmlns:cx3="http://schemas.microsoft.com/office/drawing/2016/5/9/chartex" xmlns:cx4="http://schemas.microsoft.com/office/drawing/2016/5/10/chartex" xmlns:cx5="http://schemas.microsoft.com/office/drawing/2016/5/11/chartex" xmlns:cx6="http://schemas.microsoft.com/office/drawing/2016/5/12/chartex" xmlns:cx7="http://schemas.microsoft.com/office/drawing/2016/5/13/chartex" xmlns:cx8="http://schemas.microsoft.com/office/drawing/2016/5/14/chartex" xmlns:mc="http://schemas.openxmlformats.org/markup-compatibility/2006" xmlns:aink="http://schemas.microsoft.com/office/drawing/2016/ink" xmlns:am3d="http://schemas.microsoft.com/office/drawing/2017/model3d" xmlns:o="urn:schemas-microsoft-com:office:office" xmlns:r="http://schemas.openxmlformats.org/officeDocument/2006/relationships" xmlns:m="http://schemas.openxmlformats.org/officeDocument/2006/math" xmlns:v="urn:schemas-microsoft-com:vml" xmlns:wp14="http://schemas.microsoft.com/office/word/2010/wordprocessingDrawing" xmlns:wp="http://schemas.openxmlformats.org/drawingml/2006/wordprocessingDrawing" xmlns:w10="urn:schemas-microsoft-com:office:word" xmlns:w="http://schemas.openxmlformats.org/wordprocessingml/2006/main" xmlns:w14="http://schemas.microsoft.com/office/word/2010/wordml" xmlns:w15="http://schemas.microsoft.com/office/word/2012/wordml" xmlns:w16cex="http://schemas.microsoft.com/office/word/2018/wordml/cex" xmlns:w16cid="http://schemas.microsoft.com/office/word/2016/wordml/cid" xmlns:w16="http://schemas.microsoft.com/office/word/2018/wordml" xmlns:w16sdtdh="http://schemas.microsoft.com/office/word/2020/wordml/sdtdatahash" xmlns:w16se="http://schemas.microsoft.com/office/word/2015/wordml/symex" xmlns:wpg="http://schemas.microsoft.com/office/word/2010/wordprocessingGroup" xmlns:wpi="http://schemas.microsoft.com/office/word/2010/wordprocessingInk" xmlns:wne="http://schemas.microsoft.com/office/word/2006/wordml" xmlns:wps="http://schemas.microsoft.com/office/word/2010/wordprocessingShape" mc:Ignorable="w14 w15 w16se w16cid w16 w16cex w16sdtdh wp14">
+<w:document xmlns:wpc="http://schemas.microsoft.com/office/word/2010/wordprocessingCanvas" xmlns:cx="http://schemas.microsoft.com/office/drawing/2014/chartex" xmlns:cx1="http://schemas.microsoft.com/office/drawing/2015/9/8/chartex" xmlns:cx2="http://schemas.microsoft.com/office/drawing/2015/10/21/chartex" xmlns:cx3="http://schemas.microsoft.com/office/drawing/2016/5/9/chartex" xmlns:cx4="http://schemas.microsoft.com/office/drawing/2016/5/10/chartex" xmlns:cx5="http://schemas.microsoft.com/office/drawing/2016/5/11/chartex" xmlns:cx6="http://schemas.microsoft.com/office/drawing/2016/5/12/chartex" xmlns:cx7="http://schemas.microsoft.com/office/drawing/2016/5/13/chartex" xmlns:cx8="http://schemas.microsoft.com/office/drawing/2016/5/14/chartex" xmlns:mc="http://schemas.openxmlformats.org/markup-compatibility/2006" xmlns:aink="http://schemas.microsoft.com/office/drawing/2016/ink" xmlns:am3d="http://schemas.microsoft.com/office/drawing/2017/model3d" xmlns:o="urn:schemas-microsoft-com:office:office" xmlns:oel="http://schemas.microsoft.com/office/2019/extlst" xmlns:r="http://schemas.openxmlformats.org/officeDocument/2006/relationships" xmlns:m="http://schemas.openxmlformats.org/officeDocument/2006/math" xmlns:v="urn:schemas-microsoft-com:vml" xmlns:wp14="http://schemas.microsoft.com/office/word/2010/wordprocessingDrawing" xmlns:wp="http://schemas.openxmlformats.org/drawingml/2006/wordprocessingDrawing" xmlns:w10="urn:schemas-microsoft-com:office:word" xmlns:w="http://schemas.openxmlformats.org/wordprocessingml/2006/main" xmlns:w14="http://schemas.microsoft.com/office/word/2010/wordml" xmlns:w15="http://schemas.microsoft.com/office/word/2012/wordml" xmlns:w16cex="http://schemas.microsoft.com/office/word/2018/wordml/cex" xmlns:w16cid="http://schemas.microsoft.com/office/word/2016/wordml/cid" xmlns:w16="http://schemas.microsoft.com/office/word/2018/wordml" xmlns:w16sdtdh="http://schemas.microsoft.com/office/word/2020/wordml/sdtdatahash" xmlns:w16se="http://schemas.microsoft.com/office/word/2015/wordml/symex" xmlns:wpg="http://schemas.microsoft.com/office/word/2010/wordprocessingGroup" xmlns:wpi="http://schemas.microsoft.com/office/word/2010/wordprocessingInk" xmlns:wne="http://schemas.microsoft.com/office/word/2006/wordml" xmlns:wps="http://schemas.microsoft.com/office/word/2010/wordprocessingShape" mc:Ignorable="w14 w15 w16se w16cid w16 w16cex w16sdtdh wp14">
   <w:body>
     <w:p>
       <w:pPr>
@@ -115,12 +115,225 @@
         </w:pBdr>
         <w:rPr>
           <w:rFonts w:ascii="Calibri" w:eastAsia="Calibri" w:hAnsi="Calibri" w:cs="Calibri"/>
+          <w:color w:val="000000"/>
+          <w:sz w:val="22"/>
+          <w:szCs w:val="22"/>
+        </w:rPr>
+      </w:pPr>
+      <w:r>
+        <w:rPr>
+          <w:rFonts w:ascii="Calibri" w:eastAsia="Calibri" w:hAnsi="Calibri" w:cs="Calibri"/>
           <w:b/>
+          <w:color w:val="000000"/>
           <w:sz w:val="22"/>
           <w:szCs w:val="22"/>
           <w:u w:val="single"/>
         </w:rPr>
-      </w:pPr>
+        <w:t>EDUCATION:</w:t>
+      </w:r>
+      <w:r>
+        <w:rPr>
+          <w:rFonts w:ascii="Calibri" w:eastAsia="Calibri" w:hAnsi="Calibri" w:cs="Calibri"/>
+          <w:b/>
+          <w:color w:val="000000"/>
+          <w:sz w:val="22"/>
+          <w:szCs w:val="22"/>
+        </w:rPr>
+        <w:tab/>
+        <w:t>Southern Methodist University</w:t>
+      </w:r>
+      <w:r>
+        <w:rPr>
+          <w:rFonts w:ascii="Calibri" w:eastAsia="Calibri" w:hAnsi="Calibri" w:cs="Calibri"/>
+          <w:color w:val="000000"/>
+          <w:sz w:val="22"/>
+          <w:szCs w:val="22"/>
+        </w:rPr>
+        <w:t xml:space="preserve"> </w:t>
+      </w:r>
+      <w:r>
+        <w:rPr>
+          <w:rFonts w:ascii="Calibri" w:eastAsia="Calibri" w:hAnsi="Calibri" w:cs="Calibri"/>
+          <w:color w:val="000000"/>
+          <w:sz w:val="22"/>
+          <w:szCs w:val="22"/>
+        </w:rPr>
+        <w:tab/>
+      </w:r>
+      <w:r>
+        <w:rPr>
+          <w:rFonts w:ascii="Calibri" w:eastAsia="Calibri" w:hAnsi="Calibri" w:cs="Calibri"/>
+          <w:color w:val="000000"/>
+          <w:sz w:val="22"/>
+          <w:szCs w:val="22"/>
+        </w:rPr>
+        <w:tab/>
+      </w:r>
+      <w:r>
+        <w:rPr>
+          <w:rFonts w:ascii="Calibri" w:eastAsia="Calibri" w:hAnsi="Calibri" w:cs="Calibri"/>
+          <w:color w:val="000000"/>
+          <w:sz w:val="22"/>
+          <w:szCs w:val="22"/>
+        </w:rPr>
+        <w:tab/>
+      </w:r>
+      <w:r>
+        <w:rPr>
+          <w:rFonts w:ascii="Calibri" w:eastAsia="Calibri" w:hAnsi="Calibri" w:cs="Calibri"/>
+          <w:color w:val="000000"/>
+          <w:sz w:val="22"/>
+          <w:szCs w:val="22"/>
+        </w:rPr>
+        <w:tab/>
+      </w:r>
+      <w:r>
+        <w:rPr>
+          <w:rFonts w:ascii="Calibri" w:eastAsia="Calibri" w:hAnsi="Calibri" w:cs="Calibri"/>
+          <w:color w:val="000000"/>
+          <w:sz w:val="22"/>
+          <w:szCs w:val="22"/>
+        </w:rPr>
+        <w:tab/>
+      </w:r>
+      <w:r>
+        <w:rPr>
+          <w:rFonts w:ascii="Calibri" w:eastAsia="Calibri" w:hAnsi="Calibri" w:cs="Calibri"/>
+          <w:color w:val="000000"/>
+          <w:sz w:val="22"/>
+          <w:szCs w:val="22"/>
+        </w:rPr>
+        <w:tab/>
+      </w:r>
+      <w:r>
+        <w:rPr>
+          <w:rFonts w:ascii="Calibri" w:eastAsia="Calibri" w:hAnsi="Calibri" w:cs="Calibri"/>
+          <w:color w:val="000000"/>
+          <w:sz w:val="22"/>
+          <w:szCs w:val="22"/>
+        </w:rPr>
+        <w:tab/>
+      </w:r>
+      <w:r>
+        <w:rPr>
+          <w:rFonts w:ascii="Calibri" w:eastAsia="Calibri" w:hAnsi="Calibri" w:cs="Calibri"/>
+          <w:color w:val="000000"/>
+          <w:sz w:val="22"/>
+          <w:szCs w:val="22"/>
+        </w:rPr>
+        <w:tab/>
+        <w:t xml:space="preserve">           Dallas, TX Bobby B. Lyle School of Engineering</w:t>
+      </w:r>
+      <w:r>
+        <w:rPr>
+          <w:rFonts w:ascii="Calibri" w:eastAsia="Calibri" w:hAnsi="Calibri" w:cs="Calibri"/>
+          <w:color w:val="000000"/>
+          <w:sz w:val="22"/>
+          <w:szCs w:val="22"/>
+        </w:rPr>
+        <w:tab/>
+        <w:t xml:space="preserve">    </w:t>
+      </w:r>
+      <w:r>
+        <w:rPr>
+          <w:rFonts w:ascii="Calibri" w:eastAsia="Calibri" w:hAnsi="Calibri" w:cs="Calibri"/>
+          <w:color w:val="000000"/>
+          <w:sz w:val="22"/>
+          <w:szCs w:val="22"/>
+        </w:rPr>
+        <w:tab/>
+      </w:r>
+      <w:r>
+        <w:rPr>
+          <w:rFonts w:ascii="Calibri" w:eastAsia="Calibri" w:hAnsi="Calibri" w:cs="Calibri"/>
+          <w:color w:val="000000"/>
+          <w:sz w:val="22"/>
+          <w:szCs w:val="22"/>
+        </w:rPr>
+        <w:tab/>
+      </w:r>
+      <w:r>
+        <w:rPr>
+          <w:rFonts w:ascii="Calibri" w:eastAsia="Calibri" w:hAnsi="Calibri" w:cs="Calibri"/>
+          <w:color w:val="000000"/>
+          <w:sz w:val="22"/>
+          <w:szCs w:val="22"/>
+        </w:rPr>
+        <w:tab/>
+        <w:t xml:space="preserve">    </w:t>
+      </w:r>
+      <w:r>
+        <w:rPr>
+          <w:rFonts w:ascii="Calibri" w:eastAsia="Calibri" w:hAnsi="Calibri" w:cs="Calibri"/>
+          <w:color w:val="000000"/>
+          <w:sz w:val="22"/>
+          <w:szCs w:val="22"/>
+        </w:rPr>
+        <w:tab/>
+      </w:r>
+      <w:r>
+        <w:rPr>
+          <w:rFonts w:ascii="Calibri" w:eastAsia="Calibri" w:hAnsi="Calibri" w:cs="Calibri"/>
+          <w:color w:val="000000"/>
+          <w:sz w:val="22"/>
+          <w:szCs w:val="22"/>
+        </w:rPr>
+        <w:tab/>
+        <w:t xml:space="preserve">   </w:t>
+      </w:r>
+      <w:r>
+        <w:rPr>
+          <w:rFonts w:ascii="Calibri" w:eastAsia="Calibri" w:hAnsi="Calibri" w:cs="Calibri"/>
+          <w:color w:val="000000"/>
+          <w:sz w:val="22"/>
+          <w:szCs w:val="22"/>
+        </w:rPr>
+        <w:tab/>
+      </w:r>
+      <w:r>
+        <w:rPr>
+          <w:rFonts w:ascii="Calibri" w:eastAsia="Calibri" w:hAnsi="Calibri" w:cs="Calibri"/>
+          <w:color w:val="000000"/>
+          <w:sz w:val="22"/>
+          <w:szCs w:val="22"/>
+        </w:rPr>
+        <w:t xml:space="preserve">     </w:t>
+      </w:r>
+      <w:r>
+        <w:rPr>
+          <w:rFonts w:ascii="Calibri" w:eastAsia="Calibri" w:hAnsi="Calibri" w:cs="Calibri"/>
+          <w:color w:val="000000"/>
+          <w:sz w:val="22"/>
+          <w:szCs w:val="22"/>
+        </w:rPr>
+        <w:tab/>
+      </w:r>
+      <w:r>
+        <w:rPr>
+          <w:rFonts w:ascii="Calibri" w:eastAsia="Calibri" w:hAnsi="Calibri" w:cs="Calibri"/>
+          <w:color w:val="000000"/>
+          <w:sz w:val="22"/>
+          <w:szCs w:val="22"/>
+        </w:rPr>
+        <w:t xml:space="preserve">    </w:t>
+      </w:r>
+      <w:r>
+        <w:rPr>
+          <w:rFonts w:ascii="Calibri" w:eastAsia="Calibri" w:hAnsi="Calibri" w:cs="Calibri"/>
+          <w:color w:val="000000"/>
+          <w:sz w:val="22"/>
+          <w:szCs w:val="22"/>
+        </w:rPr>
+        <w:t xml:space="preserve">Grad Date:  May </w:t>
+      </w:r>
+      <w:r>
+        <w:rPr>
+          <w:rFonts w:ascii="Calibri" w:eastAsia="Calibri" w:hAnsi="Calibri" w:cs="Calibri"/>
+          <w:sz w:val="22"/>
+          <w:szCs w:val="22"/>
+        </w:rPr>
+        <w:t>2023</w:t>
+      </w:r>
     </w:p>
     <w:p>
       <w:pPr>
@@ -133,32 +346,44 @@
         </w:pBdr>
         <w:rPr>
           <w:rFonts w:ascii="Calibri" w:eastAsia="Calibri" w:hAnsi="Calibri" w:cs="Calibri"/>
+          <w:sz w:val="22"/>
+          <w:szCs w:val="22"/>
+        </w:rPr>
+      </w:pPr>
+      <w:r>
+        <w:rPr>
+          <w:rFonts w:ascii="Calibri" w:eastAsia="Calibri" w:hAnsi="Calibri" w:cs="Calibri"/>
           <w:color w:val="000000"/>
           <w:sz w:val="22"/>
           <w:szCs w:val="22"/>
         </w:rPr>
-      </w:pPr>
-      <w:r>
-        <w:rPr>
-          <w:rFonts w:ascii="Calibri" w:eastAsia="Calibri" w:hAnsi="Calibri" w:cs="Calibri"/>
-          <w:b/>
+        <w:t xml:space="preserve">Bachelor of Science in </w:t>
+      </w:r>
+      <w:r>
+        <w:rPr>
+          <w:rFonts w:ascii="Calibri" w:eastAsia="Calibri" w:hAnsi="Calibri" w:cs="Calibri"/>
+          <w:sz w:val="22"/>
+          <w:szCs w:val="22"/>
+        </w:rPr>
+        <w:t xml:space="preserve">Computer </w:t>
+      </w:r>
+      <w:r>
+        <w:rPr>
+          <w:rFonts w:ascii="Calibri" w:eastAsia="Calibri" w:hAnsi="Calibri" w:cs="Calibri"/>
           <w:color w:val="000000"/>
           <w:sz w:val="22"/>
           <w:szCs w:val="22"/>
-          <w:u w:val="single"/>
-        </w:rPr>
-        <w:t>EDUCATION:</w:t>
-      </w:r>
-      <w:r>
-        <w:rPr>
-          <w:rFonts w:ascii="Calibri" w:eastAsia="Calibri" w:hAnsi="Calibri" w:cs="Calibri"/>
-          <w:b/>
+        </w:rPr>
+        <w:t>Science</w:t>
+      </w:r>
+      <w:r>
+        <w:rPr>
+          <w:rFonts w:ascii="Calibri" w:eastAsia="Calibri" w:hAnsi="Calibri" w:cs="Calibri"/>
           <w:color w:val="000000"/>
           <w:sz w:val="22"/>
           <w:szCs w:val="22"/>
         </w:rPr>
         <w:tab/>
-        <w:t>Southern Methodist University</w:t>
       </w:r>
       <w:r>
         <w:rPr>
@@ -167,7 +392,7 @@
           <w:sz w:val="22"/>
           <w:szCs w:val="22"/>
         </w:rPr>
-        <w:t xml:space="preserve"> </w:t>
+        <w:tab/>
       </w:r>
       <w:r>
         <w:rPr>
@@ -204,153 +429,15 @@
           <w:szCs w:val="22"/>
         </w:rPr>
         <w:tab/>
-      </w:r>
-      <w:r>
-        <w:rPr>
-          <w:rFonts w:ascii="Calibri" w:eastAsia="Calibri" w:hAnsi="Calibri" w:cs="Calibri"/>
-          <w:color w:val="000000"/>
-          <w:sz w:val="22"/>
-          <w:szCs w:val="22"/>
-        </w:rPr>
-        <w:tab/>
-      </w:r>
-      <w:r>
-        <w:rPr>
-          <w:rFonts w:ascii="Calibri" w:eastAsia="Calibri" w:hAnsi="Calibri" w:cs="Calibri"/>
-          <w:color w:val="000000"/>
-          <w:sz w:val="22"/>
-          <w:szCs w:val="22"/>
-        </w:rPr>
-        <w:tab/>
-      </w:r>
-      <w:r>
-        <w:rPr>
-          <w:rFonts w:ascii="Calibri" w:eastAsia="Calibri" w:hAnsi="Calibri" w:cs="Calibri"/>
-          <w:color w:val="000000"/>
-          <w:sz w:val="22"/>
-          <w:szCs w:val="22"/>
-        </w:rPr>
-        <w:tab/>
-      </w:r>
-      <w:r>
-        <w:rPr>
-          <w:rFonts w:ascii="Calibri" w:eastAsia="Calibri" w:hAnsi="Calibri" w:cs="Calibri"/>
-          <w:color w:val="000000"/>
-          <w:sz w:val="22"/>
-          <w:szCs w:val="22"/>
-        </w:rPr>
-        <w:tab/>
-        <w:t xml:space="preserve">           Dallas, TX Bobby B. Lyle School of Engineering</w:t>
-      </w:r>
-      <w:r>
-        <w:rPr>
-          <w:rFonts w:ascii="Calibri" w:eastAsia="Calibri" w:hAnsi="Calibri" w:cs="Calibri"/>
-          <w:color w:val="000000"/>
-          <w:sz w:val="22"/>
-          <w:szCs w:val="22"/>
-        </w:rPr>
-        <w:tab/>
-        <w:t xml:space="preserve">    </w:t>
-      </w:r>
-      <w:r>
-        <w:rPr>
-          <w:rFonts w:ascii="Calibri" w:eastAsia="Calibri" w:hAnsi="Calibri" w:cs="Calibri"/>
-          <w:color w:val="000000"/>
-          <w:sz w:val="22"/>
-          <w:szCs w:val="22"/>
-        </w:rPr>
-        <w:tab/>
-      </w:r>
-      <w:r>
-        <w:rPr>
-          <w:rFonts w:ascii="Calibri" w:eastAsia="Calibri" w:hAnsi="Calibri" w:cs="Calibri"/>
-          <w:color w:val="000000"/>
-          <w:sz w:val="22"/>
-          <w:szCs w:val="22"/>
-        </w:rPr>
-        <w:tab/>
-      </w:r>
-      <w:r>
-        <w:rPr>
-          <w:rFonts w:ascii="Calibri" w:eastAsia="Calibri" w:hAnsi="Calibri" w:cs="Calibri"/>
-          <w:color w:val="000000"/>
-          <w:sz w:val="22"/>
-          <w:szCs w:val="22"/>
-        </w:rPr>
-        <w:tab/>
-        <w:t xml:space="preserve">    </w:t>
-      </w:r>
-      <w:r>
-        <w:rPr>
-          <w:rFonts w:ascii="Calibri" w:eastAsia="Calibri" w:hAnsi="Calibri" w:cs="Calibri"/>
-          <w:color w:val="000000"/>
-          <w:sz w:val="22"/>
-          <w:szCs w:val="22"/>
-        </w:rPr>
-        <w:tab/>
-      </w:r>
-      <w:r>
-        <w:rPr>
-          <w:rFonts w:ascii="Calibri" w:eastAsia="Calibri" w:hAnsi="Calibri" w:cs="Calibri"/>
-          <w:color w:val="000000"/>
-          <w:sz w:val="22"/>
-          <w:szCs w:val="22"/>
-        </w:rPr>
-        <w:tab/>
-        <w:t xml:space="preserve">   </w:t>
-      </w:r>
-      <w:r>
-        <w:rPr>
-          <w:rFonts w:ascii="Calibri" w:eastAsia="Calibri" w:hAnsi="Calibri" w:cs="Calibri"/>
-          <w:color w:val="000000"/>
-          <w:sz w:val="22"/>
-          <w:szCs w:val="22"/>
-        </w:rPr>
-        <w:tab/>
-      </w:r>
-      <w:r>
-        <w:rPr>
-          <w:rFonts w:ascii="Calibri" w:eastAsia="Calibri" w:hAnsi="Calibri" w:cs="Calibri"/>
-          <w:color w:val="000000"/>
-          <w:sz w:val="22"/>
-          <w:szCs w:val="22"/>
-        </w:rPr>
-        <w:t xml:space="preserve">     </w:t>
-      </w:r>
-      <w:r>
-        <w:rPr>
-          <w:rFonts w:ascii="Calibri" w:eastAsia="Calibri" w:hAnsi="Calibri" w:cs="Calibri"/>
-          <w:color w:val="000000"/>
-          <w:sz w:val="22"/>
-          <w:szCs w:val="22"/>
-        </w:rPr>
-        <w:tab/>
-      </w:r>
-      <w:r>
-        <w:rPr>
-          <w:rFonts w:ascii="Calibri" w:eastAsia="Calibri" w:hAnsi="Calibri" w:cs="Calibri"/>
-          <w:color w:val="000000"/>
-          <w:sz w:val="22"/>
-          <w:szCs w:val="22"/>
-        </w:rPr>
-        <w:t xml:space="preserve">    </w:t>
-      </w:r>
-      <w:r>
-        <w:rPr>
-          <w:rFonts w:ascii="Calibri" w:eastAsia="Calibri" w:hAnsi="Calibri" w:cs="Calibri"/>
-          <w:color w:val="000000"/>
-          <w:sz w:val="22"/>
-          <w:szCs w:val="22"/>
-        </w:rPr>
-        <w:t xml:space="preserve">Grad Date:  May </w:t>
-      </w:r>
-      <w:r>
-        <w:rPr>
-          <w:rFonts w:ascii="Calibri" w:eastAsia="Calibri" w:hAnsi="Calibri" w:cs="Calibri"/>
-          <w:sz w:val="22"/>
-          <w:szCs w:val="22"/>
-        </w:rPr>
-        <w:t>2023</w:t>
+        <w:t xml:space="preserve">                                        GPA: 3.</w:t>
+      </w:r>
+      <w:r>
+        <w:rPr>
+          <w:rFonts w:ascii="Calibri" w:eastAsia="Calibri" w:hAnsi="Calibri" w:cs="Calibri"/>
+          <w:sz w:val="22"/>
+          <w:szCs w:val="22"/>
+        </w:rPr>
+        <w:t>85</w:t>
       </w:r>
     </w:p>
     <w:p>
@@ -368,129 +455,85 @@
           <w:szCs w:val="22"/>
         </w:rPr>
       </w:pPr>
-      <w:r>
-        <w:rPr>
-          <w:rFonts w:ascii="Calibri" w:eastAsia="Calibri" w:hAnsi="Calibri" w:cs="Calibri"/>
-          <w:color w:val="000000"/>
-          <w:sz w:val="22"/>
-          <w:szCs w:val="22"/>
-        </w:rPr>
-        <w:t xml:space="preserve">Bachelor of Science in </w:t>
-      </w:r>
-      <w:r>
-        <w:rPr>
-          <w:rFonts w:ascii="Calibri" w:eastAsia="Calibri" w:hAnsi="Calibri" w:cs="Calibri"/>
-          <w:sz w:val="22"/>
-          <w:szCs w:val="22"/>
-        </w:rPr>
-        <w:t xml:space="preserve">Computer </w:t>
-      </w:r>
-      <w:r>
-        <w:rPr>
-          <w:rFonts w:ascii="Calibri" w:eastAsia="Calibri" w:hAnsi="Calibri" w:cs="Calibri"/>
-          <w:color w:val="000000"/>
-          <w:sz w:val="22"/>
-          <w:szCs w:val="22"/>
-        </w:rPr>
-        <w:t>Science</w:t>
-      </w:r>
-      <w:r>
-        <w:rPr>
-          <w:rFonts w:ascii="Calibri" w:eastAsia="Calibri" w:hAnsi="Calibri" w:cs="Calibri"/>
-          <w:color w:val="000000"/>
-          <w:sz w:val="22"/>
-          <w:szCs w:val="22"/>
-        </w:rPr>
-        <w:tab/>
-      </w:r>
-      <w:r>
-        <w:rPr>
-          <w:rFonts w:ascii="Calibri" w:eastAsia="Calibri" w:hAnsi="Calibri" w:cs="Calibri"/>
-          <w:color w:val="000000"/>
-          <w:sz w:val="22"/>
-          <w:szCs w:val="22"/>
-        </w:rPr>
-        <w:tab/>
-      </w:r>
-      <w:r>
-        <w:rPr>
-          <w:rFonts w:ascii="Calibri" w:eastAsia="Calibri" w:hAnsi="Calibri" w:cs="Calibri"/>
-          <w:color w:val="000000"/>
-          <w:sz w:val="22"/>
-          <w:szCs w:val="22"/>
-        </w:rPr>
-        <w:tab/>
-      </w:r>
-      <w:r>
-        <w:rPr>
-          <w:rFonts w:ascii="Calibri" w:eastAsia="Calibri" w:hAnsi="Calibri" w:cs="Calibri"/>
-          <w:color w:val="000000"/>
-          <w:sz w:val="22"/>
-          <w:szCs w:val="22"/>
-        </w:rPr>
-        <w:tab/>
-      </w:r>
-      <w:r>
-        <w:rPr>
-          <w:rFonts w:ascii="Calibri" w:eastAsia="Calibri" w:hAnsi="Calibri" w:cs="Calibri"/>
-          <w:color w:val="000000"/>
-          <w:sz w:val="22"/>
-          <w:szCs w:val="22"/>
-        </w:rPr>
-        <w:tab/>
-      </w:r>
-      <w:r>
-        <w:rPr>
-          <w:rFonts w:ascii="Calibri" w:eastAsia="Calibri" w:hAnsi="Calibri" w:cs="Calibri"/>
-          <w:color w:val="000000"/>
-          <w:sz w:val="22"/>
-          <w:szCs w:val="22"/>
-        </w:rPr>
-        <w:tab/>
-        <w:t xml:space="preserve">                                         GPA: 3.</w:t>
-      </w:r>
-      <w:r>
-        <w:rPr>
-          <w:rFonts w:ascii="Calibri" w:eastAsia="Calibri" w:hAnsi="Calibri" w:cs="Calibri"/>
-          <w:sz w:val="22"/>
-          <w:szCs w:val="22"/>
-        </w:rPr>
-        <w:t>7</w:t>
-      </w:r>
     </w:p>
     <w:p>
       <w:pPr>
-        <w:pBdr>
-          <w:top w:val="nil"/>
-          <w:left w:val="nil"/>
-          <w:bottom w:val="nil"/>
-          <w:right w:val="nil"/>
-          <w:between w:val="nil"/>
-        </w:pBdr>
-        <w:rPr>
-          <w:rFonts w:ascii="Calibri" w:eastAsia="Calibri" w:hAnsi="Calibri" w:cs="Calibri"/>
-          <w:sz w:val="22"/>
-          <w:szCs w:val="22"/>
-        </w:rPr>
-      </w:pPr>
+        <w:rPr>
+          <w:rFonts w:ascii="Calibri" w:eastAsia="Calibri" w:hAnsi="Calibri" w:cs="Calibri"/>
+          <w:sz w:val="22"/>
+          <w:szCs w:val="22"/>
+        </w:rPr>
+      </w:pPr>
+      <w:r>
+        <w:rPr>
+          <w:rFonts w:ascii="Calibri" w:eastAsia="Calibri" w:hAnsi="Calibri" w:cs="Calibri"/>
+          <w:b/>
+          <w:sz w:val="22"/>
+          <w:szCs w:val="22"/>
+          <w:u w:val="single"/>
+        </w:rPr>
+        <w:t>RELEVANT</w:t>
+      </w:r>
+      <w:r>
+        <w:rPr>
+          <w:rFonts w:ascii="Calibri" w:eastAsia="Calibri" w:hAnsi="Calibri" w:cs="Calibri"/>
+          <w:b/>
+          <w:sz w:val="22"/>
+          <w:szCs w:val="22"/>
+        </w:rPr>
+        <w:tab/>
+      </w:r>
+      <w:r>
+        <w:rPr>
+          <w:rFonts w:ascii="Calibri" w:eastAsia="Calibri" w:hAnsi="Calibri" w:cs="Calibri"/>
+          <w:sz w:val="22"/>
+          <w:szCs w:val="22"/>
+        </w:rPr>
+        <w:t xml:space="preserve">Data Structures, Discrete </w:t>
+      </w:r>
+      <w:r>
+        <w:rPr>
+          <w:rFonts w:ascii="Calibri" w:eastAsia="Calibri" w:hAnsi="Calibri" w:cs="Calibri"/>
+          <w:sz w:val="22"/>
+          <w:szCs w:val="22"/>
+        </w:rPr>
+        <w:t>Math</w:t>
+      </w:r>
+      <w:r>
+        <w:rPr>
+          <w:rFonts w:ascii="Calibri" w:eastAsia="Calibri" w:hAnsi="Calibri" w:cs="Calibri"/>
+          <w:sz w:val="22"/>
+          <w:szCs w:val="22"/>
+        </w:rPr>
+        <w:t>, Fundamentals of Algorithms, Assembly Language</w:t>
+      </w:r>
+      <w:r>
+        <w:rPr>
+          <w:rFonts w:ascii="Calibri" w:eastAsia="Calibri" w:hAnsi="Calibri" w:cs="Calibri"/>
+          <w:sz w:val="22"/>
+          <w:szCs w:val="22"/>
+        </w:rPr>
+        <w:t>, Database Systems,</w:t>
+      </w:r>
     </w:p>
     <w:p>
       <w:pPr>
         <w:rPr>
           <w:rFonts w:ascii="Calibri" w:eastAsia="Calibri" w:hAnsi="Calibri" w:cs="Calibri"/>
-          <w:sz w:val="22"/>
-          <w:szCs w:val="22"/>
-        </w:rPr>
-      </w:pPr>
-      <w:r>
-        <w:rPr>
-          <w:rFonts w:ascii="Calibri" w:eastAsia="Calibri" w:hAnsi="Calibri" w:cs="Calibri"/>
           <w:b/>
           <w:sz w:val="22"/>
           <w:szCs w:val="22"/>
+        </w:rPr>
+      </w:pPr>
+      <w:r>
+        <w:rPr>
+          <w:rFonts w:ascii="Calibri" w:eastAsia="Calibri" w:hAnsi="Calibri" w:cs="Calibri"/>
+          <w:b/>
+          <w:sz w:val="22"/>
+          <w:szCs w:val="22"/>
           <w:u w:val="single"/>
         </w:rPr>
-        <w:t>RELEVANT</w:t>
+        <w:t>COURSES:</w:t>
       </w:r>
       <w:r>
         <w:rPr>
@@ -507,31 +550,31 @@
           <w:sz w:val="22"/>
           <w:szCs w:val="22"/>
         </w:rPr>
-        <w:t xml:space="preserve">Data Structures, Discrete </w:t>
-      </w:r>
-      <w:r>
-        <w:rPr>
-          <w:rFonts w:ascii="Calibri" w:eastAsia="Calibri" w:hAnsi="Calibri" w:cs="Calibri"/>
-          <w:sz w:val="22"/>
-          <w:szCs w:val="22"/>
-        </w:rPr>
-        <w:t>Math</w:t>
-      </w:r>
-      <w:r>
-        <w:rPr>
-          <w:rFonts w:ascii="Calibri" w:eastAsia="Calibri" w:hAnsi="Calibri" w:cs="Calibri"/>
-          <w:sz w:val="22"/>
-          <w:szCs w:val="22"/>
-        </w:rPr>
-        <w:t>, Fundamentals of Algorithms, Assembly Language</w:t>
-      </w:r>
-      <w:r>
-        <w:rPr>
-          <w:rFonts w:ascii="Calibri" w:eastAsia="Calibri" w:hAnsi="Calibri" w:cs="Calibri"/>
-          <w:sz w:val="22"/>
-          <w:szCs w:val="22"/>
-        </w:rPr>
-        <w:t>, Database Systems,</w:t>
+        <w:t>Calculus I &amp; II, Linear Algebra, Intro to Engineering Design, GUI, NLP, Applied ML</w:t>
+      </w:r>
+      <w:r>
+        <w:rPr>
+          <w:rFonts w:ascii="Calibri" w:eastAsia="Calibri" w:hAnsi="Calibri" w:cs="Calibri"/>
+          <w:sz w:val="22"/>
+          <w:szCs w:val="22"/>
+        </w:rPr>
+        <w:t>, Machine</w:t>
+      </w:r>
+      <w:r>
+        <w:rPr>
+          <w:rFonts w:ascii="Calibri" w:eastAsia="Calibri" w:hAnsi="Calibri" w:cs="Calibri"/>
+          <w:sz w:val="22"/>
+          <w:szCs w:val="22"/>
+        </w:rPr>
+        <w:t xml:space="preserve"> </w:t>
+      </w:r>
+      <w:r>
+        <w:rPr>
+          <w:rFonts w:ascii="Calibri" w:eastAsia="Calibri" w:hAnsi="Calibri" w:cs="Calibri"/>
+          <w:sz w:val="22"/>
+          <w:szCs w:val="22"/>
+        </w:rPr>
+        <w:t>Organization</w:t>
       </w:r>
     </w:p>
     <w:p>
@@ -541,62 +584,20 @@
           <w:b/>
           <w:sz w:val="22"/>
           <w:szCs w:val="22"/>
-        </w:rPr>
-      </w:pPr>
-      <w:r>
-        <w:rPr>
-          <w:rFonts w:ascii="Calibri" w:eastAsia="Calibri" w:hAnsi="Calibri" w:cs="Calibri"/>
-          <w:b/>
-          <w:sz w:val="22"/>
-          <w:szCs w:val="22"/>
           <w:u w:val="single"/>
         </w:rPr>
-        <w:t>COURSES:</w:t>
-      </w:r>
-      <w:r>
-        <w:rPr>
-          <w:rFonts w:ascii="Calibri" w:eastAsia="Calibri" w:hAnsi="Calibri" w:cs="Calibri"/>
-          <w:b/>
-          <w:sz w:val="22"/>
-          <w:szCs w:val="22"/>
-        </w:rPr>
-        <w:tab/>
-      </w:r>
-      <w:r>
-        <w:rPr>
-          <w:rFonts w:ascii="Calibri" w:eastAsia="Calibri" w:hAnsi="Calibri" w:cs="Calibri"/>
-          <w:sz w:val="22"/>
-          <w:szCs w:val="22"/>
-        </w:rPr>
-        <w:t>Calculus I &amp; II, Linear Algebra, Intro to Engineering Design, GUI, NLP, Applied ML</w:t>
-      </w:r>
-      <w:r>
-        <w:rPr>
-          <w:rFonts w:ascii="Calibri" w:eastAsia="Calibri" w:hAnsi="Calibri" w:cs="Calibri"/>
-          <w:sz w:val="22"/>
-          <w:szCs w:val="22"/>
-        </w:rPr>
-        <w:t>, Machine</w:t>
-      </w:r>
-      <w:r>
-        <w:rPr>
-          <w:rFonts w:ascii="Calibri" w:eastAsia="Calibri" w:hAnsi="Calibri" w:cs="Calibri"/>
-          <w:sz w:val="22"/>
-          <w:szCs w:val="22"/>
-        </w:rPr>
-        <w:t xml:space="preserve"> </w:t>
-      </w:r>
-      <w:r>
-        <w:rPr>
-          <w:rFonts w:ascii="Calibri" w:eastAsia="Calibri" w:hAnsi="Calibri" w:cs="Calibri"/>
-          <w:sz w:val="22"/>
-          <w:szCs w:val="22"/>
-        </w:rPr>
-        <w:t>Organization</w:t>
-      </w:r>
+      </w:pPr>
     </w:p>
     <w:p>
       <w:pPr>
+        <w:ind w:left="1440" w:hanging="1440"/>
+        <w:rPr>
+          <w:rFonts w:ascii="Calibri" w:eastAsia="Calibri" w:hAnsi="Calibri" w:cs="Calibri"/>
+          <w:sz w:val="22"/>
+          <w:szCs w:val="22"/>
+        </w:rPr>
+      </w:pPr>
+      <w:r>
         <w:rPr>
           <w:rFonts w:ascii="Calibri" w:eastAsia="Calibri" w:hAnsi="Calibri" w:cs="Calibri"/>
           <w:b/>
@@ -604,7 +605,331 @@
           <w:szCs w:val="22"/>
           <w:u w:val="single"/>
         </w:rPr>
-      </w:pPr>
+        <w:t>TOOLS</w:t>
+      </w:r>
+      <w:r>
+        <w:rPr>
+          <w:rFonts w:ascii="Calibri" w:eastAsia="Calibri" w:hAnsi="Calibri" w:cs="Calibri"/>
+          <w:b/>
+          <w:sz w:val="22"/>
+          <w:szCs w:val="22"/>
+          <w:u w:val="single"/>
+        </w:rPr>
+        <w:t>:</w:t>
+      </w:r>
+      <w:r>
+        <w:rPr>
+          <w:rFonts w:ascii="Calibri" w:eastAsia="Calibri" w:hAnsi="Calibri" w:cs="Calibri"/>
+          <w:sz w:val="22"/>
+          <w:szCs w:val="22"/>
+        </w:rPr>
+        <w:tab/>
+        <w:t>C++,</w:t>
+      </w:r>
+      <w:r>
+        <w:rPr>
+          <w:rFonts w:ascii="Calibri" w:eastAsia="Calibri" w:hAnsi="Calibri" w:cs="Calibri"/>
+          <w:sz w:val="22"/>
+          <w:szCs w:val="22"/>
+        </w:rPr>
+        <w:t xml:space="preserve"> </w:t>
+      </w:r>
+      <w:r>
+        <w:rPr>
+          <w:rFonts w:ascii="Calibri" w:eastAsia="Calibri" w:hAnsi="Calibri" w:cs="Calibri"/>
+          <w:sz w:val="22"/>
+          <w:szCs w:val="22"/>
+        </w:rPr>
+        <w:t>Java,</w:t>
+      </w:r>
+      <w:r>
+        <w:rPr>
+          <w:rFonts w:ascii="Calibri" w:eastAsia="Calibri" w:hAnsi="Calibri" w:cs="Calibri"/>
+          <w:sz w:val="22"/>
+          <w:szCs w:val="22"/>
+        </w:rPr>
+        <w:t xml:space="preserve"> </w:t>
+      </w:r>
+      <w:r>
+        <w:rPr>
+          <w:rFonts w:ascii="Calibri" w:eastAsia="Calibri" w:hAnsi="Calibri" w:cs="Calibri"/>
+          <w:sz w:val="22"/>
+          <w:szCs w:val="22"/>
+        </w:rPr>
+        <w:t xml:space="preserve">JUnit, </w:t>
+      </w:r>
+      <w:r>
+        <w:rPr>
+          <w:rFonts w:ascii="Calibri" w:eastAsia="Calibri" w:hAnsi="Calibri" w:cs="Calibri"/>
+          <w:sz w:val="22"/>
+          <w:szCs w:val="22"/>
+        </w:rPr>
+        <w:t>Bash</w:t>
+      </w:r>
+      <w:r>
+        <w:rPr>
+          <w:rFonts w:ascii="Calibri" w:eastAsia="Calibri" w:hAnsi="Calibri" w:cs="Calibri"/>
+          <w:sz w:val="22"/>
+          <w:szCs w:val="22"/>
+        </w:rPr>
+        <w:t xml:space="preserve"> Shell</w:t>
+      </w:r>
+      <w:r>
+        <w:rPr>
+          <w:rFonts w:ascii="Calibri" w:eastAsia="Calibri" w:hAnsi="Calibri" w:cs="Calibri"/>
+          <w:sz w:val="22"/>
+          <w:szCs w:val="22"/>
+        </w:rPr>
+        <w:t>,</w:t>
+      </w:r>
+      <w:r>
+        <w:rPr>
+          <w:rFonts w:ascii="Calibri" w:eastAsia="Calibri" w:hAnsi="Calibri" w:cs="Calibri"/>
+          <w:sz w:val="22"/>
+          <w:szCs w:val="22"/>
+        </w:rPr>
+        <w:t xml:space="preserve"> </w:t>
+      </w:r>
+      <w:r>
+        <w:rPr>
+          <w:rFonts w:ascii="Calibri" w:eastAsia="Calibri" w:hAnsi="Calibri" w:cs="Calibri"/>
+          <w:sz w:val="22"/>
+          <w:szCs w:val="22"/>
+        </w:rPr>
+        <w:t>Python,</w:t>
+      </w:r>
+      <w:r>
+        <w:rPr>
+          <w:rFonts w:ascii="Calibri" w:eastAsia="Calibri" w:hAnsi="Calibri" w:cs="Calibri"/>
+          <w:sz w:val="22"/>
+          <w:szCs w:val="22"/>
+        </w:rPr>
+        <w:t xml:space="preserve"> </w:t>
+      </w:r>
+      <w:r>
+        <w:rPr>
+          <w:rFonts w:ascii="Calibri" w:eastAsia="Calibri" w:hAnsi="Calibri" w:cs="Calibri"/>
+          <w:sz w:val="22"/>
+          <w:szCs w:val="22"/>
+        </w:rPr>
+        <w:t>Shell</w:t>
+      </w:r>
+      <w:r>
+        <w:rPr>
+          <w:rFonts w:ascii="Calibri" w:eastAsia="Calibri" w:hAnsi="Calibri" w:cs="Calibri"/>
+          <w:sz w:val="22"/>
+          <w:szCs w:val="22"/>
+        </w:rPr>
+        <w:t xml:space="preserve"> Scripting</w:t>
+      </w:r>
+      <w:r>
+        <w:rPr>
+          <w:rFonts w:ascii="Calibri" w:eastAsia="Calibri" w:hAnsi="Calibri" w:cs="Calibri"/>
+          <w:sz w:val="22"/>
+          <w:szCs w:val="22"/>
+        </w:rPr>
+        <w:t>,</w:t>
+      </w:r>
+      <w:r>
+        <w:rPr>
+          <w:rFonts w:ascii="Calibri" w:eastAsia="Calibri" w:hAnsi="Calibri" w:cs="Calibri"/>
+          <w:sz w:val="22"/>
+          <w:szCs w:val="22"/>
+        </w:rPr>
+        <w:t xml:space="preserve"> M</w:t>
+      </w:r>
+      <w:r>
+        <w:rPr>
+          <w:rFonts w:ascii="Calibri" w:eastAsia="Calibri" w:hAnsi="Calibri" w:cs="Calibri"/>
+          <w:sz w:val="22"/>
+          <w:szCs w:val="22"/>
+        </w:rPr>
+        <w:t>ySQL</w:t>
+      </w:r>
+      <w:r>
+        <w:rPr>
+          <w:rFonts w:ascii="Calibri" w:eastAsia="Calibri" w:hAnsi="Calibri" w:cs="Calibri"/>
+          <w:sz w:val="22"/>
+          <w:szCs w:val="22"/>
+        </w:rPr>
+        <w:t xml:space="preserve">, </w:t>
+      </w:r>
+      <w:r>
+        <w:rPr>
+          <w:rFonts w:ascii="Calibri" w:eastAsia="Calibri" w:hAnsi="Calibri" w:cs="Calibri"/>
+          <w:sz w:val="22"/>
+          <w:szCs w:val="22"/>
+        </w:rPr>
+        <w:t>XML,</w:t>
+      </w:r>
+      <w:r>
+        <w:rPr>
+          <w:rFonts w:ascii="Calibri" w:eastAsia="Calibri" w:hAnsi="Calibri" w:cs="Calibri"/>
+          <w:sz w:val="22"/>
+          <w:szCs w:val="22"/>
+        </w:rPr>
+        <w:t xml:space="preserve"> </w:t>
+      </w:r>
+      <w:r>
+        <w:rPr>
+          <w:rFonts w:ascii="Calibri" w:eastAsia="Calibri" w:hAnsi="Calibri" w:cs="Calibri"/>
+          <w:sz w:val="22"/>
+          <w:szCs w:val="22"/>
+        </w:rPr>
+        <w:t>HTML,</w:t>
+      </w:r>
+      <w:r>
+        <w:rPr>
+          <w:rFonts w:ascii="Calibri" w:eastAsia="Calibri" w:hAnsi="Calibri" w:cs="Calibri"/>
+          <w:sz w:val="22"/>
+          <w:szCs w:val="22"/>
+        </w:rPr>
+        <w:t xml:space="preserve"> </w:t>
+      </w:r>
+      <w:r>
+        <w:rPr>
+          <w:rFonts w:ascii="Calibri" w:eastAsia="Calibri" w:hAnsi="Calibri" w:cs="Calibri"/>
+          <w:sz w:val="22"/>
+          <w:szCs w:val="22"/>
+        </w:rPr>
+        <w:t>CSS,</w:t>
+      </w:r>
+      <w:r>
+        <w:rPr>
+          <w:rFonts w:ascii="Calibri" w:eastAsia="Calibri" w:hAnsi="Calibri" w:cs="Calibri"/>
+          <w:sz w:val="22"/>
+          <w:szCs w:val="22"/>
+        </w:rPr>
+        <w:t xml:space="preserve"> </w:t>
+      </w:r>
+      <w:r>
+        <w:rPr>
+          <w:rFonts w:ascii="Calibri" w:eastAsia="Calibri" w:hAnsi="Calibri" w:cs="Calibri"/>
+          <w:sz w:val="22"/>
+          <w:szCs w:val="22"/>
+        </w:rPr>
+        <w:t>JavaScript,</w:t>
+      </w:r>
+      <w:r>
+        <w:rPr>
+          <w:rFonts w:ascii="Calibri" w:eastAsia="Calibri" w:hAnsi="Calibri" w:cs="Calibri"/>
+          <w:sz w:val="22"/>
+          <w:szCs w:val="22"/>
+        </w:rPr>
+        <w:t xml:space="preserve"> </w:t>
+      </w:r>
+      <w:r>
+        <w:rPr>
+          <w:rFonts w:ascii="Calibri" w:eastAsia="Calibri" w:hAnsi="Calibri" w:cs="Calibri"/>
+          <w:sz w:val="22"/>
+          <w:szCs w:val="22"/>
+        </w:rPr>
+        <w:t>REACT</w:t>
+      </w:r>
+      <w:r>
+        <w:rPr>
+          <w:rFonts w:ascii="Calibri" w:eastAsia="Calibri" w:hAnsi="Calibri" w:cs="Calibri"/>
+          <w:sz w:val="22"/>
+          <w:szCs w:val="22"/>
+        </w:rPr>
+        <w:t>, Git</w:t>
+      </w:r>
+      <w:r>
+        <w:rPr>
+          <w:rFonts w:ascii="Calibri" w:eastAsia="Calibri" w:hAnsi="Calibri" w:cs="Calibri"/>
+          <w:sz w:val="22"/>
+          <w:szCs w:val="22"/>
+        </w:rPr>
+        <w:t xml:space="preserve">, Pandas, </w:t>
+      </w:r>
+      <w:r>
+        <w:rPr>
+          <w:rFonts w:ascii="Calibri" w:eastAsia="Calibri" w:hAnsi="Calibri" w:cs="Calibri"/>
+          <w:sz w:val="22"/>
+          <w:szCs w:val="22"/>
+        </w:rPr>
+        <w:t>Mockito</w:t>
+      </w:r>
+      <w:r>
+        <w:rPr>
+          <w:rFonts w:ascii="Calibri" w:eastAsia="Calibri" w:hAnsi="Calibri" w:cs="Calibri"/>
+          <w:sz w:val="22"/>
+          <w:szCs w:val="22"/>
+        </w:rPr>
+        <w:t xml:space="preserve">, </w:t>
+      </w:r>
+      <w:r>
+        <w:rPr>
+          <w:rFonts w:ascii="Calibri" w:eastAsia="Calibri" w:hAnsi="Calibri" w:cs="Calibri"/>
+          <w:sz w:val="22"/>
+          <w:szCs w:val="22"/>
+        </w:rPr>
+        <w:t>Spring</w:t>
+      </w:r>
+      <w:r>
+        <w:rPr>
+          <w:rFonts w:ascii="Calibri" w:eastAsia="Calibri" w:hAnsi="Calibri" w:cs="Calibri"/>
+          <w:sz w:val="22"/>
+          <w:szCs w:val="22"/>
+        </w:rPr>
+        <w:t xml:space="preserve"> B</w:t>
+      </w:r>
+      <w:r>
+        <w:rPr>
+          <w:rFonts w:ascii="Calibri" w:eastAsia="Calibri" w:hAnsi="Calibri" w:cs="Calibri"/>
+          <w:sz w:val="22"/>
+          <w:szCs w:val="22"/>
+        </w:rPr>
+        <w:t>oot</w:t>
+      </w:r>
+      <w:r>
+        <w:rPr>
+          <w:rFonts w:ascii="Calibri" w:eastAsia="Calibri" w:hAnsi="Calibri" w:cs="Calibri"/>
+          <w:sz w:val="22"/>
+          <w:szCs w:val="22"/>
+        </w:rPr>
+        <w:t>, NumPy, Google Drive API</w:t>
+      </w:r>
+      <w:r>
+        <w:rPr>
+          <w:rFonts w:ascii="Calibri" w:eastAsia="Calibri" w:hAnsi="Calibri" w:cs="Calibri"/>
+          <w:sz w:val="22"/>
+          <w:szCs w:val="22"/>
+        </w:rPr>
+        <w:t xml:space="preserve">, </w:t>
+      </w:r>
+      <w:r>
+        <w:rPr>
+          <w:rFonts w:ascii="Calibri" w:eastAsia="Calibri" w:hAnsi="Calibri" w:cs="Calibri"/>
+          <w:sz w:val="22"/>
+          <w:szCs w:val="22"/>
+        </w:rPr>
+        <w:t>GitHub</w:t>
+      </w:r>
+      <w:r>
+        <w:rPr>
+          <w:rFonts w:ascii="Calibri" w:eastAsia="Calibri" w:hAnsi="Calibri" w:cs="Calibri"/>
+          <w:sz w:val="22"/>
+          <w:szCs w:val="22"/>
+        </w:rPr>
+        <w:t xml:space="preserve"> Actions</w:t>
+      </w:r>
+      <w:r>
+        <w:rPr>
+          <w:rFonts w:ascii="Calibri" w:eastAsia="Calibri" w:hAnsi="Calibri" w:cs="Calibri"/>
+          <w:sz w:val="22"/>
+          <w:szCs w:val="22"/>
+        </w:rPr>
+        <w:t xml:space="preserve">, Angular, </w:t>
+      </w:r>
+      <w:r>
+        <w:rPr>
+          <w:rFonts w:ascii="Calibri" w:eastAsia="Calibri" w:hAnsi="Calibri" w:cs="Calibri"/>
+          <w:sz w:val="22"/>
+          <w:szCs w:val="22"/>
+        </w:rPr>
+        <w:t>Typescript</w:t>
+      </w:r>
     </w:p>
     <w:p>
       <w:pPr>
@@ -615,361 +940,97 @@
           <w:szCs w:val="22"/>
         </w:rPr>
       </w:pPr>
-      <w:r>
-        <w:rPr>
-          <w:rFonts w:ascii="Calibri" w:eastAsia="Calibri" w:hAnsi="Calibri" w:cs="Calibri"/>
-          <w:b/>
-          <w:sz w:val="22"/>
-          <w:szCs w:val="22"/>
-          <w:u w:val="single"/>
-        </w:rPr>
-        <w:t>TOOLS</w:t>
-      </w:r>
-      <w:r>
-        <w:rPr>
-          <w:rFonts w:ascii="Calibri" w:eastAsia="Calibri" w:hAnsi="Calibri" w:cs="Calibri"/>
-          <w:b/>
-          <w:sz w:val="22"/>
-          <w:szCs w:val="22"/>
-          <w:u w:val="single"/>
-        </w:rPr>
-        <w:t>:</w:t>
-      </w:r>
-      <w:r>
-        <w:rPr>
-          <w:rFonts w:ascii="Calibri" w:eastAsia="Calibri" w:hAnsi="Calibri" w:cs="Calibri"/>
-          <w:sz w:val="22"/>
-          <w:szCs w:val="22"/>
-        </w:rPr>
-        <w:tab/>
-        <w:t>C++,</w:t>
-      </w:r>
-      <w:r>
-        <w:rPr>
-          <w:rFonts w:ascii="Calibri" w:eastAsia="Calibri" w:hAnsi="Calibri" w:cs="Calibri"/>
-          <w:sz w:val="22"/>
-          <w:szCs w:val="22"/>
-        </w:rPr>
-        <w:t xml:space="preserve"> </w:t>
-      </w:r>
-      <w:r>
-        <w:rPr>
-          <w:rFonts w:ascii="Calibri" w:eastAsia="Calibri" w:hAnsi="Calibri" w:cs="Calibri"/>
-          <w:sz w:val="22"/>
-          <w:szCs w:val="22"/>
-        </w:rPr>
-        <w:t>Java,</w:t>
-      </w:r>
-      <w:r>
-        <w:rPr>
-          <w:rFonts w:ascii="Calibri" w:eastAsia="Calibri" w:hAnsi="Calibri" w:cs="Calibri"/>
-          <w:sz w:val="22"/>
-          <w:szCs w:val="22"/>
-        </w:rPr>
-        <w:t xml:space="preserve"> </w:t>
-      </w:r>
-      <w:r>
-        <w:rPr>
-          <w:rFonts w:ascii="Calibri" w:eastAsia="Calibri" w:hAnsi="Calibri" w:cs="Calibri"/>
-          <w:sz w:val="22"/>
-          <w:szCs w:val="22"/>
-        </w:rPr>
-        <w:t xml:space="preserve">JUnit, </w:t>
-      </w:r>
-      <w:r>
-        <w:rPr>
-          <w:rFonts w:ascii="Calibri" w:eastAsia="Calibri" w:hAnsi="Calibri" w:cs="Calibri"/>
-          <w:sz w:val="22"/>
-          <w:szCs w:val="22"/>
-        </w:rPr>
-        <w:t>Bash</w:t>
-      </w:r>
-      <w:r>
-        <w:rPr>
-          <w:rFonts w:ascii="Calibri" w:eastAsia="Calibri" w:hAnsi="Calibri" w:cs="Calibri"/>
-          <w:sz w:val="22"/>
-          <w:szCs w:val="22"/>
-        </w:rPr>
-        <w:t xml:space="preserve"> Shell</w:t>
-      </w:r>
-      <w:r>
-        <w:rPr>
-          <w:rFonts w:ascii="Calibri" w:eastAsia="Calibri" w:hAnsi="Calibri" w:cs="Calibri"/>
-          <w:sz w:val="22"/>
-          <w:szCs w:val="22"/>
-        </w:rPr>
-        <w:t>,</w:t>
-      </w:r>
-      <w:r>
-        <w:rPr>
-          <w:rFonts w:ascii="Calibri" w:eastAsia="Calibri" w:hAnsi="Calibri" w:cs="Calibri"/>
-          <w:sz w:val="22"/>
-          <w:szCs w:val="22"/>
-        </w:rPr>
-        <w:t xml:space="preserve"> </w:t>
-      </w:r>
-      <w:r>
-        <w:rPr>
-          <w:rFonts w:ascii="Calibri" w:eastAsia="Calibri" w:hAnsi="Calibri" w:cs="Calibri"/>
-          <w:sz w:val="22"/>
-          <w:szCs w:val="22"/>
-        </w:rPr>
-        <w:t>Python,</w:t>
-      </w:r>
-      <w:r>
-        <w:rPr>
-          <w:rFonts w:ascii="Calibri" w:eastAsia="Calibri" w:hAnsi="Calibri" w:cs="Calibri"/>
-          <w:sz w:val="22"/>
-          <w:szCs w:val="22"/>
-        </w:rPr>
-        <w:t xml:space="preserve"> </w:t>
-      </w:r>
-      <w:r>
-        <w:rPr>
-          <w:rFonts w:ascii="Calibri" w:eastAsia="Calibri" w:hAnsi="Calibri" w:cs="Calibri"/>
-          <w:sz w:val="22"/>
-          <w:szCs w:val="22"/>
-        </w:rPr>
-        <w:t>Shell</w:t>
-      </w:r>
-      <w:r>
-        <w:rPr>
-          <w:rFonts w:ascii="Calibri" w:eastAsia="Calibri" w:hAnsi="Calibri" w:cs="Calibri"/>
-          <w:sz w:val="22"/>
-          <w:szCs w:val="22"/>
-        </w:rPr>
-        <w:t xml:space="preserve"> Scripting</w:t>
-      </w:r>
-      <w:r>
-        <w:rPr>
-          <w:rFonts w:ascii="Calibri" w:eastAsia="Calibri" w:hAnsi="Calibri" w:cs="Calibri"/>
-          <w:sz w:val="22"/>
-          <w:szCs w:val="22"/>
-        </w:rPr>
-        <w:t>,</w:t>
-      </w:r>
-      <w:r>
-        <w:rPr>
-          <w:rFonts w:ascii="Calibri" w:eastAsia="Calibri" w:hAnsi="Calibri" w:cs="Calibri"/>
-          <w:sz w:val="22"/>
-          <w:szCs w:val="22"/>
-        </w:rPr>
-        <w:t xml:space="preserve"> M</w:t>
-      </w:r>
-      <w:r>
-        <w:rPr>
-          <w:rFonts w:ascii="Calibri" w:eastAsia="Calibri" w:hAnsi="Calibri" w:cs="Calibri"/>
-          <w:sz w:val="22"/>
-          <w:szCs w:val="22"/>
-        </w:rPr>
-        <w:t>ySQL</w:t>
-      </w:r>
-      <w:r>
-        <w:rPr>
-          <w:rFonts w:ascii="Calibri" w:eastAsia="Calibri" w:hAnsi="Calibri" w:cs="Calibri"/>
-          <w:sz w:val="22"/>
-          <w:szCs w:val="22"/>
-        </w:rPr>
-        <w:t xml:space="preserve">, </w:t>
-      </w:r>
-      <w:r>
-        <w:rPr>
-          <w:rFonts w:ascii="Calibri" w:eastAsia="Calibri" w:hAnsi="Calibri" w:cs="Calibri"/>
-          <w:sz w:val="22"/>
-          <w:szCs w:val="22"/>
-        </w:rPr>
-        <w:t>XML,</w:t>
-      </w:r>
-      <w:r>
-        <w:rPr>
-          <w:rFonts w:ascii="Calibri" w:eastAsia="Calibri" w:hAnsi="Calibri" w:cs="Calibri"/>
-          <w:sz w:val="22"/>
-          <w:szCs w:val="22"/>
-        </w:rPr>
-        <w:t xml:space="preserve"> </w:t>
-      </w:r>
-      <w:r>
-        <w:rPr>
-          <w:rFonts w:ascii="Calibri" w:eastAsia="Calibri" w:hAnsi="Calibri" w:cs="Calibri"/>
-          <w:sz w:val="22"/>
-          <w:szCs w:val="22"/>
-        </w:rPr>
-        <w:t>HTML,</w:t>
-      </w:r>
-      <w:r>
-        <w:rPr>
-          <w:rFonts w:ascii="Calibri" w:eastAsia="Calibri" w:hAnsi="Calibri" w:cs="Calibri"/>
-          <w:sz w:val="22"/>
-          <w:szCs w:val="22"/>
-        </w:rPr>
-        <w:t xml:space="preserve"> </w:t>
-      </w:r>
-      <w:r>
-        <w:rPr>
-          <w:rFonts w:ascii="Calibri" w:eastAsia="Calibri" w:hAnsi="Calibri" w:cs="Calibri"/>
-          <w:sz w:val="22"/>
-          <w:szCs w:val="22"/>
-        </w:rPr>
-        <w:t>CSS,</w:t>
-      </w:r>
-      <w:r>
-        <w:rPr>
-          <w:rFonts w:ascii="Calibri" w:eastAsia="Calibri" w:hAnsi="Calibri" w:cs="Calibri"/>
-          <w:sz w:val="22"/>
-          <w:szCs w:val="22"/>
-        </w:rPr>
-        <w:t xml:space="preserve"> </w:t>
-      </w:r>
-      <w:r>
-        <w:rPr>
-          <w:rFonts w:ascii="Calibri" w:eastAsia="Calibri" w:hAnsi="Calibri" w:cs="Calibri"/>
-          <w:sz w:val="22"/>
-          <w:szCs w:val="22"/>
-        </w:rPr>
-        <w:t>JavaScript,</w:t>
-      </w:r>
-      <w:r>
-        <w:rPr>
-          <w:rFonts w:ascii="Calibri" w:eastAsia="Calibri" w:hAnsi="Calibri" w:cs="Calibri"/>
-          <w:sz w:val="22"/>
-          <w:szCs w:val="22"/>
-        </w:rPr>
-        <w:t xml:space="preserve"> </w:t>
-      </w:r>
-      <w:r>
-        <w:rPr>
-          <w:rFonts w:ascii="Calibri" w:eastAsia="Calibri" w:hAnsi="Calibri" w:cs="Calibri"/>
-          <w:sz w:val="22"/>
-          <w:szCs w:val="22"/>
-        </w:rPr>
-        <w:t>REACT</w:t>
-      </w:r>
-      <w:r>
-        <w:rPr>
-          <w:rFonts w:ascii="Calibri" w:eastAsia="Calibri" w:hAnsi="Calibri" w:cs="Calibri"/>
-          <w:sz w:val="22"/>
-          <w:szCs w:val="22"/>
-        </w:rPr>
-        <w:t>, Git</w:t>
-      </w:r>
-      <w:r>
-        <w:rPr>
-          <w:rFonts w:ascii="Calibri" w:eastAsia="Calibri" w:hAnsi="Calibri" w:cs="Calibri"/>
-          <w:sz w:val="22"/>
-          <w:szCs w:val="22"/>
-        </w:rPr>
-        <w:t>, Pandas, Dataframes, PySimpleGUI, NumPy, Google Drive API</w:t>
-      </w:r>
-      <w:r>
-        <w:rPr>
-          <w:rFonts w:ascii="Calibri" w:eastAsia="Calibri" w:hAnsi="Calibri" w:cs="Calibri"/>
-          <w:sz w:val="22"/>
-          <w:szCs w:val="22"/>
-        </w:rPr>
-        <w:t xml:space="preserve">, </w:t>
-      </w:r>
-      <w:r>
-        <w:rPr>
-          <w:rFonts w:ascii="Calibri" w:eastAsia="Calibri" w:hAnsi="Calibri" w:cs="Calibri"/>
-          <w:sz w:val="22"/>
-          <w:szCs w:val="22"/>
-        </w:rPr>
-        <w:t>GitHub</w:t>
-      </w:r>
-      <w:r>
-        <w:rPr>
-          <w:rFonts w:ascii="Calibri" w:eastAsia="Calibri" w:hAnsi="Calibri" w:cs="Calibri"/>
-          <w:sz w:val="22"/>
-          <w:szCs w:val="22"/>
-        </w:rPr>
-        <w:t xml:space="preserve"> Actions</w:t>
-      </w:r>
     </w:p>
     <w:p>
       <w:pPr>
         <w:ind w:left="1440" w:hanging="1440"/>
         <w:rPr>
           <w:rFonts w:ascii="Calibri" w:eastAsia="Calibri" w:hAnsi="Calibri" w:cs="Calibri"/>
+          <w:sz w:val="22"/>
+          <w:szCs w:val="22"/>
+        </w:rPr>
+      </w:pPr>
+      <w:r>
+        <w:rPr>
+          <w:rFonts w:ascii="Calibri" w:eastAsia="Calibri" w:hAnsi="Calibri" w:cs="Calibri"/>
           <w:b/>
           <w:sz w:val="22"/>
           <w:szCs w:val="22"/>
           <w:u w:val="single"/>
         </w:rPr>
-      </w:pPr>
+        <w:t>SKILLS</w:t>
+      </w:r>
+      <w:r>
+        <w:rPr>
+          <w:rFonts w:ascii="Calibri" w:eastAsia="Calibri" w:hAnsi="Calibri" w:cs="Calibri"/>
+          <w:b/>
+          <w:sz w:val="22"/>
+          <w:szCs w:val="22"/>
+          <w:u w:val="single"/>
+        </w:rPr>
+        <w:t>:</w:t>
+      </w:r>
+      <w:r>
+        <w:rPr>
+          <w:rFonts w:ascii="Calibri" w:eastAsia="Calibri" w:hAnsi="Calibri" w:cs="Calibri"/>
+          <w:b/>
+          <w:sz w:val="22"/>
+          <w:szCs w:val="22"/>
+        </w:rPr>
+        <w:tab/>
+      </w:r>
+      <w:r>
+        <w:rPr>
+          <w:rFonts w:ascii="Calibri" w:eastAsia="Calibri" w:hAnsi="Calibri" w:cs="Calibri"/>
+          <w:bCs/>
+          <w:sz w:val="22"/>
+          <w:szCs w:val="22"/>
+        </w:rPr>
+        <w:t>AWS, Linux, vim, vi, CATCH, TDD,</w:t>
+      </w:r>
+      <w:r>
+        <w:rPr>
+          <w:rFonts w:ascii="Calibri" w:eastAsia="Calibri" w:hAnsi="Calibri" w:cs="Calibri"/>
+          <w:bCs/>
+          <w:sz w:val="22"/>
+          <w:szCs w:val="22"/>
+        </w:rPr>
+        <w:t xml:space="preserve"> </w:t>
+      </w:r>
+      <w:r>
+        <w:rPr>
+          <w:rFonts w:ascii="Calibri" w:eastAsia="Calibri" w:hAnsi="Calibri" w:cs="Calibri"/>
+          <w:bCs/>
+          <w:sz w:val="22"/>
+          <w:szCs w:val="22"/>
+        </w:rPr>
+        <w:t>S</w:t>
+      </w:r>
+      <w:r>
+        <w:rPr>
+          <w:rFonts w:ascii="Calibri" w:eastAsia="Calibri" w:hAnsi="Calibri" w:cs="Calibri"/>
+          <w:sz w:val="22"/>
+          <w:szCs w:val="22"/>
+        </w:rPr>
+        <w:t>CRUM, Agile</w:t>
+      </w:r>
+      <w:r>
+        <w:rPr>
+          <w:rFonts w:ascii="Calibri" w:eastAsia="Calibri" w:hAnsi="Calibri" w:cs="Calibri"/>
+          <w:sz w:val="22"/>
+          <w:szCs w:val="22"/>
+        </w:rPr>
+        <w:t>, Feature Testing</w:t>
+      </w:r>
     </w:p>
     <w:p>
       <w:pPr>
-        <w:ind w:left="1440" w:hanging="1440"/>
-        <w:rPr>
-          <w:rFonts w:ascii="Calibri" w:eastAsia="Calibri" w:hAnsi="Calibri" w:cs="Calibri"/>
-          <w:sz w:val="22"/>
-          <w:szCs w:val="22"/>
-        </w:rPr>
-      </w:pPr>
-      <w:r>
-        <w:rPr>
-          <w:rFonts w:ascii="Calibri" w:eastAsia="Calibri" w:hAnsi="Calibri" w:cs="Calibri"/>
-          <w:b/>
-          <w:sz w:val="22"/>
-          <w:szCs w:val="22"/>
-          <w:u w:val="single"/>
-        </w:rPr>
-        <w:t>SKILLS</w:t>
-      </w:r>
-      <w:r>
-        <w:rPr>
-          <w:rFonts w:ascii="Calibri" w:eastAsia="Calibri" w:hAnsi="Calibri" w:cs="Calibri"/>
-          <w:b/>
-          <w:sz w:val="22"/>
-          <w:szCs w:val="22"/>
-          <w:u w:val="single"/>
-        </w:rPr>
-        <w:t>:</w:t>
-      </w:r>
-      <w:r>
-        <w:rPr>
-          <w:rFonts w:ascii="Calibri" w:eastAsia="Calibri" w:hAnsi="Calibri" w:cs="Calibri"/>
-          <w:b/>
-          <w:sz w:val="22"/>
-          <w:szCs w:val="22"/>
-        </w:rPr>
-        <w:tab/>
-      </w:r>
-      <w:r>
-        <w:rPr>
-          <w:rFonts w:ascii="Calibri" w:eastAsia="Calibri" w:hAnsi="Calibri" w:cs="Calibri"/>
-          <w:bCs/>
-          <w:sz w:val="22"/>
-          <w:szCs w:val="22"/>
-        </w:rPr>
-        <w:t>AWS, Linux, vim, vi, CATCH, TDD,</w:t>
-      </w:r>
-      <w:r>
-        <w:rPr>
-          <w:rFonts w:ascii="Calibri" w:eastAsia="Calibri" w:hAnsi="Calibri" w:cs="Calibri"/>
-          <w:bCs/>
-          <w:sz w:val="22"/>
-          <w:szCs w:val="22"/>
-        </w:rPr>
-        <w:t xml:space="preserve"> </w:t>
-      </w:r>
-      <w:r>
-        <w:rPr>
-          <w:rFonts w:ascii="Calibri" w:eastAsia="Calibri" w:hAnsi="Calibri" w:cs="Calibri"/>
-          <w:bCs/>
-          <w:sz w:val="22"/>
-          <w:szCs w:val="22"/>
-        </w:rPr>
-        <w:t>S</w:t>
-      </w:r>
-      <w:r>
-        <w:rPr>
-          <w:rFonts w:ascii="Calibri" w:eastAsia="Calibri" w:hAnsi="Calibri" w:cs="Calibri"/>
-          <w:sz w:val="22"/>
-          <w:szCs w:val="22"/>
-        </w:rPr>
-        <w:t>CRUM, Agile</w:t>
-      </w:r>
+        <w:rPr>
+          <w:rFonts w:ascii="Calibri" w:eastAsia="Calibri" w:hAnsi="Calibri" w:cs="Calibri"/>
+          <w:sz w:val="22"/>
+          <w:szCs w:val="22"/>
+        </w:rPr>
+      </w:pPr>
     </w:p>
     <w:p>
       <w:pPr>
@@ -979,162 +1040,145 @@
           <w:szCs w:val="22"/>
         </w:rPr>
       </w:pPr>
+      <w:r>
+        <w:rPr>
+          <w:rFonts w:ascii="Calibri" w:eastAsia="Calibri" w:hAnsi="Calibri" w:cs="Calibri"/>
+          <w:b/>
+          <w:sz w:val="22"/>
+          <w:szCs w:val="22"/>
+          <w:u w:val="single"/>
+        </w:rPr>
+        <w:t>ENGINEERING PROJECTS:</w:t>
+      </w:r>
     </w:p>
     <w:p>
       <w:pPr>
-        <w:rPr>
-          <w:rFonts w:ascii="Calibri" w:eastAsia="Calibri" w:hAnsi="Calibri" w:cs="Calibri"/>
-          <w:sz w:val="22"/>
-          <w:szCs w:val="22"/>
-        </w:rPr>
-      </w:pPr>
-      <w:r>
+        <w:ind w:left="360"/>
         <w:rPr>
           <w:rFonts w:ascii="Calibri" w:eastAsia="Calibri" w:hAnsi="Calibri" w:cs="Calibri"/>
           <w:b/>
           <w:sz w:val="22"/>
           <w:szCs w:val="22"/>
+        </w:rPr>
+      </w:pPr>
+      <w:r>
+        <w:rPr>
+          <w:rFonts w:ascii="Calibri" w:eastAsia="Calibri" w:hAnsi="Calibri" w:cs="Calibri"/>
+          <w:b/>
+          <w:sz w:val="22"/>
+          <w:szCs w:val="22"/>
+        </w:rPr>
+        <w:t>Search Engine</w:t>
+      </w:r>
+      <w:r>
+        <w:rPr>
+          <w:rFonts w:ascii="Calibri" w:eastAsia="Calibri" w:hAnsi="Calibri" w:cs="Calibri"/>
+          <w:b/>
+          <w:sz w:val="22"/>
+          <w:szCs w:val="22"/>
+        </w:rPr>
+        <w:tab/>
+      </w:r>
+      <w:r>
+        <w:rPr>
+          <w:rFonts w:ascii="Calibri" w:eastAsia="Calibri" w:hAnsi="Calibri" w:cs="Calibri"/>
+          <w:b/>
+          <w:sz w:val="22"/>
+          <w:szCs w:val="22"/>
+        </w:rPr>
+        <w:tab/>
+      </w:r>
+      <w:r>
+        <w:rPr>
+          <w:rFonts w:ascii="Calibri" w:eastAsia="Calibri" w:hAnsi="Calibri" w:cs="Calibri"/>
+          <w:b/>
+          <w:sz w:val="22"/>
+          <w:szCs w:val="22"/>
+        </w:rPr>
+        <w:tab/>
+      </w:r>
+      <w:r>
+        <w:rPr>
+          <w:rFonts w:ascii="Calibri" w:eastAsia="Calibri" w:hAnsi="Calibri" w:cs="Calibri"/>
+          <w:b/>
+          <w:sz w:val="22"/>
+          <w:szCs w:val="22"/>
+        </w:rPr>
+        <w:tab/>
+      </w:r>
+      <w:r>
+        <w:rPr>
+          <w:rFonts w:ascii="Calibri" w:eastAsia="Calibri" w:hAnsi="Calibri" w:cs="Calibri"/>
+          <w:b/>
+          <w:sz w:val="22"/>
+          <w:szCs w:val="22"/>
+        </w:rPr>
+        <w:tab/>
+      </w:r>
+      <w:r>
+        <w:rPr>
+          <w:rFonts w:ascii="Calibri" w:eastAsia="Calibri" w:hAnsi="Calibri" w:cs="Calibri"/>
+          <w:b/>
+          <w:sz w:val="22"/>
+          <w:szCs w:val="22"/>
+        </w:rPr>
+        <w:tab/>
+        <w:t xml:space="preserve">        </w:t>
+      </w:r>
+      <w:r>
+        <w:rPr>
+          <w:rFonts w:ascii="Calibri" w:eastAsia="Calibri" w:hAnsi="Calibri" w:cs="Calibri"/>
+          <w:b/>
+          <w:sz w:val="22"/>
+          <w:szCs w:val="22"/>
+        </w:rPr>
+        <w:tab/>
+      </w:r>
+      <w:r>
+        <w:rPr>
+          <w:rFonts w:ascii="Calibri" w:eastAsia="Calibri" w:hAnsi="Calibri" w:cs="Calibri"/>
+          <w:b/>
+          <w:sz w:val="22"/>
+          <w:szCs w:val="22"/>
+        </w:rPr>
+        <w:tab/>
+      </w:r>
+      <w:r>
+        <w:rPr>
+          <w:rFonts w:ascii="Calibri" w:eastAsia="Calibri" w:hAnsi="Calibri" w:cs="Calibri"/>
+          <w:b/>
+          <w:sz w:val="22"/>
+          <w:szCs w:val="22"/>
+        </w:rPr>
+        <w:tab/>
+      </w:r>
+      <w:r>
+        <w:rPr>
+          <w:rFonts w:ascii="Calibri" w:eastAsia="Calibri" w:hAnsi="Calibri" w:cs="Calibri"/>
+          <w:b/>
+          <w:sz w:val="22"/>
+          <w:szCs w:val="22"/>
+        </w:rPr>
+        <w:tab/>
+      </w:r>
+      <w:r>
+        <w:rPr>
+          <w:rFonts w:ascii="Calibri" w:eastAsia="Calibri" w:hAnsi="Calibri" w:cs="Calibri"/>
+          <w:b/>
+          <w:sz w:val="22"/>
+          <w:szCs w:val="22"/>
+        </w:rPr>
+        <w:tab/>
+        <w:t xml:space="preserve"> </w:t>
+      </w:r>
+      <w:r>
+        <w:rPr>
+          <w:rFonts w:ascii="Calibri" w:eastAsia="Calibri" w:hAnsi="Calibri" w:cs="Calibri"/>
+          <w:sz w:val="22"/>
+          <w:szCs w:val="22"/>
           <w:u w:val="single"/>
         </w:rPr>
-        <w:t>ENGINEERING PROJECTS:</w:t>
-      </w:r>
-    </w:p>
-    <w:p>
-      <w:pPr>
-        <w:ind w:left="360"/>
-        <w:rPr>
-          <w:rFonts w:ascii="Calibri" w:eastAsia="Calibri" w:hAnsi="Calibri" w:cs="Calibri"/>
-          <w:b/>
-          <w:sz w:val="22"/>
-          <w:szCs w:val="22"/>
-        </w:rPr>
-      </w:pPr>
-      <w:r>
-        <w:rPr>
-          <w:rFonts w:ascii="Calibri" w:eastAsia="Calibri" w:hAnsi="Calibri" w:cs="Calibri"/>
-          <w:b/>
-          <w:sz w:val="22"/>
-          <w:szCs w:val="22"/>
-        </w:rPr>
-        <w:t>Search Engine</w:t>
-      </w:r>
-      <w:r>
-        <w:rPr>
-          <w:rFonts w:ascii="Calibri" w:eastAsia="Calibri" w:hAnsi="Calibri" w:cs="Calibri"/>
-          <w:b/>
-          <w:sz w:val="22"/>
-          <w:szCs w:val="22"/>
-        </w:rPr>
-        <w:tab/>
-      </w:r>
-      <w:r>
-        <w:rPr>
-          <w:rFonts w:ascii="Calibri" w:eastAsia="Calibri" w:hAnsi="Calibri" w:cs="Calibri"/>
-          <w:b/>
-          <w:sz w:val="22"/>
-          <w:szCs w:val="22"/>
-        </w:rPr>
-        <w:tab/>
-      </w:r>
-      <w:r>
-        <w:rPr>
-          <w:rFonts w:ascii="Calibri" w:eastAsia="Calibri" w:hAnsi="Calibri" w:cs="Calibri"/>
-          <w:b/>
-          <w:sz w:val="22"/>
-          <w:szCs w:val="22"/>
-        </w:rPr>
-        <w:tab/>
-      </w:r>
-      <w:r>
-        <w:rPr>
-          <w:rFonts w:ascii="Calibri" w:eastAsia="Calibri" w:hAnsi="Calibri" w:cs="Calibri"/>
-          <w:b/>
-          <w:sz w:val="22"/>
-          <w:szCs w:val="22"/>
-        </w:rPr>
-        <w:tab/>
-      </w:r>
-      <w:r>
-        <w:rPr>
-          <w:rFonts w:ascii="Calibri" w:eastAsia="Calibri" w:hAnsi="Calibri" w:cs="Calibri"/>
-          <w:b/>
-          <w:sz w:val="22"/>
-          <w:szCs w:val="22"/>
-        </w:rPr>
-        <w:tab/>
-      </w:r>
-      <w:r>
-        <w:rPr>
-          <w:rFonts w:ascii="Calibri" w:eastAsia="Calibri" w:hAnsi="Calibri" w:cs="Calibri"/>
-          <w:b/>
-          <w:sz w:val="22"/>
-          <w:szCs w:val="22"/>
-        </w:rPr>
-        <w:tab/>
-        <w:t xml:space="preserve">        </w:t>
-      </w:r>
-      <w:r>
-        <w:rPr>
-          <w:rFonts w:ascii="Calibri" w:eastAsia="Calibri" w:hAnsi="Calibri" w:cs="Calibri"/>
-          <w:b/>
-          <w:sz w:val="22"/>
-          <w:szCs w:val="22"/>
-        </w:rPr>
-        <w:tab/>
-      </w:r>
-      <w:r>
-        <w:rPr>
-          <w:rFonts w:ascii="Calibri" w:eastAsia="Calibri" w:hAnsi="Calibri" w:cs="Calibri"/>
-          <w:b/>
-          <w:sz w:val="22"/>
-          <w:szCs w:val="22"/>
-        </w:rPr>
-        <w:tab/>
-      </w:r>
-      <w:r>
-        <w:rPr>
-          <w:rFonts w:ascii="Calibri" w:eastAsia="Calibri" w:hAnsi="Calibri" w:cs="Calibri"/>
-          <w:b/>
-          <w:sz w:val="22"/>
-          <w:szCs w:val="22"/>
-        </w:rPr>
-        <w:tab/>
-      </w:r>
-      <w:r>
-        <w:rPr>
-          <w:rFonts w:ascii="Calibri" w:eastAsia="Calibri" w:hAnsi="Calibri" w:cs="Calibri"/>
-          <w:b/>
-          <w:sz w:val="22"/>
-          <w:szCs w:val="22"/>
-        </w:rPr>
-        <w:tab/>
-      </w:r>
-      <w:r>
-        <w:rPr>
-          <w:rFonts w:ascii="Calibri" w:eastAsia="Calibri" w:hAnsi="Calibri" w:cs="Calibri"/>
-          <w:b/>
-          <w:sz w:val="22"/>
-          <w:szCs w:val="22"/>
-        </w:rPr>
-        <w:tab/>
-        <w:t xml:space="preserve">            </w:t>
-      </w:r>
-      <w:r>
-        <w:rPr>
-          <w:rFonts w:ascii="Calibri" w:eastAsia="Calibri" w:hAnsi="Calibri" w:cs="Calibri"/>
-          <w:sz w:val="22"/>
-          <w:szCs w:val="22"/>
-        </w:rPr>
         <w:t>Fall 2020</w:t>
-      </w:r>
-      <w:r>
-        <w:rPr>
-          <w:rFonts w:ascii="Calibri" w:eastAsia="Calibri" w:hAnsi="Calibri" w:cs="Calibri"/>
-          <w:b/>
-          <w:sz w:val="22"/>
-          <w:szCs w:val="22"/>
-        </w:rPr>
-        <w:tab/>
       </w:r>
     </w:p>
     <w:p>
@@ -1163,7 +1207,21 @@
           <w:sz w:val="22"/>
           <w:szCs w:val="22"/>
         </w:rPr>
-        <w:t xml:space="preserve"> search engine to search for most relevant terms within a corpus of scientific </w:t>
+        <w:t xml:space="preserve"> search engine to search for </w:t>
+      </w:r>
+      <w:r>
+        <w:rPr>
+          <w:sz w:val="22"/>
+          <w:szCs w:val="22"/>
+        </w:rPr>
+        <w:t xml:space="preserve">the </w:t>
+      </w:r>
+      <w:r>
+        <w:rPr>
+          <w:sz w:val="22"/>
+          <w:szCs w:val="22"/>
+        </w:rPr>
+        <w:t xml:space="preserve">most relevant terms within a corpus of scientific </w:t>
       </w:r>
       <w:r>
         <w:rPr>
@@ -1262,23 +1320,23 @@
           <w:sz w:val="22"/>
           <w:szCs w:val="22"/>
         </w:rPr>
-        <w:t xml:space="preserve"> to serve as back end for inverted file index of 100</w:t>
-      </w:r>
-      <w:r>
-        <w:rPr>
-          <w:rFonts w:ascii="Calibri" w:eastAsia="Calibri" w:hAnsi="Calibri" w:cs="Calibri"/>
-          <w:sz w:val="22"/>
-          <w:szCs w:val="22"/>
-        </w:rPr>
-        <w:t>,</w:t>
-      </w:r>
-      <w:r>
-        <w:rPr>
-          <w:rFonts w:ascii="Calibri" w:eastAsia="Calibri" w:hAnsi="Calibri" w:cs="Calibri"/>
-          <w:sz w:val="22"/>
-          <w:szCs w:val="22"/>
-        </w:rPr>
-        <w:t>000 scientific articles</w:t>
+        <w:t xml:space="preserve"> for </w:t>
+      </w:r>
+      <w:r>
+        <w:rPr>
+          <w:rFonts w:ascii="Calibri" w:eastAsia="Calibri" w:hAnsi="Calibri" w:cs="Calibri"/>
+          <w:sz w:val="22"/>
+          <w:szCs w:val="22"/>
+        </w:rPr>
+        <w:t xml:space="preserve">an </w:t>
+      </w:r>
+      <w:r>
+        <w:rPr>
+          <w:rFonts w:ascii="Calibri" w:eastAsia="Calibri" w:hAnsi="Calibri" w:cs="Calibri"/>
+          <w:sz w:val="22"/>
+          <w:szCs w:val="22"/>
+        </w:rPr>
+        <w:t>inverted file index</w:t>
       </w:r>
     </w:p>
     <w:p>
@@ -1308,6 +1366,14 @@
         </w:rPr>
         <w:t>Used term frequency analysis to return more relevant results of a search to a user</w:t>
       </w:r>
+      <w:r>
+        <w:rPr>
+          <w:rFonts w:ascii="Calibri" w:eastAsia="Calibri" w:hAnsi="Calibri" w:cs="Calibri"/>
+          <w:sz w:val="22"/>
+          <w:szCs w:val="22"/>
+        </w:rPr>
+        <w:t xml:space="preserve"> for 100,000 articles</w:t>
+      </w:r>
     </w:p>
     <w:p>
       <w:pPr>
@@ -1342,7 +1408,911 @@
           <w:sz w:val="22"/>
           <w:szCs w:val="22"/>
         </w:rPr>
-        <w:t xml:space="preserve"> the use of binary operators such as OR and NOT for the user to search with</w:t>
+        <w:t xml:space="preserve"> the use of binary operators such as OR</w:t>
+      </w:r>
+      <w:r>
+        <w:rPr>
+          <w:rFonts w:ascii="Calibri" w:eastAsia="Calibri" w:hAnsi="Calibri" w:cs="Calibri"/>
+          <w:sz w:val="22"/>
+          <w:szCs w:val="22"/>
+        </w:rPr>
+        <w:t xml:space="preserve">, </w:t>
+      </w:r>
+      <w:r>
+        <w:rPr>
+          <w:rFonts w:ascii="Calibri" w:eastAsia="Calibri" w:hAnsi="Calibri" w:cs="Calibri"/>
+          <w:sz w:val="22"/>
+          <w:szCs w:val="22"/>
+        </w:rPr>
+        <w:t>NOT</w:t>
+      </w:r>
+      <w:r>
+        <w:rPr>
+          <w:rFonts w:ascii="Calibri" w:eastAsia="Calibri" w:hAnsi="Calibri" w:cs="Calibri"/>
+          <w:sz w:val="22"/>
+          <w:szCs w:val="22"/>
+        </w:rPr>
+        <w:t>, AND</w:t>
+      </w:r>
+      <w:r>
+        <w:rPr>
+          <w:rFonts w:ascii="Calibri" w:eastAsia="Calibri" w:hAnsi="Calibri" w:cs="Calibri"/>
+          <w:sz w:val="22"/>
+          <w:szCs w:val="22"/>
+        </w:rPr>
+        <w:t xml:space="preserve"> </w:t>
+      </w:r>
+      <w:r>
+        <w:rPr>
+          <w:rFonts w:ascii="Calibri" w:eastAsia="Calibri" w:hAnsi="Calibri" w:cs="Calibri"/>
+          <w:sz w:val="22"/>
+          <w:szCs w:val="22"/>
+        </w:rPr>
+        <w:t>in the terminal UI for the user to search with</w:t>
+      </w:r>
+    </w:p>
+    <w:p>
+      <w:pPr>
+        <w:jc w:val="right"/>
+        <w:rPr>
+          <w:rFonts w:ascii="Calibri" w:eastAsia="Calibri" w:hAnsi="Calibri" w:cs="Calibri"/>
+          <w:b/>
+          <w:sz w:val="22"/>
+          <w:szCs w:val="22"/>
+        </w:rPr>
+      </w:pPr>
+      <w:r>
+        <w:rPr>
+          <w:rFonts w:ascii="Calibri" w:eastAsia="Calibri" w:hAnsi="Calibri" w:cs="Calibri"/>
+          <w:sz w:val="22"/>
+          <w:szCs w:val="22"/>
+        </w:rPr>
+        <w:t xml:space="preserve">        </w:t>
+      </w:r>
+      <w:r>
+        <w:rPr>
+          <w:rFonts w:ascii="Calibri" w:eastAsia="Calibri" w:hAnsi="Calibri" w:cs="Calibri"/>
+          <w:b/>
+          <w:sz w:val="22"/>
+          <w:szCs w:val="22"/>
+        </w:rPr>
+        <w:t>ENGR 1357 Vending Machine</w:t>
+      </w:r>
+      <w:r>
+        <w:rPr>
+          <w:rFonts w:ascii="Calibri" w:eastAsia="Calibri" w:hAnsi="Calibri" w:cs="Calibri"/>
+          <w:b/>
+          <w:sz w:val="22"/>
+          <w:szCs w:val="22"/>
+        </w:rPr>
+        <w:tab/>
+      </w:r>
+      <w:r>
+        <w:rPr>
+          <w:rFonts w:ascii="Calibri" w:eastAsia="Calibri" w:hAnsi="Calibri" w:cs="Calibri"/>
+          <w:b/>
+          <w:sz w:val="22"/>
+          <w:szCs w:val="22"/>
+        </w:rPr>
+        <w:tab/>
+      </w:r>
+      <w:r>
+        <w:rPr>
+          <w:rFonts w:ascii="Calibri" w:eastAsia="Calibri" w:hAnsi="Calibri" w:cs="Calibri"/>
+          <w:b/>
+          <w:sz w:val="22"/>
+          <w:szCs w:val="22"/>
+        </w:rPr>
+        <w:tab/>
+      </w:r>
+      <w:r>
+        <w:rPr>
+          <w:rFonts w:ascii="Calibri" w:eastAsia="Calibri" w:hAnsi="Calibri" w:cs="Calibri"/>
+          <w:b/>
+          <w:sz w:val="22"/>
+          <w:szCs w:val="22"/>
+        </w:rPr>
+        <w:tab/>
+        <w:t xml:space="preserve">                                                                          </w:t>
+      </w:r>
+      <w:r>
+        <w:rPr>
+          <w:rFonts w:ascii="Calibri" w:eastAsia="Calibri" w:hAnsi="Calibri" w:cs="Calibri"/>
+          <w:sz w:val="22"/>
+          <w:szCs w:val="22"/>
+          <w:u w:val="single"/>
+        </w:rPr>
+        <w:t>Fall 2021</w:t>
+      </w:r>
+      <w:r>
+        <w:rPr>
+          <w:rFonts w:ascii="Calibri" w:eastAsia="Calibri" w:hAnsi="Calibri" w:cs="Calibri"/>
+          <w:b/>
+          <w:sz w:val="22"/>
+          <w:szCs w:val="22"/>
+        </w:rPr>
+        <w:tab/>
+      </w:r>
+    </w:p>
+    <w:p>
+      <w:pPr>
+        <w:numPr>
+          <w:ilvl w:val="0"/>
+          <w:numId w:val="1"/>
+        </w:numPr>
+        <w:rPr>
+          <w:rFonts w:ascii="Calibri" w:eastAsia="Calibri" w:hAnsi="Calibri" w:cs="Calibri"/>
+          <w:sz w:val="22"/>
+          <w:szCs w:val="22"/>
+        </w:rPr>
+      </w:pPr>
+      <w:r>
+        <w:rPr>
+          <w:rFonts w:ascii="Calibri" w:eastAsia="Calibri" w:hAnsi="Calibri" w:cs="Calibri"/>
+          <w:sz w:val="22"/>
+          <w:szCs w:val="22"/>
+        </w:rPr>
+        <w:t>Implemented a control system for a maker lab hardware vending machin</w:t>
+      </w:r>
+      <w:r>
+        <w:rPr>
+          <w:rFonts w:ascii="Calibri" w:eastAsia="Calibri" w:hAnsi="Calibri" w:cs="Calibri"/>
+          <w:sz w:val="22"/>
+          <w:szCs w:val="22"/>
+        </w:rPr>
+        <w:t>e in a classroom setting</w:t>
+      </w:r>
+    </w:p>
+    <w:p>
+      <w:pPr>
+        <w:numPr>
+          <w:ilvl w:val="0"/>
+          <w:numId w:val="1"/>
+        </w:numPr>
+        <w:rPr>
+          <w:rFonts w:ascii="Calibri" w:eastAsia="Calibri" w:hAnsi="Calibri" w:cs="Calibri"/>
+          <w:sz w:val="22"/>
+          <w:szCs w:val="22"/>
+        </w:rPr>
+      </w:pPr>
+      <w:r>
+        <w:rPr>
+          <w:rFonts w:ascii="Calibri" w:eastAsia="Calibri" w:hAnsi="Calibri" w:cs="Calibri"/>
+          <w:sz w:val="22"/>
+          <w:szCs w:val="22"/>
+        </w:rPr>
+        <w:t xml:space="preserve">Produced a </w:t>
+      </w:r>
+      <w:r>
+        <w:rPr>
+          <w:rFonts w:ascii="Calibri" w:eastAsia="Calibri" w:hAnsi="Calibri" w:cs="Calibri"/>
+          <w:sz w:val="22"/>
+          <w:szCs w:val="22"/>
+        </w:rPr>
+        <w:t xml:space="preserve">platform that used </w:t>
+      </w:r>
+      <w:r>
+        <w:rPr>
+          <w:rFonts w:ascii="Calibri" w:eastAsia="Calibri" w:hAnsi="Calibri" w:cs="Calibri"/>
+          <w:sz w:val="22"/>
+          <w:szCs w:val="22"/>
+        </w:rPr>
+        <w:t xml:space="preserve">a </w:t>
+      </w:r>
+      <w:r>
+        <w:rPr>
+          <w:rFonts w:ascii="Calibri" w:eastAsia="Calibri" w:hAnsi="Calibri" w:cs="Calibri"/>
+          <w:sz w:val="22"/>
+          <w:szCs w:val="22"/>
+        </w:rPr>
+        <w:t>Raspberry Pi for UI</w:t>
+      </w:r>
+      <w:r>
+        <w:rPr>
+          <w:rFonts w:ascii="Calibri" w:eastAsia="Calibri" w:hAnsi="Calibri" w:cs="Calibri"/>
+          <w:sz w:val="22"/>
+          <w:szCs w:val="22"/>
+        </w:rPr>
+        <w:t xml:space="preserve"> and backend, while using </w:t>
+      </w:r>
+      <w:r>
+        <w:rPr>
+          <w:rFonts w:ascii="Calibri" w:eastAsia="Calibri" w:hAnsi="Calibri" w:cs="Calibri"/>
+          <w:sz w:val="22"/>
+          <w:szCs w:val="22"/>
+        </w:rPr>
+        <w:t>Arduino for motor control</w:t>
+      </w:r>
+    </w:p>
+    <w:p>
+      <w:pPr>
+        <w:numPr>
+          <w:ilvl w:val="0"/>
+          <w:numId w:val="1"/>
+        </w:numPr>
+        <w:rPr>
+          <w:rFonts w:ascii="Calibri" w:eastAsia="Calibri" w:hAnsi="Calibri" w:cs="Calibri"/>
+          <w:sz w:val="22"/>
+          <w:szCs w:val="22"/>
+        </w:rPr>
+      </w:pPr>
+      <w:r>
+        <w:rPr>
+          <w:rFonts w:ascii="Calibri" w:eastAsia="Calibri" w:hAnsi="Calibri" w:cs="Calibri"/>
+          <w:sz w:val="22"/>
+          <w:szCs w:val="22"/>
+        </w:rPr>
+        <w:t xml:space="preserve">Designed </w:t>
+      </w:r>
+      <w:r>
+        <w:rPr>
+          <w:rFonts w:ascii="Calibri" w:eastAsia="Calibri" w:hAnsi="Calibri" w:cs="Calibri"/>
+          <w:sz w:val="22"/>
+          <w:szCs w:val="22"/>
+        </w:rPr>
+        <w:t>team</w:t>
+      </w:r>
+      <w:r>
+        <w:rPr>
+          <w:rFonts w:ascii="Calibri" w:eastAsia="Calibri" w:hAnsi="Calibri" w:cs="Calibri"/>
+          <w:sz w:val="22"/>
+          <w:szCs w:val="22"/>
+        </w:rPr>
+        <w:t xml:space="preserve"> </w:t>
+      </w:r>
+      <w:r>
+        <w:rPr>
+          <w:rFonts w:ascii="Calibri" w:eastAsia="Calibri" w:hAnsi="Calibri" w:cs="Calibri"/>
+          <w:sz w:val="22"/>
+          <w:szCs w:val="22"/>
+        </w:rPr>
+        <w:t xml:space="preserve">accounting </w:t>
+      </w:r>
+      <w:r>
+        <w:rPr>
+          <w:rFonts w:ascii="Calibri" w:eastAsia="Calibri" w:hAnsi="Calibri" w:cs="Calibri"/>
+          <w:sz w:val="22"/>
+          <w:szCs w:val="22"/>
+        </w:rPr>
+        <w:t>software</w:t>
+      </w:r>
+      <w:r>
+        <w:rPr>
+          <w:rFonts w:ascii="Calibri" w:eastAsia="Calibri" w:hAnsi="Calibri" w:cs="Calibri"/>
+          <w:sz w:val="22"/>
+          <w:szCs w:val="22"/>
+        </w:rPr>
+        <w:t xml:space="preserve"> </w:t>
+      </w:r>
+      <w:r>
+        <w:rPr>
+          <w:rFonts w:ascii="Calibri" w:eastAsia="Calibri" w:hAnsi="Calibri" w:cs="Calibri"/>
+          <w:sz w:val="22"/>
+          <w:szCs w:val="22"/>
+        </w:rPr>
+        <w:t>for</w:t>
+      </w:r>
+      <w:r>
+        <w:rPr>
+          <w:rFonts w:ascii="Calibri" w:eastAsia="Calibri" w:hAnsi="Calibri" w:cs="Calibri"/>
+          <w:sz w:val="22"/>
+          <w:szCs w:val="22"/>
+        </w:rPr>
+        <w:t xml:space="preserve"> </w:t>
+      </w:r>
+      <w:r>
+        <w:rPr>
+          <w:rFonts w:ascii="Calibri" w:eastAsia="Calibri" w:hAnsi="Calibri" w:cs="Calibri"/>
+          <w:sz w:val="22"/>
+          <w:szCs w:val="22"/>
+        </w:rPr>
+        <w:t xml:space="preserve">hardware </w:t>
+      </w:r>
+      <w:r>
+        <w:rPr>
+          <w:rFonts w:ascii="Calibri" w:eastAsia="Calibri" w:hAnsi="Calibri" w:cs="Calibri"/>
+          <w:sz w:val="22"/>
+          <w:szCs w:val="22"/>
+        </w:rPr>
+        <w:t>distribution to</w:t>
+      </w:r>
+      <w:r>
+        <w:rPr>
+          <w:rFonts w:ascii="Calibri" w:eastAsia="Calibri" w:hAnsi="Calibri" w:cs="Calibri"/>
+          <w:sz w:val="22"/>
+          <w:szCs w:val="22"/>
+        </w:rPr>
+        <w:t xml:space="preserve"> </w:t>
+      </w:r>
+      <w:r>
+        <w:rPr>
+          <w:rFonts w:ascii="Calibri" w:eastAsia="Calibri" w:hAnsi="Calibri" w:cs="Calibri"/>
+          <w:sz w:val="22"/>
+          <w:szCs w:val="22"/>
+        </w:rPr>
+        <w:t xml:space="preserve">over </w:t>
+      </w:r>
+      <w:r>
+        <w:rPr>
+          <w:rFonts w:ascii="Calibri" w:eastAsia="Calibri" w:hAnsi="Calibri" w:cs="Calibri"/>
+          <w:sz w:val="22"/>
+          <w:szCs w:val="22"/>
+        </w:rPr>
+        <w:t xml:space="preserve">120 students </w:t>
+      </w:r>
+      <w:r>
+        <w:rPr>
+          <w:rFonts w:ascii="Calibri" w:eastAsia="Calibri" w:hAnsi="Calibri" w:cs="Calibri"/>
+          <w:sz w:val="22"/>
+          <w:szCs w:val="22"/>
+        </w:rPr>
+        <w:t xml:space="preserve">via </w:t>
+      </w:r>
+      <w:r>
+        <w:rPr>
+          <w:rFonts w:ascii="Calibri" w:eastAsia="Calibri" w:hAnsi="Calibri" w:cs="Calibri"/>
+          <w:sz w:val="22"/>
+          <w:szCs w:val="22"/>
+        </w:rPr>
+        <w:t>Google Drive API</w:t>
+      </w:r>
+    </w:p>
+    <w:p>
+      <w:pPr>
+        <w:rPr>
+          <w:rFonts w:ascii="Calibri" w:eastAsia="Calibri" w:hAnsi="Calibri" w:cs="Calibri"/>
+          <w:sz w:val="22"/>
+          <w:szCs w:val="22"/>
+          <w:u w:val="single"/>
+        </w:rPr>
+      </w:pPr>
+      <w:r>
+        <w:rPr>
+          <w:rFonts w:ascii="Calibri" w:eastAsia="Calibri" w:hAnsi="Calibri" w:cs="Calibri"/>
+          <w:sz w:val="22"/>
+          <w:szCs w:val="22"/>
+        </w:rPr>
+        <w:t xml:space="preserve">        </w:t>
+      </w:r>
+      <w:r>
+        <w:rPr>
+          <w:rFonts w:ascii="Calibri" w:eastAsia="Calibri" w:hAnsi="Calibri" w:cs="Calibri"/>
+          <w:b/>
+          <w:bCs/>
+          <w:sz w:val="22"/>
+          <w:szCs w:val="22"/>
+        </w:rPr>
+        <w:t xml:space="preserve"> </w:t>
+      </w:r>
+      <w:r>
+        <w:rPr>
+          <w:rFonts w:ascii="Calibri" w:eastAsia="Calibri" w:hAnsi="Calibri" w:cs="Calibri"/>
+          <w:b/>
+          <w:bCs/>
+          <w:sz w:val="22"/>
+          <w:szCs w:val="22"/>
+        </w:rPr>
+        <w:t xml:space="preserve">Ranch Management </w:t>
+      </w:r>
+      <w:r>
+        <w:rPr>
+          <w:rFonts w:ascii="Calibri" w:eastAsia="Calibri" w:hAnsi="Calibri" w:cs="Calibri"/>
+          <w:b/>
+          <w:bCs/>
+          <w:sz w:val="22"/>
+          <w:szCs w:val="22"/>
+        </w:rPr>
+        <w:t>Website</w:t>
+      </w:r>
+      <w:r>
+        <w:rPr>
+          <w:rFonts w:ascii="Calibri" w:eastAsia="Calibri" w:hAnsi="Calibri" w:cs="Calibri"/>
+          <w:b/>
+          <w:bCs/>
+          <w:sz w:val="22"/>
+          <w:szCs w:val="22"/>
+        </w:rPr>
+        <w:tab/>
+      </w:r>
+      <w:r>
+        <w:rPr>
+          <w:rFonts w:ascii="Calibri" w:eastAsia="Calibri" w:hAnsi="Calibri" w:cs="Calibri"/>
+          <w:b/>
+          <w:bCs/>
+          <w:sz w:val="22"/>
+          <w:szCs w:val="22"/>
+        </w:rPr>
+        <w:tab/>
+      </w:r>
+      <w:r>
+        <w:rPr>
+          <w:rFonts w:ascii="Calibri" w:eastAsia="Calibri" w:hAnsi="Calibri" w:cs="Calibri"/>
+          <w:b/>
+          <w:bCs/>
+          <w:sz w:val="22"/>
+          <w:szCs w:val="22"/>
+        </w:rPr>
+        <w:tab/>
+      </w:r>
+      <w:r>
+        <w:rPr>
+          <w:rFonts w:ascii="Calibri" w:eastAsia="Calibri" w:hAnsi="Calibri" w:cs="Calibri"/>
+          <w:b/>
+          <w:bCs/>
+          <w:sz w:val="22"/>
+          <w:szCs w:val="22"/>
+        </w:rPr>
+        <w:tab/>
+      </w:r>
+      <w:r>
+        <w:rPr>
+          <w:rFonts w:ascii="Calibri" w:eastAsia="Calibri" w:hAnsi="Calibri" w:cs="Calibri"/>
+          <w:b/>
+          <w:bCs/>
+          <w:sz w:val="22"/>
+          <w:szCs w:val="22"/>
+        </w:rPr>
+        <w:tab/>
+      </w:r>
+      <w:r>
+        <w:rPr>
+          <w:rFonts w:ascii="Calibri" w:eastAsia="Calibri" w:hAnsi="Calibri" w:cs="Calibri"/>
+          <w:b/>
+          <w:bCs/>
+          <w:sz w:val="22"/>
+          <w:szCs w:val="22"/>
+        </w:rPr>
+        <w:tab/>
+      </w:r>
+      <w:r>
+        <w:rPr>
+          <w:rFonts w:ascii="Calibri" w:eastAsia="Calibri" w:hAnsi="Calibri" w:cs="Calibri"/>
+          <w:b/>
+          <w:bCs/>
+          <w:sz w:val="22"/>
+          <w:szCs w:val="22"/>
+        </w:rPr>
+        <w:tab/>
+      </w:r>
+      <w:r>
+        <w:rPr>
+          <w:rFonts w:ascii="Calibri" w:eastAsia="Calibri" w:hAnsi="Calibri" w:cs="Calibri"/>
+          <w:b/>
+          <w:bCs/>
+          <w:sz w:val="22"/>
+          <w:szCs w:val="22"/>
+        </w:rPr>
+        <w:tab/>
+      </w:r>
+      <w:r>
+        <w:rPr>
+          <w:rFonts w:ascii="Calibri" w:eastAsia="Calibri" w:hAnsi="Calibri" w:cs="Calibri"/>
+          <w:b/>
+          <w:bCs/>
+          <w:sz w:val="22"/>
+          <w:szCs w:val="22"/>
+        </w:rPr>
+        <w:tab/>
+      </w:r>
+      <w:r>
+        <w:rPr>
+          <w:rFonts w:ascii="Calibri" w:eastAsia="Calibri" w:hAnsi="Calibri" w:cs="Calibri"/>
+          <w:b/>
+          <w:bCs/>
+          <w:sz w:val="22"/>
+          <w:szCs w:val="22"/>
+        </w:rPr>
+        <w:t xml:space="preserve"> </w:t>
+      </w:r>
+      <w:r>
+        <w:rPr>
+          <w:rFonts w:ascii="Calibri" w:eastAsia="Calibri" w:hAnsi="Calibri" w:cs="Calibri"/>
+          <w:sz w:val="22"/>
+          <w:szCs w:val="22"/>
+          <w:u w:val="single"/>
+        </w:rPr>
+        <w:t>Spring 2022</w:t>
+      </w:r>
+      <w:r>
+        <w:rPr>
+          <w:rFonts w:ascii="Calibri" w:eastAsia="Calibri" w:hAnsi="Calibri" w:cs="Calibri"/>
+          <w:b/>
+          <w:bCs/>
+          <w:sz w:val="22"/>
+          <w:szCs w:val="22"/>
+          <w:u w:val="single"/>
+        </w:rPr>
+        <w:t xml:space="preserve"> </w:t>
+      </w:r>
+    </w:p>
+    <w:p>
+      <w:pPr>
+        <w:pStyle w:val="ListParagraph"/>
+        <w:numPr>
+          <w:ilvl w:val="0"/>
+          <w:numId w:val="9"/>
+        </w:numPr>
+        <w:rPr>
+          <w:rFonts w:ascii="Calibri" w:eastAsia="Calibri" w:hAnsi="Calibri" w:cs="Calibri"/>
+          <w:sz w:val="22"/>
+          <w:szCs w:val="22"/>
+        </w:rPr>
+      </w:pPr>
+      <w:r>
+        <w:rPr>
+          <w:rFonts w:ascii="Calibri" w:eastAsia="Calibri" w:hAnsi="Calibri" w:cs="Calibri"/>
+          <w:sz w:val="22"/>
+          <w:szCs w:val="22"/>
+        </w:rPr>
+        <w:t>Wor</w:t>
+      </w:r>
+      <w:r>
+        <w:rPr>
+          <w:rFonts w:ascii="Calibri" w:eastAsia="Calibri" w:hAnsi="Calibri" w:cs="Calibri"/>
+          <w:sz w:val="22"/>
+          <w:szCs w:val="22"/>
+        </w:rPr>
+        <w:t>ke</w:t>
+      </w:r>
+      <w:r>
+        <w:rPr>
+          <w:rFonts w:ascii="Calibri" w:eastAsia="Calibri" w:hAnsi="Calibri" w:cs="Calibri"/>
+          <w:sz w:val="22"/>
+          <w:szCs w:val="22"/>
+        </w:rPr>
+        <w:t xml:space="preserve">d in a group to </w:t>
+      </w:r>
+      <w:r>
+        <w:rPr>
+          <w:rFonts w:ascii="Calibri" w:eastAsia="Calibri" w:hAnsi="Calibri" w:cs="Calibri"/>
+          <w:sz w:val="22"/>
+          <w:szCs w:val="22"/>
+        </w:rPr>
+        <w:t>i</w:t>
+      </w:r>
+      <w:r>
+        <w:rPr>
+          <w:rFonts w:ascii="Calibri" w:eastAsia="Calibri" w:hAnsi="Calibri" w:cs="Calibri"/>
+          <w:sz w:val="22"/>
+          <w:szCs w:val="22"/>
+        </w:rPr>
+        <w:t>mplement</w:t>
+      </w:r>
+      <w:r>
+        <w:rPr>
+          <w:rFonts w:ascii="Calibri" w:eastAsia="Calibri" w:hAnsi="Calibri" w:cs="Calibri"/>
+          <w:sz w:val="22"/>
+          <w:szCs w:val="22"/>
+        </w:rPr>
+        <w:t xml:space="preserve"> </w:t>
+      </w:r>
+      <w:r>
+        <w:rPr>
+          <w:rFonts w:ascii="Calibri" w:eastAsia="Calibri" w:hAnsi="Calibri" w:cs="Calibri"/>
+          <w:sz w:val="22"/>
+          <w:szCs w:val="22"/>
+        </w:rPr>
+        <w:t xml:space="preserve">a website for the management of </w:t>
+      </w:r>
+      <w:r>
+        <w:rPr>
+          <w:rFonts w:ascii="Calibri" w:eastAsia="Calibri" w:hAnsi="Calibri" w:cs="Calibri"/>
+          <w:sz w:val="22"/>
+          <w:szCs w:val="22"/>
+        </w:rPr>
+        <w:t>animals and ranch-related events</w:t>
+      </w:r>
+    </w:p>
+    <w:p>
+      <w:pPr>
+        <w:pStyle w:val="ListParagraph"/>
+        <w:numPr>
+          <w:ilvl w:val="0"/>
+          <w:numId w:val="9"/>
+        </w:numPr>
+        <w:rPr>
+          <w:rFonts w:ascii="Calibri" w:eastAsia="Calibri" w:hAnsi="Calibri" w:cs="Calibri"/>
+          <w:sz w:val="22"/>
+          <w:szCs w:val="22"/>
+        </w:rPr>
+      </w:pPr>
+      <w:r>
+        <w:rPr>
+          <w:rFonts w:ascii="Calibri" w:eastAsia="Calibri" w:hAnsi="Calibri" w:cs="Calibri"/>
+          <w:sz w:val="22"/>
+          <w:szCs w:val="22"/>
+        </w:rPr>
+        <w:t xml:space="preserve">Created </w:t>
+      </w:r>
+      <w:r>
+        <w:rPr>
+          <w:rFonts w:ascii="Calibri" w:eastAsia="Calibri" w:hAnsi="Calibri" w:cs="Calibri"/>
+          <w:sz w:val="22"/>
+          <w:szCs w:val="22"/>
+        </w:rPr>
+        <w:t>the project in</w:t>
+      </w:r>
+      <w:r>
+        <w:rPr>
+          <w:rFonts w:ascii="Calibri" w:eastAsia="Calibri" w:hAnsi="Calibri" w:cs="Calibri"/>
+          <w:sz w:val="22"/>
+          <w:szCs w:val="22"/>
+        </w:rPr>
+        <w:t xml:space="preserve"> JavaScript and REACT for the frontend, </w:t>
+      </w:r>
+      <w:r>
+        <w:rPr>
+          <w:rFonts w:ascii="Calibri" w:eastAsia="Calibri" w:hAnsi="Calibri" w:cs="Calibri"/>
+          <w:sz w:val="22"/>
+          <w:szCs w:val="22"/>
+        </w:rPr>
+        <w:t xml:space="preserve">using Nodejs for the backend with </w:t>
+      </w:r>
+      <w:r>
+        <w:rPr>
+          <w:rFonts w:ascii="Calibri" w:eastAsia="Calibri" w:hAnsi="Calibri" w:cs="Calibri"/>
+          <w:sz w:val="22"/>
+          <w:szCs w:val="22"/>
+        </w:rPr>
+        <w:t>M</w:t>
+      </w:r>
+      <w:r>
+        <w:rPr>
+          <w:rFonts w:ascii="Calibri" w:eastAsia="Calibri" w:hAnsi="Calibri" w:cs="Calibri"/>
+          <w:sz w:val="22"/>
+          <w:szCs w:val="22"/>
+        </w:rPr>
+        <w:t>ySQL</w:t>
+      </w:r>
+    </w:p>
+    <w:p>
+      <w:pPr>
+        <w:pStyle w:val="ListParagraph"/>
+        <w:numPr>
+          <w:ilvl w:val="0"/>
+          <w:numId w:val="9"/>
+        </w:numPr>
+        <w:rPr>
+          <w:rFonts w:ascii="Calibri" w:eastAsia="Calibri" w:hAnsi="Calibri" w:cs="Calibri"/>
+          <w:sz w:val="22"/>
+          <w:szCs w:val="22"/>
+        </w:rPr>
+      </w:pPr>
+      <w:r>
+        <w:rPr>
+          <w:rFonts w:ascii="Calibri" w:eastAsia="Calibri" w:hAnsi="Calibri" w:cs="Calibri"/>
+          <w:sz w:val="22"/>
+          <w:szCs w:val="22"/>
+        </w:rPr>
+        <w:t xml:space="preserve">Deployed </w:t>
+      </w:r>
+      <w:r>
+        <w:rPr>
+          <w:rFonts w:ascii="Calibri" w:eastAsia="Calibri" w:hAnsi="Calibri" w:cs="Calibri"/>
+          <w:sz w:val="22"/>
+          <w:szCs w:val="22"/>
+        </w:rPr>
+        <w:t xml:space="preserve">the </w:t>
+      </w:r>
+      <w:r>
+        <w:rPr>
+          <w:rFonts w:ascii="Calibri" w:eastAsia="Calibri" w:hAnsi="Calibri" w:cs="Calibri"/>
+          <w:sz w:val="22"/>
+          <w:szCs w:val="22"/>
+        </w:rPr>
+        <w:t>project</w:t>
+      </w:r>
+      <w:r>
+        <w:rPr>
+          <w:rFonts w:ascii="Calibri" w:eastAsia="Calibri" w:hAnsi="Calibri" w:cs="Calibri"/>
+          <w:sz w:val="22"/>
+          <w:szCs w:val="22"/>
+        </w:rPr>
+        <w:t xml:space="preserve"> </w:t>
+      </w:r>
+      <w:r>
+        <w:rPr>
+          <w:rFonts w:ascii="Calibri" w:eastAsia="Calibri" w:hAnsi="Calibri" w:cs="Calibri"/>
+          <w:sz w:val="22"/>
+          <w:szCs w:val="22"/>
+        </w:rPr>
+        <w:t xml:space="preserve">to </w:t>
+      </w:r>
+      <w:r>
+        <w:rPr>
+          <w:rFonts w:ascii="Calibri" w:eastAsia="Calibri" w:hAnsi="Calibri" w:cs="Calibri"/>
+          <w:sz w:val="22"/>
+          <w:szCs w:val="22"/>
+        </w:rPr>
+        <w:t>an AWS EC2 instance</w:t>
+      </w:r>
+      <w:r>
+        <w:rPr>
+          <w:rFonts w:ascii="Calibri" w:eastAsia="Calibri" w:hAnsi="Calibri" w:cs="Calibri"/>
+          <w:sz w:val="22"/>
+          <w:szCs w:val="22"/>
+        </w:rPr>
+        <w:t xml:space="preserve"> </w:t>
+      </w:r>
+      <w:r>
+        <w:rPr>
+          <w:rFonts w:ascii="Calibri" w:eastAsia="Calibri" w:hAnsi="Calibri" w:cs="Calibri"/>
+          <w:sz w:val="22"/>
+          <w:szCs w:val="22"/>
+        </w:rPr>
+        <w:t>with CI/CD</w:t>
+      </w:r>
+      <w:r>
+        <w:rPr>
+          <w:rFonts w:ascii="Calibri" w:eastAsia="Calibri" w:hAnsi="Calibri" w:cs="Calibri"/>
+          <w:sz w:val="22"/>
+          <w:szCs w:val="22"/>
+        </w:rPr>
+        <w:t xml:space="preserve">, </w:t>
+      </w:r>
+      <w:r>
+        <w:rPr>
+          <w:rFonts w:ascii="Calibri" w:eastAsia="Calibri" w:hAnsi="Calibri" w:cs="Calibri"/>
+          <w:sz w:val="22"/>
+          <w:szCs w:val="22"/>
+        </w:rPr>
+        <w:t>and made</w:t>
+      </w:r>
+      <w:r>
+        <w:rPr>
+          <w:rFonts w:ascii="Calibri" w:eastAsia="Calibri" w:hAnsi="Calibri" w:cs="Calibri"/>
+          <w:sz w:val="22"/>
+          <w:szCs w:val="22"/>
+        </w:rPr>
+        <w:t xml:space="preserve"> it publicly accessible on the internet</w:t>
+      </w:r>
+      <w:r>
+        <w:rPr>
+          <w:rFonts w:ascii="Calibri" w:eastAsia="Calibri" w:hAnsi="Calibri" w:cs="Calibri"/>
+          <w:sz w:val="22"/>
+          <w:szCs w:val="22"/>
+        </w:rPr>
+        <w:t xml:space="preserve"> </w:t>
+      </w:r>
+    </w:p>
+    <w:p>
+      <w:pPr>
+        <w:rPr>
+          <w:rFonts w:ascii="Calibri" w:eastAsia="Calibri" w:hAnsi="Calibri" w:cs="Calibri"/>
+          <w:sz w:val="22"/>
+          <w:szCs w:val="22"/>
+        </w:rPr>
+      </w:pPr>
+    </w:p>
+    <w:p>
+      <w:pPr>
+        <w:rPr>
+          <w:rFonts w:ascii="Calibri" w:eastAsia="Calibri" w:hAnsi="Calibri" w:cs="Calibri"/>
+          <w:b/>
+          <w:sz w:val="22"/>
+          <w:szCs w:val="22"/>
+        </w:rPr>
+      </w:pPr>
+      <w:r>
+        <w:rPr>
+          <w:rFonts w:ascii="Calibri" w:eastAsia="Calibri" w:hAnsi="Calibri" w:cs="Calibri"/>
+          <w:b/>
+          <w:sz w:val="22"/>
+          <w:szCs w:val="22"/>
+          <w:u w:val="single"/>
+        </w:rPr>
+        <w:t>EXPERIENCE:</w:t>
+      </w:r>
+      <w:r>
+        <w:rPr>
+          <w:rFonts w:ascii="Calibri" w:eastAsia="Calibri" w:hAnsi="Calibri" w:cs="Calibri"/>
+          <w:b/>
+          <w:sz w:val="22"/>
+          <w:szCs w:val="22"/>
+        </w:rPr>
+        <w:t xml:space="preserve"> </w:t>
+      </w:r>
+    </w:p>
+    <w:p>
+      <w:pPr>
+        <w:pStyle w:val="Heading5"/>
+        <w:spacing w:before="0" w:after="0"/>
+        <w:ind w:left="360"/>
+        <w:rPr>
+          <w:sz w:val="22"/>
+          <w:szCs w:val="22"/>
+        </w:rPr>
+      </w:pPr>
+      <w:r>
+        <w:rPr>
+          <w:i w:val="0"/>
+          <w:sz w:val="22"/>
+          <w:szCs w:val="22"/>
+        </w:rPr>
+        <w:t xml:space="preserve">McKesson, </w:t>
+      </w:r>
+      <w:r>
+        <w:rPr>
+          <w:b w:val="0"/>
+          <w:sz w:val="22"/>
+          <w:szCs w:val="22"/>
+        </w:rPr>
+        <w:t>Autonomy</w:t>
+      </w:r>
+      <w:r>
+        <w:rPr>
+          <w:b w:val="0"/>
+          <w:sz w:val="22"/>
+          <w:szCs w:val="22"/>
+        </w:rPr>
+        <w:t xml:space="preserve"> and Mobility Software Engineering Intern</w:t>
+      </w:r>
+      <w:r>
+        <w:rPr>
+          <w:sz w:val="22"/>
+          <w:szCs w:val="22"/>
+        </w:rPr>
+        <w:t xml:space="preserve">, </w:t>
+      </w:r>
+      <w:r>
+        <w:rPr>
+          <w:b w:val="0"/>
+          <w:i w:val="0"/>
+          <w:sz w:val="22"/>
+          <w:szCs w:val="22"/>
+        </w:rPr>
+        <w:t>Irving, TX</w:t>
+      </w:r>
+      <w:r>
+        <w:rPr>
+          <w:b w:val="0"/>
+          <w:sz w:val="22"/>
+          <w:szCs w:val="22"/>
+        </w:rPr>
+        <w:t xml:space="preserve"> </w:t>
+      </w:r>
+      <w:r>
+        <w:rPr>
+          <w:b w:val="0"/>
+          <w:sz w:val="22"/>
+          <w:szCs w:val="22"/>
+        </w:rPr>
+        <w:tab/>
+      </w:r>
+      <w:r>
+        <w:rPr>
+          <w:b w:val="0"/>
+          <w:sz w:val="22"/>
+          <w:szCs w:val="22"/>
+        </w:rPr>
+        <w:tab/>
+        <w:t xml:space="preserve">                </w:t>
+      </w:r>
+      <w:r>
+        <w:rPr>
+          <w:b w:val="0"/>
+          <w:sz w:val="22"/>
+          <w:szCs w:val="22"/>
+        </w:rPr>
+        <w:tab/>
+      </w:r>
+      <w:r>
+        <w:rPr>
+          <w:b w:val="0"/>
+          <w:sz w:val="22"/>
+          <w:szCs w:val="22"/>
+        </w:rPr>
+        <w:t xml:space="preserve"> </w:t>
+      </w:r>
+      <w:r>
+        <w:rPr>
+          <w:b w:val="0"/>
+          <w:i w:val="0"/>
+          <w:sz w:val="22"/>
+          <w:szCs w:val="22"/>
+          <w:u w:val="single"/>
+        </w:rPr>
+        <w:t>Summer 2021</w:t>
       </w:r>
     </w:p>
     <w:p>
@@ -1360,735 +2330,42 @@
         </w:pBdr>
         <w:rPr>
           <w:rFonts w:ascii="Calibri" w:eastAsia="Calibri" w:hAnsi="Calibri" w:cs="Calibri"/>
-          <w:sz w:val="22"/>
-          <w:szCs w:val="22"/>
-        </w:rPr>
-      </w:pPr>
-      <w:r>
-        <w:rPr>
-          <w:rFonts w:ascii="Calibri" w:eastAsia="Calibri" w:hAnsi="Calibri" w:cs="Calibri"/>
-          <w:sz w:val="22"/>
-          <w:szCs w:val="22"/>
-        </w:rPr>
-        <w:t>Achieved</w:t>
-      </w:r>
-      <w:r>
-        <w:rPr>
-          <w:rFonts w:ascii="Calibri" w:eastAsia="Calibri" w:hAnsi="Calibri" w:cs="Calibri"/>
-          <w:sz w:val="22"/>
-          <w:szCs w:val="22"/>
-        </w:rPr>
-        <w:t xml:space="preserve"> searching of the corpus by Author or by Word</w:t>
-      </w:r>
-    </w:p>
-    <w:p>
-      <w:pPr>
-        <w:jc w:val="right"/>
-        <w:rPr>
-          <w:rFonts w:ascii="Calibri" w:eastAsia="Calibri" w:hAnsi="Calibri" w:cs="Calibri"/>
-          <w:b/>
-          <w:sz w:val="22"/>
-          <w:szCs w:val="22"/>
-        </w:rPr>
-      </w:pPr>
-      <w:r>
-        <w:rPr>
-          <w:rFonts w:ascii="Calibri" w:eastAsia="Calibri" w:hAnsi="Calibri" w:cs="Calibri"/>
-          <w:sz w:val="22"/>
-          <w:szCs w:val="22"/>
-        </w:rPr>
-        <w:t xml:space="preserve">        </w:t>
-      </w:r>
-      <w:r>
-        <w:rPr>
-          <w:rFonts w:ascii="Calibri" w:eastAsia="Calibri" w:hAnsi="Calibri" w:cs="Calibri"/>
-          <w:b/>
-          <w:sz w:val="22"/>
-          <w:szCs w:val="22"/>
-        </w:rPr>
-        <w:t>ENGR 1357 Vending Machine</w:t>
-      </w:r>
-      <w:r>
-        <w:rPr>
-          <w:rFonts w:ascii="Calibri" w:eastAsia="Calibri" w:hAnsi="Calibri" w:cs="Calibri"/>
-          <w:b/>
-          <w:sz w:val="22"/>
-          <w:szCs w:val="22"/>
-        </w:rPr>
-        <w:tab/>
-      </w:r>
-      <w:r>
-        <w:rPr>
-          <w:rFonts w:ascii="Calibri" w:eastAsia="Calibri" w:hAnsi="Calibri" w:cs="Calibri"/>
-          <w:b/>
-          <w:sz w:val="22"/>
-          <w:szCs w:val="22"/>
-        </w:rPr>
-        <w:tab/>
-      </w:r>
-      <w:r>
-        <w:rPr>
-          <w:rFonts w:ascii="Calibri" w:eastAsia="Calibri" w:hAnsi="Calibri" w:cs="Calibri"/>
-          <w:b/>
-          <w:sz w:val="22"/>
-          <w:szCs w:val="22"/>
-        </w:rPr>
-        <w:tab/>
-      </w:r>
-      <w:r>
-        <w:rPr>
-          <w:rFonts w:ascii="Calibri" w:eastAsia="Calibri" w:hAnsi="Calibri" w:cs="Calibri"/>
-          <w:b/>
-          <w:sz w:val="22"/>
-          <w:szCs w:val="22"/>
-        </w:rPr>
-        <w:tab/>
-        <w:t xml:space="preserve">                                                                                   </w:t>
-      </w:r>
-      <w:r>
-        <w:rPr>
-          <w:rFonts w:ascii="Calibri" w:eastAsia="Calibri" w:hAnsi="Calibri" w:cs="Calibri"/>
-          <w:sz w:val="22"/>
-          <w:szCs w:val="22"/>
-        </w:rPr>
-        <w:t>Fall 2021</w:t>
-      </w:r>
-      <w:r>
-        <w:rPr>
-          <w:rFonts w:ascii="Calibri" w:eastAsia="Calibri" w:hAnsi="Calibri" w:cs="Calibri"/>
-          <w:b/>
-          <w:sz w:val="22"/>
-          <w:szCs w:val="22"/>
-        </w:rPr>
-        <w:tab/>
-      </w:r>
-    </w:p>
-    <w:p>
-      <w:pPr>
-        <w:numPr>
-          <w:ilvl w:val="0"/>
-          <w:numId w:val="1"/>
-        </w:numPr>
-        <w:rPr>
-          <w:rFonts w:ascii="Calibri" w:eastAsia="Calibri" w:hAnsi="Calibri" w:cs="Calibri"/>
-          <w:sz w:val="22"/>
-          <w:szCs w:val="22"/>
-        </w:rPr>
-      </w:pPr>
-      <w:r>
-        <w:rPr>
-          <w:rFonts w:ascii="Calibri" w:eastAsia="Calibri" w:hAnsi="Calibri" w:cs="Calibri"/>
-          <w:sz w:val="22"/>
-          <w:szCs w:val="22"/>
-        </w:rPr>
-        <w:t>Implemented a control system for a maker lab hardware vending machine</w:t>
-      </w:r>
-    </w:p>
-    <w:p>
-      <w:pPr>
-        <w:numPr>
-          <w:ilvl w:val="0"/>
-          <w:numId w:val="1"/>
-        </w:numPr>
-        <w:rPr>
-          <w:rFonts w:ascii="Calibri" w:eastAsia="Calibri" w:hAnsi="Calibri" w:cs="Calibri"/>
-          <w:sz w:val="22"/>
-          <w:szCs w:val="22"/>
-        </w:rPr>
-      </w:pPr>
-      <w:r>
-        <w:rPr>
-          <w:rFonts w:ascii="Calibri" w:eastAsia="Calibri" w:hAnsi="Calibri" w:cs="Calibri"/>
-          <w:sz w:val="22"/>
-          <w:szCs w:val="22"/>
-        </w:rPr>
-        <w:t>Targeted platform that used Raspberry Pi for UI</w:t>
-      </w:r>
-      <w:r>
-        <w:rPr>
-          <w:rFonts w:ascii="Calibri" w:eastAsia="Calibri" w:hAnsi="Calibri" w:cs="Calibri"/>
-          <w:sz w:val="22"/>
-          <w:szCs w:val="22"/>
-        </w:rPr>
-        <w:t xml:space="preserve">/Backend </w:t>
-      </w:r>
-      <w:r>
-        <w:rPr>
-          <w:rFonts w:ascii="Calibri" w:eastAsia="Calibri" w:hAnsi="Calibri" w:cs="Calibri"/>
-          <w:sz w:val="22"/>
-          <w:szCs w:val="22"/>
-        </w:rPr>
-        <w:t>and Arduino for motor control</w:t>
-      </w:r>
-    </w:p>
-    <w:p>
-      <w:pPr>
-        <w:numPr>
-          <w:ilvl w:val="0"/>
-          <w:numId w:val="1"/>
-        </w:numPr>
-        <w:rPr>
-          <w:rFonts w:ascii="Calibri" w:eastAsia="Calibri" w:hAnsi="Calibri" w:cs="Calibri"/>
-          <w:sz w:val="22"/>
-          <w:szCs w:val="22"/>
-        </w:rPr>
-      </w:pPr>
-      <w:r>
-        <w:rPr>
-          <w:rFonts w:ascii="Calibri" w:eastAsia="Calibri" w:hAnsi="Calibri" w:cs="Calibri"/>
-          <w:sz w:val="22"/>
-          <w:szCs w:val="22"/>
-        </w:rPr>
-        <w:t xml:space="preserve">Designed </w:t>
-      </w:r>
-      <w:r>
-        <w:rPr>
-          <w:rFonts w:ascii="Calibri" w:eastAsia="Calibri" w:hAnsi="Calibri" w:cs="Calibri"/>
-          <w:sz w:val="22"/>
-          <w:szCs w:val="22"/>
-        </w:rPr>
-        <w:t>team</w:t>
-      </w:r>
-      <w:r>
-        <w:rPr>
-          <w:rFonts w:ascii="Calibri" w:eastAsia="Calibri" w:hAnsi="Calibri" w:cs="Calibri"/>
-          <w:sz w:val="22"/>
-          <w:szCs w:val="22"/>
-        </w:rPr>
-        <w:t xml:space="preserve"> </w:t>
-      </w:r>
-      <w:r>
-        <w:rPr>
-          <w:rFonts w:ascii="Calibri" w:eastAsia="Calibri" w:hAnsi="Calibri" w:cs="Calibri"/>
-          <w:sz w:val="22"/>
-          <w:szCs w:val="22"/>
-        </w:rPr>
-        <w:t xml:space="preserve">accounting </w:t>
-      </w:r>
-      <w:r>
-        <w:rPr>
-          <w:rFonts w:ascii="Calibri" w:eastAsia="Calibri" w:hAnsi="Calibri" w:cs="Calibri"/>
-          <w:sz w:val="22"/>
-          <w:szCs w:val="22"/>
-        </w:rPr>
-        <w:t>software</w:t>
-      </w:r>
-      <w:r>
-        <w:rPr>
-          <w:rFonts w:ascii="Calibri" w:eastAsia="Calibri" w:hAnsi="Calibri" w:cs="Calibri"/>
-          <w:sz w:val="22"/>
-          <w:szCs w:val="22"/>
-        </w:rPr>
-        <w:t xml:space="preserve"> to </w:t>
-      </w:r>
-      <w:r>
-        <w:rPr>
-          <w:rFonts w:ascii="Calibri" w:eastAsia="Calibri" w:hAnsi="Calibri" w:cs="Calibri"/>
-          <w:sz w:val="22"/>
-          <w:szCs w:val="22"/>
-        </w:rPr>
-        <w:t xml:space="preserve">manage </w:t>
-      </w:r>
-      <w:r>
-        <w:rPr>
-          <w:rFonts w:ascii="Calibri" w:eastAsia="Calibri" w:hAnsi="Calibri" w:cs="Calibri"/>
-          <w:sz w:val="22"/>
-          <w:szCs w:val="22"/>
-        </w:rPr>
-        <w:t>hardware use</w:t>
-      </w:r>
-      <w:r>
-        <w:rPr>
-          <w:rFonts w:ascii="Calibri" w:eastAsia="Calibri" w:hAnsi="Calibri" w:cs="Calibri"/>
-          <w:sz w:val="22"/>
-          <w:szCs w:val="22"/>
-        </w:rPr>
-        <w:t xml:space="preserve"> and distribution to</w:t>
-      </w:r>
-      <w:r>
-        <w:rPr>
-          <w:rFonts w:ascii="Calibri" w:eastAsia="Calibri" w:hAnsi="Calibri" w:cs="Calibri"/>
-          <w:sz w:val="22"/>
-          <w:szCs w:val="22"/>
-        </w:rPr>
-        <w:t xml:space="preserve"> </w:t>
-      </w:r>
-      <w:r>
-        <w:rPr>
-          <w:rFonts w:ascii="Calibri" w:eastAsia="Calibri" w:hAnsi="Calibri" w:cs="Calibri"/>
-          <w:sz w:val="22"/>
-          <w:szCs w:val="22"/>
-        </w:rPr>
-        <w:t xml:space="preserve">over </w:t>
-      </w:r>
-      <w:r>
-        <w:rPr>
-          <w:rFonts w:ascii="Calibri" w:eastAsia="Calibri" w:hAnsi="Calibri" w:cs="Calibri"/>
-          <w:sz w:val="22"/>
-          <w:szCs w:val="22"/>
-        </w:rPr>
-        <w:t>120 students using Google Sheets accessed</w:t>
-      </w:r>
-      <w:r>
-        <w:rPr>
-          <w:rFonts w:ascii="Calibri" w:eastAsia="Calibri" w:hAnsi="Calibri" w:cs="Calibri"/>
-          <w:sz w:val="22"/>
-          <w:szCs w:val="22"/>
-        </w:rPr>
-        <w:t xml:space="preserve"> via Google Drive API</w:t>
-      </w:r>
-      <w:r>
-        <w:rPr>
-          <w:rFonts w:ascii="Calibri" w:eastAsia="Calibri" w:hAnsi="Calibri" w:cs="Calibri"/>
-          <w:sz w:val="22"/>
-          <w:szCs w:val="22"/>
-        </w:rPr>
-        <w:t xml:space="preserve">. </w:t>
-      </w:r>
-    </w:p>
-    <w:p>
-      <w:pPr>
-        <w:rPr>
-          <w:rFonts w:ascii="Calibri" w:eastAsia="Calibri" w:hAnsi="Calibri" w:cs="Calibri"/>
-          <w:sz w:val="22"/>
-          <w:szCs w:val="22"/>
-        </w:rPr>
-      </w:pPr>
-      <w:r>
-        <w:rPr>
-          <w:rFonts w:ascii="Calibri" w:eastAsia="Calibri" w:hAnsi="Calibri" w:cs="Calibri"/>
-          <w:sz w:val="22"/>
-          <w:szCs w:val="22"/>
-        </w:rPr>
-        <w:t xml:space="preserve">        </w:t>
-      </w:r>
-      <w:r>
-        <w:rPr>
-          <w:rFonts w:ascii="Calibri" w:eastAsia="Calibri" w:hAnsi="Calibri" w:cs="Calibri"/>
-          <w:b/>
-          <w:bCs/>
-          <w:sz w:val="22"/>
-          <w:szCs w:val="22"/>
-        </w:rPr>
-        <w:t xml:space="preserve"> </w:t>
-      </w:r>
-      <w:r>
-        <w:rPr>
-          <w:rFonts w:ascii="Calibri" w:eastAsia="Calibri" w:hAnsi="Calibri" w:cs="Calibri"/>
-          <w:b/>
-          <w:bCs/>
-          <w:sz w:val="22"/>
-          <w:szCs w:val="22"/>
-        </w:rPr>
-        <w:t>Restaurant Management Website</w:t>
-      </w:r>
-      <w:r>
-        <w:rPr>
-          <w:rFonts w:ascii="Calibri" w:eastAsia="Calibri" w:hAnsi="Calibri" w:cs="Calibri"/>
-          <w:b/>
-          <w:bCs/>
-          <w:sz w:val="22"/>
-          <w:szCs w:val="22"/>
-        </w:rPr>
-        <w:tab/>
-      </w:r>
-      <w:r>
-        <w:rPr>
-          <w:rFonts w:ascii="Calibri" w:eastAsia="Calibri" w:hAnsi="Calibri" w:cs="Calibri"/>
-          <w:b/>
-          <w:bCs/>
-          <w:sz w:val="22"/>
-          <w:szCs w:val="22"/>
-        </w:rPr>
-        <w:tab/>
-      </w:r>
-      <w:r>
-        <w:rPr>
-          <w:rFonts w:ascii="Calibri" w:eastAsia="Calibri" w:hAnsi="Calibri" w:cs="Calibri"/>
-          <w:b/>
-          <w:bCs/>
-          <w:sz w:val="22"/>
-          <w:szCs w:val="22"/>
-        </w:rPr>
-        <w:tab/>
-      </w:r>
-      <w:r>
-        <w:rPr>
-          <w:rFonts w:ascii="Calibri" w:eastAsia="Calibri" w:hAnsi="Calibri" w:cs="Calibri"/>
-          <w:b/>
-          <w:bCs/>
-          <w:sz w:val="22"/>
-          <w:szCs w:val="22"/>
-        </w:rPr>
-        <w:tab/>
-      </w:r>
-      <w:r>
-        <w:rPr>
-          <w:rFonts w:ascii="Calibri" w:eastAsia="Calibri" w:hAnsi="Calibri" w:cs="Calibri"/>
-          <w:b/>
-          <w:bCs/>
-          <w:sz w:val="22"/>
-          <w:szCs w:val="22"/>
-        </w:rPr>
-        <w:tab/>
-      </w:r>
-      <w:r>
-        <w:rPr>
-          <w:rFonts w:ascii="Calibri" w:eastAsia="Calibri" w:hAnsi="Calibri" w:cs="Calibri"/>
-          <w:b/>
-          <w:bCs/>
-          <w:sz w:val="22"/>
-          <w:szCs w:val="22"/>
-        </w:rPr>
-        <w:tab/>
-      </w:r>
-      <w:r>
-        <w:rPr>
-          <w:rFonts w:ascii="Calibri" w:eastAsia="Calibri" w:hAnsi="Calibri" w:cs="Calibri"/>
-          <w:b/>
-          <w:bCs/>
-          <w:sz w:val="22"/>
-          <w:szCs w:val="22"/>
-        </w:rPr>
-        <w:tab/>
-      </w:r>
-      <w:r>
-        <w:rPr>
-          <w:rFonts w:ascii="Calibri" w:eastAsia="Calibri" w:hAnsi="Calibri" w:cs="Calibri"/>
-          <w:b/>
-          <w:bCs/>
-          <w:sz w:val="22"/>
-          <w:szCs w:val="22"/>
-        </w:rPr>
-        <w:tab/>
-      </w:r>
-      <w:r>
-        <w:rPr>
-          <w:rFonts w:ascii="Calibri" w:eastAsia="Calibri" w:hAnsi="Calibri" w:cs="Calibri"/>
-          <w:b/>
-          <w:bCs/>
-          <w:sz w:val="22"/>
-          <w:szCs w:val="22"/>
-        </w:rPr>
-        <w:tab/>
-      </w:r>
-      <w:r>
-        <w:rPr>
-          <w:rFonts w:ascii="Calibri" w:eastAsia="Calibri" w:hAnsi="Calibri" w:cs="Calibri"/>
-          <w:b/>
-          <w:bCs/>
-          <w:sz w:val="22"/>
-          <w:szCs w:val="22"/>
-        </w:rPr>
-        <w:tab/>
-      </w:r>
-    </w:p>
-    <w:p>
-      <w:pPr>
-        <w:pStyle w:val="ListParagraph"/>
-        <w:numPr>
-          <w:ilvl w:val="0"/>
-          <w:numId w:val="9"/>
-        </w:numPr>
-        <w:rPr>
-          <w:rFonts w:ascii="Calibri" w:eastAsia="Calibri" w:hAnsi="Calibri" w:cs="Calibri"/>
-          <w:sz w:val="22"/>
-          <w:szCs w:val="22"/>
-        </w:rPr>
-      </w:pPr>
-      <w:r>
-        <w:rPr>
-          <w:rFonts w:ascii="Calibri" w:eastAsia="Calibri" w:hAnsi="Calibri" w:cs="Calibri"/>
-          <w:sz w:val="22"/>
-          <w:szCs w:val="22"/>
-        </w:rPr>
-        <w:t xml:space="preserve">Word in a group to </w:t>
-      </w:r>
-      <w:r>
-        <w:rPr>
-          <w:rFonts w:ascii="Calibri" w:eastAsia="Calibri" w:hAnsi="Calibri" w:cs="Calibri"/>
-          <w:sz w:val="22"/>
-          <w:szCs w:val="22"/>
-        </w:rPr>
-        <w:t>Implement</w:t>
-      </w:r>
-      <w:r>
-        <w:rPr>
-          <w:rFonts w:ascii="Calibri" w:eastAsia="Calibri" w:hAnsi="Calibri" w:cs="Calibri"/>
-          <w:sz w:val="22"/>
-          <w:szCs w:val="22"/>
-        </w:rPr>
-        <w:t xml:space="preserve"> </w:t>
-      </w:r>
-      <w:r>
-        <w:rPr>
-          <w:rFonts w:ascii="Calibri" w:eastAsia="Calibri" w:hAnsi="Calibri" w:cs="Calibri"/>
-          <w:sz w:val="22"/>
-          <w:szCs w:val="22"/>
-        </w:rPr>
-        <w:t>a website for the management of stock</w:t>
-      </w:r>
-      <w:r>
-        <w:rPr>
-          <w:rFonts w:ascii="Calibri" w:eastAsia="Calibri" w:hAnsi="Calibri" w:cs="Calibri"/>
-          <w:sz w:val="22"/>
-          <w:szCs w:val="22"/>
-        </w:rPr>
-        <w:t xml:space="preserve"> </w:t>
-      </w:r>
-      <w:r>
-        <w:rPr>
-          <w:rFonts w:ascii="Calibri" w:eastAsia="Calibri" w:hAnsi="Calibri" w:cs="Calibri"/>
-          <w:sz w:val="22"/>
-          <w:szCs w:val="22"/>
-        </w:rPr>
-        <w:t xml:space="preserve">and resupply </w:t>
-      </w:r>
-      <w:r>
-        <w:rPr>
-          <w:rFonts w:ascii="Calibri" w:eastAsia="Calibri" w:hAnsi="Calibri" w:cs="Calibri"/>
-          <w:sz w:val="22"/>
-          <w:szCs w:val="22"/>
-        </w:rPr>
-        <w:t>in a restaurant</w:t>
-      </w:r>
-    </w:p>
-    <w:p>
-      <w:pPr>
-        <w:pStyle w:val="ListParagraph"/>
-        <w:numPr>
-          <w:ilvl w:val="0"/>
-          <w:numId w:val="9"/>
-        </w:numPr>
-        <w:rPr>
-          <w:rFonts w:ascii="Calibri" w:eastAsia="Calibri" w:hAnsi="Calibri" w:cs="Calibri"/>
-          <w:sz w:val="22"/>
-          <w:szCs w:val="22"/>
-        </w:rPr>
-      </w:pPr>
-      <w:r>
-        <w:rPr>
-          <w:rFonts w:ascii="Calibri" w:eastAsia="Calibri" w:hAnsi="Calibri" w:cs="Calibri"/>
-          <w:sz w:val="22"/>
-          <w:szCs w:val="22"/>
-        </w:rPr>
-        <w:t xml:space="preserve">Created in JavaScript and REACT for the frontend, and MySQL for the backend </w:t>
-      </w:r>
-      <w:r>
-        <w:rPr>
-          <w:rFonts w:ascii="Calibri" w:eastAsia="Calibri" w:hAnsi="Calibri" w:cs="Calibri"/>
-          <w:sz w:val="22"/>
-          <w:szCs w:val="22"/>
-        </w:rPr>
-        <w:t>d</w:t>
-      </w:r>
-      <w:r>
-        <w:rPr>
-          <w:rFonts w:ascii="Calibri" w:eastAsia="Calibri" w:hAnsi="Calibri" w:cs="Calibri"/>
-          <w:sz w:val="22"/>
-          <w:szCs w:val="22"/>
-        </w:rPr>
-        <w:t>atabase</w:t>
-      </w:r>
-    </w:p>
-    <w:p>
-      <w:pPr>
-        <w:pStyle w:val="ListParagraph"/>
-        <w:numPr>
-          <w:ilvl w:val="0"/>
-          <w:numId w:val="9"/>
-        </w:numPr>
-        <w:rPr>
-          <w:rFonts w:ascii="Calibri" w:eastAsia="Calibri" w:hAnsi="Calibri" w:cs="Calibri"/>
-          <w:sz w:val="22"/>
-          <w:szCs w:val="22"/>
-        </w:rPr>
-      </w:pPr>
-      <w:r>
-        <w:rPr>
-          <w:rFonts w:ascii="Calibri" w:eastAsia="Calibri" w:hAnsi="Calibri" w:cs="Calibri"/>
-          <w:sz w:val="22"/>
-          <w:szCs w:val="22"/>
-        </w:rPr>
-        <w:t xml:space="preserve">Deployed </w:t>
-      </w:r>
-      <w:r>
-        <w:rPr>
-          <w:rFonts w:ascii="Calibri" w:eastAsia="Calibri" w:hAnsi="Calibri" w:cs="Calibri"/>
-          <w:sz w:val="22"/>
-          <w:szCs w:val="22"/>
-        </w:rPr>
-        <w:t xml:space="preserve">the frontend </w:t>
-      </w:r>
-      <w:r>
-        <w:rPr>
-          <w:rFonts w:ascii="Calibri" w:eastAsia="Calibri" w:hAnsi="Calibri" w:cs="Calibri"/>
-          <w:sz w:val="22"/>
-          <w:szCs w:val="22"/>
-        </w:rPr>
-        <w:t xml:space="preserve">to </w:t>
-      </w:r>
-      <w:r>
-        <w:rPr>
-          <w:rFonts w:ascii="Calibri" w:eastAsia="Calibri" w:hAnsi="Calibri" w:cs="Calibri"/>
-          <w:sz w:val="22"/>
-          <w:szCs w:val="22"/>
-        </w:rPr>
-        <w:t>an AWS EC2 instance, and the backend to an AWS RDS</w:t>
-      </w:r>
-    </w:p>
-    <w:p>
-      <w:pPr>
-        <w:pStyle w:val="ListParagraph"/>
-        <w:numPr>
-          <w:ilvl w:val="0"/>
-          <w:numId w:val="9"/>
-        </w:numPr>
-        <w:rPr>
-          <w:rFonts w:ascii="Calibri" w:eastAsia="Calibri" w:hAnsi="Calibri" w:cs="Calibri"/>
-          <w:sz w:val="22"/>
-          <w:szCs w:val="22"/>
-        </w:rPr>
-      </w:pPr>
-      <w:r>
-        <w:rPr>
-          <w:rFonts w:ascii="Calibri" w:eastAsia="Calibri" w:hAnsi="Calibri" w:cs="Calibri"/>
-          <w:sz w:val="22"/>
-          <w:szCs w:val="22"/>
-        </w:rPr>
-        <w:t>Launched</w:t>
-      </w:r>
-      <w:r>
-        <w:rPr>
-          <w:rFonts w:ascii="Calibri" w:eastAsia="Calibri" w:hAnsi="Calibri" w:cs="Calibri"/>
-          <w:sz w:val="22"/>
-          <w:szCs w:val="22"/>
-        </w:rPr>
-        <w:t xml:space="preserve"> CI/CD with GitHub Actions</w:t>
-      </w:r>
-    </w:p>
-    <w:p>
-      <w:pPr>
-        <w:rPr>
-          <w:rFonts w:ascii="Calibri" w:eastAsia="Calibri" w:hAnsi="Calibri" w:cs="Calibri"/>
-          <w:b/>
-          <w:sz w:val="22"/>
-          <w:szCs w:val="22"/>
-        </w:rPr>
-      </w:pPr>
-    </w:p>
-    <w:p>
-      <w:pPr>
-        <w:rPr>
-          <w:rFonts w:ascii="Calibri" w:eastAsia="Calibri" w:hAnsi="Calibri" w:cs="Calibri"/>
-          <w:b/>
-          <w:sz w:val="22"/>
-          <w:szCs w:val="22"/>
-        </w:rPr>
-      </w:pPr>
-      <w:r>
-        <w:rPr>
-          <w:rFonts w:ascii="Calibri" w:eastAsia="Calibri" w:hAnsi="Calibri" w:cs="Calibri"/>
-          <w:b/>
-          <w:sz w:val="22"/>
-          <w:szCs w:val="22"/>
-          <w:u w:val="single"/>
-        </w:rPr>
-        <w:t>EXPERIENCE:</w:t>
-      </w:r>
-      <w:r>
-        <w:rPr>
-          <w:rFonts w:ascii="Calibri" w:eastAsia="Calibri" w:hAnsi="Calibri" w:cs="Calibri"/>
-          <w:b/>
-          <w:sz w:val="22"/>
-          <w:szCs w:val="22"/>
-        </w:rPr>
-        <w:t xml:space="preserve"> </w:t>
-      </w:r>
-    </w:p>
-    <w:p>
-      <w:pPr>
-        <w:pStyle w:val="Heading5"/>
-        <w:spacing w:before="0" w:after="0"/>
-        <w:ind w:left="360"/>
-        <w:rPr>
-          <w:sz w:val="22"/>
-          <w:szCs w:val="22"/>
-        </w:rPr>
-      </w:pPr>
-      <w:r>
-        <w:rPr>
-          <w:i w:val="0"/>
-          <w:sz w:val="22"/>
-          <w:szCs w:val="22"/>
-        </w:rPr>
-        <w:t xml:space="preserve">McKesson, </w:t>
-      </w:r>
-      <w:r>
-        <w:rPr>
-          <w:b w:val="0"/>
-          <w:sz w:val="22"/>
-          <w:szCs w:val="22"/>
-        </w:rPr>
-        <w:t>Autonomy</w:t>
-      </w:r>
-      <w:r>
-        <w:rPr>
-          <w:b w:val="0"/>
-          <w:sz w:val="22"/>
-          <w:szCs w:val="22"/>
-        </w:rPr>
-        <w:t xml:space="preserve"> and Mobility Software Engineering Internship</w:t>
-      </w:r>
-      <w:r>
-        <w:rPr>
-          <w:sz w:val="22"/>
-          <w:szCs w:val="22"/>
-        </w:rPr>
-        <w:t xml:space="preserve">, </w:t>
-      </w:r>
-      <w:r>
-        <w:rPr>
-          <w:b w:val="0"/>
-          <w:i w:val="0"/>
-          <w:sz w:val="22"/>
-          <w:szCs w:val="22"/>
-        </w:rPr>
-        <w:t>Irving, TX</w:t>
-      </w:r>
-      <w:r>
-        <w:rPr>
-          <w:b w:val="0"/>
-          <w:sz w:val="22"/>
-          <w:szCs w:val="22"/>
-        </w:rPr>
-        <w:t xml:space="preserve"> </w:t>
-      </w:r>
-      <w:r>
-        <w:rPr>
-          <w:b w:val="0"/>
-          <w:sz w:val="22"/>
-          <w:szCs w:val="22"/>
-        </w:rPr>
-        <w:tab/>
-      </w:r>
-      <w:r>
-        <w:rPr>
-          <w:b w:val="0"/>
-          <w:sz w:val="22"/>
-          <w:szCs w:val="22"/>
-        </w:rPr>
-        <w:tab/>
-        <w:t xml:space="preserve">                 </w:t>
-      </w:r>
-      <w:r>
-        <w:rPr>
-          <w:b w:val="0"/>
-          <w:i w:val="0"/>
-          <w:sz w:val="22"/>
-          <w:szCs w:val="22"/>
-        </w:rPr>
-        <w:t>Summer 2021</w:t>
+          <w:strike/>
+          <w:sz w:val="22"/>
+          <w:szCs w:val="22"/>
+        </w:rPr>
+      </w:pPr>
+      <w:r>
+        <w:rPr>
+          <w:rFonts w:ascii="Calibri" w:eastAsia="Calibri" w:hAnsi="Calibri" w:cs="Calibri"/>
+          <w:sz w:val="22"/>
+          <w:szCs w:val="22"/>
+        </w:rPr>
+        <w:t xml:space="preserve">Participated in daily standups </w:t>
+      </w:r>
+      <w:r>
+        <w:rPr>
+          <w:rFonts w:ascii="Calibri" w:eastAsia="Calibri" w:hAnsi="Calibri" w:cs="Calibri"/>
+          <w:sz w:val="22"/>
+          <w:szCs w:val="22"/>
+        </w:rPr>
+        <w:t xml:space="preserve">of </w:t>
+      </w:r>
+      <w:r>
+        <w:rPr>
+          <w:rFonts w:ascii="Calibri" w:eastAsia="Calibri" w:hAnsi="Calibri" w:cs="Calibri"/>
+          <w:sz w:val="22"/>
+          <w:szCs w:val="22"/>
+        </w:rPr>
+        <w:t>a SCRUM AGILE environment</w:t>
+      </w:r>
+      <w:r>
+        <w:rPr>
+          <w:rFonts w:ascii="Calibri" w:eastAsia="Calibri" w:hAnsi="Calibri" w:cs="Calibri"/>
+          <w:sz w:val="22"/>
+          <w:szCs w:val="22"/>
+        </w:rPr>
+        <w:t xml:space="preserve"> in a team of 7 Software Engineers</w:t>
       </w:r>
     </w:p>
     <w:p>
@@ -2105,16 +2382,302 @@
           <w:between w:val="nil"/>
         </w:pBdr>
         <w:rPr>
+          <w:rFonts w:ascii="Calibri" w:eastAsia="Calibri" w:hAnsi="Calibri" w:cs="Calibri"/>
+          <w:sz w:val="22"/>
+          <w:szCs w:val="22"/>
+        </w:rPr>
+      </w:pPr>
+      <w:r>
+        <w:rPr>
+          <w:rFonts w:ascii="Calibri" w:eastAsia="Calibri" w:hAnsi="Calibri" w:cs="Calibri"/>
+          <w:sz w:val="22"/>
+          <w:szCs w:val="22"/>
+        </w:rPr>
+        <w:t xml:space="preserve">Added source code to the </w:t>
+      </w:r>
+      <w:r>
+        <w:rPr>
+          <w:rFonts w:ascii="Calibri" w:eastAsia="Calibri" w:hAnsi="Calibri" w:cs="Calibri"/>
+          <w:sz w:val="22"/>
+          <w:szCs w:val="22"/>
+        </w:rPr>
+        <w:t xml:space="preserve">main </w:t>
+      </w:r>
+      <w:r>
+        <w:rPr>
+          <w:rFonts w:ascii="Calibri" w:eastAsia="Calibri" w:hAnsi="Calibri" w:cs="Calibri"/>
+          <w:sz w:val="22"/>
+          <w:szCs w:val="22"/>
+        </w:rPr>
+        <w:t xml:space="preserve">codebase </w:t>
+      </w:r>
+      <w:r>
+        <w:rPr>
+          <w:rFonts w:ascii="Calibri" w:eastAsia="Calibri" w:hAnsi="Calibri" w:cs="Calibri"/>
+          <w:sz w:val="22"/>
+          <w:szCs w:val="22"/>
+        </w:rPr>
+        <w:t>of ESIT Core, McKesson’s multi-purpose data streamlining service</w:t>
+      </w:r>
+      <w:r>
+        <w:rPr>
+          <w:rFonts w:ascii="Calibri" w:eastAsia="Calibri" w:hAnsi="Calibri" w:cs="Calibri"/>
+          <w:sz w:val="22"/>
+          <w:szCs w:val="22"/>
+        </w:rPr>
+        <w:t xml:space="preserve"> </w:t>
+      </w:r>
+    </w:p>
+    <w:p>
+      <w:pPr>
+        <w:numPr>
+          <w:ilvl w:val="0"/>
+          <w:numId w:val="1"/>
+        </w:numPr>
+        <w:rPr>
+          <w:rFonts w:ascii="Calibri" w:eastAsia="Calibri" w:hAnsi="Calibri" w:cs="Calibri"/>
+          <w:sz w:val="22"/>
+          <w:szCs w:val="22"/>
+        </w:rPr>
+      </w:pPr>
+      <w:r>
+        <w:rPr>
+          <w:rFonts w:ascii="Calibri" w:eastAsia="Calibri" w:hAnsi="Calibri" w:cs="Calibri"/>
+          <w:sz w:val="22"/>
+          <w:szCs w:val="22"/>
+        </w:rPr>
+        <w:t xml:space="preserve">Implemented a </w:t>
+      </w:r>
+      <w:r>
+        <w:rPr>
+          <w:rFonts w:ascii="Calibri" w:eastAsia="Calibri" w:hAnsi="Calibri" w:cs="Calibri"/>
+          <w:sz w:val="22"/>
+          <w:szCs w:val="22"/>
+        </w:rPr>
+        <w:t>logging diagnostic utility</w:t>
+      </w:r>
+      <w:r>
+        <w:rPr>
+          <w:rFonts w:ascii="Calibri" w:eastAsia="Calibri" w:hAnsi="Calibri" w:cs="Calibri"/>
+          <w:sz w:val="22"/>
+          <w:szCs w:val="22"/>
+        </w:rPr>
+        <w:t xml:space="preserve"> using Context Dependency Injection</w:t>
+      </w:r>
+    </w:p>
+    <w:p>
+      <w:pPr>
+        <w:numPr>
+          <w:ilvl w:val="0"/>
+          <w:numId w:val="1"/>
+        </w:numPr>
+        <w:rPr>
+          <w:rFonts w:ascii="Calibri" w:eastAsia="Calibri" w:hAnsi="Calibri" w:cs="Calibri"/>
+          <w:sz w:val="22"/>
+          <w:szCs w:val="22"/>
+        </w:rPr>
+      </w:pPr>
+      <w:r>
+        <w:rPr>
+          <w:rFonts w:ascii="Calibri" w:eastAsia="Calibri" w:hAnsi="Calibri" w:cs="Calibri"/>
+          <w:sz w:val="22"/>
+          <w:szCs w:val="22"/>
+        </w:rPr>
+        <w:t>Formed</w:t>
+      </w:r>
+      <w:r>
+        <w:rPr>
+          <w:rFonts w:ascii="Calibri" w:eastAsia="Calibri" w:hAnsi="Calibri" w:cs="Calibri"/>
+          <w:sz w:val="22"/>
+          <w:szCs w:val="22"/>
+        </w:rPr>
+        <w:t xml:space="preserve"> various JUnit tests </w:t>
+      </w:r>
+      <w:r>
+        <w:rPr>
+          <w:rFonts w:ascii="Calibri" w:eastAsia="Calibri" w:hAnsi="Calibri" w:cs="Calibri"/>
+          <w:sz w:val="22"/>
+          <w:szCs w:val="22"/>
+        </w:rPr>
+        <w:t>to</w:t>
+      </w:r>
+      <w:r>
+        <w:rPr>
+          <w:rFonts w:ascii="Calibri" w:eastAsia="Calibri" w:hAnsi="Calibri" w:cs="Calibri"/>
+          <w:sz w:val="22"/>
+          <w:szCs w:val="22"/>
+        </w:rPr>
+        <w:t xml:space="preserve"> meet </w:t>
+      </w:r>
+      <w:r>
+        <w:rPr>
+          <w:rFonts w:ascii="Calibri" w:eastAsia="Calibri" w:hAnsi="Calibri" w:cs="Calibri"/>
+          <w:sz w:val="22"/>
+          <w:szCs w:val="22"/>
+        </w:rPr>
+        <w:t>specific</w:t>
+      </w:r>
+      <w:r>
+        <w:rPr>
+          <w:rFonts w:ascii="Calibri" w:eastAsia="Calibri" w:hAnsi="Calibri" w:cs="Calibri"/>
+          <w:sz w:val="22"/>
+          <w:szCs w:val="22"/>
+        </w:rPr>
+        <w:t xml:space="preserve"> acceptance criteria</w:t>
+      </w:r>
+    </w:p>
+    <w:p>
+      <w:pPr>
+        <w:rPr>
+          <w:rFonts w:ascii="Calibri" w:eastAsia="Calibri" w:hAnsi="Calibri" w:cs="Calibri"/>
+          <w:sz w:val="22"/>
+          <w:szCs w:val="22"/>
+        </w:rPr>
+      </w:pPr>
+    </w:p>
+    <w:p>
+      <w:pPr>
+        <w:pStyle w:val="Heading5"/>
+        <w:spacing w:before="0" w:after="0"/>
+        <w:ind w:left="360"/>
+        <w:rPr>
+          <w:sz w:val="22"/>
+          <w:szCs w:val="22"/>
+        </w:rPr>
+      </w:pPr>
+      <w:r>
+        <w:rPr>
+          <w:i w:val="0"/>
+          <w:sz w:val="22"/>
+          <w:szCs w:val="22"/>
+        </w:rPr>
+        <w:t>Capital One</w:t>
+      </w:r>
+      <w:r>
+        <w:rPr>
+          <w:i w:val="0"/>
+          <w:sz w:val="22"/>
+          <w:szCs w:val="22"/>
+        </w:rPr>
+        <w:t xml:space="preserve">, </w:t>
+      </w:r>
+      <w:r>
+        <w:rPr>
+          <w:b w:val="0"/>
+          <w:sz w:val="22"/>
+          <w:szCs w:val="22"/>
+        </w:rPr>
+        <w:t>Software Engineering Intern</w:t>
+      </w:r>
+      <w:r>
+        <w:rPr>
+          <w:sz w:val="22"/>
+          <w:szCs w:val="22"/>
+        </w:rPr>
+        <w:t xml:space="preserve">, </w:t>
+      </w:r>
+      <w:r>
+        <w:rPr>
+          <w:b w:val="0"/>
+          <w:i w:val="0"/>
+          <w:sz w:val="22"/>
+          <w:szCs w:val="22"/>
+        </w:rPr>
+        <w:t>Plano</w:t>
+      </w:r>
+      <w:r>
+        <w:rPr>
+          <w:b w:val="0"/>
+          <w:i w:val="0"/>
+          <w:sz w:val="22"/>
+          <w:szCs w:val="22"/>
+        </w:rPr>
+        <w:t>, TX</w:t>
+      </w:r>
+      <w:r>
+        <w:rPr>
+          <w:b w:val="0"/>
+          <w:sz w:val="22"/>
+          <w:szCs w:val="22"/>
+        </w:rPr>
+        <w:t xml:space="preserve"> </w:t>
+      </w:r>
+      <w:r>
+        <w:rPr>
+          <w:b w:val="0"/>
+          <w:sz w:val="22"/>
+          <w:szCs w:val="22"/>
+        </w:rPr>
+        <w:tab/>
+      </w:r>
+      <w:r>
+        <w:rPr>
+          <w:b w:val="0"/>
+          <w:sz w:val="22"/>
+          <w:szCs w:val="22"/>
+        </w:rPr>
+        <w:tab/>
+        <w:t xml:space="preserve">               </w:t>
+      </w:r>
+      <w:r>
+        <w:rPr>
+          <w:b w:val="0"/>
+          <w:sz w:val="22"/>
+          <w:szCs w:val="22"/>
+        </w:rPr>
+        <w:tab/>
+      </w:r>
+      <w:r>
+        <w:rPr>
+          <w:b w:val="0"/>
+          <w:sz w:val="22"/>
+          <w:szCs w:val="22"/>
+        </w:rPr>
+        <w:tab/>
+      </w:r>
+      <w:r>
+        <w:rPr>
+          <w:b w:val="0"/>
+          <w:sz w:val="22"/>
+          <w:szCs w:val="22"/>
+        </w:rPr>
+        <w:tab/>
+      </w:r>
+      <w:r>
+        <w:rPr>
+          <w:b w:val="0"/>
+          <w:sz w:val="22"/>
+          <w:szCs w:val="22"/>
+        </w:rPr>
+        <w:tab/>
+      </w:r>
+      <w:r>
+        <w:rPr>
+          <w:b w:val="0"/>
+          <w:sz w:val="22"/>
+          <w:szCs w:val="22"/>
+        </w:rPr>
+        <w:t xml:space="preserve"> </w:t>
+      </w:r>
+      <w:r>
+        <w:rPr>
+          <w:b w:val="0"/>
+          <w:i w:val="0"/>
+          <w:sz w:val="22"/>
+          <w:szCs w:val="22"/>
           <w:u w:val="single"/>
         </w:rPr>
-      </w:pPr>
-      <w:r>
-        <w:rPr>
-          <w:rFonts w:ascii="Calibri" w:eastAsia="Calibri" w:hAnsi="Calibri" w:cs="Calibri"/>
-          <w:sz w:val="22"/>
-          <w:szCs w:val="22"/>
-        </w:rPr>
-        <w:t>Worked in a team of 7 Software Engineers on ESIT Core data management system.</w:t>
+        <w:t>Summer 202</w:t>
+      </w:r>
+      <w:r>
+        <w:rPr>
+          <w:b w:val="0"/>
+          <w:i w:val="0"/>
+          <w:sz w:val="22"/>
+          <w:szCs w:val="22"/>
+          <w:u w:val="single"/>
+        </w:rPr>
+        <w:t>2</w:t>
       </w:r>
     </w:p>
     <w:p>
@@ -2143,39 +2706,31 @@
           <w:sz w:val="22"/>
           <w:szCs w:val="22"/>
         </w:rPr>
-        <w:t xml:space="preserve">Participated in daily standups </w:t>
-      </w:r>
-      <w:r>
-        <w:rPr>
-          <w:rFonts w:ascii="Calibri" w:eastAsia="Calibri" w:hAnsi="Calibri" w:cs="Calibri"/>
-          <w:sz w:val="22"/>
-          <w:szCs w:val="22"/>
-        </w:rPr>
-        <w:t xml:space="preserve">of </w:t>
-      </w:r>
-      <w:r>
-        <w:rPr>
-          <w:rFonts w:ascii="Calibri" w:eastAsia="Calibri" w:hAnsi="Calibri" w:cs="Calibri"/>
-          <w:sz w:val="22"/>
-          <w:szCs w:val="22"/>
-        </w:rPr>
-        <w:t xml:space="preserve">a SCRUM AGILE environment, with </w:t>
-      </w:r>
-      <w:r>
-        <w:rPr>
-          <w:rFonts w:ascii="Calibri" w:eastAsia="Calibri" w:hAnsi="Calibri" w:cs="Calibri"/>
-          <w:sz w:val="22"/>
-          <w:szCs w:val="22"/>
-        </w:rPr>
-        <w:t>2-week</w:t>
-      </w:r>
-      <w:r>
-        <w:rPr>
-          <w:rFonts w:ascii="Calibri" w:eastAsia="Calibri" w:hAnsi="Calibri" w:cs="Calibri"/>
-          <w:sz w:val="22"/>
-          <w:szCs w:val="22"/>
-        </w:rPr>
-        <w:t xml:space="preserve"> sprints</w:t>
+        <w:t xml:space="preserve">Participated in daily standups of a SCRUM AGILE environment in a team of </w:t>
+      </w:r>
+      <w:r>
+        <w:rPr>
+          <w:rFonts w:ascii="Calibri" w:eastAsia="Calibri" w:hAnsi="Calibri" w:cs="Calibri"/>
+          <w:sz w:val="22"/>
+          <w:szCs w:val="22"/>
+        </w:rPr>
+        <w:t>5</w:t>
+      </w:r>
+      <w:r>
+        <w:rPr>
+          <w:rFonts w:ascii="Calibri" w:eastAsia="Calibri" w:hAnsi="Calibri" w:cs="Calibri"/>
+          <w:sz w:val="22"/>
+          <w:szCs w:val="22"/>
+        </w:rPr>
+        <w:t xml:space="preserve"> </w:t>
+      </w:r>
+      <w:r>
+        <w:rPr>
+          <w:rFonts w:ascii="Calibri" w:eastAsia="Calibri" w:hAnsi="Calibri" w:cs="Calibri"/>
+          <w:sz w:val="22"/>
+          <w:szCs w:val="22"/>
+        </w:rPr>
+        <w:t>Interns</w:t>
       </w:r>
     </w:p>
     <w:p>
@@ -2203,39 +2758,15 @@
           <w:sz w:val="22"/>
           <w:szCs w:val="22"/>
         </w:rPr>
-        <w:t xml:space="preserve">Added source code to the </w:t>
-      </w:r>
-      <w:r>
-        <w:rPr>
-          <w:rFonts w:ascii="Calibri" w:eastAsia="Calibri" w:hAnsi="Calibri" w:cs="Calibri"/>
-          <w:sz w:val="22"/>
-          <w:szCs w:val="22"/>
-        </w:rPr>
-        <w:t xml:space="preserve">main </w:t>
-      </w:r>
-      <w:r>
-        <w:rPr>
-          <w:rFonts w:ascii="Calibri" w:eastAsia="Calibri" w:hAnsi="Calibri" w:cs="Calibri"/>
-          <w:sz w:val="22"/>
-          <w:szCs w:val="22"/>
-        </w:rPr>
-        <w:t xml:space="preserve">codebase </w:t>
-      </w:r>
-      <w:r>
-        <w:rPr>
-          <w:rFonts w:ascii="Calibri" w:eastAsia="Calibri" w:hAnsi="Calibri" w:cs="Calibri"/>
-          <w:sz w:val="22"/>
-          <w:szCs w:val="22"/>
-        </w:rPr>
-        <w:t>of ESIT Core, McKesson’s multi-purpose data streamlining service</w:t>
-      </w:r>
-      <w:r>
-        <w:rPr>
-          <w:rFonts w:ascii="Calibri" w:eastAsia="Calibri" w:hAnsi="Calibri" w:cs="Calibri"/>
-          <w:sz w:val="22"/>
-          <w:szCs w:val="22"/>
-        </w:rPr>
-        <w:t xml:space="preserve"> </w:t>
+        <w:t xml:space="preserve">Added source code to </w:t>
+      </w:r>
+      <w:r>
+        <w:rPr>
+          <w:rFonts w:ascii="Calibri" w:eastAsia="Calibri" w:hAnsi="Calibri" w:cs="Calibri"/>
+          <w:sz w:val="22"/>
+          <w:szCs w:val="22"/>
+        </w:rPr>
+        <w:t>DocViewer, Capital One’s management platform for auto loan funding</w:t>
       </w:r>
     </w:p>
     <w:p>
@@ -2244,35 +2775,58 @@
           <w:ilvl w:val="0"/>
           <w:numId w:val="1"/>
         </w:numPr>
-        <w:rPr>
-          <w:rFonts w:ascii="Calibri" w:eastAsia="Calibri" w:hAnsi="Calibri" w:cs="Calibri"/>
-          <w:sz w:val="22"/>
-          <w:szCs w:val="22"/>
-        </w:rPr>
-      </w:pPr>
-      <w:r>
-        <w:rPr>
-          <w:rFonts w:ascii="Calibri" w:eastAsia="Calibri" w:hAnsi="Calibri" w:cs="Calibri"/>
-          <w:sz w:val="22"/>
-          <w:szCs w:val="22"/>
-        </w:rPr>
-        <w:t xml:space="preserve">Implemented a </w:t>
-      </w:r>
-      <w:r>
-        <w:rPr>
-          <w:rFonts w:ascii="Calibri" w:eastAsia="Calibri" w:hAnsi="Calibri" w:cs="Calibri"/>
-          <w:sz w:val="22"/>
-          <w:szCs w:val="22"/>
-        </w:rPr>
-        <w:t>logging diagnostic utility</w:t>
-      </w:r>
-      <w:r>
-        <w:rPr>
-          <w:rFonts w:ascii="Calibri" w:eastAsia="Calibri" w:hAnsi="Calibri" w:cs="Calibri"/>
-          <w:sz w:val="22"/>
-          <w:szCs w:val="22"/>
-        </w:rPr>
-        <w:t xml:space="preserve"> using Context Dependency Injection</w:t>
+        <w:pBdr>
+          <w:top w:val="nil"/>
+          <w:left w:val="nil"/>
+          <w:bottom w:val="nil"/>
+          <w:right w:val="nil"/>
+          <w:between w:val="nil"/>
+        </w:pBdr>
+        <w:rPr>
+          <w:rFonts w:ascii="Calibri" w:eastAsia="Calibri" w:hAnsi="Calibri" w:cs="Calibri"/>
+          <w:sz w:val="22"/>
+          <w:szCs w:val="22"/>
+        </w:rPr>
+      </w:pPr>
+      <w:r>
+        <w:rPr>
+          <w:rFonts w:ascii="Calibri" w:eastAsia="Calibri" w:hAnsi="Calibri" w:cs="Calibri"/>
+          <w:sz w:val="22"/>
+          <w:szCs w:val="22"/>
+        </w:rPr>
+        <w:t xml:space="preserve">Deployed a microservice utilizing an OCR </w:t>
+      </w:r>
+      <w:r>
+        <w:rPr>
+          <w:rFonts w:ascii="Calibri" w:eastAsia="Calibri" w:hAnsi="Calibri" w:cs="Calibri"/>
+          <w:sz w:val="22"/>
+          <w:szCs w:val="22"/>
+        </w:rPr>
+        <w:t>API</w:t>
+      </w:r>
+      <w:r>
+        <w:rPr>
+          <w:rFonts w:ascii="Calibri" w:eastAsia="Calibri" w:hAnsi="Calibri" w:cs="Calibri"/>
+          <w:sz w:val="22"/>
+          <w:szCs w:val="22"/>
+        </w:rPr>
+        <w:t xml:space="preserve"> </w:t>
+      </w:r>
+      <w:r>
+        <w:rPr>
+          <w:rFonts w:ascii="Calibri" w:eastAsia="Calibri" w:hAnsi="Calibri" w:cs="Calibri"/>
+          <w:sz w:val="22"/>
+          <w:szCs w:val="22"/>
+        </w:rPr>
+        <w:t>to</w:t>
+      </w:r>
+      <w:r>
+        <w:rPr>
+          <w:rFonts w:ascii="Calibri" w:eastAsia="Calibri" w:hAnsi="Calibri" w:cs="Calibri"/>
+          <w:sz w:val="22"/>
+          <w:szCs w:val="22"/>
+        </w:rPr>
+        <w:t xml:space="preserve"> enable word searching in scanned documents</w:t>
       </w:r>
     </w:p>
     <w:p>
@@ -2281,27 +2835,26 @@
           <w:ilvl w:val="0"/>
           <w:numId w:val="1"/>
         </w:numPr>
-        <w:rPr>
-          <w:rFonts w:ascii="Calibri" w:eastAsia="Calibri" w:hAnsi="Calibri" w:cs="Calibri"/>
-          <w:sz w:val="22"/>
-          <w:szCs w:val="22"/>
-        </w:rPr>
-      </w:pPr>
-      <w:r>
-        <w:rPr>
-          <w:rFonts w:ascii="Calibri" w:eastAsia="Calibri" w:hAnsi="Calibri" w:cs="Calibri"/>
-          <w:sz w:val="22"/>
-          <w:szCs w:val="22"/>
-        </w:rPr>
-        <w:t>Formed</w:t>
-      </w:r>
-      <w:r>
-        <w:rPr>
-          <w:rFonts w:ascii="Calibri" w:eastAsia="Calibri" w:hAnsi="Calibri" w:cs="Calibri"/>
-          <w:sz w:val="22"/>
-          <w:szCs w:val="22"/>
-        </w:rPr>
-        <w:t xml:space="preserve"> various JUnit tests in order to meet the acceptance criteria</w:t>
+        <w:pBdr>
+          <w:top w:val="nil"/>
+          <w:left w:val="nil"/>
+          <w:bottom w:val="nil"/>
+          <w:right w:val="nil"/>
+          <w:between w:val="nil"/>
+        </w:pBdr>
+        <w:rPr>
+          <w:rFonts w:ascii="Calibri" w:eastAsia="Calibri" w:hAnsi="Calibri" w:cs="Calibri"/>
+          <w:sz w:val="22"/>
+          <w:szCs w:val="22"/>
+        </w:rPr>
+      </w:pPr>
+      <w:r>
+        <w:rPr>
+          <w:rFonts w:ascii="Calibri" w:eastAsia="Calibri" w:hAnsi="Calibri" w:cs="Calibri"/>
+          <w:sz w:val="22"/>
+          <w:szCs w:val="22"/>
+        </w:rPr>
+        <w:t>Wrote regex and logic to mask personal information from stored data and data traffic</w:t>
       </w:r>
     </w:p>
     <w:p>
@@ -2310,63 +2863,142 @@
           <w:ilvl w:val="0"/>
           <w:numId w:val="1"/>
         </w:numPr>
-        <w:rPr>
-          <w:rFonts w:ascii="Calibri" w:eastAsia="Calibri" w:hAnsi="Calibri" w:cs="Calibri"/>
-          <w:sz w:val="22"/>
-          <w:szCs w:val="22"/>
-        </w:rPr>
-      </w:pPr>
-      <w:r>
-        <w:rPr>
-          <w:rFonts w:ascii="Calibri" w:eastAsia="Calibri" w:hAnsi="Calibri" w:cs="Calibri"/>
-          <w:sz w:val="22"/>
-          <w:szCs w:val="22"/>
-        </w:rPr>
-        <w:t>Adapted</w:t>
-      </w:r>
-      <w:r>
-        <w:rPr>
-          <w:rFonts w:ascii="Calibri" w:eastAsia="Calibri" w:hAnsi="Calibri" w:cs="Calibri"/>
-          <w:sz w:val="22"/>
-          <w:szCs w:val="22"/>
-        </w:rPr>
-        <w:t xml:space="preserve"> an easily expandable, object-oriented approach to injecting loggers into various areas of a code base, to allow for a </w:t>
-      </w:r>
-      <w:r>
-        <w:rPr>
-          <w:rFonts w:ascii="Calibri" w:eastAsia="Calibri" w:hAnsi="Calibri" w:cs="Calibri"/>
-          <w:sz w:val="22"/>
-          <w:szCs w:val="22"/>
-        </w:rPr>
-        <w:t>smoother</w:t>
-      </w:r>
-      <w:r>
-        <w:rPr>
-          <w:rFonts w:ascii="Calibri" w:eastAsia="Calibri" w:hAnsi="Calibri" w:cs="Calibri"/>
-          <w:sz w:val="22"/>
-          <w:szCs w:val="22"/>
-        </w:rPr>
-        <w:t xml:space="preserve"> and future-proof approach to debugging</w:t>
-      </w:r>
-      <w:r>
-        <w:rPr>
-          <w:rFonts w:ascii="Calibri" w:eastAsia="Calibri" w:hAnsi="Calibri" w:cs="Calibri"/>
-          <w:sz w:val="22"/>
-          <w:szCs w:val="22"/>
-        </w:rPr>
-        <w:t xml:space="preserve"> java code</w:t>
-      </w:r>
-      <w:r>
-        <w:rPr>
-          <w:rFonts w:ascii="Calibri" w:eastAsia="Calibri" w:hAnsi="Calibri" w:cs="Calibri"/>
-          <w:sz w:val="22"/>
-          <w:szCs w:val="22"/>
-        </w:rPr>
-        <w:br/>
+        <w:pBdr>
+          <w:top w:val="nil"/>
+          <w:left w:val="nil"/>
+          <w:bottom w:val="nil"/>
+          <w:right w:val="nil"/>
+          <w:between w:val="nil"/>
+        </w:pBdr>
+        <w:rPr>
+          <w:rFonts w:ascii="Calibri" w:eastAsia="Calibri" w:hAnsi="Calibri" w:cs="Calibri"/>
+          <w:sz w:val="22"/>
+          <w:szCs w:val="22"/>
+        </w:rPr>
+      </w:pPr>
+      <w:r>
+        <w:rPr>
+          <w:rFonts w:ascii="Calibri" w:eastAsia="Calibri" w:hAnsi="Calibri" w:cs="Calibri"/>
+          <w:sz w:val="22"/>
+          <w:szCs w:val="22"/>
+        </w:rPr>
+        <w:t xml:space="preserve">Completed </w:t>
+      </w:r>
+      <w:r>
+        <w:rPr>
+          <w:rFonts w:ascii="Calibri" w:eastAsia="Calibri" w:hAnsi="Calibri" w:cs="Calibri"/>
+          <w:sz w:val="22"/>
+          <w:szCs w:val="22"/>
+        </w:rPr>
+        <w:t>end-to-end</w:t>
+      </w:r>
+      <w:r>
+        <w:rPr>
+          <w:rFonts w:ascii="Calibri" w:eastAsia="Calibri" w:hAnsi="Calibri" w:cs="Calibri"/>
+          <w:sz w:val="22"/>
+          <w:szCs w:val="22"/>
+        </w:rPr>
+        <w:t xml:space="preserve"> testing with feature testing</w:t>
+      </w:r>
+      <w:r>
+        <w:rPr>
+          <w:rFonts w:ascii="Calibri" w:eastAsia="Calibri" w:hAnsi="Calibri" w:cs="Calibri"/>
+          <w:sz w:val="22"/>
+          <w:szCs w:val="22"/>
+        </w:rPr>
+        <w:t xml:space="preserve"> deployed to Sandbox</w:t>
       </w:r>
     </w:p>
     <w:p>
       <w:pPr>
+        <w:numPr>
+          <w:ilvl w:val="0"/>
+          <w:numId w:val="1"/>
+        </w:numPr>
+        <w:pBdr>
+          <w:top w:val="nil"/>
+          <w:left w:val="nil"/>
+          <w:bottom w:val="nil"/>
+          <w:right w:val="nil"/>
+          <w:between w:val="nil"/>
+        </w:pBdr>
+        <w:rPr>
+          <w:rFonts w:ascii="Calibri" w:eastAsia="Calibri" w:hAnsi="Calibri" w:cs="Calibri"/>
+          <w:sz w:val="22"/>
+          <w:szCs w:val="22"/>
+        </w:rPr>
+      </w:pPr>
+      <w:r>
+        <w:rPr>
+          <w:rFonts w:ascii="Calibri" w:eastAsia="Calibri" w:hAnsi="Calibri" w:cs="Calibri"/>
+          <w:sz w:val="22"/>
+          <w:szCs w:val="22"/>
+        </w:rPr>
+        <w:t xml:space="preserve">Edited production-level code in Angular </w:t>
+      </w:r>
+      <w:r>
+        <w:rPr>
+          <w:rFonts w:ascii="Calibri" w:eastAsia="Calibri" w:hAnsi="Calibri" w:cs="Calibri"/>
+          <w:sz w:val="22"/>
+          <w:szCs w:val="22"/>
+        </w:rPr>
+        <w:t>to</w:t>
+      </w:r>
+      <w:r>
+        <w:rPr>
+          <w:rFonts w:ascii="Calibri" w:eastAsia="Calibri" w:hAnsi="Calibri" w:cs="Calibri"/>
+          <w:sz w:val="22"/>
+          <w:szCs w:val="22"/>
+        </w:rPr>
+        <w:t xml:space="preserve"> add new components necessary for the searching process</w:t>
+      </w:r>
+    </w:p>
+    <w:p>
+      <w:pPr>
+        <w:numPr>
+          <w:ilvl w:val="0"/>
+          <w:numId w:val="1"/>
+        </w:numPr>
+        <w:pBdr>
+          <w:top w:val="nil"/>
+          <w:left w:val="nil"/>
+          <w:bottom w:val="nil"/>
+          <w:right w:val="nil"/>
+          <w:between w:val="nil"/>
+        </w:pBdr>
+        <w:rPr>
+          <w:rFonts w:ascii="Calibri" w:eastAsia="Calibri" w:hAnsi="Calibri" w:cs="Calibri"/>
+          <w:sz w:val="22"/>
+          <w:szCs w:val="22"/>
+        </w:rPr>
+      </w:pPr>
+      <w:r>
+        <w:rPr>
+          <w:rFonts w:ascii="Calibri" w:eastAsia="Calibri" w:hAnsi="Calibri" w:cs="Calibri"/>
+          <w:sz w:val="22"/>
+          <w:szCs w:val="22"/>
+        </w:rPr>
+        <w:t>Reviewed and processed over 60 pull requests for various features and changes</w:t>
+      </w:r>
+    </w:p>
+    <w:p>
+      <w:pPr>
+        <w:pBdr>
+          <w:top w:val="nil"/>
+          <w:left w:val="nil"/>
+          <w:bottom w:val="nil"/>
+          <w:right w:val="nil"/>
+          <w:between w:val="nil"/>
+        </w:pBdr>
+        <w:rPr>
+          <w:rFonts w:ascii="Calibri" w:eastAsia="Calibri" w:hAnsi="Calibri" w:cs="Calibri"/>
+          <w:sz w:val="22"/>
+          <w:szCs w:val="22"/>
+        </w:rPr>
+      </w:pPr>
+    </w:p>
+    <w:p>
+      <w:pPr>
         <w:ind w:left="360"/>
         <w:rPr>
           <w:rFonts w:ascii="Calibri" w:eastAsia="Calibri" w:hAnsi="Calibri" w:cs="Calibri"/>
@@ -2458,7 +3090,16 @@
           <w:szCs w:val="22"/>
         </w:rPr>
         <w:tab/>
-        <w:t xml:space="preserve">       Aug 2020 – Current</w:t>
+        <w:t xml:space="preserve">       </w:t>
+      </w:r>
+      <w:r>
+        <w:rPr>
+          <w:rFonts w:ascii="Calibri" w:eastAsia="Calibri" w:hAnsi="Calibri" w:cs="Calibri"/>
+          <w:sz w:val="22"/>
+          <w:szCs w:val="22"/>
+          <w:u w:val="single"/>
+        </w:rPr>
+        <w:t>Aug 2020 – Current</w:t>
       </w:r>
     </w:p>
     <w:p>
@@ -2528,7 +3169,39 @@
           <w:sz w:val="22"/>
           <w:szCs w:val="22"/>
         </w:rPr>
-        <w:t>Mentored one team each semester in leadership and interpersonal communication development</w:t>
+        <w:t xml:space="preserve">Mentored </w:t>
+      </w:r>
+      <w:r>
+        <w:rPr>
+          <w:rFonts w:asciiTheme="majorHAnsi" w:hAnsiTheme="majorHAnsi" w:cstheme="majorHAnsi"/>
+          <w:sz w:val="22"/>
+          <w:szCs w:val="22"/>
+        </w:rPr>
+        <w:t>multiple</w:t>
+      </w:r>
+      <w:r>
+        <w:rPr>
+          <w:rFonts w:asciiTheme="majorHAnsi" w:hAnsiTheme="majorHAnsi" w:cstheme="majorHAnsi"/>
+          <w:sz w:val="22"/>
+          <w:szCs w:val="22"/>
+        </w:rPr>
+        <w:t xml:space="preserve"> team</w:t>
+      </w:r>
+      <w:r>
+        <w:rPr>
+          <w:rFonts w:asciiTheme="majorHAnsi" w:hAnsiTheme="majorHAnsi" w:cstheme="majorHAnsi"/>
+          <w:sz w:val="22"/>
+          <w:szCs w:val="22"/>
+        </w:rPr>
+        <w:t>s</w:t>
+      </w:r>
+      <w:r>
+        <w:rPr>
+          <w:rFonts w:asciiTheme="majorHAnsi" w:hAnsiTheme="majorHAnsi" w:cstheme="majorHAnsi"/>
+          <w:sz w:val="22"/>
+          <w:szCs w:val="22"/>
+        </w:rPr>
+        <w:t xml:space="preserve"> each semester in leadership and interpersonal communication development</w:t>
       </w:r>
     </w:p>
     <w:p>
@@ -2560,7 +3233,39 @@
           <w:sz w:val="22"/>
           <w:szCs w:val="22"/>
         </w:rPr>
-        <w:t>Monitored a team’s progress on meeting deadlines, and assisted with technical and leadership issues</w:t>
+        <w:t xml:space="preserve">Monitored </w:t>
+      </w:r>
+      <w:r>
+        <w:rPr>
+          <w:rFonts w:asciiTheme="majorHAnsi" w:hAnsiTheme="majorHAnsi" w:cstheme="majorHAnsi"/>
+          <w:sz w:val="22"/>
+          <w:szCs w:val="22"/>
+        </w:rPr>
+        <w:t>the</w:t>
+      </w:r>
+      <w:r>
+        <w:rPr>
+          <w:rFonts w:asciiTheme="majorHAnsi" w:hAnsiTheme="majorHAnsi" w:cstheme="majorHAnsi"/>
+          <w:sz w:val="22"/>
+          <w:szCs w:val="22"/>
+        </w:rPr>
+        <w:t xml:space="preserve"> teams</w:t>
+      </w:r>
+      <w:r>
+        <w:rPr>
+          <w:rFonts w:asciiTheme="majorHAnsi" w:hAnsiTheme="majorHAnsi" w:cstheme="majorHAnsi"/>
+          <w:sz w:val="22"/>
+          <w:szCs w:val="22"/>
+        </w:rPr>
+        <w:t>’</w:t>
+      </w:r>
+      <w:r>
+        <w:rPr>
+          <w:rFonts w:asciiTheme="majorHAnsi" w:hAnsiTheme="majorHAnsi" w:cstheme="majorHAnsi"/>
+          <w:sz w:val="22"/>
+          <w:szCs w:val="22"/>
+        </w:rPr>
+        <w:t xml:space="preserve"> progress on meeting deadlines, and assisted with technical and leadership issues</w:t>
       </w:r>
     </w:p>
     <w:p>
@@ -2648,7 +3353,23 @@
           <w:sz w:val="22"/>
           <w:szCs w:val="22"/>
         </w:rPr>
-        <w:t xml:space="preserve"> on a robot which students build from scratch</w:t>
+        <w:t xml:space="preserve"> on a robot </w:t>
+      </w:r>
+      <w:r>
+        <w:rPr>
+          <w:rFonts w:asciiTheme="majorHAnsi" w:hAnsiTheme="majorHAnsi" w:cstheme="majorHAnsi"/>
+          <w:sz w:val="22"/>
+          <w:szCs w:val="22"/>
+        </w:rPr>
+        <w:t>that</w:t>
+      </w:r>
+      <w:r>
+        <w:rPr>
+          <w:rFonts w:asciiTheme="majorHAnsi" w:hAnsiTheme="majorHAnsi" w:cstheme="majorHAnsi"/>
+          <w:sz w:val="22"/>
+          <w:szCs w:val="22"/>
+        </w:rPr>
+        <w:t xml:space="preserve"> students build from scratch</w:t>
       </w:r>
     </w:p>
     <w:p>
@@ -2695,6 +3416,8 @@
       <w:r>
         <w:rPr>
           <w:rFonts w:asciiTheme="majorHAnsi" w:hAnsiTheme="majorHAnsi" w:cstheme="majorHAnsi"/>
+          <w:i/>
+          <w:iCs/>
           <w:sz w:val="22"/>
           <w:szCs w:val="22"/>
         </w:rPr>
@@ -2703,6 +3426,8 @@
       <w:r>
         <w:rPr>
           <w:rFonts w:asciiTheme="majorHAnsi" w:hAnsiTheme="majorHAnsi" w:cstheme="majorHAnsi"/>
+          <w:i/>
+          <w:iCs/>
           <w:sz w:val="22"/>
           <w:szCs w:val="22"/>
         </w:rPr>
@@ -2738,7 +3463,31 @@
           <w:sz w:val="22"/>
           <w:szCs w:val="22"/>
         </w:rPr>
-        <w:t>Teach students in lab periods about various coding practices</w:t>
+        <w:t>T</w:t>
+      </w:r>
+      <w:r>
+        <w:rPr>
+          <w:rFonts w:asciiTheme="majorHAnsi" w:hAnsiTheme="majorHAnsi" w:cstheme="majorHAnsi"/>
+          <w:sz w:val="22"/>
+          <w:szCs w:val="22"/>
+        </w:rPr>
+        <w:t>aught</w:t>
+      </w:r>
+      <w:r>
+        <w:rPr>
+          <w:rFonts w:asciiTheme="majorHAnsi" w:hAnsiTheme="majorHAnsi" w:cstheme="majorHAnsi"/>
+          <w:sz w:val="22"/>
+          <w:szCs w:val="22"/>
+        </w:rPr>
+        <w:t xml:space="preserve"> students in lab periods about various </w:t>
+      </w:r>
+      <w:r>
+        <w:rPr>
+          <w:rFonts w:asciiTheme="majorHAnsi" w:hAnsiTheme="majorHAnsi" w:cstheme="majorHAnsi"/>
+          <w:sz w:val="22"/>
+          <w:szCs w:val="22"/>
+        </w:rPr>
+        <w:t>topics in software, including best practices and concepts</w:t>
       </w:r>
     </w:p>
     <w:p>
@@ -2770,7 +3519,7 @@
           <w:sz w:val="22"/>
           <w:szCs w:val="22"/>
         </w:rPr>
-        <w:t>Assist students in debugging a multitude of different memory errors</w:t>
+        <w:t>Assist</w:t>
       </w:r>
       <w:r>
         <w:rPr>
@@ -2778,7 +3527,31 @@
           <w:sz w:val="22"/>
           <w:szCs w:val="22"/>
         </w:rPr>
-        <w:t xml:space="preserve"> in C++</w:t>
+        <w:t>ed</w:t>
+      </w:r>
+      <w:r>
+        <w:rPr>
+          <w:rFonts w:asciiTheme="majorHAnsi" w:hAnsiTheme="majorHAnsi" w:cstheme="majorHAnsi"/>
+          <w:sz w:val="22"/>
+          <w:szCs w:val="22"/>
+        </w:rPr>
+        <w:t xml:space="preserve"> students in debugging </w:t>
+      </w:r>
+      <w:r>
+        <w:rPr>
+          <w:rFonts w:asciiTheme="majorHAnsi" w:hAnsiTheme="majorHAnsi" w:cstheme="majorHAnsi"/>
+          <w:sz w:val="22"/>
+          <w:szCs w:val="22"/>
+        </w:rPr>
+        <w:t>any</w:t>
+      </w:r>
+      <w:r>
+        <w:rPr>
+          <w:rFonts w:asciiTheme="majorHAnsi" w:hAnsiTheme="majorHAnsi" w:cstheme="majorHAnsi"/>
+          <w:sz w:val="22"/>
+          <w:szCs w:val="22"/>
+        </w:rPr>
+        <w:t xml:space="preserve"> errors they run into while completing projects</w:t>
       </w:r>
     </w:p>
     <w:p>
@@ -2810,24 +3583,24 @@
           <w:sz w:val="22"/>
           <w:szCs w:val="22"/>
         </w:rPr>
-        <w:t>Assist professors in grading and evaluating students, teams, and their projects</w:t>
-      </w:r>
-    </w:p>
-    <w:p>
-      <w:pPr>
-        <w:pBdr>
-          <w:top w:val="nil"/>
-          <w:left w:val="nil"/>
-          <w:bottom w:val="nil"/>
-          <w:right w:val="nil"/>
-          <w:between w:val="nil"/>
-        </w:pBdr>
-        <w:rPr>
-          <w:rFonts w:ascii="Calibri" w:eastAsia="Calibri" w:hAnsi="Calibri" w:cs="Calibri"/>
-          <w:sz w:val="22"/>
-          <w:szCs w:val="22"/>
-        </w:rPr>
-      </w:pPr>
+        <w:t>Assist</w:t>
+      </w:r>
+      <w:r>
+        <w:rPr>
+          <w:rFonts w:asciiTheme="majorHAnsi" w:hAnsiTheme="majorHAnsi" w:cstheme="majorHAnsi"/>
+          <w:sz w:val="22"/>
+          <w:szCs w:val="22"/>
+        </w:rPr>
+        <w:t>ed</w:t>
+      </w:r>
+      <w:r>
+        <w:rPr>
+          <w:rFonts w:asciiTheme="majorHAnsi" w:hAnsiTheme="majorHAnsi" w:cstheme="majorHAnsi"/>
+          <w:sz w:val="22"/>
+          <w:szCs w:val="22"/>
+        </w:rPr>
+        <w:t xml:space="preserve"> professors in grading and evaluating students, teams, and their projects</w:t>
+      </w:r>
     </w:p>
     <w:sectPr>
       <w:pgSz w:w="12240" w:h="15840"/>
@@ -2840,7 +3613,7 @@
 </file>
 
 <file path=word/numbering.xml><?xml version="1.0" encoding="utf-8"?>
-<w:numbering xmlns:wpc="http://schemas.microsoft.com/office/word/2010/wordprocessingCanvas" xmlns:cx="http://schemas.microsoft.com/office/drawing/2014/chartex" xmlns:cx1="http://schemas.microsoft.com/office/drawing/2015/9/8/chartex" xmlns:cx2="http://schemas.microsoft.com/office/drawing/2015/10/21/chartex" xmlns:cx3="http://schemas.microsoft.com/office/drawing/2016/5/9/chartex" xmlns:cx4="http://schemas.microsoft.com/office/drawing/2016/5/10/chartex" xmlns:cx5="http://schemas.microsoft.com/office/drawing/2016/5/11/chartex" xmlns:cx6="http://schemas.microsoft.com/office/drawing/2016/5/12/chartex" xmlns:cx7="http://schemas.microsoft.com/office/drawing/2016/5/13/chartex" xmlns:cx8="http://schemas.microsoft.com/office/drawing/2016/5/14/chartex" xmlns:mc="http://schemas.openxmlformats.org/markup-compatibility/2006" xmlns:aink="http://schemas.microsoft.com/office/drawing/2016/ink" xmlns:am3d="http://schemas.microsoft.com/office/drawing/2017/model3d" xmlns:o="urn:schemas-microsoft-com:office:office" xmlns:r="http://schemas.openxmlformats.org/officeDocument/2006/relationships" xmlns:m="http://schemas.openxmlformats.org/officeDocument/2006/math" xmlns:v="urn:schemas-microsoft-com:vml" xmlns:wp14="http://schemas.microsoft.com/office/word/2010/wordprocessingDrawing" xmlns:wp="http://schemas.openxmlformats.org/drawingml/2006/wordprocessingDrawing" xmlns:w10="urn:schemas-microsoft-com:office:word" xmlns:w="http://schemas.openxmlformats.org/wordprocessingml/2006/main" xmlns:w14="http://schemas.microsoft.com/office/word/2010/wordml" xmlns:w15="http://schemas.microsoft.com/office/word/2012/wordml" xmlns:w16cex="http://schemas.microsoft.com/office/word/2018/wordml/cex" xmlns:w16cid="http://schemas.microsoft.com/office/word/2016/wordml/cid" xmlns:w16="http://schemas.microsoft.com/office/word/2018/wordml" xmlns:w16sdtdh="http://schemas.microsoft.com/office/word/2020/wordml/sdtdatahash" xmlns:w16se="http://schemas.microsoft.com/office/word/2015/wordml/symex" xmlns:wpg="http://schemas.microsoft.com/office/word/2010/wordprocessingGroup" xmlns:wpi="http://schemas.microsoft.com/office/word/2010/wordprocessingInk" xmlns:wne="http://schemas.microsoft.com/office/word/2006/wordml" xmlns:wps="http://schemas.microsoft.com/office/word/2010/wordprocessingShape" mc:Ignorable="w14 w15 w16se w16cid w16 w16cex w16sdtdh wp14">
+<w:numbering xmlns:wpc="http://schemas.microsoft.com/office/word/2010/wordprocessingCanvas" xmlns:cx="http://schemas.microsoft.com/office/drawing/2014/chartex" xmlns:cx1="http://schemas.microsoft.com/office/drawing/2015/9/8/chartex" xmlns:cx2="http://schemas.microsoft.com/office/drawing/2015/10/21/chartex" xmlns:cx3="http://schemas.microsoft.com/office/drawing/2016/5/9/chartex" xmlns:cx4="http://schemas.microsoft.com/office/drawing/2016/5/10/chartex" xmlns:cx5="http://schemas.microsoft.com/office/drawing/2016/5/11/chartex" xmlns:cx6="http://schemas.microsoft.com/office/drawing/2016/5/12/chartex" xmlns:cx7="http://schemas.microsoft.com/office/drawing/2016/5/13/chartex" xmlns:cx8="http://schemas.microsoft.com/office/drawing/2016/5/14/chartex" xmlns:mc="http://schemas.openxmlformats.org/markup-compatibility/2006" xmlns:aink="http://schemas.microsoft.com/office/drawing/2016/ink" xmlns:am3d="http://schemas.microsoft.com/office/drawing/2017/model3d" xmlns:o="urn:schemas-microsoft-com:office:office" xmlns:oel="http://schemas.microsoft.com/office/2019/extlst" xmlns:r="http://schemas.openxmlformats.org/officeDocument/2006/relationships" xmlns:m="http://schemas.openxmlformats.org/officeDocument/2006/math" xmlns:v="urn:schemas-microsoft-com:vml" xmlns:wp14="http://schemas.microsoft.com/office/word/2010/wordprocessingDrawing" xmlns:wp="http://schemas.openxmlformats.org/drawingml/2006/wordprocessingDrawing" xmlns:w10="urn:schemas-microsoft-com:office:word" xmlns:w="http://schemas.openxmlformats.org/wordprocessingml/2006/main" xmlns:w14="http://schemas.microsoft.com/office/word/2010/wordml" xmlns:w15="http://schemas.microsoft.com/office/word/2012/wordml" xmlns:w16cex="http://schemas.microsoft.com/office/word/2018/wordml/cex" xmlns:w16cid="http://schemas.microsoft.com/office/word/2016/wordml/cid" xmlns:w16="http://schemas.microsoft.com/office/word/2018/wordml" xmlns:w16sdtdh="http://schemas.microsoft.com/office/word/2020/wordml/sdtdatahash" xmlns:w16se="http://schemas.microsoft.com/office/word/2015/wordml/symex" xmlns:wpg="http://schemas.microsoft.com/office/word/2010/wordprocessingGroup" xmlns:wpi="http://schemas.microsoft.com/office/word/2010/wordprocessingInk" xmlns:wne="http://schemas.microsoft.com/office/word/2006/wordml" xmlns:wps="http://schemas.microsoft.com/office/word/2010/wordprocessingShape" mc:Ignorable="w14 w15 w16se w16cid w16 w16cex w16sdtdh wp14">
   <w:abstractNum w:abstractNumId="0" w15:restartNumberingAfterBreak="0">
     <w:nsid w:val="14D14CAF"/>
     <w:multiLevelType w:val="multilevel"/>
@@ -3856,31 +4629,31 @@
       </w:pPr>
     </w:lvl>
   </w:abstractNum>
-  <w:num w:numId="1">
+  <w:num w:numId="1" w16cid:durableId="379017604">
     <w:abstractNumId w:val="4"/>
   </w:num>
-  <w:num w:numId="2">
+  <w:num w:numId="2" w16cid:durableId="868224299">
     <w:abstractNumId w:val="3"/>
   </w:num>
-  <w:num w:numId="3">
+  <w:num w:numId="3" w16cid:durableId="1840844661">
     <w:abstractNumId w:val="8"/>
   </w:num>
-  <w:num w:numId="4">
+  <w:num w:numId="4" w16cid:durableId="796878893">
     <w:abstractNumId w:val="6"/>
   </w:num>
-  <w:num w:numId="5">
+  <w:num w:numId="5" w16cid:durableId="1141310401">
     <w:abstractNumId w:val="1"/>
   </w:num>
-  <w:num w:numId="6">
+  <w:num w:numId="6" w16cid:durableId="1569343348">
     <w:abstractNumId w:val="7"/>
   </w:num>
-  <w:num w:numId="7">
+  <w:num w:numId="7" w16cid:durableId="417678631">
     <w:abstractNumId w:val="5"/>
   </w:num>
-  <w:num w:numId="8">
+  <w:num w:numId="8" w16cid:durableId="1850103137">
     <w:abstractNumId w:val="2"/>
   </w:num>
-  <w:num w:numId="9">
+  <w:num w:numId="9" w16cid:durableId="751199585">
     <w:abstractNumId w:val="0"/>
   </w:num>
 </w:numbering>
@@ -4786,4 +5559,24 @@
   </a:objectDefaults>
   <a:extraClrSchemeLst/>
 </a:theme>
+</file>
+
+<file path=word/webextensions/taskpanes.xml><?xml version="1.0" encoding="utf-8"?>
+<wetp:taskpanes xmlns:wetp="http://schemas.microsoft.com/office/webextensions/taskpanes/2010/11">
+  <wetp:taskpane dockstate="right" visibility="0" width="350" row="0">
+    <wetp:webextensionref xmlns:r="http://schemas.openxmlformats.org/officeDocument/2006/relationships" r:id="rId1"/>
+  </wetp:taskpane>
+</wetp:taskpanes>
+</file>
+
+<file path=word/webextensions/webextension1.xml><?xml version="1.0" encoding="utf-8"?>
+<we:webextension xmlns:we="http://schemas.microsoft.com/office/webextensions/webextension/2010/11" id="{A9C9BC4A-3866-744C-9D99-28E4FC9C67EF}">
+  <we:reference id="f518cb36-c901-4d52-a9e7-4331342e485d" version="1.2.0.0" store="EXCatalog" storeType="EXCatalog"/>
+  <we:alternateReferences>
+    <we:reference id="WA200001011" version="1.2.0.0" store="en-US" storeType="OMEX"/>
+  </we:alternateReferences>
+  <we:properties/>
+  <we:bindings/>
+  <we:snapshot xmlns:r="http://schemas.openxmlformats.org/officeDocument/2006/relationships"/>
+</we:webextension>
 </file>
--- a/Christian_Aaron_Gould_R.docx
+++ b/Christian_Aaron_Gould_R.docx
@@ -7,14 +7,14 @@
         <w:pStyle w:val="Heading3"/>
         <w:jc w:val="center"/>
         <w:rPr>
-          <w:rFonts w:ascii="Calibri" w:eastAsia="Calibri" w:hAnsi="Calibri" w:cs="Calibri"/>
+          <w:rFonts w:asciiTheme="majorHAnsi" w:eastAsia="Calibri" w:hAnsiTheme="majorHAnsi" w:cstheme="majorHAnsi"/>
           <w:sz w:val="36"/>
           <w:szCs w:val="36"/>
         </w:rPr>
       </w:pPr>
       <w:r>
         <w:rPr>
-          <w:rFonts w:ascii="Calibri" w:eastAsia="Calibri" w:hAnsi="Calibri" w:cs="Calibri"/>
+          <w:rFonts w:asciiTheme="majorHAnsi" w:eastAsia="Calibri" w:hAnsiTheme="majorHAnsi" w:cstheme="majorHAnsi"/>
           <w:sz w:val="36"/>
           <w:szCs w:val="36"/>
         </w:rPr>
@@ -28,7 +28,7 @@
         </w:pBdr>
         <w:jc w:val="center"/>
         <w:rPr>
-          <w:rFonts w:ascii="Calibri" w:eastAsia="Calibri" w:hAnsi="Calibri" w:cs="Calibri"/>
+          <w:rFonts w:asciiTheme="majorHAnsi" w:eastAsia="Calibri" w:hAnsiTheme="majorHAnsi" w:cstheme="majorHAnsi"/>
           <w:color w:val="000000"/>
           <w:sz w:val="22"/>
           <w:szCs w:val="22"/>
@@ -37,7 +37,7 @@
       </w:pPr>
       <w:r>
         <w:rPr>
-          <w:rFonts w:ascii="Calibri" w:eastAsia="Calibri" w:hAnsi="Calibri" w:cs="Calibri"/>
+          <w:rFonts w:asciiTheme="majorHAnsi" w:eastAsia="Calibri" w:hAnsiTheme="majorHAnsi" w:cstheme="majorHAnsi"/>
           <w:sz w:val="22"/>
           <w:szCs w:val="22"/>
         </w:rPr>
@@ -45,13 +45,16 @@
       </w:r>
       <w:r>
         <w:rPr>
-          <w:rFonts w:ascii="Calibri" w:eastAsia="Calibri" w:hAnsi="Calibri" w:cs="Calibri"/>
+          <w:rFonts w:asciiTheme="majorHAnsi" w:eastAsia="Calibri" w:hAnsiTheme="majorHAnsi" w:cstheme="majorHAnsi"/>
           <w:sz w:val="22"/>
           <w:szCs w:val="22"/>
         </w:rPr>
         <w:t xml:space="preserve">christian@cgould.net    </w:t>
       </w:r>
       <w:r>
+        <w:rPr>
+          <w:rFonts w:asciiTheme="majorHAnsi" w:hAnsiTheme="majorHAnsi" w:cstheme="majorHAnsi"/>
+        </w:rPr>
         <w:t xml:space="preserve">•   </w:t>
       </w:r>
       <w:r>
@@ -63,22 +66,28 @@
         <w:t>Phone:</w:t>
       </w:r>
       <w:r>
+        <w:rPr>
+          <w:rFonts w:asciiTheme="majorHAnsi" w:hAnsiTheme="majorHAnsi" w:cstheme="majorHAnsi"/>
+        </w:rPr>
         <w:t xml:space="preserve"> </w:t>
       </w:r>
       <w:r>
         <w:rPr>
-          <w:rFonts w:ascii="Calibri" w:eastAsia="Calibri" w:hAnsi="Calibri" w:cs="Calibri"/>
+          <w:rFonts w:asciiTheme="majorHAnsi" w:eastAsia="Calibri" w:hAnsiTheme="majorHAnsi" w:cstheme="majorHAnsi"/>
           <w:sz w:val="22"/>
           <w:szCs w:val="22"/>
         </w:rPr>
         <w:t xml:space="preserve">469-471-1845    </w:t>
       </w:r>
       <w:r>
+        <w:rPr>
+          <w:rFonts w:asciiTheme="majorHAnsi" w:hAnsiTheme="majorHAnsi" w:cstheme="majorHAnsi"/>
+        </w:rPr>
         <w:t xml:space="preserve">•    </w:t>
       </w:r>
       <w:r>
         <w:rPr>
-          <w:rFonts w:ascii="Calibri" w:eastAsia="Calibri" w:hAnsi="Calibri" w:cs="Calibri"/>
+          <w:rFonts w:asciiTheme="majorHAnsi" w:eastAsia="Calibri" w:hAnsiTheme="majorHAnsi" w:cstheme="majorHAnsi"/>
           <w:sz w:val="22"/>
           <w:szCs w:val="22"/>
         </w:rPr>
@@ -86,18 +95,21 @@
       </w:r>
       <w:r>
         <w:rPr>
-          <w:rFonts w:ascii="Calibri" w:eastAsia="Calibri" w:hAnsi="Calibri" w:cs="Calibri"/>
+          <w:rFonts w:asciiTheme="majorHAnsi" w:eastAsia="Calibri" w:hAnsiTheme="majorHAnsi" w:cstheme="majorHAnsi"/>
           <w:sz w:val="22"/>
           <w:szCs w:val="22"/>
         </w:rPr>
         <w:t xml:space="preserve">ebsite: cgould.net   </w:t>
       </w:r>
       <w:r>
+        <w:rPr>
+          <w:rFonts w:asciiTheme="majorHAnsi" w:hAnsiTheme="majorHAnsi" w:cstheme="majorHAnsi"/>
+        </w:rPr>
         <w:t xml:space="preserve">•    </w:t>
       </w:r>
       <w:r>
         <w:rPr>
-          <w:rFonts w:ascii="Calibri" w:eastAsia="Calibri" w:hAnsi="Calibri" w:cs="Calibri"/>
+          <w:rFonts w:asciiTheme="majorHAnsi" w:eastAsia="Calibri" w:hAnsiTheme="majorHAnsi" w:cstheme="majorHAnsi"/>
           <w:sz w:val="22"/>
           <w:szCs w:val="22"/>
         </w:rPr>
@@ -114,7 +126,7 @@
           <w:between w:val="nil"/>
         </w:pBdr>
         <w:rPr>
-          <w:rFonts w:ascii="Calibri" w:eastAsia="Calibri" w:hAnsi="Calibri" w:cs="Calibri"/>
+          <w:rFonts w:asciiTheme="majorHAnsi" w:eastAsia="Calibri" w:hAnsiTheme="majorHAnsi" w:cstheme="majorHAnsi"/>
           <w:color w:val="000000"/>
           <w:sz w:val="22"/>
           <w:szCs w:val="22"/>
@@ -122,7 +134,7 @@
       </w:pPr>
       <w:r>
         <w:rPr>
-          <w:rFonts w:ascii="Calibri" w:eastAsia="Calibri" w:hAnsi="Calibri" w:cs="Calibri"/>
+          <w:rFonts w:asciiTheme="majorHAnsi" w:eastAsia="Calibri" w:hAnsiTheme="majorHAnsi" w:cstheme="majorHAnsi"/>
           <w:b/>
           <w:color w:val="000000"/>
           <w:sz w:val="22"/>
@@ -133,7 +145,7 @@
       </w:r>
       <w:r>
         <w:rPr>
-          <w:rFonts w:ascii="Calibri" w:eastAsia="Calibri" w:hAnsi="Calibri" w:cs="Calibri"/>
+          <w:rFonts w:asciiTheme="majorHAnsi" w:eastAsia="Calibri" w:hAnsiTheme="majorHAnsi" w:cstheme="majorHAnsi"/>
           <w:b/>
           <w:color w:val="000000"/>
           <w:sz w:val="22"/>
@@ -144,7 +156,7 @@
       </w:r>
       <w:r>
         <w:rPr>
-          <w:rFonts w:ascii="Calibri" w:eastAsia="Calibri" w:hAnsi="Calibri" w:cs="Calibri"/>
+          <w:rFonts w:asciiTheme="majorHAnsi" w:eastAsia="Calibri" w:hAnsiTheme="majorHAnsi" w:cstheme="majorHAnsi"/>
           <w:color w:val="000000"/>
           <w:sz w:val="22"/>
           <w:szCs w:val="22"/>
@@ -153,7 +165,7 @@
       </w:r>
       <w:r>
         <w:rPr>
-          <w:rFonts w:ascii="Calibri" w:eastAsia="Calibri" w:hAnsi="Calibri" w:cs="Calibri"/>
+          <w:rFonts w:asciiTheme="majorHAnsi" w:eastAsia="Calibri" w:hAnsiTheme="majorHAnsi" w:cstheme="majorHAnsi"/>
           <w:color w:val="000000"/>
           <w:sz w:val="22"/>
           <w:szCs w:val="22"/>
@@ -162,7 +174,7 @@
       </w:r>
       <w:r>
         <w:rPr>
-          <w:rFonts w:ascii="Calibri" w:eastAsia="Calibri" w:hAnsi="Calibri" w:cs="Calibri"/>
+          <w:rFonts w:asciiTheme="majorHAnsi" w:eastAsia="Calibri" w:hAnsiTheme="majorHAnsi" w:cstheme="majorHAnsi"/>
           <w:color w:val="000000"/>
           <w:sz w:val="22"/>
           <w:szCs w:val="22"/>
@@ -171,7 +183,7 @@
       </w:r>
       <w:r>
         <w:rPr>
-          <w:rFonts w:ascii="Calibri" w:eastAsia="Calibri" w:hAnsi="Calibri" w:cs="Calibri"/>
+          <w:rFonts w:asciiTheme="majorHAnsi" w:eastAsia="Calibri" w:hAnsiTheme="majorHAnsi" w:cstheme="majorHAnsi"/>
           <w:color w:val="000000"/>
           <w:sz w:val="22"/>
           <w:szCs w:val="22"/>
@@ -180,7 +192,7 @@
       </w:r>
       <w:r>
         <w:rPr>
-          <w:rFonts w:ascii="Calibri" w:eastAsia="Calibri" w:hAnsi="Calibri" w:cs="Calibri"/>
+          <w:rFonts w:asciiTheme="majorHAnsi" w:eastAsia="Calibri" w:hAnsiTheme="majorHAnsi" w:cstheme="majorHAnsi"/>
           <w:color w:val="000000"/>
           <w:sz w:val="22"/>
           <w:szCs w:val="22"/>
@@ -189,7 +201,7 @@
       </w:r>
       <w:r>
         <w:rPr>
-          <w:rFonts w:ascii="Calibri" w:eastAsia="Calibri" w:hAnsi="Calibri" w:cs="Calibri"/>
+          <w:rFonts w:asciiTheme="majorHAnsi" w:eastAsia="Calibri" w:hAnsiTheme="majorHAnsi" w:cstheme="majorHAnsi"/>
           <w:color w:val="000000"/>
           <w:sz w:val="22"/>
           <w:szCs w:val="22"/>
@@ -198,7 +210,7 @@
       </w:r>
       <w:r>
         <w:rPr>
-          <w:rFonts w:ascii="Calibri" w:eastAsia="Calibri" w:hAnsi="Calibri" w:cs="Calibri"/>
+          <w:rFonts w:asciiTheme="majorHAnsi" w:eastAsia="Calibri" w:hAnsiTheme="majorHAnsi" w:cstheme="majorHAnsi"/>
           <w:color w:val="000000"/>
           <w:sz w:val="22"/>
           <w:szCs w:val="22"/>
@@ -207,7 +219,7 @@
       </w:r>
       <w:r>
         <w:rPr>
-          <w:rFonts w:ascii="Calibri" w:eastAsia="Calibri" w:hAnsi="Calibri" w:cs="Calibri"/>
+          <w:rFonts w:asciiTheme="majorHAnsi" w:eastAsia="Calibri" w:hAnsiTheme="majorHAnsi" w:cstheme="majorHAnsi"/>
           <w:color w:val="000000"/>
           <w:sz w:val="22"/>
           <w:szCs w:val="22"/>
@@ -216,7 +228,7 @@
       </w:r>
       <w:r>
         <w:rPr>
-          <w:rFonts w:ascii="Calibri" w:eastAsia="Calibri" w:hAnsi="Calibri" w:cs="Calibri"/>
+          <w:rFonts w:asciiTheme="majorHAnsi" w:eastAsia="Calibri" w:hAnsiTheme="majorHAnsi" w:cstheme="majorHAnsi"/>
           <w:color w:val="000000"/>
           <w:sz w:val="22"/>
           <w:szCs w:val="22"/>
@@ -226,7 +238,7 @@
       </w:r>
       <w:r>
         <w:rPr>
-          <w:rFonts w:ascii="Calibri" w:eastAsia="Calibri" w:hAnsi="Calibri" w:cs="Calibri"/>
+          <w:rFonts w:asciiTheme="majorHAnsi" w:eastAsia="Calibri" w:hAnsiTheme="majorHAnsi" w:cstheme="majorHAnsi"/>
           <w:color w:val="000000"/>
           <w:sz w:val="22"/>
           <w:szCs w:val="22"/>
@@ -236,7 +248,7 @@
       </w:r>
       <w:r>
         <w:rPr>
-          <w:rFonts w:ascii="Calibri" w:eastAsia="Calibri" w:hAnsi="Calibri" w:cs="Calibri"/>
+          <w:rFonts w:asciiTheme="majorHAnsi" w:eastAsia="Calibri" w:hAnsiTheme="majorHAnsi" w:cstheme="majorHAnsi"/>
           <w:color w:val="000000"/>
           <w:sz w:val="22"/>
           <w:szCs w:val="22"/>
@@ -245,7 +257,7 @@
       </w:r>
       <w:r>
         <w:rPr>
-          <w:rFonts w:ascii="Calibri" w:eastAsia="Calibri" w:hAnsi="Calibri" w:cs="Calibri"/>
+          <w:rFonts w:asciiTheme="majorHAnsi" w:eastAsia="Calibri" w:hAnsiTheme="majorHAnsi" w:cstheme="majorHAnsi"/>
           <w:color w:val="000000"/>
           <w:sz w:val="22"/>
           <w:szCs w:val="22"/>
@@ -254,7 +266,7 @@
       </w:r>
       <w:r>
         <w:rPr>
-          <w:rFonts w:ascii="Calibri" w:eastAsia="Calibri" w:hAnsi="Calibri" w:cs="Calibri"/>
+          <w:rFonts w:asciiTheme="majorHAnsi" w:eastAsia="Calibri" w:hAnsiTheme="majorHAnsi" w:cstheme="majorHAnsi"/>
           <w:color w:val="000000"/>
           <w:sz w:val="22"/>
           <w:szCs w:val="22"/>
@@ -264,7 +276,7 @@
       </w:r>
       <w:r>
         <w:rPr>
-          <w:rFonts w:ascii="Calibri" w:eastAsia="Calibri" w:hAnsi="Calibri" w:cs="Calibri"/>
+          <w:rFonts w:asciiTheme="majorHAnsi" w:eastAsia="Calibri" w:hAnsiTheme="majorHAnsi" w:cstheme="majorHAnsi"/>
           <w:color w:val="000000"/>
           <w:sz w:val="22"/>
           <w:szCs w:val="22"/>
@@ -273,7 +285,7 @@
       </w:r>
       <w:r>
         <w:rPr>
-          <w:rFonts w:ascii="Calibri" w:eastAsia="Calibri" w:hAnsi="Calibri" w:cs="Calibri"/>
+          <w:rFonts w:asciiTheme="majorHAnsi" w:eastAsia="Calibri" w:hAnsiTheme="majorHAnsi" w:cstheme="majorHAnsi"/>
           <w:color w:val="000000"/>
           <w:sz w:val="22"/>
           <w:szCs w:val="22"/>
@@ -283,7 +295,7 @@
       </w:r>
       <w:r>
         <w:rPr>
-          <w:rFonts w:ascii="Calibri" w:eastAsia="Calibri" w:hAnsi="Calibri" w:cs="Calibri"/>
+          <w:rFonts w:asciiTheme="majorHAnsi" w:eastAsia="Calibri" w:hAnsiTheme="majorHAnsi" w:cstheme="majorHAnsi"/>
           <w:color w:val="000000"/>
           <w:sz w:val="22"/>
           <w:szCs w:val="22"/>
@@ -292,7 +304,7 @@
       </w:r>
       <w:r>
         <w:rPr>
-          <w:rFonts w:ascii="Calibri" w:eastAsia="Calibri" w:hAnsi="Calibri" w:cs="Calibri"/>
+          <w:rFonts w:asciiTheme="majorHAnsi" w:eastAsia="Calibri" w:hAnsiTheme="majorHAnsi" w:cstheme="majorHAnsi"/>
           <w:color w:val="000000"/>
           <w:sz w:val="22"/>
           <w:szCs w:val="22"/>
@@ -301,7 +313,7 @@
       </w:r>
       <w:r>
         <w:rPr>
-          <w:rFonts w:ascii="Calibri" w:eastAsia="Calibri" w:hAnsi="Calibri" w:cs="Calibri"/>
+          <w:rFonts w:asciiTheme="majorHAnsi" w:eastAsia="Calibri" w:hAnsiTheme="majorHAnsi" w:cstheme="majorHAnsi"/>
           <w:color w:val="000000"/>
           <w:sz w:val="22"/>
           <w:szCs w:val="22"/>
@@ -310,7 +322,7 @@
       </w:r>
       <w:r>
         <w:rPr>
-          <w:rFonts w:ascii="Calibri" w:eastAsia="Calibri" w:hAnsi="Calibri" w:cs="Calibri"/>
+          <w:rFonts w:asciiTheme="majorHAnsi" w:eastAsia="Calibri" w:hAnsiTheme="majorHAnsi" w:cstheme="majorHAnsi"/>
           <w:color w:val="000000"/>
           <w:sz w:val="22"/>
           <w:szCs w:val="22"/>
@@ -319,7 +331,7 @@
       </w:r>
       <w:r>
         <w:rPr>
-          <w:rFonts w:ascii="Calibri" w:eastAsia="Calibri" w:hAnsi="Calibri" w:cs="Calibri"/>
+          <w:rFonts w:asciiTheme="majorHAnsi" w:eastAsia="Calibri" w:hAnsiTheme="majorHAnsi" w:cstheme="majorHAnsi"/>
           <w:color w:val="000000"/>
           <w:sz w:val="22"/>
           <w:szCs w:val="22"/>
@@ -328,7 +340,7 @@
       </w:r>
       <w:r>
         <w:rPr>
-          <w:rFonts w:ascii="Calibri" w:eastAsia="Calibri" w:hAnsi="Calibri" w:cs="Calibri"/>
+          <w:rFonts w:asciiTheme="majorHAnsi" w:eastAsia="Calibri" w:hAnsiTheme="majorHAnsi" w:cstheme="majorHAnsi"/>
           <w:sz w:val="22"/>
           <w:szCs w:val="22"/>
         </w:rPr>
@@ -345,14 +357,14 @@
           <w:between w:val="nil"/>
         </w:pBdr>
         <w:rPr>
-          <w:rFonts w:ascii="Calibri" w:eastAsia="Calibri" w:hAnsi="Calibri" w:cs="Calibri"/>
-          <w:sz w:val="22"/>
-          <w:szCs w:val="22"/>
-        </w:rPr>
-      </w:pPr>
-      <w:r>
-        <w:rPr>
-          <w:rFonts w:ascii="Calibri" w:eastAsia="Calibri" w:hAnsi="Calibri" w:cs="Calibri"/>
+          <w:rFonts w:asciiTheme="majorHAnsi" w:eastAsia="Calibri" w:hAnsiTheme="majorHAnsi" w:cstheme="majorHAnsi"/>
+          <w:sz w:val="22"/>
+          <w:szCs w:val="22"/>
+        </w:rPr>
+      </w:pPr>
+      <w:r>
+        <w:rPr>
+          <w:rFonts w:asciiTheme="majorHAnsi" w:eastAsia="Calibri" w:hAnsiTheme="majorHAnsi" w:cstheme="majorHAnsi"/>
           <w:color w:val="000000"/>
           <w:sz w:val="22"/>
           <w:szCs w:val="22"/>
@@ -361,7 +373,7 @@
       </w:r>
       <w:r>
         <w:rPr>
-          <w:rFonts w:ascii="Calibri" w:eastAsia="Calibri" w:hAnsi="Calibri" w:cs="Calibri"/>
+          <w:rFonts w:asciiTheme="majorHAnsi" w:eastAsia="Calibri" w:hAnsiTheme="majorHAnsi" w:cstheme="majorHAnsi"/>
           <w:sz w:val="22"/>
           <w:szCs w:val="22"/>
         </w:rPr>
@@ -369,7 +381,7 @@
       </w:r>
       <w:r>
         <w:rPr>
-          <w:rFonts w:ascii="Calibri" w:eastAsia="Calibri" w:hAnsi="Calibri" w:cs="Calibri"/>
+          <w:rFonts w:asciiTheme="majorHAnsi" w:eastAsia="Calibri" w:hAnsiTheme="majorHAnsi" w:cstheme="majorHAnsi"/>
           <w:color w:val="000000"/>
           <w:sz w:val="22"/>
           <w:szCs w:val="22"/>
@@ -378,7 +390,7 @@
       </w:r>
       <w:r>
         <w:rPr>
-          <w:rFonts w:ascii="Calibri" w:eastAsia="Calibri" w:hAnsi="Calibri" w:cs="Calibri"/>
+          <w:rFonts w:asciiTheme="majorHAnsi" w:eastAsia="Calibri" w:hAnsiTheme="majorHAnsi" w:cstheme="majorHAnsi"/>
           <w:color w:val="000000"/>
           <w:sz w:val="22"/>
           <w:szCs w:val="22"/>
@@ -387,7 +399,7 @@
       </w:r>
       <w:r>
         <w:rPr>
-          <w:rFonts w:ascii="Calibri" w:eastAsia="Calibri" w:hAnsi="Calibri" w:cs="Calibri"/>
+          <w:rFonts w:asciiTheme="majorHAnsi" w:eastAsia="Calibri" w:hAnsiTheme="majorHAnsi" w:cstheme="majorHAnsi"/>
           <w:color w:val="000000"/>
           <w:sz w:val="22"/>
           <w:szCs w:val="22"/>
@@ -396,7 +408,7 @@
       </w:r>
       <w:r>
         <w:rPr>
-          <w:rFonts w:ascii="Calibri" w:eastAsia="Calibri" w:hAnsi="Calibri" w:cs="Calibri"/>
+          <w:rFonts w:asciiTheme="majorHAnsi" w:eastAsia="Calibri" w:hAnsiTheme="majorHAnsi" w:cstheme="majorHAnsi"/>
           <w:color w:val="000000"/>
           <w:sz w:val="22"/>
           <w:szCs w:val="22"/>
@@ -405,7 +417,7 @@
       </w:r>
       <w:r>
         <w:rPr>
-          <w:rFonts w:ascii="Calibri" w:eastAsia="Calibri" w:hAnsi="Calibri" w:cs="Calibri"/>
+          <w:rFonts w:asciiTheme="majorHAnsi" w:eastAsia="Calibri" w:hAnsiTheme="majorHAnsi" w:cstheme="majorHAnsi"/>
           <w:color w:val="000000"/>
           <w:sz w:val="22"/>
           <w:szCs w:val="22"/>
@@ -414,7 +426,7 @@
       </w:r>
       <w:r>
         <w:rPr>
-          <w:rFonts w:ascii="Calibri" w:eastAsia="Calibri" w:hAnsi="Calibri" w:cs="Calibri"/>
+          <w:rFonts w:asciiTheme="majorHAnsi" w:eastAsia="Calibri" w:hAnsiTheme="majorHAnsi" w:cstheme="majorHAnsi"/>
           <w:color w:val="000000"/>
           <w:sz w:val="22"/>
           <w:szCs w:val="22"/>
@@ -423,7 +435,7 @@
       </w:r>
       <w:r>
         <w:rPr>
-          <w:rFonts w:ascii="Calibri" w:eastAsia="Calibri" w:hAnsi="Calibri" w:cs="Calibri"/>
+          <w:rFonts w:asciiTheme="majorHAnsi" w:eastAsia="Calibri" w:hAnsiTheme="majorHAnsi" w:cstheme="majorHAnsi"/>
           <w:color w:val="000000"/>
           <w:sz w:val="22"/>
           <w:szCs w:val="22"/>
@@ -433,7 +445,7 @@
       </w:r>
       <w:r>
         <w:rPr>
-          <w:rFonts w:ascii="Calibri" w:eastAsia="Calibri" w:hAnsi="Calibri" w:cs="Calibri"/>
+          <w:rFonts w:asciiTheme="majorHAnsi" w:eastAsia="Calibri" w:hAnsiTheme="majorHAnsi" w:cstheme="majorHAnsi"/>
           <w:sz w:val="22"/>
           <w:szCs w:val="22"/>
         </w:rPr>
@@ -450,7 +462,7 @@
           <w:between w:val="nil"/>
         </w:pBdr>
         <w:rPr>
-          <w:rFonts w:ascii="Calibri" w:eastAsia="Calibri" w:hAnsi="Calibri" w:cs="Calibri"/>
+          <w:rFonts w:asciiTheme="majorHAnsi" w:eastAsia="Calibri" w:hAnsiTheme="majorHAnsi" w:cstheme="majorHAnsi"/>
           <w:sz w:val="22"/>
           <w:szCs w:val="22"/>
         </w:rPr>
@@ -459,14 +471,14 @@
     <w:p>
       <w:pPr>
         <w:rPr>
-          <w:rFonts w:ascii="Calibri" w:eastAsia="Calibri" w:hAnsi="Calibri" w:cs="Calibri"/>
-          <w:sz w:val="22"/>
-          <w:szCs w:val="22"/>
-        </w:rPr>
-      </w:pPr>
-      <w:r>
-        <w:rPr>
-          <w:rFonts w:ascii="Calibri" w:eastAsia="Calibri" w:hAnsi="Calibri" w:cs="Calibri"/>
+          <w:rFonts w:asciiTheme="majorHAnsi" w:eastAsia="Calibri" w:hAnsiTheme="majorHAnsi" w:cstheme="majorHAnsi"/>
+          <w:sz w:val="22"/>
+          <w:szCs w:val="22"/>
+        </w:rPr>
+      </w:pPr>
+      <w:r>
+        <w:rPr>
+          <w:rFonts w:asciiTheme="majorHAnsi" w:eastAsia="Calibri" w:hAnsiTheme="majorHAnsi" w:cstheme="majorHAnsi"/>
           <w:b/>
           <w:sz w:val="22"/>
           <w:szCs w:val="22"/>
@@ -476,7 +488,7 @@
       </w:r>
       <w:r>
         <w:rPr>
-          <w:rFonts w:ascii="Calibri" w:eastAsia="Calibri" w:hAnsi="Calibri" w:cs="Calibri"/>
+          <w:rFonts w:asciiTheme="majorHAnsi" w:eastAsia="Calibri" w:hAnsiTheme="majorHAnsi" w:cstheme="majorHAnsi"/>
           <w:b/>
           <w:sz w:val="22"/>
           <w:szCs w:val="22"/>
@@ -485,7 +497,7 @@
       </w:r>
       <w:r>
         <w:rPr>
-          <w:rFonts w:ascii="Calibri" w:eastAsia="Calibri" w:hAnsi="Calibri" w:cs="Calibri"/>
+          <w:rFonts w:asciiTheme="majorHAnsi" w:eastAsia="Calibri" w:hAnsiTheme="majorHAnsi" w:cstheme="majorHAnsi"/>
           <w:sz w:val="22"/>
           <w:szCs w:val="22"/>
         </w:rPr>
@@ -493,7 +505,7 @@
       </w:r>
       <w:r>
         <w:rPr>
-          <w:rFonts w:ascii="Calibri" w:eastAsia="Calibri" w:hAnsi="Calibri" w:cs="Calibri"/>
+          <w:rFonts w:asciiTheme="majorHAnsi" w:eastAsia="Calibri" w:hAnsiTheme="majorHAnsi" w:cstheme="majorHAnsi"/>
           <w:sz w:val="22"/>
           <w:szCs w:val="22"/>
         </w:rPr>
@@ -501,7 +513,7 @@
       </w:r>
       <w:r>
         <w:rPr>
-          <w:rFonts w:ascii="Calibri" w:eastAsia="Calibri" w:hAnsi="Calibri" w:cs="Calibri"/>
+          <w:rFonts w:asciiTheme="majorHAnsi" w:eastAsia="Calibri" w:hAnsiTheme="majorHAnsi" w:cstheme="majorHAnsi"/>
           <w:sz w:val="22"/>
           <w:szCs w:val="22"/>
         </w:rPr>
@@ -509,7 +521,7 @@
       </w:r>
       <w:r>
         <w:rPr>
-          <w:rFonts w:ascii="Calibri" w:eastAsia="Calibri" w:hAnsi="Calibri" w:cs="Calibri"/>
+          <w:rFonts w:asciiTheme="majorHAnsi" w:eastAsia="Calibri" w:hAnsiTheme="majorHAnsi" w:cstheme="majorHAnsi"/>
           <w:sz w:val="22"/>
           <w:szCs w:val="22"/>
         </w:rPr>
@@ -519,7 +531,7 @@
     <w:p>
       <w:pPr>
         <w:rPr>
-          <w:rFonts w:ascii="Calibri" w:eastAsia="Calibri" w:hAnsi="Calibri" w:cs="Calibri"/>
+          <w:rFonts w:asciiTheme="majorHAnsi" w:eastAsia="Calibri" w:hAnsiTheme="majorHAnsi" w:cstheme="majorHAnsi"/>
           <w:b/>
           <w:sz w:val="22"/>
           <w:szCs w:val="22"/>
@@ -527,7 +539,7 @@
       </w:pPr>
       <w:r>
         <w:rPr>
-          <w:rFonts w:ascii="Calibri" w:eastAsia="Calibri" w:hAnsi="Calibri" w:cs="Calibri"/>
+          <w:rFonts w:asciiTheme="majorHAnsi" w:eastAsia="Calibri" w:hAnsiTheme="majorHAnsi" w:cstheme="majorHAnsi"/>
           <w:b/>
           <w:sz w:val="22"/>
           <w:szCs w:val="22"/>
@@ -537,7 +549,7 @@
       </w:r>
       <w:r>
         <w:rPr>
-          <w:rFonts w:ascii="Calibri" w:eastAsia="Calibri" w:hAnsi="Calibri" w:cs="Calibri"/>
+          <w:rFonts w:asciiTheme="majorHAnsi" w:eastAsia="Calibri" w:hAnsiTheme="majorHAnsi" w:cstheme="majorHAnsi"/>
           <w:b/>
           <w:sz w:val="22"/>
           <w:szCs w:val="22"/>
@@ -546,7 +558,7 @@
       </w:r>
       <w:r>
         <w:rPr>
-          <w:rFonts w:ascii="Calibri" w:eastAsia="Calibri" w:hAnsi="Calibri" w:cs="Calibri"/>
+          <w:rFonts w:asciiTheme="majorHAnsi" w:eastAsia="Calibri" w:hAnsiTheme="majorHAnsi" w:cstheme="majorHAnsi"/>
           <w:sz w:val="22"/>
           <w:szCs w:val="22"/>
         </w:rPr>
@@ -554,33 +566,17 @@
       </w:r>
       <w:r>
         <w:rPr>
-          <w:rFonts w:ascii="Calibri" w:eastAsia="Calibri" w:hAnsi="Calibri" w:cs="Calibri"/>
-          <w:sz w:val="22"/>
-          <w:szCs w:val="22"/>
-        </w:rPr>
-        <w:t>, Machine</w:t>
-      </w:r>
-      <w:r>
-        <w:rPr>
-          <w:rFonts w:ascii="Calibri" w:eastAsia="Calibri" w:hAnsi="Calibri" w:cs="Calibri"/>
-          <w:sz w:val="22"/>
-          <w:szCs w:val="22"/>
-        </w:rPr>
-        <w:t xml:space="preserve"> </w:t>
-      </w:r>
-      <w:r>
-        <w:rPr>
-          <w:rFonts w:ascii="Calibri" w:eastAsia="Calibri" w:hAnsi="Calibri" w:cs="Calibri"/>
-          <w:sz w:val="22"/>
-          <w:szCs w:val="22"/>
-        </w:rPr>
-        <w:t>Organization</w:t>
+          <w:rFonts w:asciiTheme="majorHAnsi" w:eastAsia="Calibri" w:hAnsiTheme="majorHAnsi" w:cstheme="majorHAnsi"/>
+          <w:sz w:val="22"/>
+          <w:szCs w:val="22"/>
+        </w:rPr>
+        <w:t>, Machine Organization</w:t>
       </w:r>
     </w:p>
     <w:p>
       <w:pPr>
         <w:rPr>
-          <w:rFonts w:ascii="Calibri" w:eastAsia="Calibri" w:hAnsi="Calibri" w:cs="Calibri"/>
+          <w:rFonts w:asciiTheme="majorHAnsi" w:eastAsia="Calibri" w:hAnsiTheme="majorHAnsi" w:cstheme="majorHAnsi"/>
           <w:b/>
           <w:sz w:val="22"/>
           <w:szCs w:val="22"/>
@@ -592,14 +588,14 @@
       <w:pPr>
         <w:ind w:left="1440" w:hanging="1440"/>
         <w:rPr>
-          <w:rFonts w:ascii="Calibri" w:eastAsia="Calibri" w:hAnsi="Calibri" w:cs="Calibri"/>
-          <w:sz w:val="22"/>
-          <w:szCs w:val="22"/>
-        </w:rPr>
-      </w:pPr>
-      <w:r>
-        <w:rPr>
-          <w:rFonts w:ascii="Calibri" w:eastAsia="Calibri" w:hAnsi="Calibri" w:cs="Calibri"/>
+          <w:rFonts w:asciiTheme="majorHAnsi" w:eastAsia="Calibri" w:hAnsiTheme="majorHAnsi" w:cstheme="majorHAnsi"/>
+          <w:sz w:val="22"/>
+          <w:szCs w:val="22"/>
+        </w:rPr>
+      </w:pPr>
+      <w:r>
+        <w:rPr>
+          <w:rFonts w:asciiTheme="majorHAnsi" w:eastAsia="Calibri" w:hAnsiTheme="majorHAnsi" w:cstheme="majorHAnsi"/>
           <w:b/>
           <w:sz w:val="22"/>
           <w:szCs w:val="22"/>
@@ -609,7 +605,7 @@
       </w:r>
       <w:r>
         <w:rPr>
-          <w:rFonts w:ascii="Calibri" w:eastAsia="Calibri" w:hAnsi="Calibri" w:cs="Calibri"/>
+          <w:rFonts w:asciiTheme="majorHAnsi" w:eastAsia="Calibri" w:hAnsiTheme="majorHAnsi" w:cstheme="majorHAnsi"/>
           <w:b/>
           <w:sz w:val="22"/>
           <w:szCs w:val="22"/>
@@ -619,7 +615,7 @@
       </w:r>
       <w:r>
         <w:rPr>
-          <w:rFonts w:ascii="Calibri" w:eastAsia="Calibri" w:hAnsi="Calibri" w:cs="Calibri"/>
+          <w:rFonts w:asciiTheme="majorHAnsi" w:eastAsia="Calibri" w:hAnsiTheme="majorHAnsi" w:cstheme="majorHAnsi"/>
           <w:sz w:val="22"/>
           <w:szCs w:val="22"/>
         </w:rPr>
@@ -628,7 +624,7 @@
       </w:r>
       <w:r>
         <w:rPr>
-          <w:rFonts w:ascii="Calibri" w:eastAsia="Calibri" w:hAnsi="Calibri" w:cs="Calibri"/>
+          <w:rFonts w:asciiTheme="majorHAnsi" w:eastAsia="Calibri" w:hAnsiTheme="majorHAnsi" w:cstheme="majorHAnsi"/>
           <w:sz w:val="22"/>
           <w:szCs w:val="22"/>
         </w:rPr>
@@ -636,7 +632,7 @@
       </w:r>
       <w:r>
         <w:rPr>
-          <w:rFonts w:ascii="Calibri" w:eastAsia="Calibri" w:hAnsi="Calibri" w:cs="Calibri"/>
+          <w:rFonts w:asciiTheme="majorHAnsi" w:eastAsia="Calibri" w:hAnsiTheme="majorHAnsi" w:cstheme="majorHAnsi"/>
           <w:sz w:val="22"/>
           <w:szCs w:val="22"/>
         </w:rPr>
@@ -644,7 +640,7 @@
       </w:r>
       <w:r>
         <w:rPr>
-          <w:rFonts w:ascii="Calibri" w:eastAsia="Calibri" w:hAnsi="Calibri" w:cs="Calibri"/>
+          <w:rFonts w:asciiTheme="majorHAnsi" w:eastAsia="Calibri" w:hAnsiTheme="majorHAnsi" w:cstheme="majorHAnsi"/>
           <w:sz w:val="22"/>
           <w:szCs w:val="22"/>
         </w:rPr>
@@ -652,7 +648,7 @@
       </w:r>
       <w:r>
         <w:rPr>
-          <w:rFonts w:ascii="Calibri" w:eastAsia="Calibri" w:hAnsi="Calibri" w:cs="Calibri"/>
+          <w:rFonts w:asciiTheme="majorHAnsi" w:eastAsia="Calibri" w:hAnsiTheme="majorHAnsi" w:cstheme="majorHAnsi"/>
           <w:sz w:val="22"/>
           <w:szCs w:val="22"/>
         </w:rPr>
@@ -660,7 +656,7 @@
       </w:r>
       <w:r>
         <w:rPr>
-          <w:rFonts w:ascii="Calibri" w:eastAsia="Calibri" w:hAnsi="Calibri" w:cs="Calibri"/>
+          <w:rFonts w:asciiTheme="majorHAnsi" w:eastAsia="Calibri" w:hAnsiTheme="majorHAnsi" w:cstheme="majorHAnsi"/>
           <w:sz w:val="22"/>
           <w:szCs w:val="22"/>
         </w:rPr>
@@ -668,7 +664,7 @@
       </w:r>
       <w:r>
         <w:rPr>
-          <w:rFonts w:ascii="Calibri" w:eastAsia="Calibri" w:hAnsi="Calibri" w:cs="Calibri"/>
+          <w:rFonts w:asciiTheme="majorHAnsi" w:eastAsia="Calibri" w:hAnsiTheme="majorHAnsi" w:cstheme="majorHAnsi"/>
           <w:sz w:val="22"/>
           <w:szCs w:val="22"/>
         </w:rPr>
@@ -676,7 +672,7 @@
       </w:r>
       <w:r>
         <w:rPr>
-          <w:rFonts w:ascii="Calibri" w:eastAsia="Calibri" w:hAnsi="Calibri" w:cs="Calibri"/>
+          <w:rFonts w:asciiTheme="majorHAnsi" w:eastAsia="Calibri" w:hAnsiTheme="majorHAnsi" w:cstheme="majorHAnsi"/>
           <w:sz w:val="22"/>
           <w:szCs w:val="22"/>
         </w:rPr>
@@ -684,7 +680,7 @@
       </w:r>
       <w:r>
         <w:rPr>
-          <w:rFonts w:ascii="Calibri" w:eastAsia="Calibri" w:hAnsi="Calibri" w:cs="Calibri"/>
+          <w:rFonts w:asciiTheme="majorHAnsi" w:eastAsia="Calibri" w:hAnsiTheme="majorHAnsi" w:cstheme="majorHAnsi"/>
           <w:sz w:val="22"/>
           <w:szCs w:val="22"/>
         </w:rPr>
@@ -692,7 +688,7 @@
       </w:r>
       <w:r>
         <w:rPr>
-          <w:rFonts w:ascii="Calibri" w:eastAsia="Calibri" w:hAnsi="Calibri" w:cs="Calibri"/>
+          <w:rFonts w:asciiTheme="majorHAnsi" w:eastAsia="Calibri" w:hAnsiTheme="majorHAnsi" w:cstheme="majorHAnsi"/>
           <w:sz w:val="22"/>
           <w:szCs w:val="22"/>
         </w:rPr>
@@ -700,7 +696,7 @@
       </w:r>
       <w:r>
         <w:rPr>
-          <w:rFonts w:ascii="Calibri" w:eastAsia="Calibri" w:hAnsi="Calibri" w:cs="Calibri"/>
+          <w:rFonts w:asciiTheme="majorHAnsi" w:eastAsia="Calibri" w:hAnsiTheme="majorHAnsi" w:cstheme="majorHAnsi"/>
           <w:sz w:val="22"/>
           <w:szCs w:val="22"/>
         </w:rPr>
@@ -708,7 +704,7 @@
       </w:r>
       <w:r>
         <w:rPr>
-          <w:rFonts w:ascii="Calibri" w:eastAsia="Calibri" w:hAnsi="Calibri" w:cs="Calibri"/>
+          <w:rFonts w:asciiTheme="majorHAnsi" w:eastAsia="Calibri" w:hAnsiTheme="majorHAnsi" w:cstheme="majorHAnsi"/>
           <w:sz w:val="22"/>
           <w:szCs w:val="22"/>
         </w:rPr>
@@ -716,7 +712,7 @@
       </w:r>
       <w:r>
         <w:rPr>
-          <w:rFonts w:ascii="Calibri" w:eastAsia="Calibri" w:hAnsi="Calibri" w:cs="Calibri"/>
+          <w:rFonts w:asciiTheme="majorHAnsi" w:eastAsia="Calibri" w:hAnsiTheme="majorHAnsi" w:cstheme="majorHAnsi"/>
           <w:sz w:val="22"/>
           <w:szCs w:val="22"/>
         </w:rPr>
@@ -724,7 +720,7 @@
       </w:r>
       <w:r>
         <w:rPr>
-          <w:rFonts w:ascii="Calibri" w:eastAsia="Calibri" w:hAnsi="Calibri" w:cs="Calibri"/>
+          <w:rFonts w:asciiTheme="majorHAnsi" w:eastAsia="Calibri" w:hAnsiTheme="majorHAnsi" w:cstheme="majorHAnsi"/>
           <w:sz w:val="22"/>
           <w:szCs w:val="22"/>
         </w:rPr>
@@ -732,7 +728,7 @@
       </w:r>
       <w:r>
         <w:rPr>
-          <w:rFonts w:ascii="Calibri" w:eastAsia="Calibri" w:hAnsi="Calibri" w:cs="Calibri"/>
+          <w:rFonts w:asciiTheme="majorHAnsi" w:eastAsia="Calibri" w:hAnsiTheme="majorHAnsi" w:cstheme="majorHAnsi"/>
           <w:sz w:val="22"/>
           <w:szCs w:val="22"/>
         </w:rPr>
@@ -740,7 +736,7 @@
       </w:r>
       <w:r>
         <w:rPr>
-          <w:rFonts w:ascii="Calibri" w:eastAsia="Calibri" w:hAnsi="Calibri" w:cs="Calibri"/>
+          <w:rFonts w:asciiTheme="majorHAnsi" w:eastAsia="Calibri" w:hAnsiTheme="majorHAnsi" w:cstheme="majorHAnsi"/>
           <w:sz w:val="22"/>
           <w:szCs w:val="22"/>
         </w:rPr>
@@ -748,7 +744,7 @@
       </w:r>
       <w:r>
         <w:rPr>
-          <w:rFonts w:ascii="Calibri" w:eastAsia="Calibri" w:hAnsi="Calibri" w:cs="Calibri"/>
+          <w:rFonts w:asciiTheme="majorHAnsi" w:eastAsia="Calibri" w:hAnsiTheme="majorHAnsi" w:cstheme="majorHAnsi"/>
           <w:sz w:val="22"/>
           <w:szCs w:val="22"/>
         </w:rPr>
@@ -756,7 +752,7 @@
       </w:r>
       <w:r>
         <w:rPr>
-          <w:rFonts w:ascii="Calibri" w:eastAsia="Calibri" w:hAnsi="Calibri" w:cs="Calibri"/>
+          <w:rFonts w:asciiTheme="majorHAnsi" w:eastAsia="Calibri" w:hAnsiTheme="majorHAnsi" w:cstheme="majorHAnsi"/>
           <w:sz w:val="22"/>
           <w:szCs w:val="22"/>
         </w:rPr>
@@ -764,7 +760,7 @@
       </w:r>
       <w:r>
         <w:rPr>
-          <w:rFonts w:ascii="Calibri" w:eastAsia="Calibri" w:hAnsi="Calibri" w:cs="Calibri"/>
+          <w:rFonts w:asciiTheme="majorHAnsi" w:eastAsia="Calibri" w:hAnsiTheme="majorHAnsi" w:cstheme="majorHAnsi"/>
           <w:sz w:val="22"/>
           <w:szCs w:val="22"/>
         </w:rPr>
@@ -772,7 +768,7 @@
       </w:r>
       <w:r>
         <w:rPr>
-          <w:rFonts w:ascii="Calibri" w:eastAsia="Calibri" w:hAnsi="Calibri" w:cs="Calibri"/>
+          <w:rFonts w:asciiTheme="majorHAnsi" w:eastAsia="Calibri" w:hAnsiTheme="majorHAnsi" w:cstheme="majorHAnsi"/>
           <w:sz w:val="22"/>
           <w:szCs w:val="22"/>
         </w:rPr>
@@ -780,7 +776,7 @@
       </w:r>
       <w:r>
         <w:rPr>
-          <w:rFonts w:ascii="Calibri" w:eastAsia="Calibri" w:hAnsi="Calibri" w:cs="Calibri"/>
+          <w:rFonts w:asciiTheme="majorHAnsi" w:eastAsia="Calibri" w:hAnsiTheme="majorHAnsi" w:cstheme="majorHAnsi"/>
           <w:sz w:val="22"/>
           <w:szCs w:val="22"/>
         </w:rPr>
@@ -788,7 +784,7 @@
       </w:r>
       <w:r>
         <w:rPr>
-          <w:rFonts w:ascii="Calibri" w:eastAsia="Calibri" w:hAnsi="Calibri" w:cs="Calibri"/>
+          <w:rFonts w:asciiTheme="majorHAnsi" w:eastAsia="Calibri" w:hAnsiTheme="majorHAnsi" w:cstheme="majorHAnsi"/>
           <w:sz w:val="22"/>
           <w:szCs w:val="22"/>
         </w:rPr>
@@ -796,7 +792,7 @@
       </w:r>
       <w:r>
         <w:rPr>
-          <w:rFonts w:ascii="Calibri" w:eastAsia="Calibri" w:hAnsi="Calibri" w:cs="Calibri"/>
+          <w:rFonts w:asciiTheme="majorHAnsi" w:eastAsia="Calibri" w:hAnsiTheme="majorHAnsi" w:cstheme="majorHAnsi"/>
           <w:sz w:val="22"/>
           <w:szCs w:val="22"/>
         </w:rPr>
@@ -804,7 +800,7 @@
       </w:r>
       <w:r>
         <w:rPr>
-          <w:rFonts w:ascii="Calibri" w:eastAsia="Calibri" w:hAnsi="Calibri" w:cs="Calibri"/>
+          <w:rFonts w:asciiTheme="majorHAnsi" w:eastAsia="Calibri" w:hAnsiTheme="majorHAnsi" w:cstheme="majorHAnsi"/>
           <w:sz w:val="22"/>
           <w:szCs w:val="22"/>
         </w:rPr>
@@ -812,7 +808,7 @@
       </w:r>
       <w:r>
         <w:rPr>
-          <w:rFonts w:ascii="Calibri" w:eastAsia="Calibri" w:hAnsi="Calibri" w:cs="Calibri"/>
+          <w:rFonts w:asciiTheme="majorHAnsi" w:eastAsia="Calibri" w:hAnsiTheme="majorHAnsi" w:cstheme="majorHAnsi"/>
           <w:sz w:val="22"/>
           <w:szCs w:val="22"/>
         </w:rPr>
@@ -820,7 +816,7 @@
       </w:r>
       <w:r>
         <w:rPr>
-          <w:rFonts w:ascii="Calibri" w:eastAsia="Calibri" w:hAnsi="Calibri" w:cs="Calibri"/>
+          <w:rFonts w:asciiTheme="majorHAnsi" w:eastAsia="Calibri" w:hAnsiTheme="majorHAnsi" w:cstheme="majorHAnsi"/>
           <w:sz w:val="22"/>
           <w:szCs w:val="22"/>
         </w:rPr>
@@ -828,7 +824,7 @@
       </w:r>
       <w:r>
         <w:rPr>
-          <w:rFonts w:ascii="Calibri" w:eastAsia="Calibri" w:hAnsi="Calibri" w:cs="Calibri"/>
+          <w:rFonts w:asciiTheme="majorHAnsi" w:eastAsia="Calibri" w:hAnsiTheme="majorHAnsi" w:cstheme="majorHAnsi"/>
           <w:sz w:val="22"/>
           <w:szCs w:val="22"/>
         </w:rPr>
@@ -836,7 +832,7 @@
       </w:r>
       <w:r>
         <w:rPr>
-          <w:rFonts w:ascii="Calibri" w:eastAsia="Calibri" w:hAnsi="Calibri" w:cs="Calibri"/>
+          <w:rFonts w:asciiTheme="majorHAnsi" w:eastAsia="Calibri" w:hAnsiTheme="majorHAnsi" w:cstheme="majorHAnsi"/>
           <w:sz w:val="22"/>
           <w:szCs w:val="22"/>
         </w:rPr>
@@ -844,7 +840,7 @@
       </w:r>
       <w:r>
         <w:rPr>
-          <w:rFonts w:ascii="Calibri" w:eastAsia="Calibri" w:hAnsi="Calibri" w:cs="Calibri"/>
+          <w:rFonts w:asciiTheme="majorHAnsi" w:eastAsia="Calibri" w:hAnsiTheme="majorHAnsi" w:cstheme="majorHAnsi"/>
           <w:sz w:val="22"/>
           <w:szCs w:val="22"/>
         </w:rPr>
@@ -852,7 +848,7 @@
       </w:r>
       <w:r>
         <w:rPr>
-          <w:rFonts w:ascii="Calibri" w:eastAsia="Calibri" w:hAnsi="Calibri" w:cs="Calibri"/>
+          <w:rFonts w:asciiTheme="majorHAnsi" w:eastAsia="Calibri" w:hAnsiTheme="majorHAnsi" w:cstheme="majorHAnsi"/>
           <w:sz w:val="22"/>
           <w:szCs w:val="22"/>
         </w:rPr>
@@ -860,7 +856,7 @@
       </w:r>
       <w:r>
         <w:rPr>
-          <w:rFonts w:ascii="Calibri" w:eastAsia="Calibri" w:hAnsi="Calibri" w:cs="Calibri"/>
+          <w:rFonts w:asciiTheme="majorHAnsi" w:eastAsia="Calibri" w:hAnsiTheme="majorHAnsi" w:cstheme="majorHAnsi"/>
           <w:sz w:val="22"/>
           <w:szCs w:val="22"/>
         </w:rPr>
@@ -868,7 +864,7 @@
       </w:r>
       <w:r>
         <w:rPr>
-          <w:rFonts w:ascii="Calibri" w:eastAsia="Calibri" w:hAnsi="Calibri" w:cs="Calibri"/>
+          <w:rFonts w:asciiTheme="majorHAnsi" w:eastAsia="Calibri" w:hAnsiTheme="majorHAnsi" w:cstheme="majorHAnsi"/>
           <w:sz w:val="22"/>
           <w:szCs w:val="22"/>
         </w:rPr>
@@ -876,7 +872,7 @@
       </w:r>
       <w:r>
         <w:rPr>
-          <w:rFonts w:ascii="Calibri" w:eastAsia="Calibri" w:hAnsi="Calibri" w:cs="Calibri"/>
+          <w:rFonts w:asciiTheme="majorHAnsi" w:eastAsia="Calibri" w:hAnsiTheme="majorHAnsi" w:cstheme="majorHAnsi"/>
           <w:sz w:val="22"/>
           <w:szCs w:val="22"/>
         </w:rPr>
@@ -884,7 +880,7 @@
       </w:r>
       <w:r>
         <w:rPr>
-          <w:rFonts w:ascii="Calibri" w:eastAsia="Calibri" w:hAnsi="Calibri" w:cs="Calibri"/>
+          <w:rFonts w:asciiTheme="majorHAnsi" w:eastAsia="Calibri" w:hAnsiTheme="majorHAnsi" w:cstheme="majorHAnsi"/>
           <w:sz w:val="22"/>
           <w:szCs w:val="22"/>
         </w:rPr>
@@ -892,7 +888,7 @@
       </w:r>
       <w:r>
         <w:rPr>
-          <w:rFonts w:ascii="Calibri" w:eastAsia="Calibri" w:hAnsi="Calibri" w:cs="Calibri"/>
+          <w:rFonts w:asciiTheme="majorHAnsi" w:eastAsia="Calibri" w:hAnsiTheme="majorHAnsi" w:cstheme="majorHAnsi"/>
           <w:sz w:val="22"/>
           <w:szCs w:val="22"/>
         </w:rPr>
@@ -900,7 +896,7 @@
       </w:r>
       <w:r>
         <w:rPr>
-          <w:rFonts w:ascii="Calibri" w:eastAsia="Calibri" w:hAnsi="Calibri" w:cs="Calibri"/>
+          <w:rFonts w:asciiTheme="majorHAnsi" w:eastAsia="Calibri" w:hAnsiTheme="majorHAnsi" w:cstheme="majorHAnsi"/>
           <w:sz w:val="22"/>
           <w:szCs w:val="22"/>
         </w:rPr>
@@ -908,7 +904,7 @@
       </w:r>
       <w:r>
         <w:rPr>
-          <w:rFonts w:ascii="Calibri" w:eastAsia="Calibri" w:hAnsi="Calibri" w:cs="Calibri"/>
+          <w:rFonts w:asciiTheme="majorHAnsi" w:eastAsia="Calibri" w:hAnsiTheme="majorHAnsi" w:cstheme="majorHAnsi"/>
           <w:sz w:val="22"/>
           <w:szCs w:val="22"/>
         </w:rPr>
@@ -916,7 +912,7 @@
       </w:r>
       <w:r>
         <w:rPr>
-          <w:rFonts w:ascii="Calibri" w:eastAsia="Calibri" w:hAnsi="Calibri" w:cs="Calibri"/>
+          <w:rFonts w:asciiTheme="majorHAnsi" w:eastAsia="Calibri" w:hAnsiTheme="majorHAnsi" w:cstheme="majorHAnsi"/>
           <w:sz w:val="22"/>
           <w:szCs w:val="22"/>
         </w:rPr>
@@ -924,7 +920,7 @@
       </w:r>
       <w:r>
         <w:rPr>
-          <w:rFonts w:ascii="Calibri" w:eastAsia="Calibri" w:hAnsi="Calibri" w:cs="Calibri"/>
+          <w:rFonts w:asciiTheme="majorHAnsi" w:eastAsia="Calibri" w:hAnsiTheme="majorHAnsi" w:cstheme="majorHAnsi"/>
           <w:sz w:val="22"/>
           <w:szCs w:val="22"/>
         </w:rPr>
@@ -935,7 +931,7 @@
       <w:pPr>
         <w:ind w:left="1440" w:hanging="1440"/>
         <w:rPr>
-          <w:rFonts w:ascii="Calibri" w:eastAsia="Calibri" w:hAnsi="Calibri" w:cs="Calibri"/>
+          <w:rFonts w:asciiTheme="majorHAnsi" w:eastAsia="Calibri" w:hAnsiTheme="majorHAnsi" w:cstheme="majorHAnsi"/>
           <w:sz w:val="22"/>
           <w:szCs w:val="22"/>
         </w:rPr>
@@ -945,14 +941,14 @@
       <w:pPr>
         <w:ind w:left="1440" w:hanging="1440"/>
         <w:rPr>
-          <w:rFonts w:ascii="Calibri" w:eastAsia="Calibri" w:hAnsi="Calibri" w:cs="Calibri"/>
-          <w:sz w:val="22"/>
-          <w:szCs w:val="22"/>
-        </w:rPr>
-      </w:pPr>
-      <w:r>
-        <w:rPr>
-          <w:rFonts w:ascii="Calibri" w:eastAsia="Calibri" w:hAnsi="Calibri" w:cs="Calibri"/>
+          <w:rFonts w:asciiTheme="majorHAnsi" w:eastAsia="Calibri" w:hAnsiTheme="majorHAnsi" w:cstheme="majorHAnsi"/>
+          <w:sz w:val="22"/>
+          <w:szCs w:val="22"/>
+        </w:rPr>
+      </w:pPr>
+      <w:r>
+        <w:rPr>
+          <w:rFonts w:asciiTheme="majorHAnsi" w:eastAsia="Calibri" w:hAnsiTheme="majorHAnsi" w:cstheme="majorHAnsi"/>
           <w:b/>
           <w:sz w:val="22"/>
           <w:szCs w:val="22"/>
@@ -962,7 +958,7 @@
       </w:r>
       <w:r>
         <w:rPr>
-          <w:rFonts w:ascii="Calibri" w:eastAsia="Calibri" w:hAnsi="Calibri" w:cs="Calibri"/>
+          <w:rFonts w:asciiTheme="majorHAnsi" w:eastAsia="Calibri" w:hAnsiTheme="majorHAnsi" w:cstheme="majorHAnsi"/>
           <w:b/>
           <w:sz w:val="22"/>
           <w:szCs w:val="22"/>
@@ -972,7 +968,7 @@
       </w:r>
       <w:r>
         <w:rPr>
-          <w:rFonts w:ascii="Calibri" w:eastAsia="Calibri" w:hAnsi="Calibri" w:cs="Calibri"/>
+          <w:rFonts w:asciiTheme="majorHAnsi" w:eastAsia="Calibri" w:hAnsiTheme="majorHAnsi" w:cstheme="majorHAnsi"/>
           <w:b/>
           <w:sz w:val="22"/>
           <w:szCs w:val="22"/>
@@ -981,34 +977,16 @@
       </w:r>
       <w:r>
         <w:rPr>
-          <w:rFonts w:ascii="Calibri" w:eastAsia="Calibri" w:hAnsi="Calibri" w:cs="Calibri"/>
+          <w:rFonts w:asciiTheme="majorHAnsi" w:eastAsia="Calibri" w:hAnsiTheme="majorHAnsi" w:cstheme="majorHAnsi"/>
           <w:bCs/>
           <w:sz w:val="22"/>
           <w:szCs w:val="22"/>
         </w:rPr>
-        <w:t>AWS, Linux, vim, vi, CATCH, TDD,</w:t>
-      </w:r>
-      <w:r>
-        <w:rPr>
-          <w:rFonts w:ascii="Calibri" w:eastAsia="Calibri" w:hAnsi="Calibri" w:cs="Calibri"/>
-          <w:bCs/>
-          <w:sz w:val="22"/>
-          <w:szCs w:val="22"/>
-        </w:rPr>
-        <w:t xml:space="preserve"> </w:t>
-      </w:r>
-      <w:r>
-        <w:rPr>
-          <w:rFonts w:ascii="Calibri" w:eastAsia="Calibri" w:hAnsi="Calibri" w:cs="Calibri"/>
-          <w:bCs/>
-          <w:sz w:val="22"/>
-          <w:szCs w:val="22"/>
-        </w:rPr>
-        <w:t>S</w:t>
-      </w:r>
-      <w:r>
-        <w:rPr>
-          <w:rFonts w:ascii="Calibri" w:eastAsia="Calibri" w:hAnsi="Calibri" w:cs="Calibri"/>
+        <w:t>AWS, Linux, vim, vi, CATCH, TDD, S</w:t>
+      </w:r>
+      <w:r>
+        <w:rPr>
+          <w:rFonts w:asciiTheme="majorHAnsi" w:eastAsia="Calibri" w:hAnsiTheme="majorHAnsi" w:cstheme="majorHAnsi"/>
           <w:sz w:val="22"/>
           <w:szCs w:val="22"/>
         </w:rPr>
@@ -1016,7 +994,7 @@
       </w:r>
       <w:r>
         <w:rPr>
-          <w:rFonts w:ascii="Calibri" w:eastAsia="Calibri" w:hAnsi="Calibri" w:cs="Calibri"/>
+          <w:rFonts w:asciiTheme="majorHAnsi" w:eastAsia="Calibri" w:hAnsiTheme="majorHAnsi" w:cstheme="majorHAnsi"/>
           <w:sz w:val="22"/>
           <w:szCs w:val="22"/>
         </w:rPr>
@@ -1026,7 +1004,7 @@
     <w:p>
       <w:pPr>
         <w:rPr>
-          <w:rFonts w:ascii="Calibri" w:eastAsia="Calibri" w:hAnsi="Calibri" w:cs="Calibri"/>
+          <w:rFonts w:asciiTheme="majorHAnsi" w:eastAsia="Calibri" w:hAnsiTheme="majorHAnsi" w:cstheme="majorHAnsi"/>
           <w:sz w:val="22"/>
           <w:szCs w:val="22"/>
         </w:rPr>
@@ -1035,14 +1013,14 @@
     <w:p>
       <w:pPr>
         <w:rPr>
-          <w:rFonts w:ascii="Calibri" w:eastAsia="Calibri" w:hAnsi="Calibri" w:cs="Calibri"/>
-          <w:sz w:val="22"/>
-          <w:szCs w:val="22"/>
-        </w:rPr>
-      </w:pPr>
-      <w:r>
-        <w:rPr>
-          <w:rFonts w:ascii="Calibri" w:eastAsia="Calibri" w:hAnsi="Calibri" w:cs="Calibri"/>
+          <w:rFonts w:asciiTheme="majorHAnsi" w:eastAsia="Calibri" w:hAnsiTheme="majorHAnsi" w:cstheme="majorHAnsi"/>
+          <w:sz w:val="22"/>
+          <w:szCs w:val="22"/>
+        </w:rPr>
+      </w:pPr>
+      <w:r>
+        <w:rPr>
+          <w:rFonts w:asciiTheme="majorHAnsi" w:eastAsia="Calibri" w:hAnsiTheme="majorHAnsi" w:cstheme="majorHAnsi"/>
           <w:b/>
           <w:sz w:val="22"/>
           <w:szCs w:val="22"/>
@@ -1055,7 +1033,7 @@
       <w:pPr>
         <w:ind w:left="360"/>
         <w:rPr>
-          <w:rFonts w:ascii="Calibri" w:eastAsia="Calibri" w:hAnsi="Calibri" w:cs="Calibri"/>
+          <w:rFonts w:asciiTheme="majorHAnsi" w:eastAsia="Calibri" w:hAnsiTheme="majorHAnsi" w:cstheme="majorHAnsi"/>
           <w:b/>
           <w:sz w:val="22"/>
           <w:szCs w:val="22"/>
@@ -1063,7 +1041,7 @@
       </w:pPr>
       <w:r>
         <w:rPr>
-          <w:rFonts w:ascii="Calibri" w:eastAsia="Calibri" w:hAnsi="Calibri" w:cs="Calibri"/>
+          <w:rFonts w:asciiTheme="majorHAnsi" w:eastAsia="Calibri" w:hAnsiTheme="majorHAnsi" w:cstheme="majorHAnsi"/>
           <w:b/>
           <w:sz w:val="22"/>
           <w:szCs w:val="22"/>
@@ -1072,7 +1050,7 @@
       </w:r>
       <w:r>
         <w:rPr>
-          <w:rFonts w:ascii="Calibri" w:eastAsia="Calibri" w:hAnsi="Calibri" w:cs="Calibri"/>
+          <w:rFonts w:asciiTheme="majorHAnsi" w:eastAsia="Calibri" w:hAnsiTheme="majorHAnsi" w:cstheme="majorHAnsi"/>
           <w:b/>
           <w:sz w:val="22"/>
           <w:szCs w:val="22"/>
@@ -1081,7 +1059,7 @@
       </w:r>
       <w:r>
         <w:rPr>
-          <w:rFonts w:ascii="Calibri" w:eastAsia="Calibri" w:hAnsi="Calibri" w:cs="Calibri"/>
+          <w:rFonts w:asciiTheme="majorHAnsi" w:eastAsia="Calibri" w:hAnsiTheme="majorHAnsi" w:cstheme="majorHAnsi"/>
           <w:b/>
           <w:sz w:val="22"/>
           <w:szCs w:val="22"/>
@@ -1090,7 +1068,7 @@
       </w:r>
       <w:r>
         <w:rPr>
-          <w:rFonts w:ascii="Calibri" w:eastAsia="Calibri" w:hAnsi="Calibri" w:cs="Calibri"/>
+          <w:rFonts w:asciiTheme="majorHAnsi" w:eastAsia="Calibri" w:hAnsiTheme="majorHAnsi" w:cstheme="majorHAnsi"/>
           <w:b/>
           <w:sz w:val="22"/>
           <w:szCs w:val="22"/>
@@ -1099,7 +1077,7 @@
       </w:r>
       <w:r>
         <w:rPr>
-          <w:rFonts w:ascii="Calibri" w:eastAsia="Calibri" w:hAnsi="Calibri" w:cs="Calibri"/>
+          <w:rFonts w:asciiTheme="majorHAnsi" w:eastAsia="Calibri" w:hAnsiTheme="majorHAnsi" w:cstheme="majorHAnsi"/>
           <w:b/>
           <w:sz w:val="22"/>
           <w:szCs w:val="22"/>
@@ -1108,7 +1086,7 @@
       </w:r>
       <w:r>
         <w:rPr>
-          <w:rFonts w:ascii="Calibri" w:eastAsia="Calibri" w:hAnsi="Calibri" w:cs="Calibri"/>
+          <w:rFonts w:asciiTheme="majorHAnsi" w:eastAsia="Calibri" w:hAnsiTheme="majorHAnsi" w:cstheme="majorHAnsi"/>
           <w:b/>
           <w:sz w:val="22"/>
           <w:szCs w:val="22"/>
@@ -1117,7 +1095,7 @@
       </w:r>
       <w:r>
         <w:rPr>
-          <w:rFonts w:ascii="Calibri" w:eastAsia="Calibri" w:hAnsi="Calibri" w:cs="Calibri"/>
+          <w:rFonts w:asciiTheme="majorHAnsi" w:eastAsia="Calibri" w:hAnsiTheme="majorHAnsi" w:cstheme="majorHAnsi"/>
           <w:b/>
           <w:sz w:val="22"/>
           <w:szCs w:val="22"/>
@@ -1127,7 +1105,7 @@
       </w:r>
       <w:r>
         <w:rPr>
-          <w:rFonts w:ascii="Calibri" w:eastAsia="Calibri" w:hAnsi="Calibri" w:cs="Calibri"/>
+          <w:rFonts w:asciiTheme="majorHAnsi" w:eastAsia="Calibri" w:hAnsiTheme="majorHAnsi" w:cstheme="majorHAnsi"/>
           <w:b/>
           <w:sz w:val="22"/>
           <w:szCs w:val="22"/>
@@ -1136,7 +1114,7 @@
       </w:r>
       <w:r>
         <w:rPr>
-          <w:rFonts w:ascii="Calibri" w:eastAsia="Calibri" w:hAnsi="Calibri" w:cs="Calibri"/>
+          <w:rFonts w:asciiTheme="majorHAnsi" w:eastAsia="Calibri" w:hAnsiTheme="majorHAnsi" w:cstheme="majorHAnsi"/>
           <w:b/>
           <w:sz w:val="22"/>
           <w:szCs w:val="22"/>
@@ -1145,7 +1123,7 @@
       </w:r>
       <w:r>
         <w:rPr>
-          <w:rFonts w:ascii="Calibri" w:eastAsia="Calibri" w:hAnsi="Calibri" w:cs="Calibri"/>
+          <w:rFonts w:asciiTheme="majorHAnsi" w:eastAsia="Calibri" w:hAnsiTheme="majorHAnsi" w:cstheme="majorHAnsi"/>
           <w:b/>
           <w:sz w:val="22"/>
           <w:szCs w:val="22"/>
@@ -1154,7 +1132,7 @@
       </w:r>
       <w:r>
         <w:rPr>
-          <w:rFonts w:ascii="Calibri" w:eastAsia="Calibri" w:hAnsi="Calibri" w:cs="Calibri"/>
+          <w:rFonts w:asciiTheme="majorHAnsi" w:eastAsia="Calibri" w:hAnsiTheme="majorHAnsi" w:cstheme="majorHAnsi"/>
           <w:b/>
           <w:sz w:val="22"/>
           <w:szCs w:val="22"/>
@@ -1163,7 +1141,7 @@
       </w:r>
       <w:r>
         <w:rPr>
-          <w:rFonts w:ascii="Calibri" w:eastAsia="Calibri" w:hAnsi="Calibri" w:cs="Calibri"/>
+          <w:rFonts w:asciiTheme="majorHAnsi" w:eastAsia="Calibri" w:hAnsiTheme="majorHAnsi" w:cstheme="majorHAnsi"/>
           <w:b/>
           <w:sz w:val="22"/>
           <w:szCs w:val="22"/>
@@ -1173,7 +1151,7 @@
       </w:r>
       <w:r>
         <w:rPr>
-          <w:rFonts w:ascii="Calibri" w:eastAsia="Calibri" w:hAnsi="Calibri" w:cs="Calibri"/>
+          <w:rFonts w:asciiTheme="majorHAnsi" w:eastAsia="Calibri" w:hAnsiTheme="majorHAnsi" w:cstheme="majorHAnsi"/>
           <w:sz w:val="22"/>
           <w:szCs w:val="22"/>
           <w:u w:val="single"/>
@@ -1194,9 +1172,13 @@
           <w:right w:val="nil"/>
           <w:between w:val="nil"/>
         </w:pBdr>
-      </w:pPr>
-      <w:r>
-        <w:rPr>
+        <w:rPr>
+          <w:rFonts w:asciiTheme="majorHAnsi" w:hAnsiTheme="majorHAnsi" w:cstheme="majorHAnsi"/>
+        </w:rPr>
+      </w:pPr>
+      <w:r>
+        <w:rPr>
+          <w:rFonts w:asciiTheme="majorHAnsi" w:hAnsiTheme="majorHAnsi" w:cstheme="majorHAnsi"/>
           <w:sz w:val="22"/>
           <w:szCs w:val="22"/>
         </w:rPr>
@@ -1204,6 +1186,7 @@
       </w:r>
       <w:r>
         <w:rPr>
+          <w:rFonts w:asciiTheme="majorHAnsi" w:hAnsiTheme="majorHAnsi" w:cstheme="majorHAnsi"/>
           <w:sz w:val="22"/>
           <w:szCs w:val="22"/>
         </w:rPr>
@@ -1211,6 +1194,7 @@
       </w:r>
       <w:r>
         <w:rPr>
+          <w:rFonts w:asciiTheme="majorHAnsi" w:hAnsiTheme="majorHAnsi" w:cstheme="majorHAnsi"/>
           <w:sz w:val="22"/>
           <w:szCs w:val="22"/>
         </w:rPr>
@@ -1218,6 +1202,7 @@
       </w:r>
       <w:r>
         <w:rPr>
+          <w:rFonts w:asciiTheme="majorHAnsi" w:hAnsiTheme="majorHAnsi" w:cstheme="majorHAnsi"/>
           <w:sz w:val="22"/>
           <w:szCs w:val="22"/>
         </w:rPr>
@@ -1225,6 +1210,7 @@
       </w:r>
       <w:r>
         <w:rPr>
+          <w:rFonts w:asciiTheme="majorHAnsi" w:hAnsiTheme="majorHAnsi" w:cstheme="majorHAnsi"/>
           <w:sz w:val="22"/>
           <w:szCs w:val="22"/>
         </w:rPr>
@@ -1245,14 +1231,14 @@
           <w:between w:val="nil"/>
         </w:pBdr>
         <w:rPr>
-          <w:rFonts w:ascii="Calibri" w:eastAsia="Calibri" w:hAnsi="Calibri" w:cs="Calibri"/>
-          <w:sz w:val="22"/>
-          <w:szCs w:val="22"/>
-        </w:rPr>
-      </w:pPr>
-      <w:r>
-        <w:rPr>
-          <w:rFonts w:ascii="Calibri" w:eastAsia="Calibri" w:hAnsi="Calibri" w:cs="Calibri"/>
+          <w:rFonts w:asciiTheme="majorHAnsi" w:eastAsia="Calibri" w:hAnsiTheme="majorHAnsi" w:cstheme="majorHAnsi"/>
+          <w:sz w:val="22"/>
+          <w:szCs w:val="22"/>
+        </w:rPr>
+      </w:pPr>
+      <w:r>
+        <w:rPr>
+          <w:rFonts w:asciiTheme="majorHAnsi" w:eastAsia="Calibri" w:hAnsiTheme="majorHAnsi" w:cstheme="majorHAnsi"/>
           <w:sz w:val="22"/>
           <w:szCs w:val="22"/>
         </w:rPr>
@@ -1260,7 +1246,7 @@
       </w:r>
       <w:r>
         <w:rPr>
-          <w:rFonts w:ascii="Calibri" w:eastAsia="Calibri" w:hAnsi="Calibri" w:cs="Calibri"/>
+          <w:rFonts w:asciiTheme="majorHAnsi" w:eastAsia="Calibri" w:hAnsiTheme="majorHAnsi" w:cstheme="majorHAnsi"/>
           <w:sz w:val="22"/>
           <w:szCs w:val="22"/>
         </w:rPr>
@@ -1268,7 +1254,7 @@
       </w:r>
       <w:r>
         <w:rPr>
-          <w:rFonts w:ascii="Calibri" w:eastAsia="Calibri" w:hAnsi="Calibri" w:cs="Calibri"/>
+          <w:rFonts w:asciiTheme="majorHAnsi" w:eastAsia="Calibri" w:hAnsiTheme="majorHAnsi" w:cstheme="majorHAnsi"/>
           <w:sz w:val="22"/>
           <w:szCs w:val="22"/>
         </w:rPr>
@@ -1276,7 +1262,7 @@
       </w:r>
       <w:r>
         <w:rPr>
-          <w:rFonts w:ascii="Calibri" w:eastAsia="Calibri" w:hAnsi="Calibri" w:cs="Calibri"/>
+          <w:rFonts w:asciiTheme="majorHAnsi" w:eastAsia="Calibri" w:hAnsiTheme="majorHAnsi" w:cstheme="majorHAnsi"/>
           <w:sz w:val="22"/>
           <w:szCs w:val="22"/>
         </w:rPr>
@@ -1284,7 +1270,7 @@
       </w:r>
       <w:r>
         <w:rPr>
-          <w:rFonts w:ascii="Calibri" w:eastAsia="Calibri" w:hAnsi="Calibri" w:cs="Calibri"/>
+          <w:rFonts w:asciiTheme="majorHAnsi" w:eastAsia="Calibri" w:hAnsiTheme="majorHAnsi" w:cstheme="majorHAnsi"/>
           <w:sz w:val="22"/>
           <w:szCs w:val="22"/>
         </w:rPr>
@@ -1292,7 +1278,7 @@
       </w:r>
       <w:r>
         <w:rPr>
-          <w:rFonts w:ascii="Calibri" w:eastAsia="Calibri" w:hAnsi="Calibri" w:cs="Calibri"/>
+          <w:rFonts w:asciiTheme="majorHAnsi" w:eastAsia="Calibri" w:hAnsiTheme="majorHAnsi" w:cstheme="majorHAnsi"/>
           <w:sz w:val="22"/>
           <w:szCs w:val="22"/>
         </w:rPr>
@@ -1300,7 +1286,7 @@
       </w:r>
       <w:r>
         <w:rPr>
-          <w:rFonts w:ascii="Calibri" w:eastAsia="Calibri" w:hAnsi="Calibri" w:cs="Calibri"/>
+          <w:rFonts w:asciiTheme="majorHAnsi" w:eastAsia="Calibri" w:hAnsiTheme="majorHAnsi" w:cstheme="majorHAnsi"/>
           <w:sz w:val="22"/>
           <w:szCs w:val="22"/>
         </w:rPr>
@@ -1308,7 +1294,7 @@
       </w:r>
       <w:r>
         <w:rPr>
-          <w:rFonts w:ascii="Calibri" w:eastAsia="Calibri" w:hAnsi="Calibri" w:cs="Calibri"/>
+          <w:rFonts w:asciiTheme="majorHAnsi" w:eastAsia="Calibri" w:hAnsiTheme="majorHAnsi" w:cstheme="majorHAnsi"/>
           <w:sz w:val="22"/>
           <w:szCs w:val="22"/>
         </w:rPr>
@@ -1316,7 +1302,7 @@
       </w:r>
       <w:r>
         <w:rPr>
-          <w:rFonts w:ascii="Calibri" w:eastAsia="Calibri" w:hAnsi="Calibri" w:cs="Calibri"/>
+          <w:rFonts w:asciiTheme="majorHAnsi" w:eastAsia="Calibri" w:hAnsiTheme="majorHAnsi" w:cstheme="majorHAnsi"/>
           <w:sz w:val="22"/>
           <w:szCs w:val="22"/>
         </w:rPr>
@@ -1324,7 +1310,7 @@
       </w:r>
       <w:r>
         <w:rPr>
-          <w:rFonts w:ascii="Calibri" w:eastAsia="Calibri" w:hAnsi="Calibri" w:cs="Calibri"/>
+          <w:rFonts w:asciiTheme="majorHAnsi" w:eastAsia="Calibri" w:hAnsiTheme="majorHAnsi" w:cstheme="majorHAnsi"/>
           <w:sz w:val="22"/>
           <w:szCs w:val="22"/>
         </w:rPr>
@@ -1332,7 +1318,7 @@
       </w:r>
       <w:r>
         <w:rPr>
-          <w:rFonts w:ascii="Calibri" w:eastAsia="Calibri" w:hAnsi="Calibri" w:cs="Calibri"/>
+          <w:rFonts w:asciiTheme="majorHAnsi" w:eastAsia="Calibri" w:hAnsiTheme="majorHAnsi" w:cstheme="majorHAnsi"/>
           <w:sz w:val="22"/>
           <w:szCs w:val="22"/>
         </w:rPr>
@@ -1353,14 +1339,14 @@
           <w:between w:val="nil"/>
         </w:pBdr>
         <w:rPr>
-          <w:rFonts w:ascii="Calibri" w:eastAsia="Calibri" w:hAnsi="Calibri" w:cs="Calibri"/>
-          <w:sz w:val="22"/>
-          <w:szCs w:val="22"/>
-        </w:rPr>
-      </w:pPr>
-      <w:r>
-        <w:rPr>
-          <w:rFonts w:ascii="Calibri" w:eastAsia="Calibri" w:hAnsi="Calibri" w:cs="Calibri"/>
+          <w:rFonts w:asciiTheme="majorHAnsi" w:eastAsia="Calibri" w:hAnsiTheme="majorHAnsi" w:cstheme="majorHAnsi"/>
+          <w:sz w:val="22"/>
+          <w:szCs w:val="22"/>
+        </w:rPr>
+      </w:pPr>
+      <w:r>
+        <w:rPr>
+          <w:rFonts w:asciiTheme="majorHAnsi" w:eastAsia="Calibri" w:hAnsiTheme="majorHAnsi" w:cstheme="majorHAnsi"/>
           <w:sz w:val="22"/>
           <w:szCs w:val="22"/>
         </w:rPr>
@@ -1368,7 +1354,7 @@
       </w:r>
       <w:r>
         <w:rPr>
-          <w:rFonts w:ascii="Calibri" w:eastAsia="Calibri" w:hAnsi="Calibri" w:cs="Calibri"/>
+          <w:rFonts w:asciiTheme="majorHAnsi" w:eastAsia="Calibri" w:hAnsiTheme="majorHAnsi" w:cstheme="majorHAnsi"/>
           <w:sz w:val="22"/>
           <w:szCs w:val="22"/>
         </w:rPr>
@@ -1389,14 +1375,14 @@
           <w:between w:val="nil"/>
         </w:pBdr>
         <w:rPr>
-          <w:rFonts w:ascii="Calibri" w:eastAsia="Calibri" w:hAnsi="Calibri" w:cs="Calibri"/>
-          <w:sz w:val="22"/>
-          <w:szCs w:val="22"/>
-        </w:rPr>
-      </w:pPr>
-      <w:r>
-        <w:rPr>
-          <w:rFonts w:ascii="Calibri" w:eastAsia="Calibri" w:hAnsi="Calibri" w:cs="Calibri"/>
+          <w:rFonts w:asciiTheme="majorHAnsi" w:eastAsia="Calibri" w:hAnsiTheme="majorHAnsi" w:cstheme="majorHAnsi"/>
+          <w:sz w:val="22"/>
+          <w:szCs w:val="22"/>
+        </w:rPr>
+      </w:pPr>
+      <w:r>
+        <w:rPr>
+          <w:rFonts w:asciiTheme="majorHAnsi" w:eastAsia="Calibri" w:hAnsiTheme="majorHAnsi" w:cstheme="majorHAnsi"/>
           <w:sz w:val="22"/>
           <w:szCs w:val="22"/>
         </w:rPr>
@@ -1404,7 +1390,7 @@
       </w:r>
       <w:r>
         <w:rPr>
-          <w:rFonts w:ascii="Calibri" w:eastAsia="Calibri" w:hAnsi="Calibri" w:cs="Calibri"/>
+          <w:rFonts w:asciiTheme="majorHAnsi" w:eastAsia="Calibri" w:hAnsiTheme="majorHAnsi" w:cstheme="majorHAnsi"/>
           <w:sz w:val="22"/>
           <w:szCs w:val="22"/>
         </w:rPr>
@@ -1412,7 +1398,7 @@
       </w:r>
       <w:r>
         <w:rPr>
-          <w:rFonts w:ascii="Calibri" w:eastAsia="Calibri" w:hAnsi="Calibri" w:cs="Calibri"/>
+          <w:rFonts w:asciiTheme="majorHAnsi" w:eastAsia="Calibri" w:hAnsiTheme="majorHAnsi" w:cstheme="majorHAnsi"/>
           <w:sz w:val="22"/>
           <w:szCs w:val="22"/>
         </w:rPr>
@@ -1420,7 +1406,7 @@
       </w:r>
       <w:r>
         <w:rPr>
-          <w:rFonts w:ascii="Calibri" w:eastAsia="Calibri" w:hAnsi="Calibri" w:cs="Calibri"/>
+          <w:rFonts w:asciiTheme="majorHAnsi" w:eastAsia="Calibri" w:hAnsiTheme="majorHAnsi" w:cstheme="majorHAnsi"/>
           <w:sz w:val="22"/>
           <w:szCs w:val="22"/>
         </w:rPr>
@@ -1428,7 +1414,7 @@
       </w:r>
       <w:r>
         <w:rPr>
-          <w:rFonts w:ascii="Calibri" w:eastAsia="Calibri" w:hAnsi="Calibri" w:cs="Calibri"/>
+          <w:rFonts w:asciiTheme="majorHAnsi" w:eastAsia="Calibri" w:hAnsiTheme="majorHAnsi" w:cstheme="majorHAnsi"/>
           <w:sz w:val="22"/>
           <w:szCs w:val="22"/>
         </w:rPr>
@@ -1436,7 +1422,7 @@
       </w:r>
       <w:r>
         <w:rPr>
-          <w:rFonts w:ascii="Calibri" w:eastAsia="Calibri" w:hAnsi="Calibri" w:cs="Calibri"/>
+          <w:rFonts w:asciiTheme="majorHAnsi" w:eastAsia="Calibri" w:hAnsiTheme="majorHAnsi" w:cstheme="majorHAnsi"/>
           <w:sz w:val="22"/>
           <w:szCs w:val="22"/>
         </w:rPr>
@@ -1444,7 +1430,7 @@
       </w:r>
       <w:r>
         <w:rPr>
-          <w:rFonts w:ascii="Calibri" w:eastAsia="Calibri" w:hAnsi="Calibri" w:cs="Calibri"/>
+          <w:rFonts w:asciiTheme="majorHAnsi" w:eastAsia="Calibri" w:hAnsiTheme="majorHAnsi" w:cstheme="majorHAnsi"/>
           <w:sz w:val="22"/>
           <w:szCs w:val="22"/>
         </w:rPr>
@@ -1455,7 +1441,7 @@
       <w:pPr>
         <w:jc w:val="right"/>
         <w:rPr>
-          <w:rFonts w:ascii="Calibri" w:eastAsia="Calibri" w:hAnsi="Calibri" w:cs="Calibri"/>
+          <w:rFonts w:asciiTheme="majorHAnsi" w:eastAsia="Calibri" w:hAnsiTheme="majorHAnsi" w:cstheme="majorHAnsi"/>
           <w:b/>
           <w:sz w:val="22"/>
           <w:szCs w:val="22"/>
@@ -1463,7 +1449,7 @@
       </w:pPr>
       <w:r>
         <w:rPr>
-          <w:rFonts w:ascii="Calibri" w:eastAsia="Calibri" w:hAnsi="Calibri" w:cs="Calibri"/>
+          <w:rFonts w:asciiTheme="majorHAnsi" w:eastAsia="Calibri" w:hAnsiTheme="majorHAnsi" w:cstheme="majorHAnsi"/>
           <w:sz w:val="22"/>
           <w:szCs w:val="22"/>
         </w:rPr>
@@ -1471,7 +1457,7 @@
       </w:r>
       <w:r>
         <w:rPr>
-          <w:rFonts w:ascii="Calibri" w:eastAsia="Calibri" w:hAnsi="Calibri" w:cs="Calibri"/>
+          <w:rFonts w:asciiTheme="majorHAnsi" w:eastAsia="Calibri" w:hAnsiTheme="majorHAnsi" w:cstheme="majorHAnsi"/>
           <w:b/>
           <w:sz w:val="22"/>
           <w:szCs w:val="22"/>
@@ -1480,7 +1466,7 @@
       </w:r>
       <w:r>
         <w:rPr>
-          <w:rFonts w:ascii="Calibri" w:eastAsia="Calibri" w:hAnsi="Calibri" w:cs="Calibri"/>
+          <w:rFonts w:asciiTheme="majorHAnsi" w:eastAsia="Calibri" w:hAnsiTheme="majorHAnsi" w:cstheme="majorHAnsi"/>
           <w:b/>
           <w:sz w:val="22"/>
           <w:szCs w:val="22"/>
@@ -1489,7 +1475,7 @@
       </w:r>
       <w:r>
         <w:rPr>
-          <w:rFonts w:ascii="Calibri" w:eastAsia="Calibri" w:hAnsi="Calibri" w:cs="Calibri"/>
+          <w:rFonts w:asciiTheme="majorHAnsi" w:eastAsia="Calibri" w:hAnsiTheme="majorHAnsi" w:cstheme="majorHAnsi"/>
           <w:b/>
           <w:sz w:val="22"/>
           <w:szCs w:val="22"/>
@@ -1498,7 +1484,7 @@
       </w:r>
       <w:r>
         <w:rPr>
-          <w:rFonts w:ascii="Calibri" w:eastAsia="Calibri" w:hAnsi="Calibri" w:cs="Calibri"/>
+          <w:rFonts w:asciiTheme="majorHAnsi" w:eastAsia="Calibri" w:hAnsiTheme="majorHAnsi" w:cstheme="majorHAnsi"/>
           <w:b/>
           <w:sz w:val="22"/>
           <w:szCs w:val="22"/>
@@ -1507,7 +1493,7 @@
       </w:r>
       <w:r>
         <w:rPr>
-          <w:rFonts w:ascii="Calibri" w:eastAsia="Calibri" w:hAnsi="Calibri" w:cs="Calibri"/>
+          <w:rFonts w:asciiTheme="majorHAnsi" w:eastAsia="Calibri" w:hAnsiTheme="majorHAnsi" w:cstheme="majorHAnsi"/>
           <w:b/>
           <w:sz w:val="22"/>
           <w:szCs w:val="22"/>
@@ -1517,7 +1503,7 @@
       </w:r>
       <w:r>
         <w:rPr>
-          <w:rFonts w:ascii="Calibri" w:eastAsia="Calibri" w:hAnsi="Calibri" w:cs="Calibri"/>
+          <w:rFonts w:asciiTheme="majorHAnsi" w:eastAsia="Calibri" w:hAnsiTheme="majorHAnsi" w:cstheme="majorHAnsi"/>
           <w:sz w:val="22"/>
           <w:szCs w:val="22"/>
           <w:u w:val="single"/>
@@ -1526,7 +1512,7 @@
       </w:r>
       <w:r>
         <w:rPr>
-          <w:rFonts w:ascii="Calibri" w:eastAsia="Calibri" w:hAnsi="Calibri" w:cs="Calibri"/>
+          <w:rFonts w:asciiTheme="majorHAnsi" w:eastAsia="Calibri" w:hAnsiTheme="majorHAnsi" w:cstheme="majorHAnsi"/>
           <w:b/>
           <w:sz w:val="22"/>
           <w:szCs w:val="22"/>
@@ -1541,14 +1527,14 @@
           <w:numId w:val="1"/>
         </w:numPr>
         <w:rPr>
-          <w:rFonts w:ascii="Calibri" w:eastAsia="Calibri" w:hAnsi="Calibri" w:cs="Calibri"/>
-          <w:sz w:val="22"/>
-          <w:szCs w:val="22"/>
-        </w:rPr>
-      </w:pPr>
-      <w:r>
-        <w:rPr>
-          <w:rFonts w:ascii="Calibri" w:eastAsia="Calibri" w:hAnsi="Calibri" w:cs="Calibri"/>
+          <w:rFonts w:asciiTheme="majorHAnsi" w:eastAsia="Calibri" w:hAnsiTheme="majorHAnsi" w:cstheme="majorHAnsi"/>
+          <w:sz w:val="22"/>
+          <w:szCs w:val="22"/>
+        </w:rPr>
+      </w:pPr>
+      <w:r>
+        <w:rPr>
+          <w:rFonts w:asciiTheme="majorHAnsi" w:eastAsia="Calibri" w:hAnsiTheme="majorHAnsi" w:cstheme="majorHAnsi"/>
           <w:sz w:val="22"/>
           <w:szCs w:val="22"/>
         </w:rPr>
@@ -1556,7 +1542,7 @@
       </w:r>
       <w:r>
         <w:rPr>
-          <w:rFonts w:ascii="Calibri" w:eastAsia="Calibri" w:hAnsi="Calibri" w:cs="Calibri"/>
+          <w:rFonts w:asciiTheme="majorHAnsi" w:eastAsia="Calibri" w:hAnsiTheme="majorHAnsi" w:cstheme="majorHAnsi"/>
           <w:sz w:val="22"/>
           <w:szCs w:val="22"/>
         </w:rPr>
@@ -1570,14 +1556,14 @@
           <w:numId w:val="1"/>
         </w:numPr>
         <w:rPr>
-          <w:rFonts w:ascii="Calibri" w:eastAsia="Calibri" w:hAnsi="Calibri" w:cs="Calibri"/>
-          <w:sz w:val="22"/>
-          <w:szCs w:val="22"/>
-        </w:rPr>
-      </w:pPr>
-      <w:r>
-        <w:rPr>
-          <w:rFonts w:ascii="Calibri" w:eastAsia="Calibri" w:hAnsi="Calibri" w:cs="Calibri"/>
+          <w:rFonts w:asciiTheme="majorHAnsi" w:eastAsia="Calibri" w:hAnsiTheme="majorHAnsi" w:cstheme="majorHAnsi"/>
+          <w:sz w:val="22"/>
+          <w:szCs w:val="22"/>
+        </w:rPr>
+      </w:pPr>
+      <w:r>
+        <w:rPr>
+          <w:rFonts w:asciiTheme="majorHAnsi" w:eastAsia="Calibri" w:hAnsiTheme="majorHAnsi" w:cstheme="majorHAnsi"/>
           <w:sz w:val="22"/>
           <w:szCs w:val="22"/>
         </w:rPr>
@@ -1585,7 +1571,7 @@
       </w:r>
       <w:r>
         <w:rPr>
-          <w:rFonts w:ascii="Calibri" w:eastAsia="Calibri" w:hAnsi="Calibri" w:cs="Calibri"/>
+          <w:rFonts w:asciiTheme="majorHAnsi" w:eastAsia="Calibri" w:hAnsiTheme="majorHAnsi" w:cstheme="majorHAnsi"/>
           <w:sz w:val="22"/>
           <w:szCs w:val="22"/>
         </w:rPr>
@@ -1593,7 +1579,7 @@
       </w:r>
       <w:r>
         <w:rPr>
-          <w:rFonts w:ascii="Calibri" w:eastAsia="Calibri" w:hAnsi="Calibri" w:cs="Calibri"/>
+          <w:rFonts w:asciiTheme="majorHAnsi" w:eastAsia="Calibri" w:hAnsiTheme="majorHAnsi" w:cstheme="majorHAnsi"/>
           <w:sz w:val="22"/>
           <w:szCs w:val="22"/>
         </w:rPr>
@@ -1601,7 +1587,7 @@
       </w:r>
       <w:r>
         <w:rPr>
-          <w:rFonts w:ascii="Calibri" w:eastAsia="Calibri" w:hAnsi="Calibri" w:cs="Calibri"/>
+          <w:rFonts w:asciiTheme="majorHAnsi" w:eastAsia="Calibri" w:hAnsiTheme="majorHAnsi" w:cstheme="majorHAnsi"/>
           <w:sz w:val="22"/>
           <w:szCs w:val="22"/>
         </w:rPr>
@@ -1609,7 +1595,7 @@
       </w:r>
       <w:r>
         <w:rPr>
-          <w:rFonts w:ascii="Calibri" w:eastAsia="Calibri" w:hAnsi="Calibri" w:cs="Calibri"/>
+          <w:rFonts w:asciiTheme="majorHAnsi" w:eastAsia="Calibri" w:hAnsiTheme="majorHAnsi" w:cstheme="majorHAnsi"/>
           <w:sz w:val="22"/>
           <w:szCs w:val="22"/>
         </w:rPr>
@@ -1617,7 +1603,7 @@
       </w:r>
       <w:r>
         <w:rPr>
-          <w:rFonts w:ascii="Calibri" w:eastAsia="Calibri" w:hAnsi="Calibri" w:cs="Calibri"/>
+          <w:rFonts w:asciiTheme="majorHAnsi" w:eastAsia="Calibri" w:hAnsiTheme="majorHAnsi" w:cstheme="majorHAnsi"/>
           <w:sz w:val="22"/>
           <w:szCs w:val="22"/>
         </w:rPr>
@@ -1631,14 +1617,14 @@
           <w:numId w:val="1"/>
         </w:numPr>
         <w:rPr>
-          <w:rFonts w:ascii="Calibri" w:eastAsia="Calibri" w:hAnsi="Calibri" w:cs="Calibri"/>
-          <w:sz w:val="22"/>
-          <w:szCs w:val="22"/>
-        </w:rPr>
-      </w:pPr>
-      <w:r>
-        <w:rPr>
-          <w:rFonts w:ascii="Calibri" w:eastAsia="Calibri" w:hAnsi="Calibri" w:cs="Calibri"/>
+          <w:rFonts w:asciiTheme="majorHAnsi" w:eastAsia="Calibri" w:hAnsiTheme="majorHAnsi" w:cstheme="majorHAnsi"/>
+          <w:sz w:val="22"/>
+          <w:szCs w:val="22"/>
+        </w:rPr>
+      </w:pPr>
+      <w:r>
+        <w:rPr>
+          <w:rFonts w:asciiTheme="majorHAnsi" w:eastAsia="Calibri" w:hAnsiTheme="majorHAnsi" w:cstheme="majorHAnsi"/>
           <w:sz w:val="22"/>
           <w:szCs w:val="22"/>
         </w:rPr>
@@ -1646,7 +1632,7 @@
       </w:r>
       <w:r>
         <w:rPr>
-          <w:rFonts w:ascii="Calibri" w:eastAsia="Calibri" w:hAnsi="Calibri" w:cs="Calibri"/>
+          <w:rFonts w:asciiTheme="majorHAnsi" w:eastAsia="Calibri" w:hAnsiTheme="majorHAnsi" w:cstheme="majorHAnsi"/>
           <w:sz w:val="22"/>
           <w:szCs w:val="22"/>
         </w:rPr>
@@ -1654,7 +1640,7 @@
       </w:r>
       <w:r>
         <w:rPr>
-          <w:rFonts w:ascii="Calibri" w:eastAsia="Calibri" w:hAnsi="Calibri" w:cs="Calibri"/>
+          <w:rFonts w:asciiTheme="majorHAnsi" w:eastAsia="Calibri" w:hAnsiTheme="majorHAnsi" w:cstheme="majorHAnsi"/>
           <w:sz w:val="22"/>
           <w:szCs w:val="22"/>
         </w:rPr>
@@ -1662,7 +1648,7 @@
       </w:r>
       <w:r>
         <w:rPr>
-          <w:rFonts w:ascii="Calibri" w:eastAsia="Calibri" w:hAnsi="Calibri" w:cs="Calibri"/>
+          <w:rFonts w:asciiTheme="majorHAnsi" w:eastAsia="Calibri" w:hAnsiTheme="majorHAnsi" w:cstheme="majorHAnsi"/>
           <w:sz w:val="22"/>
           <w:szCs w:val="22"/>
         </w:rPr>
@@ -1670,7 +1656,7 @@
       </w:r>
       <w:r>
         <w:rPr>
-          <w:rFonts w:ascii="Calibri" w:eastAsia="Calibri" w:hAnsi="Calibri" w:cs="Calibri"/>
+          <w:rFonts w:asciiTheme="majorHAnsi" w:eastAsia="Calibri" w:hAnsiTheme="majorHAnsi" w:cstheme="majorHAnsi"/>
           <w:sz w:val="22"/>
           <w:szCs w:val="22"/>
         </w:rPr>
@@ -1678,7 +1664,7 @@
       </w:r>
       <w:r>
         <w:rPr>
-          <w:rFonts w:ascii="Calibri" w:eastAsia="Calibri" w:hAnsi="Calibri" w:cs="Calibri"/>
+          <w:rFonts w:asciiTheme="majorHAnsi" w:eastAsia="Calibri" w:hAnsiTheme="majorHAnsi" w:cstheme="majorHAnsi"/>
           <w:sz w:val="22"/>
           <w:szCs w:val="22"/>
         </w:rPr>
@@ -1686,7 +1672,7 @@
       </w:r>
       <w:r>
         <w:rPr>
-          <w:rFonts w:ascii="Calibri" w:eastAsia="Calibri" w:hAnsi="Calibri" w:cs="Calibri"/>
+          <w:rFonts w:asciiTheme="majorHAnsi" w:eastAsia="Calibri" w:hAnsiTheme="majorHAnsi" w:cstheme="majorHAnsi"/>
           <w:sz w:val="22"/>
           <w:szCs w:val="22"/>
         </w:rPr>
@@ -1694,7 +1680,7 @@
       </w:r>
       <w:r>
         <w:rPr>
-          <w:rFonts w:ascii="Calibri" w:eastAsia="Calibri" w:hAnsi="Calibri" w:cs="Calibri"/>
+          <w:rFonts w:asciiTheme="majorHAnsi" w:eastAsia="Calibri" w:hAnsiTheme="majorHAnsi" w:cstheme="majorHAnsi"/>
           <w:sz w:val="22"/>
           <w:szCs w:val="22"/>
         </w:rPr>
@@ -1702,7 +1688,7 @@
       </w:r>
       <w:r>
         <w:rPr>
-          <w:rFonts w:ascii="Calibri" w:eastAsia="Calibri" w:hAnsi="Calibri" w:cs="Calibri"/>
+          <w:rFonts w:asciiTheme="majorHAnsi" w:eastAsia="Calibri" w:hAnsiTheme="majorHAnsi" w:cstheme="majorHAnsi"/>
           <w:sz w:val="22"/>
           <w:szCs w:val="22"/>
         </w:rPr>
@@ -1710,7 +1696,7 @@
       </w:r>
       <w:r>
         <w:rPr>
-          <w:rFonts w:ascii="Calibri" w:eastAsia="Calibri" w:hAnsi="Calibri" w:cs="Calibri"/>
+          <w:rFonts w:asciiTheme="majorHAnsi" w:eastAsia="Calibri" w:hAnsiTheme="majorHAnsi" w:cstheme="majorHAnsi"/>
           <w:sz w:val="22"/>
           <w:szCs w:val="22"/>
         </w:rPr>
@@ -1718,7 +1704,7 @@
       </w:r>
       <w:r>
         <w:rPr>
-          <w:rFonts w:ascii="Calibri" w:eastAsia="Calibri" w:hAnsi="Calibri" w:cs="Calibri"/>
+          <w:rFonts w:asciiTheme="majorHAnsi" w:eastAsia="Calibri" w:hAnsiTheme="majorHAnsi" w:cstheme="majorHAnsi"/>
           <w:sz w:val="22"/>
           <w:szCs w:val="22"/>
         </w:rPr>
@@ -1726,7 +1712,7 @@
       </w:r>
       <w:r>
         <w:rPr>
-          <w:rFonts w:ascii="Calibri" w:eastAsia="Calibri" w:hAnsi="Calibri" w:cs="Calibri"/>
+          <w:rFonts w:asciiTheme="majorHAnsi" w:eastAsia="Calibri" w:hAnsiTheme="majorHAnsi" w:cstheme="majorHAnsi"/>
           <w:sz w:val="22"/>
           <w:szCs w:val="22"/>
         </w:rPr>
@@ -1734,7 +1720,7 @@
       </w:r>
       <w:r>
         <w:rPr>
-          <w:rFonts w:ascii="Calibri" w:eastAsia="Calibri" w:hAnsi="Calibri" w:cs="Calibri"/>
+          <w:rFonts w:asciiTheme="majorHAnsi" w:eastAsia="Calibri" w:hAnsiTheme="majorHAnsi" w:cstheme="majorHAnsi"/>
           <w:sz w:val="22"/>
           <w:szCs w:val="22"/>
         </w:rPr>
@@ -1742,7 +1728,7 @@
       </w:r>
       <w:r>
         <w:rPr>
-          <w:rFonts w:ascii="Calibri" w:eastAsia="Calibri" w:hAnsi="Calibri" w:cs="Calibri"/>
+          <w:rFonts w:asciiTheme="majorHAnsi" w:eastAsia="Calibri" w:hAnsiTheme="majorHAnsi" w:cstheme="majorHAnsi"/>
           <w:sz w:val="22"/>
           <w:szCs w:val="22"/>
         </w:rPr>
@@ -1750,7 +1736,7 @@
       </w:r>
       <w:r>
         <w:rPr>
-          <w:rFonts w:ascii="Calibri" w:eastAsia="Calibri" w:hAnsi="Calibri" w:cs="Calibri"/>
+          <w:rFonts w:asciiTheme="majorHAnsi" w:eastAsia="Calibri" w:hAnsiTheme="majorHAnsi" w:cstheme="majorHAnsi"/>
           <w:sz w:val="22"/>
           <w:szCs w:val="22"/>
         </w:rPr>
@@ -1760,7 +1746,7 @@
     <w:p>
       <w:pPr>
         <w:rPr>
-          <w:rFonts w:ascii="Calibri" w:eastAsia="Calibri" w:hAnsi="Calibri" w:cs="Calibri"/>
+          <w:rFonts w:asciiTheme="majorHAnsi" w:eastAsia="Calibri" w:hAnsiTheme="majorHAnsi" w:cstheme="majorHAnsi"/>
           <w:sz w:val="22"/>
           <w:szCs w:val="22"/>
           <w:u w:val="single"/>
@@ -1768,7 +1754,7 @@
       </w:pPr>
       <w:r>
         <w:rPr>
-          <w:rFonts w:ascii="Calibri" w:eastAsia="Calibri" w:hAnsi="Calibri" w:cs="Calibri"/>
+          <w:rFonts w:asciiTheme="majorHAnsi" w:eastAsia="Calibri" w:hAnsiTheme="majorHAnsi" w:cstheme="majorHAnsi"/>
           <w:sz w:val="22"/>
           <w:szCs w:val="22"/>
         </w:rPr>
@@ -1776,7 +1762,7 @@
       </w:r>
       <w:r>
         <w:rPr>
-          <w:rFonts w:ascii="Calibri" w:eastAsia="Calibri" w:hAnsi="Calibri" w:cs="Calibri"/>
+          <w:rFonts w:asciiTheme="majorHAnsi" w:eastAsia="Calibri" w:hAnsiTheme="majorHAnsi" w:cstheme="majorHAnsi"/>
           <w:b/>
           <w:bCs/>
           <w:sz w:val="22"/>
@@ -1786,7 +1772,7 @@
       </w:r>
       <w:r>
         <w:rPr>
-          <w:rFonts w:ascii="Calibri" w:eastAsia="Calibri" w:hAnsi="Calibri" w:cs="Calibri"/>
+          <w:rFonts w:asciiTheme="majorHAnsi" w:eastAsia="Calibri" w:hAnsiTheme="majorHAnsi" w:cstheme="majorHAnsi"/>
           <w:b/>
           <w:bCs/>
           <w:sz w:val="22"/>
@@ -1796,7 +1782,7 @@
       </w:r>
       <w:r>
         <w:rPr>
-          <w:rFonts w:ascii="Calibri" w:eastAsia="Calibri" w:hAnsi="Calibri" w:cs="Calibri"/>
+          <w:rFonts w:asciiTheme="majorHAnsi" w:eastAsia="Calibri" w:hAnsiTheme="majorHAnsi" w:cstheme="majorHAnsi"/>
           <w:b/>
           <w:bCs/>
           <w:sz w:val="22"/>
@@ -1806,7 +1792,7 @@
       </w:r>
       <w:r>
         <w:rPr>
-          <w:rFonts w:ascii="Calibri" w:eastAsia="Calibri" w:hAnsi="Calibri" w:cs="Calibri"/>
+          <w:rFonts w:asciiTheme="majorHAnsi" w:eastAsia="Calibri" w:hAnsiTheme="majorHAnsi" w:cstheme="majorHAnsi"/>
           <w:b/>
           <w:bCs/>
           <w:sz w:val="22"/>
@@ -1816,7 +1802,7 @@
       </w:r>
       <w:r>
         <w:rPr>
-          <w:rFonts w:ascii="Calibri" w:eastAsia="Calibri" w:hAnsi="Calibri" w:cs="Calibri"/>
+          <w:rFonts w:asciiTheme="majorHAnsi" w:eastAsia="Calibri" w:hAnsiTheme="majorHAnsi" w:cstheme="majorHAnsi"/>
           <w:b/>
           <w:bCs/>
           <w:sz w:val="22"/>
@@ -1826,7 +1812,7 @@
       </w:r>
       <w:r>
         <w:rPr>
-          <w:rFonts w:ascii="Calibri" w:eastAsia="Calibri" w:hAnsi="Calibri" w:cs="Calibri"/>
+          <w:rFonts w:asciiTheme="majorHAnsi" w:eastAsia="Calibri" w:hAnsiTheme="majorHAnsi" w:cstheme="majorHAnsi"/>
           <w:b/>
           <w:bCs/>
           <w:sz w:val="22"/>
@@ -1836,7 +1822,7 @@
       </w:r>
       <w:r>
         <w:rPr>
-          <w:rFonts w:ascii="Calibri" w:eastAsia="Calibri" w:hAnsi="Calibri" w:cs="Calibri"/>
+          <w:rFonts w:asciiTheme="majorHAnsi" w:eastAsia="Calibri" w:hAnsiTheme="majorHAnsi" w:cstheme="majorHAnsi"/>
           <w:b/>
           <w:bCs/>
           <w:sz w:val="22"/>
@@ -1846,7 +1832,7 @@
       </w:r>
       <w:r>
         <w:rPr>
-          <w:rFonts w:ascii="Calibri" w:eastAsia="Calibri" w:hAnsi="Calibri" w:cs="Calibri"/>
+          <w:rFonts w:asciiTheme="majorHAnsi" w:eastAsia="Calibri" w:hAnsiTheme="majorHAnsi" w:cstheme="majorHAnsi"/>
           <w:b/>
           <w:bCs/>
           <w:sz w:val="22"/>
@@ -1856,7 +1842,7 @@
       </w:r>
       <w:r>
         <w:rPr>
-          <w:rFonts w:ascii="Calibri" w:eastAsia="Calibri" w:hAnsi="Calibri" w:cs="Calibri"/>
+          <w:rFonts w:asciiTheme="majorHAnsi" w:eastAsia="Calibri" w:hAnsiTheme="majorHAnsi" w:cstheme="majorHAnsi"/>
           <w:b/>
           <w:bCs/>
           <w:sz w:val="22"/>
@@ -1866,7 +1852,7 @@
       </w:r>
       <w:r>
         <w:rPr>
-          <w:rFonts w:ascii="Calibri" w:eastAsia="Calibri" w:hAnsi="Calibri" w:cs="Calibri"/>
+          <w:rFonts w:asciiTheme="majorHAnsi" w:eastAsia="Calibri" w:hAnsiTheme="majorHAnsi" w:cstheme="majorHAnsi"/>
           <w:b/>
           <w:bCs/>
           <w:sz w:val="22"/>
@@ -1876,7 +1862,7 @@
       </w:r>
       <w:r>
         <w:rPr>
-          <w:rFonts w:ascii="Calibri" w:eastAsia="Calibri" w:hAnsi="Calibri" w:cs="Calibri"/>
+          <w:rFonts w:asciiTheme="majorHAnsi" w:eastAsia="Calibri" w:hAnsiTheme="majorHAnsi" w:cstheme="majorHAnsi"/>
           <w:b/>
           <w:bCs/>
           <w:sz w:val="22"/>
@@ -1886,7 +1872,7 @@
       </w:r>
       <w:r>
         <w:rPr>
-          <w:rFonts w:ascii="Calibri" w:eastAsia="Calibri" w:hAnsi="Calibri" w:cs="Calibri"/>
+          <w:rFonts w:asciiTheme="majorHAnsi" w:eastAsia="Calibri" w:hAnsiTheme="majorHAnsi" w:cstheme="majorHAnsi"/>
           <w:b/>
           <w:bCs/>
           <w:sz w:val="22"/>
@@ -1896,7 +1882,7 @@
       </w:r>
       <w:r>
         <w:rPr>
-          <w:rFonts w:ascii="Calibri" w:eastAsia="Calibri" w:hAnsi="Calibri" w:cs="Calibri"/>
+          <w:rFonts w:asciiTheme="majorHAnsi" w:eastAsia="Calibri" w:hAnsiTheme="majorHAnsi" w:cstheme="majorHAnsi"/>
           <w:b/>
           <w:bCs/>
           <w:sz w:val="22"/>
@@ -1906,7 +1892,7 @@
       </w:r>
       <w:r>
         <w:rPr>
-          <w:rFonts w:ascii="Calibri" w:eastAsia="Calibri" w:hAnsi="Calibri" w:cs="Calibri"/>
+          <w:rFonts w:asciiTheme="majorHAnsi" w:eastAsia="Calibri" w:hAnsiTheme="majorHAnsi" w:cstheme="majorHAnsi"/>
           <w:sz w:val="22"/>
           <w:szCs w:val="22"/>
           <w:u w:val="single"/>
@@ -1915,7 +1901,7 @@
       </w:r>
       <w:r>
         <w:rPr>
-          <w:rFonts w:ascii="Calibri" w:eastAsia="Calibri" w:hAnsi="Calibri" w:cs="Calibri"/>
+          <w:rFonts w:asciiTheme="majorHAnsi" w:eastAsia="Calibri" w:hAnsiTheme="majorHAnsi" w:cstheme="majorHAnsi"/>
           <w:b/>
           <w:bCs/>
           <w:sz w:val="22"/>
@@ -1933,14 +1919,14 @@
           <w:numId w:val="9"/>
         </w:numPr>
         <w:rPr>
-          <w:rFonts w:ascii="Calibri" w:eastAsia="Calibri" w:hAnsi="Calibri" w:cs="Calibri"/>
-          <w:sz w:val="22"/>
-          <w:szCs w:val="22"/>
-        </w:rPr>
-      </w:pPr>
-      <w:r>
-        <w:rPr>
-          <w:rFonts w:ascii="Calibri" w:eastAsia="Calibri" w:hAnsi="Calibri" w:cs="Calibri"/>
+          <w:rFonts w:asciiTheme="majorHAnsi" w:eastAsia="Calibri" w:hAnsiTheme="majorHAnsi" w:cstheme="majorHAnsi"/>
+          <w:sz w:val="22"/>
+          <w:szCs w:val="22"/>
+        </w:rPr>
+      </w:pPr>
+      <w:r>
+        <w:rPr>
+          <w:rFonts w:asciiTheme="majorHAnsi" w:eastAsia="Calibri" w:hAnsiTheme="majorHAnsi" w:cstheme="majorHAnsi"/>
           <w:sz w:val="22"/>
           <w:szCs w:val="22"/>
         </w:rPr>
@@ -1948,7 +1934,7 @@
       </w:r>
       <w:r>
         <w:rPr>
-          <w:rFonts w:ascii="Calibri" w:eastAsia="Calibri" w:hAnsi="Calibri" w:cs="Calibri"/>
+          <w:rFonts w:asciiTheme="majorHAnsi" w:eastAsia="Calibri" w:hAnsiTheme="majorHAnsi" w:cstheme="majorHAnsi"/>
           <w:sz w:val="22"/>
           <w:szCs w:val="22"/>
         </w:rPr>
@@ -1956,7 +1942,7 @@
       </w:r>
       <w:r>
         <w:rPr>
-          <w:rFonts w:ascii="Calibri" w:eastAsia="Calibri" w:hAnsi="Calibri" w:cs="Calibri"/>
+          <w:rFonts w:asciiTheme="majorHAnsi" w:eastAsia="Calibri" w:hAnsiTheme="majorHAnsi" w:cstheme="majorHAnsi"/>
           <w:sz w:val="22"/>
           <w:szCs w:val="22"/>
         </w:rPr>
@@ -1964,7 +1950,7 @@
       </w:r>
       <w:r>
         <w:rPr>
-          <w:rFonts w:ascii="Calibri" w:eastAsia="Calibri" w:hAnsi="Calibri" w:cs="Calibri"/>
+          <w:rFonts w:asciiTheme="majorHAnsi" w:eastAsia="Calibri" w:hAnsiTheme="majorHAnsi" w:cstheme="majorHAnsi"/>
           <w:sz w:val="22"/>
           <w:szCs w:val="22"/>
         </w:rPr>
@@ -1972,7 +1958,7 @@
       </w:r>
       <w:r>
         <w:rPr>
-          <w:rFonts w:ascii="Calibri" w:eastAsia="Calibri" w:hAnsi="Calibri" w:cs="Calibri"/>
+          <w:rFonts w:asciiTheme="majorHAnsi" w:eastAsia="Calibri" w:hAnsiTheme="majorHAnsi" w:cstheme="majorHAnsi"/>
           <w:sz w:val="22"/>
           <w:szCs w:val="22"/>
         </w:rPr>
@@ -1980,7 +1966,7 @@
       </w:r>
       <w:r>
         <w:rPr>
-          <w:rFonts w:ascii="Calibri" w:eastAsia="Calibri" w:hAnsi="Calibri" w:cs="Calibri"/>
+          <w:rFonts w:asciiTheme="majorHAnsi" w:eastAsia="Calibri" w:hAnsiTheme="majorHAnsi" w:cstheme="majorHAnsi"/>
           <w:sz w:val="22"/>
           <w:szCs w:val="22"/>
         </w:rPr>
@@ -1988,7 +1974,7 @@
       </w:r>
       <w:r>
         <w:rPr>
-          <w:rFonts w:ascii="Calibri" w:eastAsia="Calibri" w:hAnsi="Calibri" w:cs="Calibri"/>
+          <w:rFonts w:asciiTheme="majorHAnsi" w:eastAsia="Calibri" w:hAnsiTheme="majorHAnsi" w:cstheme="majorHAnsi"/>
           <w:sz w:val="22"/>
           <w:szCs w:val="22"/>
         </w:rPr>
@@ -1996,7 +1982,7 @@
       </w:r>
       <w:r>
         <w:rPr>
-          <w:rFonts w:ascii="Calibri" w:eastAsia="Calibri" w:hAnsi="Calibri" w:cs="Calibri"/>
+          <w:rFonts w:asciiTheme="majorHAnsi" w:eastAsia="Calibri" w:hAnsiTheme="majorHAnsi" w:cstheme="majorHAnsi"/>
           <w:sz w:val="22"/>
           <w:szCs w:val="22"/>
         </w:rPr>
@@ -2011,14 +1997,14 @@
           <w:numId w:val="9"/>
         </w:numPr>
         <w:rPr>
-          <w:rFonts w:ascii="Calibri" w:eastAsia="Calibri" w:hAnsi="Calibri" w:cs="Calibri"/>
-          <w:sz w:val="22"/>
-          <w:szCs w:val="22"/>
-        </w:rPr>
-      </w:pPr>
-      <w:r>
-        <w:rPr>
-          <w:rFonts w:ascii="Calibri" w:eastAsia="Calibri" w:hAnsi="Calibri" w:cs="Calibri"/>
+          <w:rFonts w:asciiTheme="majorHAnsi" w:eastAsia="Calibri" w:hAnsiTheme="majorHAnsi" w:cstheme="majorHAnsi"/>
+          <w:sz w:val="22"/>
+          <w:szCs w:val="22"/>
+        </w:rPr>
+      </w:pPr>
+      <w:r>
+        <w:rPr>
+          <w:rFonts w:asciiTheme="majorHAnsi" w:eastAsia="Calibri" w:hAnsiTheme="majorHAnsi" w:cstheme="majorHAnsi"/>
           <w:sz w:val="22"/>
           <w:szCs w:val="22"/>
         </w:rPr>
@@ -2026,7 +2012,7 @@
       </w:r>
       <w:r>
         <w:rPr>
-          <w:rFonts w:ascii="Calibri" w:eastAsia="Calibri" w:hAnsi="Calibri" w:cs="Calibri"/>
+          <w:rFonts w:asciiTheme="majorHAnsi" w:eastAsia="Calibri" w:hAnsiTheme="majorHAnsi" w:cstheme="majorHAnsi"/>
           <w:sz w:val="22"/>
           <w:szCs w:val="22"/>
         </w:rPr>
@@ -2034,7 +2020,7 @@
       </w:r>
       <w:r>
         <w:rPr>
-          <w:rFonts w:ascii="Calibri" w:eastAsia="Calibri" w:hAnsi="Calibri" w:cs="Calibri"/>
+          <w:rFonts w:asciiTheme="majorHAnsi" w:eastAsia="Calibri" w:hAnsiTheme="majorHAnsi" w:cstheme="majorHAnsi"/>
           <w:sz w:val="22"/>
           <w:szCs w:val="22"/>
         </w:rPr>
@@ -2042,7 +2028,7 @@
       </w:r>
       <w:r>
         <w:rPr>
-          <w:rFonts w:ascii="Calibri" w:eastAsia="Calibri" w:hAnsi="Calibri" w:cs="Calibri"/>
+          <w:rFonts w:asciiTheme="majorHAnsi" w:eastAsia="Calibri" w:hAnsiTheme="majorHAnsi" w:cstheme="majorHAnsi"/>
           <w:sz w:val="22"/>
           <w:szCs w:val="22"/>
         </w:rPr>
@@ -2050,7 +2036,7 @@
       </w:r>
       <w:r>
         <w:rPr>
-          <w:rFonts w:ascii="Calibri" w:eastAsia="Calibri" w:hAnsi="Calibri" w:cs="Calibri"/>
+          <w:rFonts w:asciiTheme="majorHAnsi" w:eastAsia="Calibri" w:hAnsiTheme="majorHAnsi" w:cstheme="majorHAnsi"/>
           <w:sz w:val="22"/>
           <w:szCs w:val="22"/>
         </w:rPr>
@@ -2058,7 +2044,7 @@
       </w:r>
       <w:r>
         <w:rPr>
-          <w:rFonts w:ascii="Calibri" w:eastAsia="Calibri" w:hAnsi="Calibri" w:cs="Calibri"/>
+          <w:rFonts w:asciiTheme="majorHAnsi" w:eastAsia="Calibri" w:hAnsiTheme="majorHAnsi" w:cstheme="majorHAnsi"/>
           <w:sz w:val="22"/>
           <w:szCs w:val="22"/>
         </w:rPr>
@@ -2073,14 +2059,14 @@
           <w:numId w:val="9"/>
         </w:numPr>
         <w:rPr>
-          <w:rFonts w:ascii="Calibri" w:eastAsia="Calibri" w:hAnsi="Calibri" w:cs="Calibri"/>
-          <w:sz w:val="22"/>
-          <w:szCs w:val="22"/>
-        </w:rPr>
-      </w:pPr>
-      <w:r>
-        <w:rPr>
-          <w:rFonts w:ascii="Calibri" w:eastAsia="Calibri" w:hAnsi="Calibri" w:cs="Calibri"/>
+          <w:rFonts w:asciiTheme="majorHAnsi" w:eastAsia="Calibri" w:hAnsiTheme="majorHAnsi" w:cstheme="majorHAnsi"/>
+          <w:sz w:val="22"/>
+          <w:szCs w:val="22"/>
+        </w:rPr>
+      </w:pPr>
+      <w:r>
+        <w:rPr>
+          <w:rFonts w:asciiTheme="majorHAnsi" w:eastAsia="Calibri" w:hAnsiTheme="majorHAnsi" w:cstheme="majorHAnsi"/>
           <w:sz w:val="22"/>
           <w:szCs w:val="22"/>
         </w:rPr>
@@ -2088,7 +2074,7 @@
       </w:r>
       <w:r>
         <w:rPr>
-          <w:rFonts w:ascii="Calibri" w:eastAsia="Calibri" w:hAnsi="Calibri" w:cs="Calibri"/>
+          <w:rFonts w:asciiTheme="majorHAnsi" w:eastAsia="Calibri" w:hAnsiTheme="majorHAnsi" w:cstheme="majorHAnsi"/>
           <w:sz w:val="22"/>
           <w:szCs w:val="22"/>
         </w:rPr>
@@ -2096,7 +2082,7 @@
       </w:r>
       <w:r>
         <w:rPr>
-          <w:rFonts w:ascii="Calibri" w:eastAsia="Calibri" w:hAnsi="Calibri" w:cs="Calibri"/>
+          <w:rFonts w:asciiTheme="majorHAnsi" w:eastAsia="Calibri" w:hAnsiTheme="majorHAnsi" w:cstheme="majorHAnsi"/>
           <w:sz w:val="22"/>
           <w:szCs w:val="22"/>
         </w:rPr>
@@ -2104,7 +2090,7 @@
       </w:r>
       <w:r>
         <w:rPr>
-          <w:rFonts w:ascii="Calibri" w:eastAsia="Calibri" w:hAnsi="Calibri" w:cs="Calibri"/>
+          <w:rFonts w:asciiTheme="majorHAnsi" w:eastAsia="Calibri" w:hAnsiTheme="majorHAnsi" w:cstheme="majorHAnsi"/>
           <w:sz w:val="22"/>
           <w:szCs w:val="22"/>
         </w:rPr>
@@ -2112,7 +2098,7 @@
       </w:r>
       <w:r>
         <w:rPr>
-          <w:rFonts w:ascii="Calibri" w:eastAsia="Calibri" w:hAnsi="Calibri" w:cs="Calibri"/>
+          <w:rFonts w:asciiTheme="majorHAnsi" w:eastAsia="Calibri" w:hAnsiTheme="majorHAnsi" w:cstheme="majorHAnsi"/>
           <w:sz w:val="22"/>
           <w:szCs w:val="22"/>
         </w:rPr>
@@ -2120,7 +2106,7 @@
       </w:r>
       <w:r>
         <w:rPr>
-          <w:rFonts w:ascii="Calibri" w:eastAsia="Calibri" w:hAnsi="Calibri" w:cs="Calibri"/>
+          <w:rFonts w:asciiTheme="majorHAnsi" w:eastAsia="Calibri" w:hAnsiTheme="majorHAnsi" w:cstheme="majorHAnsi"/>
           <w:sz w:val="22"/>
           <w:szCs w:val="22"/>
         </w:rPr>
@@ -2128,23 +2114,15 @@
       </w:r>
       <w:r>
         <w:rPr>
-          <w:rFonts w:ascii="Calibri" w:eastAsia="Calibri" w:hAnsi="Calibri" w:cs="Calibri"/>
-          <w:sz w:val="22"/>
-          <w:szCs w:val="22"/>
-        </w:rPr>
-        <w:t xml:space="preserve"> </w:t>
-      </w:r>
-      <w:r>
-        <w:rPr>
-          <w:rFonts w:ascii="Calibri" w:eastAsia="Calibri" w:hAnsi="Calibri" w:cs="Calibri"/>
-          <w:sz w:val="22"/>
-          <w:szCs w:val="22"/>
-        </w:rPr>
-        <w:t>with CI/CD</w:t>
-      </w:r>
-      <w:r>
-        <w:rPr>
-          <w:rFonts w:ascii="Calibri" w:eastAsia="Calibri" w:hAnsi="Calibri" w:cs="Calibri"/>
+          <w:rFonts w:asciiTheme="majorHAnsi" w:eastAsia="Calibri" w:hAnsiTheme="majorHAnsi" w:cstheme="majorHAnsi"/>
+          <w:sz w:val="22"/>
+          <w:szCs w:val="22"/>
+        </w:rPr>
+        <w:t xml:space="preserve"> with CI/CD</w:t>
+      </w:r>
+      <w:r>
+        <w:rPr>
+          <w:rFonts w:asciiTheme="majorHAnsi" w:eastAsia="Calibri" w:hAnsiTheme="majorHAnsi" w:cstheme="majorHAnsi"/>
           <w:sz w:val="22"/>
           <w:szCs w:val="22"/>
         </w:rPr>
@@ -2152,7 +2130,7 @@
       </w:r>
       <w:r>
         <w:rPr>
-          <w:rFonts w:ascii="Calibri" w:eastAsia="Calibri" w:hAnsi="Calibri" w:cs="Calibri"/>
+          <w:rFonts w:asciiTheme="majorHAnsi" w:eastAsia="Calibri" w:hAnsiTheme="majorHAnsi" w:cstheme="majorHAnsi"/>
           <w:sz w:val="22"/>
           <w:szCs w:val="22"/>
         </w:rPr>
@@ -2160,7 +2138,7 @@
       </w:r>
       <w:r>
         <w:rPr>
-          <w:rFonts w:ascii="Calibri" w:eastAsia="Calibri" w:hAnsi="Calibri" w:cs="Calibri"/>
+          <w:rFonts w:asciiTheme="majorHAnsi" w:eastAsia="Calibri" w:hAnsiTheme="majorHAnsi" w:cstheme="majorHAnsi"/>
           <w:sz w:val="22"/>
           <w:szCs w:val="22"/>
         </w:rPr>
@@ -2168,7 +2146,7 @@
       </w:r>
       <w:r>
         <w:rPr>
-          <w:rFonts w:ascii="Calibri" w:eastAsia="Calibri" w:hAnsi="Calibri" w:cs="Calibri"/>
+          <w:rFonts w:asciiTheme="majorHAnsi" w:eastAsia="Calibri" w:hAnsiTheme="majorHAnsi" w:cstheme="majorHAnsi"/>
           <w:sz w:val="22"/>
           <w:szCs w:val="22"/>
         </w:rPr>
@@ -2178,7 +2156,7 @@
     <w:p>
       <w:pPr>
         <w:rPr>
-          <w:rFonts w:ascii="Calibri" w:eastAsia="Calibri" w:hAnsi="Calibri" w:cs="Calibri"/>
+          <w:rFonts w:asciiTheme="majorHAnsi" w:eastAsia="Calibri" w:hAnsiTheme="majorHAnsi" w:cstheme="majorHAnsi"/>
           <w:sz w:val="22"/>
           <w:szCs w:val="22"/>
         </w:rPr>
@@ -2187,7 +2165,7 @@
     <w:p>
       <w:pPr>
         <w:rPr>
-          <w:rFonts w:ascii="Calibri" w:eastAsia="Calibri" w:hAnsi="Calibri" w:cs="Calibri"/>
+          <w:rFonts w:asciiTheme="majorHAnsi" w:eastAsia="Calibri" w:hAnsiTheme="majorHAnsi" w:cstheme="majorHAnsi"/>
           <w:b/>
           <w:sz w:val="22"/>
           <w:szCs w:val="22"/>
@@ -2195,7 +2173,7 @@
       </w:pPr>
       <w:r>
         <w:rPr>
-          <w:rFonts w:ascii="Calibri" w:eastAsia="Calibri" w:hAnsi="Calibri" w:cs="Calibri"/>
+          <w:rFonts w:asciiTheme="majorHAnsi" w:eastAsia="Calibri" w:hAnsiTheme="majorHAnsi" w:cstheme="majorHAnsi"/>
           <w:b/>
           <w:sz w:val="22"/>
           <w:szCs w:val="22"/>
@@ -2205,7 +2183,7 @@
       </w:r>
       <w:r>
         <w:rPr>
-          <w:rFonts w:ascii="Calibri" w:eastAsia="Calibri" w:hAnsi="Calibri" w:cs="Calibri"/>
+          <w:rFonts w:asciiTheme="majorHAnsi" w:eastAsia="Calibri" w:hAnsiTheme="majorHAnsi" w:cstheme="majorHAnsi"/>
           <w:b/>
           <w:sz w:val="22"/>
           <w:szCs w:val="22"/>
@@ -2219,12 +2197,14 @@
         <w:spacing w:before="0" w:after="0"/>
         <w:ind w:left="360"/>
         <w:rPr>
-          <w:sz w:val="22"/>
-          <w:szCs w:val="22"/>
-        </w:rPr>
-      </w:pPr>
-      <w:r>
-        <w:rPr>
+          <w:rFonts w:asciiTheme="majorHAnsi" w:hAnsiTheme="majorHAnsi" w:cstheme="majorHAnsi"/>
+          <w:sz w:val="22"/>
+          <w:szCs w:val="22"/>
+        </w:rPr>
+      </w:pPr>
+      <w:r>
+        <w:rPr>
+          <w:rFonts w:asciiTheme="majorHAnsi" w:hAnsiTheme="majorHAnsi" w:cstheme="majorHAnsi"/>
           <w:i w:val="0"/>
           <w:sz w:val="22"/>
           <w:szCs w:val="22"/>
@@ -2233,6 +2213,7 @@
       </w:r>
       <w:r>
         <w:rPr>
+          <w:rFonts w:asciiTheme="majorHAnsi" w:hAnsiTheme="majorHAnsi" w:cstheme="majorHAnsi"/>
           <w:b w:val="0"/>
           <w:sz w:val="22"/>
           <w:szCs w:val="22"/>
@@ -2241,6 +2222,7 @@
       </w:r>
       <w:r>
         <w:rPr>
+          <w:rFonts w:asciiTheme="majorHAnsi" w:hAnsiTheme="majorHAnsi" w:cstheme="majorHAnsi"/>
           <w:b w:val="0"/>
           <w:sz w:val="22"/>
           <w:szCs w:val="22"/>
@@ -2249,6 +2231,7 @@
       </w:r>
       <w:r>
         <w:rPr>
+          <w:rFonts w:asciiTheme="majorHAnsi" w:hAnsiTheme="majorHAnsi" w:cstheme="majorHAnsi"/>
           <w:sz w:val="22"/>
           <w:szCs w:val="22"/>
         </w:rPr>
@@ -2256,6 +2239,7 @@
       </w:r>
       <w:r>
         <w:rPr>
+          <w:rFonts w:asciiTheme="majorHAnsi" w:hAnsiTheme="majorHAnsi" w:cstheme="majorHAnsi"/>
           <w:b w:val="0"/>
           <w:i w:val="0"/>
           <w:sz w:val="22"/>
@@ -2265,6 +2249,7 @@
       </w:r>
       <w:r>
         <w:rPr>
+          <w:rFonts w:asciiTheme="majorHAnsi" w:hAnsiTheme="majorHAnsi" w:cstheme="majorHAnsi"/>
           <w:b w:val="0"/>
           <w:sz w:val="22"/>
           <w:szCs w:val="22"/>
@@ -2273,6 +2258,7 @@
       </w:r>
       <w:r>
         <w:rPr>
+          <w:rFonts w:asciiTheme="majorHAnsi" w:hAnsiTheme="majorHAnsi" w:cstheme="majorHAnsi"/>
           <w:b w:val="0"/>
           <w:sz w:val="22"/>
           <w:szCs w:val="22"/>
@@ -2281,6 +2267,7 @@
       </w:r>
       <w:r>
         <w:rPr>
+          <w:rFonts w:asciiTheme="majorHAnsi" w:hAnsiTheme="majorHAnsi" w:cstheme="majorHAnsi"/>
           <w:b w:val="0"/>
           <w:sz w:val="22"/>
           <w:szCs w:val="22"/>
@@ -2290,6 +2277,7 @@
       </w:r>
       <w:r>
         <w:rPr>
+          <w:rFonts w:asciiTheme="majorHAnsi" w:hAnsiTheme="majorHAnsi" w:cstheme="majorHAnsi"/>
           <w:b w:val="0"/>
           <w:sz w:val="22"/>
           <w:szCs w:val="22"/>
@@ -2298,6 +2286,7 @@
       </w:r>
       <w:r>
         <w:rPr>
+          <w:rFonts w:asciiTheme="majorHAnsi" w:hAnsiTheme="majorHAnsi" w:cstheme="majorHAnsi"/>
           <w:b w:val="0"/>
           <w:sz w:val="22"/>
           <w:szCs w:val="22"/>
@@ -2306,6 +2295,7 @@
       </w:r>
       <w:r>
         <w:rPr>
+          <w:rFonts w:asciiTheme="majorHAnsi" w:hAnsiTheme="majorHAnsi" w:cstheme="majorHAnsi"/>
           <w:b w:val="0"/>
           <w:i w:val="0"/>
           <w:sz w:val="22"/>
@@ -2329,7 +2319,7 @@
           <w:between w:val="nil"/>
         </w:pBdr>
         <w:rPr>
-          <w:rFonts w:ascii="Calibri" w:eastAsia="Calibri" w:hAnsi="Calibri" w:cs="Calibri"/>
+          <w:rFonts w:asciiTheme="majorHAnsi" w:eastAsia="Calibri" w:hAnsiTheme="majorHAnsi" w:cstheme="majorHAnsi"/>
           <w:strike/>
           <w:sz w:val="22"/>
           <w:szCs w:val="22"/>
@@ -2337,7 +2327,7 @@
       </w:pPr>
       <w:r>
         <w:rPr>
-          <w:rFonts w:ascii="Calibri" w:eastAsia="Calibri" w:hAnsi="Calibri" w:cs="Calibri"/>
+          <w:rFonts w:asciiTheme="majorHAnsi" w:eastAsia="Calibri" w:hAnsiTheme="majorHAnsi" w:cstheme="majorHAnsi"/>
           <w:sz w:val="22"/>
           <w:szCs w:val="22"/>
         </w:rPr>
@@ -2345,7 +2335,7 @@
       </w:r>
       <w:r>
         <w:rPr>
-          <w:rFonts w:ascii="Calibri" w:eastAsia="Calibri" w:hAnsi="Calibri" w:cs="Calibri"/>
+          <w:rFonts w:asciiTheme="majorHAnsi" w:eastAsia="Calibri" w:hAnsiTheme="majorHAnsi" w:cstheme="majorHAnsi"/>
           <w:sz w:val="22"/>
           <w:szCs w:val="22"/>
         </w:rPr>
@@ -2353,7 +2343,7 @@
       </w:r>
       <w:r>
         <w:rPr>
-          <w:rFonts w:ascii="Calibri" w:eastAsia="Calibri" w:hAnsi="Calibri" w:cs="Calibri"/>
+          <w:rFonts w:asciiTheme="majorHAnsi" w:eastAsia="Calibri" w:hAnsiTheme="majorHAnsi" w:cstheme="majorHAnsi"/>
           <w:sz w:val="22"/>
           <w:szCs w:val="22"/>
         </w:rPr>
@@ -2361,7 +2351,7 @@
       </w:r>
       <w:r>
         <w:rPr>
-          <w:rFonts w:ascii="Calibri" w:eastAsia="Calibri" w:hAnsi="Calibri" w:cs="Calibri"/>
+          <w:rFonts w:asciiTheme="majorHAnsi" w:eastAsia="Calibri" w:hAnsiTheme="majorHAnsi" w:cstheme="majorHAnsi"/>
           <w:sz w:val="22"/>
           <w:szCs w:val="22"/>
         </w:rPr>
@@ -2382,14 +2372,14 @@
           <w:between w:val="nil"/>
         </w:pBdr>
         <w:rPr>
-          <w:rFonts w:ascii="Calibri" w:eastAsia="Calibri" w:hAnsi="Calibri" w:cs="Calibri"/>
-          <w:sz w:val="22"/>
-          <w:szCs w:val="22"/>
-        </w:rPr>
-      </w:pPr>
-      <w:r>
-        <w:rPr>
-          <w:rFonts w:ascii="Calibri" w:eastAsia="Calibri" w:hAnsi="Calibri" w:cs="Calibri"/>
+          <w:rFonts w:asciiTheme="majorHAnsi" w:eastAsia="Calibri" w:hAnsiTheme="majorHAnsi" w:cstheme="majorHAnsi"/>
+          <w:sz w:val="22"/>
+          <w:szCs w:val="22"/>
+        </w:rPr>
+      </w:pPr>
+      <w:r>
+        <w:rPr>
+          <w:rFonts w:asciiTheme="majorHAnsi" w:eastAsia="Calibri" w:hAnsiTheme="majorHAnsi" w:cstheme="majorHAnsi"/>
           <w:sz w:val="22"/>
           <w:szCs w:val="22"/>
         </w:rPr>
@@ -2397,7 +2387,7 @@
       </w:r>
       <w:r>
         <w:rPr>
-          <w:rFonts w:ascii="Calibri" w:eastAsia="Calibri" w:hAnsi="Calibri" w:cs="Calibri"/>
+          <w:rFonts w:asciiTheme="majorHAnsi" w:eastAsia="Calibri" w:hAnsiTheme="majorHAnsi" w:cstheme="majorHAnsi"/>
           <w:sz w:val="22"/>
           <w:szCs w:val="22"/>
         </w:rPr>
@@ -2405,7 +2395,7 @@
       </w:r>
       <w:r>
         <w:rPr>
-          <w:rFonts w:ascii="Calibri" w:eastAsia="Calibri" w:hAnsi="Calibri" w:cs="Calibri"/>
+          <w:rFonts w:asciiTheme="majorHAnsi" w:eastAsia="Calibri" w:hAnsiTheme="majorHAnsi" w:cstheme="majorHAnsi"/>
           <w:sz w:val="22"/>
           <w:szCs w:val="22"/>
         </w:rPr>
@@ -2413,19 +2403,11 @@
       </w:r>
       <w:r>
         <w:rPr>
-          <w:rFonts w:ascii="Calibri" w:eastAsia="Calibri" w:hAnsi="Calibri" w:cs="Calibri"/>
-          <w:sz w:val="22"/>
-          <w:szCs w:val="22"/>
-        </w:rPr>
-        <w:t>of ESIT Core, McKesson’s multi-purpose data streamlining service</w:t>
-      </w:r>
-      <w:r>
-        <w:rPr>
-          <w:rFonts w:ascii="Calibri" w:eastAsia="Calibri" w:hAnsi="Calibri" w:cs="Calibri"/>
-          <w:sz w:val="22"/>
-          <w:szCs w:val="22"/>
-        </w:rPr>
-        <w:t xml:space="preserve"> </w:t>
+          <w:rFonts w:asciiTheme="majorHAnsi" w:eastAsia="Calibri" w:hAnsiTheme="majorHAnsi" w:cstheme="majorHAnsi"/>
+          <w:sz w:val="22"/>
+          <w:szCs w:val="22"/>
+        </w:rPr>
+        <w:t xml:space="preserve">of ESIT Core, McKesson’s multi-purpose data streamlining service </w:t>
       </w:r>
     </w:p>
     <w:p>
@@ -2435,14 +2417,14 @@
           <w:numId w:val="1"/>
         </w:numPr>
         <w:rPr>
-          <w:rFonts w:ascii="Calibri" w:eastAsia="Calibri" w:hAnsi="Calibri" w:cs="Calibri"/>
-          <w:sz w:val="22"/>
-          <w:szCs w:val="22"/>
-        </w:rPr>
-      </w:pPr>
-      <w:r>
-        <w:rPr>
-          <w:rFonts w:ascii="Calibri" w:eastAsia="Calibri" w:hAnsi="Calibri" w:cs="Calibri"/>
+          <w:rFonts w:asciiTheme="majorHAnsi" w:eastAsia="Calibri" w:hAnsiTheme="majorHAnsi" w:cstheme="majorHAnsi"/>
+          <w:sz w:val="22"/>
+          <w:szCs w:val="22"/>
+        </w:rPr>
+      </w:pPr>
+      <w:r>
+        <w:rPr>
+          <w:rFonts w:asciiTheme="majorHAnsi" w:eastAsia="Calibri" w:hAnsiTheme="majorHAnsi" w:cstheme="majorHAnsi"/>
           <w:sz w:val="22"/>
           <w:szCs w:val="22"/>
         </w:rPr>
@@ -2450,7 +2432,7 @@
       </w:r>
       <w:r>
         <w:rPr>
-          <w:rFonts w:ascii="Calibri" w:eastAsia="Calibri" w:hAnsi="Calibri" w:cs="Calibri"/>
+          <w:rFonts w:asciiTheme="majorHAnsi" w:eastAsia="Calibri" w:hAnsiTheme="majorHAnsi" w:cstheme="majorHAnsi"/>
           <w:sz w:val="22"/>
           <w:szCs w:val="22"/>
         </w:rPr>
@@ -2458,7 +2440,7 @@
       </w:r>
       <w:r>
         <w:rPr>
-          <w:rFonts w:ascii="Calibri" w:eastAsia="Calibri" w:hAnsi="Calibri" w:cs="Calibri"/>
+          <w:rFonts w:asciiTheme="majorHAnsi" w:eastAsia="Calibri" w:hAnsiTheme="majorHAnsi" w:cstheme="majorHAnsi"/>
           <w:sz w:val="22"/>
           <w:szCs w:val="22"/>
         </w:rPr>
@@ -2472,14 +2454,14 @@
           <w:numId w:val="1"/>
         </w:numPr>
         <w:rPr>
-          <w:rFonts w:ascii="Calibri" w:eastAsia="Calibri" w:hAnsi="Calibri" w:cs="Calibri"/>
-          <w:sz w:val="22"/>
-          <w:szCs w:val="22"/>
-        </w:rPr>
-      </w:pPr>
-      <w:r>
-        <w:rPr>
-          <w:rFonts w:ascii="Calibri" w:eastAsia="Calibri" w:hAnsi="Calibri" w:cs="Calibri"/>
+          <w:rFonts w:asciiTheme="majorHAnsi" w:eastAsia="Calibri" w:hAnsiTheme="majorHAnsi" w:cstheme="majorHAnsi"/>
+          <w:sz w:val="22"/>
+          <w:szCs w:val="22"/>
+        </w:rPr>
+      </w:pPr>
+      <w:r>
+        <w:rPr>
+          <w:rFonts w:asciiTheme="majorHAnsi" w:eastAsia="Calibri" w:hAnsiTheme="majorHAnsi" w:cstheme="majorHAnsi"/>
           <w:sz w:val="22"/>
           <w:szCs w:val="22"/>
         </w:rPr>
@@ -2487,7 +2469,7 @@
       </w:r>
       <w:r>
         <w:rPr>
-          <w:rFonts w:ascii="Calibri" w:eastAsia="Calibri" w:hAnsi="Calibri" w:cs="Calibri"/>
+          <w:rFonts w:asciiTheme="majorHAnsi" w:eastAsia="Calibri" w:hAnsiTheme="majorHAnsi" w:cstheme="majorHAnsi"/>
           <w:sz w:val="22"/>
           <w:szCs w:val="22"/>
         </w:rPr>
@@ -2495,7 +2477,7 @@
       </w:r>
       <w:r>
         <w:rPr>
-          <w:rFonts w:ascii="Calibri" w:eastAsia="Calibri" w:hAnsi="Calibri" w:cs="Calibri"/>
+          <w:rFonts w:asciiTheme="majorHAnsi" w:eastAsia="Calibri" w:hAnsiTheme="majorHAnsi" w:cstheme="majorHAnsi"/>
           <w:sz w:val="22"/>
           <w:szCs w:val="22"/>
         </w:rPr>
@@ -2503,7 +2485,7 @@
       </w:r>
       <w:r>
         <w:rPr>
-          <w:rFonts w:ascii="Calibri" w:eastAsia="Calibri" w:hAnsi="Calibri" w:cs="Calibri"/>
+          <w:rFonts w:asciiTheme="majorHAnsi" w:eastAsia="Calibri" w:hAnsiTheme="majorHAnsi" w:cstheme="majorHAnsi"/>
           <w:sz w:val="22"/>
           <w:szCs w:val="22"/>
         </w:rPr>
@@ -2511,7 +2493,7 @@
       </w:r>
       <w:r>
         <w:rPr>
-          <w:rFonts w:ascii="Calibri" w:eastAsia="Calibri" w:hAnsi="Calibri" w:cs="Calibri"/>
+          <w:rFonts w:asciiTheme="majorHAnsi" w:eastAsia="Calibri" w:hAnsiTheme="majorHAnsi" w:cstheme="majorHAnsi"/>
           <w:sz w:val="22"/>
           <w:szCs w:val="22"/>
         </w:rPr>
@@ -2519,7 +2501,7 @@
       </w:r>
       <w:r>
         <w:rPr>
-          <w:rFonts w:ascii="Calibri" w:eastAsia="Calibri" w:hAnsi="Calibri" w:cs="Calibri"/>
+          <w:rFonts w:asciiTheme="majorHAnsi" w:eastAsia="Calibri" w:hAnsiTheme="majorHAnsi" w:cstheme="majorHAnsi"/>
           <w:sz w:val="22"/>
           <w:szCs w:val="22"/>
         </w:rPr>
@@ -2529,7 +2511,7 @@
     <w:p>
       <w:pPr>
         <w:rPr>
-          <w:rFonts w:ascii="Calibri" w:eastAsia="Calibri" w:hAnsi="Calibri" w:cs="Calibri"/>
+          <w:rFonts w:asciiTheme="majorHAnsi" w:eastAsia="Calibri" w:hAnsiTheme="majorHAnsi" w:cstheme="majorHAnsi"/>
           <w:sz w:val="22"/>
           <w:szCs w:val="22"/>
         </w:rPr>
@@ -2541,12 +2523,14 @@
         <w:spacing w:before="0" w:after="0"/>
         <w:ind w:left="360"/>
         <w:rPr>
-          <w:sz w:val="22"/>
-          <w:szCs w:val="22"/>
-        </w:rPr>
-      </w:pPr>
-      <w:r>
-        <w:rPr>
+          <w:rFonts w:asciiTheme="majorHAnsi" w:hAnsiTheme="majorHAnsi" w:cstheme="majorHAnsi"/>
+          <w:sz w:val="22"/>
+          <w:szCs w:val="22"/>
+        </w:rPr>
+      </w:pPr>
+      <w:r>
+        <w:rPr>
+          <w:rFonts w:asciiTheme="majorHAnsi" w:hAnsiTheme="majorHAnsi" w:cstheme="majorHAnsi"/>
           <w:i w:val="0"/>
           <w:sz w:val="22"/>
           <w:szCs w:val="22"/>
@@ -2555,6 +2539,7 @@
       </w:r>
       <w:r>
         <w:rPr>
+          <w:rFonts w:asciiTheme="majorHAnsi" w:hAnsiTheme="majorHAnsi" w:cstheme="majorHAnsi"/>
           <w:i w:val="0"/>
           <w:sz w:val="22"/>
           <w:szCs w:val="22"/>
@@ -2563,6 +2548,7 @@
       </w:r>
       <w:r>
         <w:rPr>
+          <w:rFonts w:asciiTheme="majorHAnsi" w:hAnsiTheme="majorHAnsi" w:cstheme="majorHAnsi"/>
           <w:b w:val="0"/>
           <w:sz w:val="22"/>
           <w:szCs w:val="22"/>
@@ -2571,6 +2557,7 @@
       </w:r>
       <w:r>
         <w:rPr>
+          <w:rFonts w:asciiTheme="majorHAnsi" w:hAnsiTheme="majorHAnsi" w:cstheme="majorHAnsi"/>
           <w:sz w:val="22"/>
           <w:szCs w:val="22"/>
         </w:rPr>
@@ -2578,6 +2565,7 @@
       </w:r>
       <w:r>
         <w:rPr>
+          <w:rFonts w:asciiTheme="majorHAnsi" w:hAnsiTheme="majorHAnsi" w:cstheme="majorHAnsi"/>
           <w:b w:val="0"/>
           <w:i w:val="0"/>
           <w:sz w:val="22"/>
@@ -2587,6 +2575,7 @@
       </w:r>
       <w:r>
         <w:rPr>
+          <w:rFonts w:asciiTheme="majorHAnsi" w:hAnsiTheme="majorHAnsi" w:cstheme="majorHAnsi"/>
           <w:b w:val="0"/>
           <w:i w:val="0"/>
           <w:sz w:val="22"/>
@@ -2596,6 +2585,7 @@
       </w:r>
       <w:r>
         <w:rPr>
+          <w:rFonts w:asciiTheme="majorHAnsi" w:hAnsiTheme="majorHAnsi" w:cstheme="majorHAnsi"/>
           <w:b w:val="0"/>
           <w:sz w:val="22"/>
           <w:szCs w:val="22"/>
@@ -2604,6 +2594,7 @@
       </w:r>
       <w:r>
         <w:rPr>
+          <w:rFonts w:asciiTheme="majorHAnsi" w:hAnsiTheme="majorHAnsi" w:cstheme="majorHAnsi"/>
           <w:b w:val="0"/>
           <w:sz w:val="22"/>
           <w:szCs w:val="22"/>
@@ -2612,6 +2603,7 @@
       </w:r>
       <w:r>
         <w:rPr>
+          <w:rFonts w:asciiTheme="majorHAnsi" w:hAnsiTheme="majorHAnsi" w:cstheme="majorHAnsi"/>
           <w:b w:val="0"/>
           <w:sz w:val="22"/>
           <w:szCs w:val="22"/>
@@ -2621,6 +2613,7 @@
       </w:r>
       <w:r>
         <w:rPr>
+          <w:rFonts w:asciiTheme="majorHAnsi" w:hAnsiTheme="majorHAnsi" w:cstheme="majorHAnsi"/>
           <w:b w:val="0"/>
           <w:sz w:val="22"/>
           <w:szCs w:val="22"/>
@@ -2629,6 +2622,7 @@
       </w:r>
       <w:r>
         <w:rPr>
+          <w:rFonts w:asciiTheme="majorHAnsi" w:hAnsiTheme="majorHAnsi" w:cstheme="majorHAnsi"/>
           <w:b w:val="0"/>
           <w:sz w:val="22"/>
           <w:szCs w:val="22"/>
@@ -2637,6 +2631,7 @@
       </w:r>
       <w:r>
         <w:rPr>
+          <w:rFonts w:asciiTheme="majorHAnsi" w:hAnsiTheme="majorHAnsi" w:cstheme="majorHAnsi"/>
           <w:b w:val="0"/>
           <w:sz w:val="22"/>
           <w:szCs w:val="22"/>
@@ -2645,6 +2640,7 @@
       </w:r>
       <w:r>
         <w:rPr>
+          <w:rFonts w:asciiTheme="majorHAnsi" w:hAnsiTheme="majorHAnsi" w:cstheme="majorHAnsi"/>
           <w:b w:val="0"/>
           <w:sz w:val="22"/>
           <w:szCs w:val="22"/>
@@ -2653,6 +2649,7 @@
       </w:r>
       <w:r>
         <w:rPr>
+          <w:rFonts w:asciiTheme="majorHAnsi" w:hAnsiTheme="majorHAnsi" w:cstheme="majorHAnsi"/>
           <w:b w:val="0"/>
           <w:sz w:val="22"/>
           <w:szCs w:val="22"/>
@@ -2661,6 +2658,7 @@
       </w:r>
       <w:r>
         <w:rPr>
+          <w:rFonts w:asciiTheme="majorHAnsi" w:hAnsiTheme="majorHAnsi" w:cstheme="majorHAnsi"/>
           <w:b w:val="0"/>
           <w:i w:val="0"/>
           <w:sz w:val="22"/>
@@ -2671,6 +2669,7 @@
       </w:r>
       <w:r>
         <w:rPr>
+          <w:rFonts w:asciiTheme="majorHAnsi" w:hAnsiTheme="majorHAnsi" w:cstheme="majorHAnsi"/>
           <w:b w:val="0"/>
           <w:i w:val="0"/>
           <w:sz w:val="22"/>
@@ -2694,7 +2693,7 @@
           <w:between w:val="nil"/>
         </w:pBdr>
         <w:rPr>
-          <w:rFonts w:ascii="Calibri" w:eastAsia="Calibri" w:hAnsi="Calibri" w:cs="Calibri"/>
+          <w:rFonts w:asciiTheme="majorHAnsi" w:eastAsia="Calibri" w:hAnsiTheme="majorHAnsi" w:cstheme="majorHAnsi"/>
           <w:strike/>
           <w:sz w:val="22"/>
           <w:szCs w:val="22"/>
@@ -2702,7 +2701,7 @@
       </w:pPr>
       <w:r>
         <w:rPr>
-          <w:rFonts w:ascii="Calibri" w:eastAsia="Calibri" w:hAnsi="Calibri" w:cs="Calibri"/>
+          <w:rFonts w:asciiTheme="majorHAnsi" w:eastAsia="Calibri" w:hAnsiTheme="majorHAnsi" w:cstheme="majorHAnsi"/>
           <w:sz w:val="22"/>
           <w:szCs w:val="22"/>
         </w:rPr>
@@ -2710,7 +2709,7 @@
       </w:r>
       <w:r>
         <w:rPr>
-          <w:rFonts w:ascii="Calibri" w:eastAsia="Calibri" w:hAnsi="Calibri" w:cs="Calibri"/>
+          <w:rFonts w:asciiTheme="majorHAnsi" w:eastAsia="Calibri" w:hAnsiTheme="majorHAnsi" w:cstheme="majorHAnsi"/>
           <w:sz w:val="22"/>
           <w:szCs w:val="22"/>
         </w:rPr>
@@ -2718,7 +2717,7 @@
       </w:r>
       <w:r>
         <w:rPr>
-          <w:rFonts w:ascii="Calibri" w:eastAsia="Calibri" w:hAnsi="Calibri" w:cs="Calibri"/>
+          <w:rFonts w:asciiTheme="majorHAnsi" w:eastAsia="Calibri" w:hAnsiTheme="majorHAnsi" w:cstheme="majorHAnsi"/>
           <w:sz w:val="22"/>
           <w:szCs w:val="22"/>
         </w:rPr>
@@ -2726,7 +2725,7 @@
       </w:r>
       <w:r>
         <w:rPr>
-          <w:rFonts w:ascii="Calibri" w:eastAsia="Calibri" w:hAnsi="Calibri" w:cs="Calibri"/>
+          <w:rFonts w:asciiTheme="majorHAnsi" w:eastAsia="Calibri" w:hAnsiTheme="majorHAnsi" w:cstheme="majorHAnsi"/>
           <w:sz w:val="22"/>
           <w:szCs w:val="22"/>
         </w:rPr>
@@ -2747,14 +2746,14 @@
           <w:between w:val="nil"/>
         </w:pBdr>
         <w:rPr>
-          <w:rFonts w:ascii="Calibri" w:eastAsia="Calibri" w:hAnsi="Calibri" w:cs="Calibri"/>
-          <w:sz w:val="22"/>
-          <w:szCs w:val="22"/>
-        </w:rPr>
-      </w:pPr>
-      <w:r>
-        <w:rPr>
-          <w:rFonts w:ascii="Calibri" w:eastAsia="Calibri" w:hAnsi="Calibri" w:cs="Calibri"/>
+          <w:rFonts w:asciiTheme="majorHAnsi" w:eastAsia="Calibri" w:hAnsiTheme="majorHAnsi" w:cstheme="majorHAnsi"/>
+          <w:sz w:val="22"/>
+          <w:szCs w:val="22"/>
+        </w:rPr>
+      </w:pPr>
+      <w:r>
+        <w:rPr>
+          <w:rFonts w:asciiTheme="majorHAnsi" w:eastAsia="Calibri" w:hAnsiTheme="majorHAnsi" w:cstheme="majorHAnsi"/>
           <w:sz w:val="22"/>
           <w:szCs w:val="22"/>
         </w:rPr>
@@ -2762,7 +2761,7 @@
       </w:r>
       <w:r>
         <w:rPr>
-          <w:rFonts w:ascii="Calibri" w:eastAsia="Calibri" w:hAnsi="Calibri" w:cs="Calibri"/>
+          <w:rFonts w:asciiTheme="majorHAnsi" w:eastAsia="Calibri" w:hAnsiTheme="majorHAnsi" w:cstheme="majorHAnsi"/>
           <w:sz w:val="22"/>
           <w:szCs w:val="22"/>
         </w:rPr>
@@ -2783,14 +2782,14 @@
           <w:between w:val="nil"/>
         </w:pBdr>
         <w:rPr>
-          <w:rFonts w:ascii="Calibri" w:eastAsia="Calibri" w:hAnsi="Calibri" w:cs="Calibri"/>
-          <w:sz w:val="22"/>
-          <w:szCs w:val="22"/>
-        </w:rPr>
-      </w:pPr>
-      <w:r>
-        <w:rPr>
-          <w:rFonts w:ascii="Calibri" w:eastAsia="Calibri" w:hAnsi="Calibri" w:cs="Calibri"/>
+          <w:rFonts w:asciiTheme="majorHAnsi" w:eastAsia="Calibri" w:hAnsiTheme="majorHAnsi" w:cstheme="majorHAnsi"/>
+          <w:sz w:val="22"/>
+          <w:szCs w:val="22"/>
+        </w:rPr>
+      </w:pPr>
+      <w:r>
+        <w:rPr>
+          <w:rFonts w:asciiTheme="majorHAnsi" w:eastAsia="Calibri" w:hAnsiTheme="majorHAnsi" w:cstheme="majorHAnsi"/>
           <w:sz w:val="22"/>
           <w:szCs w:val="22"/>
         </w:rPr>
@@ -2798,7 +2797,7 @@
       </w:r>
       <w:r>
         <w:rPr>
-          <w:rFonts w:ascii="Calibri" w:eastAsia="Calibri" w:hAnsi="Calibri" w:cs="Calibri"/>
+          <w:rFonts w:asciiTheme="majorHAnsi" w:eastAsia="Calibri" w:hAnsiTheme="majorHAnsi" w:cstheme="majorHAnsi"/>
           <w:sz w:val="22"/>
           <w:szCs w:val="22"/>
         </w:rPr>
@@ -2806,7 +2805,7 @@
       </w:r>
       <w:r>
         <w:rPr>
-          <w:rFonts w:ascii="Calibri" w:eastAsia="Calibri" w:hAnsi="Calibri" w:cs="Calibri"/>
+          <w:rFonts w:asciiTheme="majorHAnsi" w:eastAsia="Calibri" w:hAnsiTheme="majorHAnsi" w:cstheme="majorHAnsi"/>
           <w:sz w:val="22"/>
           <w:szCs w:val="22"/>
         </w:rPr>
@@ -2814,7 +2813,7 @@
       </w:r>
       <w:r>
         <w:rPr>
-          <w:rFonts w:ascii="Calibri" w:eastAsia="Calibri" w:hAnsi="Calibri" w:cs="Calibri"/>
+          <w:rFonts w:asciiTheme="majorHAnsi" w:eastAsia="Calibri" w:hAnsiTheme="majorHAnsi" w:cstheme="majorHAnsi"/>
           <w:sz w:val="22"/>
           <w:szCs w:val="22"/>
         </w:rPr>
@@ -2822,7 +2821,7 @@
       </w:r>
       <w:r>
         <w:rPr>
-          <w:rFonts w:ascii="Calibri" w:eastAsia="Calibri" w:hAnsi="Calibri" w:cs="Calibri"/>
+          <w:rFonts w:asciiTheme="majorHAnsi" w:eastAsia="Calibri" w:hAnsiTheme="majorHAnsi" w:cstheme="majorHAnsi"/>
           <w:sz w:val="22"/>
           <w:szCs w:val="22"/>
         </w:rPr>
@@ -2843,14 +2842,14 @@
           <w:between w:val="nil"/>
         </w:pBdr>
         <w:rPr>
-          <w:rFonts w:ascii="Calibri" w:eastAsia="Calibri" w:hAnsi="Calibri" w:cs="Calibri"/>
-          <w:sz w:val="22"/>
-          <w:szCs w:val="22"/>
-        </w:rPr>
-      </w:pPr>
-      <w:r>
-        <w:rPr>
-          <w:rFonts w:ascii="Calibri" w:eastAsia="Calibri" w:hAnsi="Calibri" w:cs="Calibri"/>
+          <w:rFonts w:asciiTheme="majorHAnsi" w:eastAsia="Calibri" w:hAnsiTheme="majorHAnsi" w:cstheme="majorHAnsi"/>
+          <w:sz w:val="22"/>
+          <w:szCs w:val="22"/>
+        </w:rPr>
+      </w:pPr>
+      <w:r>
+        <w:rPr>
+          <w:rFonts w:asciiTheme="majorHAnsi" w:eastAsia="Calibri" w:hAnsiTheme="majorHAnsi" w:cstheme="majorHAnsi"/>
           <w:sz w:val="22"/>
           <w:szCs w:val="22"/>
         </w:rPr>
@@ -2871,14 +2870,14 @@
           <w:between w:val="nil"/>
         </w:pBdr>
         <w:rPr>
-          <w:rFonts w:ascii="Calibri" w:eastAsia="Calibri" w:hAnsi="Calibri" w:cs="Calibri"/>
-          <w:sz w:val="22"/>
-          <w:szCs w:val="22"/>
-        </w:rPr>
-      </w:pPr>
-      <w:r>
-        <w:rPr>
-          <w:rFonts w:ascii="Calibri" w:eastAsia="Calibri" w:hAnsi="Calibri" w:cs="Calibri"/>
+          <w:rFonts w:asciiTheme="majorHAnsi" w:eastAsia="Calibri" w:hAnsiTheme="majorHAnsi" w:cstheme="majorHAnsi"/>
+          <w:sz w:val="22"/>
+          <w:szCs w:val="22"/>
+        </w:rPr>
+      </w:pPr>
+      <w:r>
+        <w:rPr>
+          <w:rFonts w:asciiTheme="majorHAnsi" w:eastAsia="Calibri" w:hAnsiTheme="majorHAnsi" w:cstheme="majorHAnsi"/>
           <w:sz w:val="22"/>
           <w:szCs w:val="22"/>
         </w:rPr>
@@ -2886,7 +2885,7 @@
       </w:r>
       <w:r>
         <w:rPr>
-          <w:rFonts w:ascii="Calibri" w:eastAsia="Calibri" w:hAnsi="Calibri" w:cs="Calibri"/>
+          <w:rFonts w:asciiTheme="majorHAnsi" w:eastAsia="Calibri" w:hAnsiTheme="majorHAnsi" w:cstheme="majorHAnsi"/>
           <w:sz w:val="22"/>
           <w:szCs w:val="22"/>
         </w:rPr>
@@ -2894,7 +2893,7 @@
       </w:r>
       <w:r>
         <w:rPr>
-          <w:rFonts w:ascii="Calibri" w:eastAsia="Calibri" w:hAnsi="Calibri" w:cs="Calibri"/>
+          <w:rFonts w:asciiTheme="majorHAnsi" w:eastAsia="Calibri" w:hAnsiTheme="majorHAnsi" w:cstheme="majorHAnsi"/>
           <w:sz w:val="22"/>
           <w:szCs w:val="22"/>
         </w:rPr>
@@ -2902,7 +2901,7 @@
       </w:r>
       <w:r>
         <w:rPr>
-          <w:rFonts w:ascii="Calibri" w:eastAsia="Calibri" w:hAnsi="Calibri" w:cs="Calibri"/>
+          <w:rFonts w:asciiTheme="majorHAnsi" w:eastAsia="Calibri" w:hAnsiTheme="majorHAnsi" w:cstheme="majorHAnsi"/>
           <w:sz w:val="22"/>
           <w:szCs w:val="22"/>
         </w:rPr>
@@ -2923,14 +2922,14 @@
           <w:between w:val="nil"/>
         </w:pBdr>
         <w:rPr>
-          <w:rFonts w:ascii="Calibri" w:eastAsia="Calibri" w:hAnsi="Calibri" w:cs="Calibri"/>
-          <w:sz w:val="22"/>
-          <w:szCs w:val="22"/>
-        </w:rPr>
-      </w:pPr>
-      <w:r>
-        <w:rPr>
-          <w:rFonts w:ascii="Calibri" w:eastAsia="Calibri" w:hAnsi="Calibri" w:cs="Calibri"/>
+          <w:rFonts w:asciiTheme="majorHAnsi" w:eastAsia="Calibri" w:hAnsiTheme="majorHAnsi" w:cstheme="majorHAnsi"/>
+          <w:sz w:val="22"/>
+          <w:szCs w:val="22"/>
+        </w:rPr>
+      </w:pPr>
+      <w:r>
+        <w:rPr>
+          <w:rFonts w:asciiTheme="majorHAnsi" w:eastAsia="Calibri" w:hAnsiTheme="majorHAnsi" w:cstheme="majorHAnsi"/>
           <w:sz w:val="22"/>
           <w:szCs w:val="22"/>
         </w:rPr>
@@ -2938,7 +2937,7 @@
       </w:r>
       <w:r>
         <w:rPr>
-          <w:rFonts w:ascii="Calibri" w:eastAsia="Calibri" w:hAnsi="Calibri" w:cs="Calibri"/>
+          <w:rFonts w:asciiTheme="majorHAnsi" w:eastAsia="Calibri" w:hAnsiTheme="majorHAnsi" w:cstheme="majorHAnsi"/>
           <w:sz w:val="22"/>
           <w:szCs w:val="22"/>
         </w:rPr>
@@ -2946,7 +2945,7 @@
       </w:r>
       <w:r>
         <w:rPr>
-          <w:rFonts w:ascii="Calibri" w:eastAsia="Calibri" w:hAnsi="Calibri" w:cs="Calibri"/>
+          <w:rFonts w:asciiTheme="majorHAnsi" w:eastAsia="Calibri" w:hAnsiTheme="majorHAnsi" w:cstheme="majorHAnsi"/>
           <w:sz w:val="22"/>
           <w:szCs w:val="22"/>
         </w:rPr>
@@ -2967,14 +2966,14 @@
           <w:between w:val="nil"/>
         </w:pBdr>
         <w:rPr>
-          <w:rFonts w:ascii="Calibri" w:eastAsia="Calibri" w:hAnsi="Calibri" w:cs="Calibri"/>
-          <w:sz w:val="22"/>
-          <w:szCs w:val="22"/>
-        </w:rPr>
-      </w:pPr>
-      <w:r>
-        <w:rPr>
-          <w:rFonts w:ascii="Calibri" w:eastAsia="Calibri" w:hAnsi="Calibri" w:cs="Calibri"/>
+          <w:rFonts w:asciiTheme="majorHAnsi" w:eastAsia="Calibri" w:hAnsiTheme="majorHAnsi" w:cstheme="majorHAnsi"/>
+          <w:sz w:val="22"/>
+          <w:szCs w:val="22"/>
+        </w:rPr>
+      </w:pPr>
+      <w:r>
+        <w:rPr>
+          <w:rFonts w:asciiTheme="majorHAnsi" w:eastAsia="Calibri" w:hAnsiTheme="majorHAnsi" w:cstheme="majorHAnsi"/>
           <w:sz w:val="22"/>
           <w:szCs w:val="22"/>
         </w:rPr>
@@ -2991,7 +2990,7 @@
           <w:between w:val="nil"/>
         </w:pBdr>
         <w:rPr>
-          <w:rFonts w:ascii="Calibri" w:eastAsia="Calibri" w:hAnsi="Calibri" w:cs="Calibri"/>
+          <w:rFonts w:asciiTheme="majorHAnsi" w:eastAsia="Calibri" w:hAnsiTheme="majorHAnsi" w:cstheme="majorHAnsi"/>
           <w:sz w:val="22"/>
           <w:szCs w:val="22"/>
         </w:rPr>
@@ -3001,14 +3000,14 @@
       <w:pPr>
         <w:ind w:left="360"/>
         <w:rPr>
-          <w:rFonts w:ascii="Calibri" w:eastAsia="Calibri" w:hAnsi="Calibri" w:cs="Calibri"/>
-          <w:sz w:val="22"/>
-          <w:szCs w:val="22"/>
-        </w:rPr>
-      </w:pPr>
-      <w:r>
-        <w:rPr>
-          <w:rFonts w:ascii="Calibri" w:eastAsia="Calibri" w:hAnsi="Calibri" w:cs="Calibri"/>
+          <w:rFonts w:asciiTheme="majorHAnsi" w:eastAsia="Calibri" w:hAnsiTheme="majorHAnsi" w:cstheme="majorHAnsi"/>
+          <w:sz w:val="22"/>
+          <w:szCs w:val="22"/>
+        </w:rPr>
+      </w:pPr>
+      <w:r>
+        <w:rPr>
+          <w:rFonts w:asciiTheme="majorHAnsi" w:eastAsia="Calibri" w:hAnsiTheme="majorHAnsi" w:cstheme="majorHAnsi"/>
           <w:b/>
           <w:sz w:val="22"/>
           <w:szCs w:val="22"/>
@@ -3017,7 +3016,7 @@
       </w:r>
       <w:r>
         <w:rPr>
-          <w:rFonts w:ascii="Calibri" w:eastAsia="Calibri" w:hAnsi="Calibri" w:cs="Calibri"/>
+          <w:rFonts w:asciiTheme="majorHAnsi" w:eastAsia="Calibri" w:hAnsiTheme="majorHAnsi" w:cstheme="majorHAnsi"/>
           <w:b/>
           <w:sz w:val="22"/>
           <w:szCs w:val="22"/>
@@ -3026,7 +3025,7 @@
       </w:r>
       <w:r>
         <w:rPr>
-          <w:rFonts w:ascii="Calibri" w:eastAsia="Calibri" w:hAnsi="Calibri" w:cs="Calibri"/>
+          <w:rFonts w:asciiTheme="majorHAnsi" w:eastAsia="Calibri" w:hAnsiTheme="majorHAnsi" w:cstheme="majorHAnsi"/>
           <w:i/>
           <w:sz w:val="22"/>
           <w:szCs w:val="22"/>
@@ -3035,7 +3034,7 @@
       </w:r>
       <w:r>
         <w:rPr>
-          <w:rFonts w:ascii="Calibri" w:eastAsia="Calibri" w:hAnsi="Calibri" w:cs="Calibri"/>
+          <w:rFonts w:asciiTheme="majorHAnsi" w:eastAsia="Calibri" w:hAnsiTheme="majorHAnsi" w:cstheme="majorHAnsi"/>
           <w:i/>
           <w:sz w:val="22"/>
           <w:szCs w:val="22"/>
@@ -3044,7 +3043,7 @@
       </w:r>
       <w:r>
         <w:rPr>
-          <w:rFonts w:ascii="Calibri" w:eastAsia="Calibri" w:hAnsi="Calibri" w:cs="Calibri"/>
+          <w:rFonts w:asciiTheme="majorHAnsi" w:eastAsia="Calibri" w:hAnsiTheme="majorHAnsi" w:cstheme="majorHAnsi"/>
           <w:sz w:val="22"/>
           <w:szCs w:val="22"/>
         </w:rPr>
@@ -3052,7 +3051,7 @@
       </w:r>
       <w:r>
         <w:rPr>
-          <w:rFonts w:ascii="Calibri" w:eastAsia="Calibri" w:hAnsi="Calibri" w:cs="Calibri"/>
+          <w:rFonts w:asciiTheme="majorHAnsi" w:eastAsia="Calibri" w:hAnsiTheme="majorHAnsi" w:cstheme="majorHAnsi"/>
           <w:sz w:val="22"/>
           <w:szCs w:val="22"/>
         </w:rPr>
@@ -3060,15 +3059,15 @@
       </w:r>
       <w:r>
         <w:rPr>
-          <w:rFonts w:ascii="Calibri" w:eastAsia="Calibri" w:hAnsi="Calibri" w:cs="Calibri"/>
-          <w:sz w:val="22"/>
-          <w:szCs w:val="22"/>
-        </w:rPr>
-        <w:tab/>
-      </w:r>
-      <w:r>
-        <w:rPr>
-          <w:rFonts w:ascii="Calibri" w:eastAsia="Calibri" w:hAnsi="Calibri" w:cs="Calibri"/>
+          <w:rFonts w:asciiTheme="majorHAnsi" w:eastAsia="Calibri" w:hAnsiTheme="majorHAnsi" w:cstheme="majorHAnsi"/>
+          <w:sz w:val="22"/>
+          <w:szCs w:val="22"/>
+        </w:rPr>
+        <w:tab/>
+      </w:r>
+      <w:r>
+        <w:rPr>
+          <w:rFonts w:asciiTheme="majorHAnsi" w:eastAsia="Calibri" w:hAnsiTheme="majorHAnsi" w:cstheme="majorHAnsi"/>
           <w:sz w:val="22"/>
           <w:szCs w:val="22"/>
         </w:rPr>
@@ -3076,7 +3075,7 @@
       </w:r>
       <w:r>
         <w:rPr>
-          <w:rFonts w:ascii="Calibri" w:eastAsia="Calibri" w:hAnsi="Calibri" w:cs="Calibri"/>
+          <w:rFonts w:asciiTheme="majorHAnsi" w:eastAsia="Calibri" w:hAnsiTheme="majorHAnsi" w:cstheme="majorHAnsi"/>
           <w:sz w:val="22"/>
           <w:szCs w:val="22"/>
         </w:rPr>
@@ -3085,7 +3084,7 @@
       </w:r>
       <w:r>
         <w:rPr>
-          <w:rFonts w:ascii="Calibri" w:eastAsia="Calibri" w:hAnsi="Calibri" w:cs="Calibri"/>
+          <w:rFonts w:asciiTheme="majorHAnsi" w:eastAsia="Calibri" w:hAnsiTheme="majorHAnsi" w:cstheme="majorHAnsi"/>
           <w:sz w:val="22"/>
           <w:szCs w:val="22"/>
         </w:rPr>
@@ -3094,7 +3093,7 @@
       </w:r>
       <w:r>
         <w:rPr>
-          <w:rFonts w:ascii="Calibri" w:eastAsia="Calibri" w:hAnsi="Calibri" w:cs="Calibri"/>
+          <w:rFonts w:asciiTheme="majorHAnsi" w:eastAsia="Calibri" w:hAnsiTheme="majorHAnsi" w:cstheme="majorHAnsi"/>
           <w:sz w:val="22"/>
           <w:szCs w:val="22"/>
           <w:u w:val="single"/>
@@ -3121,12 +3120,21 @@
         </w:rPr>
       </w:pPr>
       <w:r>
+        <w:rPr>
+          <w:rFonts w:asciiTheme="majorHAnsi" w:hAnsiTheme="majorHAnsi" w:cstheme="majorHAnsi"/>
+        </w:rPr>
         <w:t xml:space="preserve">      </w:t>
       </w:r>
       <w:r>
+        <w:rPr>
+          <w:rFonts w:asciiTheme="majorHAnsi" w:hAnsiTheme="majorHAnsi" w:cstheme="majorHAnsi"/>
+        </w:rPr>
         <w:t>-</w:t>
       </w:r>
       <w:r>
+        <w:rPr>
+          <w:rFonts w:asciiTheme="majorHAnsi" w:hAnsiTheme="majorHAnsi" w:cstheme="majorHAnsi"/>
+        </w:rPr>
         <w:t xml:space="preserve"> </w:t>
       </w:r>
       <w:r>

--- a/Christian_Aaron_Gould_R.docx
+++ b/Christian_Aaron_Gould_R.docx
@@ -7,14 +7,14 @@
         <w:pStyle w:val="Heading3"/>
         <w:jc w:val="center"/>
         <w:rPr>
-          <w:rFonts w:asciiTheme="majorHAnsi" w:eastAsia="Calibri" w:hAnsiTheme="majorHAnsi" w:cstheme="majorHAnsi"/>
+          <w:rFonts w:ascii="Calibri" w:eastAsia="Calibri" w:hAnsi="Calibri" w:cs="Calibri"/>
           <w:sz w:val="36"/>
           <w:szCs w:val="36"/>
         </w:rPr>
       </w:pPr>
       <w:r>
         <w:rPr>
-          <w:rFonts w:asciiTheme="majorHAnsi" w:eastAsia="Calibri" w:hAnsiTheme="majorHAnsi" w:cstheme="majorHAnsi"/>
+          <w:rFonts w:ascii="Calibri" w:eastAsia="Calibri" w:hAnsi="Calibri" w:cs="Calibri"/>
           <w:sz w:val="36"/>
           <w:szCs w:val="36"/>
         </w:rPr>
@@ -28,7 +28,7 @@
         </w:pBdr>
         <w:jc w:val="center"/>
         <w:rPr>
-          <w:rFonts w:asciiTheme="majorHAnsi" w:eastAsia="Calibri" w:hAnsiTheme="majorHAnsi" w:cstheme="majorHAnsi"/>
+          <w:rFonts w:ascii="Calibri" w:eastAsia="Calibri" w:hAnsi="Calibri" w:cs="Calibri"/>
           <w:color w:val="000000"/>
           <w:sz w:val="22"/>
           <w:szCs w:val="22"/>
@@ -37,7 +37,7 @@
       </w:pPr>
       <w:r>
         <w:rPr>
-          <w:rFonts w:asciiTheme="majorHAnsi" w:eastAsia="Calibri" w:hAnsiTheme="majorHAnsi" w:cstheme="majorHAnsi"/>
+          <w:rFonts w:ascii="Calibri" w:eastAsia="Calibri" w:hAnsi="Calibri" w:cs="Calibri"/>
           <w:sz w:val="22"/>
           <w:szCs w:val="22"/>
         </w:rPr>
@@ -45,49 +45,40 @@
       </w:r>
       <w:r>
         <w:rPr>
-          <w:rFonts w:asciiTheme="majorHAnsi" w:eastAsia="Calibri" w:hAnsiTheme="majorHAnsi" w:cstheme="majorHAnsi"/>
+          <w:rFonts w:ascii="Calibri" w:eastAsia="Calibri" w:hAnsi="Calibri" w:cs="Calibri"/>
           <w:sz w:val="22"/>
           <w:szCs w:val="22"/>
         </w:rPr>
         <w:t xml:space="preserve">christian@cgould.net    </w:t>
       </w:r>
       <w:r>
+        <w:t xml:space="preserve">•   </w:t>
+      </w:r>
+      <w:r>
         <w:rPr>
           <w:rFonts w:asciiTheme="majorHAnsi" w:hAnsiTheme="majorHAnsi" w:cstheme="majorHAnsi"/>
-        </w:rPr>
-        <w:t xml:space="preserve">•   </w:t>
-      </w:r>
-      <w:r>
-        <w:rPr>
-          <w:rFonts w:asciiTheme="majorHAnsi" w:hAnsiTheme="majorHAnsi" w:cstheme="majorHAnsi"/>
           <w:sz w:val="22"/>
           <w:szCs w:val="22"/>
         </w:rPr>
         <w:t>Phone:</w:t>
       </w:r>
       <w:r>
-        <w:rPr>
-          <w:rFonts w:asciiTheme="majorHAnsi" w:hAnsiTheme="majorHAnsi" w:cstheme="majorHAnsi"/>
-        </w:rPr>
         <w:t xml:space="preserve"> </w:t>
       </w:r>
       <w:r>
         <w:rPr>
-          <w:rFonts w:asciiTheme="majorHAnsi" w:eastAsia="Calibri" w:hAnsiTheme="majorHAnsi" w:cstheme="majorHAnsi"/>
+          <w:rFonts w:ascii="Calibri" w:eastAsia="Calibri" w:hAnsi="Calibri" w:cs="Calibri"/>
           <w:sz w:val="22"/>
           <w:szCs w:val="22"/>
         </w:rPr>
         <w:t xml:space="preserve">469-471-1845    </w:t>
       </w:r>
       <w:r>
-        <w:rPr>
-          <w:rFonts w:asciiTheme="majorHAnsi" w:hAnsiTheme="majorHAnsi" w:cstheme="majorHAnsi"/>
-        </w:rPr>
         <w:t xml:space="preserve">•    </w:t>
       </w:r>
       <w:r>
         <w:rPr>
-          <w:rFonts w:asciiTheme="majorHAnsi" w:eastAsia="Calibri" w:hAnsiTheme="majorHAnsi" w:cstheme="majorHAnsi"/>
+          <w:rFonts w:ascii="Calibri" w:eastAsia="Calibri" w:hAnsi="Calibri" w:cs="Calibri"/>
           <w:sz w:val="22"/>
           <w:szCs w:val="22"/>
         </w:rPr>
@@ -95,21 +86,18 @@
       </w:r>
       <w:r>
         <w:rPr>
-          <w:rFonts w:asciiTheme="majorHAnsi" w:eastAsia="Calibri" w:hAnsiTheme="majorHAnsi" w:cstheme="majorHAnsi"/>
+          <w:rFonts w:ascii="Calibri" w:eastAsia="Calibri" w:hAnsi="Calibri" w:cs="Calibri"/>
           <w:sz w:val="22"/>
           <w:szCs w:val="22"/>
         </w:rPr>
         <w:t xml:space="preserve">ebsite: cgould.net   </w:t>
       </w:r>
       <w:r>
-        <w:rPr>
-          <w:rFonts w:asciiTheme="majorHAnsi" w:hAnsiTheme="majorHAnsi" w:cstheme="majorHAnsi"/>
-        </w:rPr>
         <w:t xml:space="preserve">•    </w:t>
       </w:r>
       <w:r>
         <w:rPr>
-          <w:rFonts w:asciiTheme="majorHAnsi" w:eastAsia="Calibri" w:hAnsiTheme="majorHAnsi" w:cstheme="majorHAnsi"/>
+          <w:rFonts w:ascii="Calibri" w:eastAsia="Calibri" w:hAnsi="Calibri" w:cs="Calibri"/>
           <w:sz w:val="22"/>
           <w:szCs w:val="22"/>
         </w:rPr>
@@ -126,7 +114,7 @@
           <w:between w:val="nil"/>
         </w:pBdr>
         <w:rPr>
-          <w:rFonts w:asciiTheme="majorHAnsi" w:eastAsia="Calibri" w:hAnsiTheme="majorHAnsi" w:cstheme="majorHAnsi"/>
+          <w:rFonts w:ascii="Calibri" w:eastAsia="Calibri" w:hAnsi="Calibri" w:cs="Calibri"/>
           <w:color w:val="000000"/>
           <w:sz w:val="22"/>
           <w:szCs w:val="22"/>
@@ -134,7 +122,7 @@
       </w:pPr>
       <w:r>
         <w:rPr>
-          <w:rFonts w:asciiTheme="majorHAnsi" w:eastAsia="Calibri" w:hAnsiTheme="majorHAnsi" w:cstheme="majorHAnsi"/>
+          <w:rFonts w:ascii="Calibri" w:eastAsia="Calibri" w:hAnsi="Calibri" w:cs="Calibri"/>
           <w:b/>
           <w:color w:val="000000"/>
           <w:sz w:val="22"/>
@@ -145,7 +133,7 @@
       </w:r>
       <w:r>
         <w:rPr>
-          <w:rFonts w:asciiTheme="majorHAnsi" w:eastAsia="Calibri" w:hAnsiTheme="majorHAnsi" w:cstheme="majorHAnsi"/>
+          <w:rFonts w:ascii="Calibri" w:eastAsia="Calibri" w:hAnsi="Calibri" w:cs="Calibri"/>
           <w:b/>
           <w:color w:val="000000"/>
           <w:sz w:val="22"/>
@@ -156,7 +144,7 @@
       </w:r>
       <w:r>
         <w:rPr>
-          <w:rFonts w:asciiTheme="majorHAnsi" w:eastAsia="Calibri" w:hAnsiTheme="majorHAnsi" w:cstheme="majorHAnsi"/>
+          <w:rFonts w:ascii="Calibri" w:eastAsia="Calibri" w:hAnsi="Calibri" w:cs="Calibri"/>
           <w:color w:val="000000"/>
           <w:sz w:val="22"/>
           <w:szCs w:val="22"/>
@@ -165,7 +153,7 @@
       </w:r>
       <w:r>
         <w:rPr>
-          <w:rFonts w:asciiTheme="majorHAnsi" w:eastAsia="Calibri" w:hAnsiTheme="majorHAnsi" w:cstheme="majorHAnsi"/>
+          <w:rFonts w:ascii="Calibri" w:eastAsia="Calibri" w:hAnsi="Calibri" w:cs="Calibri"/>
           <w:color w:val="000000"/>
           <w:sz w:val="22"/>
           <w:szCs w:val="22"/>
@@ -174,7 +162,7 @@
       </w:r>
       <w:r>
         <w:rPr>
-          <w:rFonts w:asciiTheme="majorHAnsi" w:eastAsia="Calibri" w:hAnsiTheme="majorHAnsi" w:cstheme="majorHAnsi"/>
+          <w:rFonts w:ascii="Calibri" w:eastAsia="Calibri" w:hAnsi="Calibri" w:cs="Calibri"/>
           <w:color w:val="000000"/>
           <w:sz w:val="22"/>
           <w:szCs w:val="22"/>
@@ -183,7 +171,7 @@
       </w:r>
       <w:r>
         <w:rPr>
-          <w:rFonts w:asciiTheme="majorHAnsi" w:eastAsia="Calibri" w:hAnsiTheme="majorHAnsi" w:cstheme="majorHAnsi"/>
+          <w:rFonts w:ascii="Calibri" w:eastAsia="Calibri" w:hAnsi="Calibri" w:cs="Calibri"/>
           <w:color w:val="000000"/>
           <w:sz w:val="22"/>
           <w:szCs w:val="22"/>
@@ -192,7 +180,7 @@
       </w:r>
       <w:r>
         <w:rPr>
-          <w:rFonts w:asciiTheme="majorHAnsi" w:eastAsia="Calibri" w:hAnsiTheme="majorHAnsi" w:cstheme="majorHAnsi"/>
+          <w:rFonts w:ascii="Calibri" w:eastAsia="Calibri" w:hAnsi="Calibri" w:cs="Calibri"/>
           <w:color w:val="000000"/>
           <w:sz w:val="22"/>
           <w:szCs w:val="22"/>
@@ -201,7 +189,7 @@
       </w:r>
       <w:r>
         <w:rPr>
-          <w:rFonts w:asciiTheme="majorHAnsi" w:eastAsia="Calibri" w:hAnsiTheme="majorHAnsi" w:cstheme="majorHAnsi"/>
+          <w:rFonts w:ascii="Calibri" w:eastAsia="Calibri" w:hAnsi="Calibri" w:cs="Calibri"/>
           <w:color w:val="000000"/>
           <w:sz w:val="22"/>
           <w:szCs w:val="22"/>
@@ -210,7 +198,7 @@
       </w:r>
       <w:r>
         <w:rPr>
-          <w:rFonts w:asciiTheme="majorHAnsi" w:eastAsia="Calibri" w:hAnsiTheme="majorHAnsi" w:cstheme="majorHAnsi"/>
+          <w:rFonts w:ascii="Calibri" w:eastAsia="Calibri" w:hAnsi="Calibri" w:cs="Calibri"/>
           <w:color w:val="000000"/>
           <w:sz w:val="22"/>
           <w:szCs w:val="22"/>
@@ -219,7 +207,7 @@
       </w:r>
       <w:r>
         <w:rPr>
-          <w:rFonts w:asciiTheme="majorHAnsi" w:eastAsia="Calibri" w:hAnsiTheme="majorHAnsi" w:cstheme="majorHAnsi"/>
+          <w:rFonts w:ascii="Calibri" w:eastAsia="Calibri" w:hAnsi="Calibri" w:cs="Calibri"/>
           <w:color w:val="000000"/>
           <w:sz w:val="22"/>
           <w:szCs w:val="22"/>
@@ -228,7 +216,7 @@
       </w:r>
       <w:r>
         <w:rPr>
-          <w:rFonts w:asciiTheme="majorHAnsi" w:eastAsia="Calibri" w:hAnsiTheme="majorHAnsi" w:cstheme="majorHAnsi"/>
+          <w:rFonts w:ascii="Calibri" w:eastAsia="Calibri" w:hAnsi="Calibri" w:cs="Calibri"/>
           <w:color w:val="000000"/>
           <w:sz w:val="22"/>
           <w:szCs w:val="22"/>
@@ -238,7 +226,7 @@
       </w:r>
       <w:r>
         <w:rPr>
-          <w:rFonts w:asciiTheme="majorHAnsi" w:eastAsia="Calibri" w:hAnsiTheme="majorHAnsi" w:cstheme="majorHAnsi"/>
+          <w:rFonts w:ascii="Calibri" w:eastAsia="Calibri" w:hAnsi="Calibri" w:cs="Calibri"/>
           <w:color w:val="000000"/>
           <w:sz w:val="22"/>
           <w:szCs w:val="22"/>
@@ -248,7 +236,7 @@
       </w:r>
       <w:r>
         <w:rPr>
-          <w:rFonts w:asciiTheme="majorHAnsi" w:eastAsia="Calibri" w:hAnsiTheme="majorHAnsi" w:cstheme="majorHAnsi"/>
+          <w:rFonts w:ascii="Calibri" w:eastAsia="Calibri" w:hAnsi="Calibri" w:cs="Calibri"/>
           <w:color w:val="000000"/>
           <w:sz w:val="22"/>
           <w:szCs w:val="22"/>
@@ -257,7 +245,7 @@
       </w:r>
       <w:r>
         <w:rPr>
-          <w:rFonts w:asciiTheme="majorHAnsi" w:eastAsia="Calibri" w:hAnsiTheme="majorHAnsi" w:cstheme="majorHAnsi"/>
+          <w:rFonts w:ascii="Calibri" w:eastAsia="Calibri" w:hAnsi="Calibri" w:cs="Calibri"/>
           <w:color w:val="000000"/>
           <w:sz w:val="22"/>
           <w:szCs w:val="22"/>
@@ -266,7 +254,7 @@
       </w:r>
       <w:r>
         <w:rPr>
-          <w:rFonts w:asciiTheme="majorHAnsi" w:eastAsia="Calibri" w:hAnsiTheme="majorHAnsi" w:cstheme="majorHAnsi"/>
+          <w:rFonts w:ascii="Calibri" w:eastAsia="Calibri" w:hAnsi="Calibri" w:cs="Calibri"/>
           <w:color w:val="000000"/>
           <w:sz w:val="22"/>
           <w:szCs w:val="22"/>
@@ -276,7 +264,7 @@
       </w:r>
       <w:r>
         <w:rPr>
-          <w:rFonts w:asciiTheme="majorHAnsi" w:eastAsia="Calibri" w:hAnsiTheme="majorHAnsi" w:cstheme="majorHAnsi"/>
+          <w:rFonts w:ascii="Calibri" w:eastAsia="Calibri" w:hAnsi="Calibri" w:cs="Calibri"/>
           <w:color w:val="000000"/>
           <w:sz w:val="22"/>
           <w:szCs w:val="22"/>
@@ -285,7 +273,7 @@
       </w:r>
       <w:r>
         <w:rPr>
-          <w:rFonts w:asciiTheme="majorHAnsi" w:eastAsia="Calibri" w:hAnsiTheme="majorHAnsi" w:cstheme="majorHAnsi"/>
+          <w:rFonts w:ascii="Calibri" w:eastAsia="Calibri" w:hAnsi="Calibri" w:cs="Calibri"/>
           <w:color w:val="000000"/>
           <w:sz w:val="22"/>
           <w:szCs w:val="22"/>
@@ -295,7 +283,7 @@
       </w:r>
       <w:r>
         <w:rPr>
-          <w:rFonts w:asciiTheme="majorHAnsi" w:eastAsia="Calibri" w:hAnsiTheme="majorHAnsi" w:cstheme="majorHAnsi"/>
+          <w:rFonts w:ascii="Calibri" w:eastAsia="Calibri" w:hAnsi="Calibri" w:cs="Calibri"/>
           <w:color w:val="000000"/>
           <w:sz w:val="22"/>
           <w:szCs w:val="22"/>
@@ -304,7 +292,7 @@
       </w:r>
       <w:r>
         <w:rPr>
-          <w:rFonts w:asciiTheme="majorHAnsi" w:eastAsia="Calibri" w:hAnsiTheme="majorHAnsi" w:cstheme="majorHAnsi"/>
+          <w:rFonts w:ascii="Calibri" w:eastAsia="Calibri" w:hAnsi="Calibri" w:cs="Calibri"/>
           <w:color w:val="000000"/>
           <w:sz w:val="22"/>
           <w:szCs w:val="22"/>
@@ -313,7 +301,7 @@
       </w:r>
       <w:r>
         <w:rPr>
-          <w:rFonts w:asciiTheme="majorHAnsi" w:eastAsia="Calibri" w:hAnsiTheme="majorHAnsi" w:cstheme="majorHAnsi"/>
+          <w:rFonts w:ascii="Calibri" w:eastAsia="Calibri" w:hAnsi="Calibri" w:cs="Calibri"/>
           <w:color w:val="000000"/>
           <w:sz w:val="22"/>
           <w:szCs w:val="22"/>
@@ -322,7 +310,7 @@
       </w:r>
       <w:r>
         <w:rPr>
-          <w:rFonts w:asciiTheme="majorHAnsi" w:eastAsia="Calibri" w:hAnsiTheme="majorHAnsi" w:cstheme="majorHAnsi"/>
+          <w:rFonts w:ascii="Calibri" w:eastAsia="Calibri" w:hAnsi="Calibri" w:cs="Calibri"/>
           <w:color w:val="000000"/>
           <w:sz w:val="22"/>
           <w:szCs w:val="22"/>
@@ -331,7 +319,7 @@
       </w:r>
       <w:r>
         <w:rPr>
-          <w:rFonts w:asciiTheme="majorHAnsi" w:eastAsia="Calibri" w:hAnsiTheme="majorHAnsi" w:cstheme="majorHAnsi"/>
+          <w:rFonts w:ascii="Calibri" w:eastAsia="Calibri" w:hAnsi="Calibri" w:cs="Calibri"/>
           <w:color w:val="000000"/>
           <w:sz w:val="22"/>
           <w:szCs w:val="22"/>
@@ -340,7 +328,7 @@
       </w:r>
       <w:r>
         <w:rPr>
-          <w:rFonts w:asciiTheme="majorHAnsi" w:eastAsia="Calibri" w:hAnsiTheme="majorHAnsi" w:cstheme="majorHAnsi"/>
+          <w:rFonts w:ascii="Calibri" w:eastAsia="Calibri" w:hAnsi="Calibri" w:cs="Calibri"/>
           <w:sz w:val="22"/>
           <w:szCs w:val="22"/>
         </w:rPr>
@@ -357,14 +345,14 @@
           <w:between w:val="nil"/>
         </w:pBdr>
         <w:rPr>
-          <w:rFonts w:asciiTheme="majorHAnsi" w:eastAsia="Calibri" w:hAnsiTheme="majorHAnsi" w:cstheme="majorHAnsi"/>
-          <w:sz w:val="22"/>
-          <w:szCs w:val="22"/>
-        </w:rPr>
-      </w:pPr>
-      <w:r>
-        <w:rPr>
-          <w:rFonts w:asciiTheme="majorHAnsi" w:eastAsia="Calibri" w:hAnsiTheme="majorHAnsi" w:cstheme="majorHAnsi"/>
+          <w:rFonts w:ascii="Calibri" w:eastAsia="Calibri" w:hAnsi="Calibri" w:cs="Calibri"/>
+          <w:sz w:val="22"/>
+          <w:szCs w:val="22"/>
+        </w:rPr>
+      </w:pPr>
+      <w:r>
+        <w:rPr>
+          <w:rFonts w:ascii="Calibri" w:eastAsia="Calibri" w:hAnsi="Calibri" w:cs="Calibri"/>
           <w:color w:val="000000"/>
           <w:sz w:val="22"/>
           <w:szCs w:val="22"/>
@@ -373,7 +361,7 @@
       </w:r>
       <w:r>
         <w:rPr>
-          <w:rFonts w:asciiTheme="majorHAnsi" w:eastAsia="Calibri" w:hAnsiTheme="majorHAnsi" w:cstheme="majorHAnsi"/>
+          <w:rFonts w:ascii="Calibri" w:eastAsia="Calibri" w:hAnsi="Calibri" w:cs="Calibri"/>
           <w:sz w:val="22"/>
           <w:szCs w:val="22"/>
         </w:rPr>
@@ -381,7 +369,7 @@
       </w:r>
       <w:r>
         <w:rPr>
-          <w:rFonts w:asciiTheme="majorHAnsi" w:eastAsia="Calibri" w:hAnsiTheme="majorHAnsi" w:cstheme="majorHAnsi"/>
+          <w:rFonts w:ascii="Calibri" w:eastAsia="Calibri" w:hAnsi="Calibri" w:cs="Calibri"/>
           <w:color w:val="000000"/>
           <w:sz w:val="22"/>
           <w:szCs w:val="22"/>
@@ -390,7 +378,7 @@
       </w:r>
       <w:r>
         <w:rPr>
-          <w:rFonts w:asciiTheme="majorHAnsi" w:eastAsia="Calibri" w:hAnsiTheme="majorHAnsi" w:cstheme="majorHAnsi"/>
+          <w:rFonts w:ascii="Calibri" w:eastAsia="Calibri" w:hAnsi="Calibri" w:cs="Calibri"/>
           <w:color w:val="000000"/>
           <w:sz w:val="22"/>
           <w:szCs w:val="22"/>
@@ -399,7 +387,7 @@
       </w:r>
       <w:r>
         <w:rPr>
-          <w:rFonts w:asciiTheme="majorHAnsi" w:eastAsia="Calibri" w:hAnsiTheme="majorHAnsi" w:cstheme="majorHAnsi"/>
+          <w:rFonts w:ascii="Calibri" w:eastAsia="Calibri" w:hAnsi="Calibri" w:cs="Calibri"/>
           <w:color w:val="000000"/>
           <w:sz w:val="22"/>
           <w:szCs w:val="22"/>
@@ -408,7 +396,7 @@
       </w:r>
       <w:r>
         <w:rPr>
-          <w:rFonts w:asciiTheme="majorHAnsi" w:eastAsia="Calibri" w:hAnsiTheme="majorHAnsi" w:cstheme="majorHAnsi"/>
+          <w:rFonts w:ascii="Calibri" w:eastAsia="Calibri" w:hAnsi="Calibri" w:cs="Calibri"/>
           <w:color w:val="000000"/>
           <w:sz w:val="22"/>
           <w:szCs w:val="22"/>
@@ -417,7 +405,7 @@
       </w:r>
       <w:r>
         <w:rPr>
-          <w:rFonts w:asciiTheme="majorHAnsi" w:eastAsia="Calibri" w:hAnsiTheme="majorHAnsi" w:cstheme="majorHAnsi"/>
+          <w:rFonts w:ascii="Calibri" w:eastAsia="Calibri" w:hAnsi="Calibri" w:cs="Calibri"/>
           <w:color w:val="000000"/>
           <w:sz w:val="22"/>
           <w:szCs w:val="22"/>
@@ -426,7 +414,7 @@
       </w:r>
       <w:r>
         <w:rPr>
-          <w:rFonts w:asciiTheme="majorHAnsi" w:eastAsia="Calibri" w:hAnsiTheme="majorHAnsi" w:cstheme="majorHAnsi"/>
+          <w:rFonts w:ascii="Calibri" w:eastAsia="Calibri" w:hAnsi="Calibri" w:cs="Calibri"/>
           <w:color w:val="000000"/>
           <w:sz w:val="22"/>
           <w:szCs w:val="22"/>
@@ -435,7 +423,7 @@
       </w:r>
       <w:r>
         <w:rPr>
-          <w:rFonts w:asciiTheme="majorHAnsi" w:eastAsia="Calibri" w:hAnsiTheme="majorHAnsi" w:cstheme="majorHAnsi"/>
+          <w:rFonts w:ascii="Calibri" w:eastAsia="Calibri" w:hAnsi="Calibri" w:cs="Calibri"/>
           <w:color w:val="000000"/>
           <w:sz w:val="22"/>
           <w:szCs w:val="22"/>
@@ -445,7 +433,7 @@
       </w:r>
       <w:r>
         <w:rPr>
-          <w:rFonts w:asciiTheme="majorHAnsi" w:eastAsia="Calibri" w:hAnsiTheme="majorHAnsi" w:cstheme="majorHAnsi"/>
+          <w:rFonts w:ascii="Calibri" w:eastAsia="Calibri" w:hAnsi="Calibri" w:cs="Calibri"/>
           <w:sz w:val="22"/>
           <w:szCs w:val="22"/>
         </w:rPr>
@@ -462,7 +450,7 @@
           <w:between w:val="nil"/>
         </w:pBdr>
         <w:rPr>
-          <w:rFonts w:asciiTheme="majorHAnsi" w:eastAsia="Calibri" w:hAnsiTheme="majorHAnsi" w:cstheme="majorHAnsi"/>
+          <w:rFonts w:ascii="Calibri" w:eastAsia="Calibri" w:hAnsi="Calibri" w:cs="Calibri"/>
           <w:sz w:val="22"/>
           <w:szCs w:val="22"/>
         </w:rPr>
@@ -471,14 +459,14 @@
     <w:p>
       <w:pPr>
         <w:rPr>
-          <w:rFonts w:asciiTheme="majorHAnsi" w:eastAsia="Calibri" w:hAnsiTheme="majorHAnsi" w:cstheme="majorHAnsi"/>
-          <w:sz w:val="22"/>
-          <w:szCs w:val="22"/>
-        </w:rPr>
-      </w:pPr>
-      <w:r>
-        <w:rPr>
-          <w:rFonts w:asciiTheme="majorHAnsi" w:eastAsia="Calibri" w:hAnsiTheme="majorHAnsi" w:cstheme="majorHAnsi"/>
+          <w:rFonts w:ascii="Calibri" w:eastAsia="Calibri" w:hAnsi="Calibri" w:cs="Calibri"/>
+          <w:sz w:val="22"/>
+          <w:szCs w:val="22"/>
+        </w:rPr>
+      </w:pPr>
+      <w:r>
+        <w:rPr>
+          <w:rFonts w:ascii="Calibri" w:eastAsia="Calibri" w:hAnsi="Calibri" w:cs="Calibri"/>
           <w:b/>
           <w:sz w:val="22"/>
           <w:szCs w:val="22"/>
@@ -488,7 +476,7 @@
       </w:r>
       <w:r>
         <w:rPr>
-          <w:rFonts w:asciiTheme="majorHAnsi" w:eastAsia="Calibri" w:hAnsiTheme="majorHAnsi" w:cstheme="majorHAnsi"/>
+          <w:rFonts w:ascii="Calibri" w:eastAsia="Calibri" w:hAnsi="Calibri" w:cs="Calibri"/>
           <w:b/>
           <w:sz w:val="22"/>
           <w:szCs w:val="22"/>
@@ -497,7 +485,7 @@
       </w:r>
       <w:r>
         <w:rPr>
-          <w:rFonts w:asciiTheme="majorHAnsi" w:eastAsia="Calibri" w:hAnsiTheme="majorHAnsi" w:cstheme="majorHAnsi"/>
+          <w:rFonts w:ascii="Calibri" w:eastAsia="Calibri" w:hAnsi="Calibri" w:cs="Calibri"/>
           <w:sz w:val="22"/>
           <w:szCs w:val="22"/>
         </w:rPr>
@@ -505,7 +493,7 @@
       </w:r>
       <w:r>
         <w:rPr>
-          <w:rFonts w:asciiTheme="majorHAnsi" w:eastAsia="Calibri" w:hAnsiTheme="majorHAnsi" w:cstheme="majorHAnsi"/>
+          <w:rFonts w:ascii="Calibri" w:eastAsia="Calibri" w:hAnsi="Calibri" w:cs="Calibri"/>
           <w:sz w:val="22"/>
           <w:szCs w:val="22"/>
         </w:rPr>
@@ -513,7 +501,7 @@
       </w:r>
       <w:r>
         <w:rPr>
-          <w:rFonts w:asciiTheme="majorHAnsi" w:eastAsia="Calibri" w:hAnsiTheme="majorHAnsi" w:cstheme="majorHAnsi"/>
+          <w:rFonts w:ascii="Calibri" w:eastAsia="Calibri" w:hAnsi="Calibri" w:cs="Calibri"/>
           <w:sz w:val="22"/>
           <w:szCs w:val="22"/>
         </w:rPr>
@@ -521,7 +509,7 @@
       </w:r>
       <w:r>
         <w:rPr>
-          <w:rFonts w:asciiTheme="majorHAnsi" w:eastAsia="Calibri" w:hAnsiTheme="majorHAnsi" w:cstheme="majorHAnsi"/>
+          <w:rFonts w:ascii="Calibri" w:eastAsia="Calibri" w:hAnsi="Calibri" w:cs="Calibri"/>
           <w:sz w:val="22"/>
           <w:szCs w:val="22"/>
         </w:rPr>
@@ -531,7 +519,7 @@
     <w:p>
       <w:pPr>
         <w:rPr>
-          <w:rFonts w:asciiTheme="majorHAnsi" w:eastAsia="Calibri" w:hAnsiTheme="majorHAnsi" w:cstheme="majorHAnsi"/>
+          <w:rFonts w:ascii="Calibri" w:eastAsia="Calibri" w:hAnsi="Calibri" w:cs="Calibri"/>
           <w:b/>
           <w:sz w:val="22"/>
           <w:szCs w:val="22"/>
@@ -539,7 +527,7 @@
       </w:pPr>
       <w:r>
         <w:rPr>
-          <w:rFonts w:asciiTheme="majorHAnsi" w:eastAsia="Calibri" w:hAnsiTheme="majorHAnsi" w:cstheme="majorHAnsi"/>
+          <w:rFonts w:ascii="Calibri" w:eastAsia="Calibri" w:hAnsi="Calibri" w:cs="Calibri"/>
           <w:b/>
           <w:sz w:val="22"/>
           <w:szCs w:val="22"/>
@@ -549,7 +537,7 @@
       </w:r>
       <w:r>
         <w:rPr>
-          <w:rFonts w:asciiTheme="majorHAnsi" w:eastAsia="Calibri" w:hAnsiTheme="majorHAnsi" w:cstheme="majorHAnsi"/>
+          <w:rFonts w:ascii="Calibri" w:eastAsia="Calibri" w:hAnsi="Calibri" w:cs="Calibri"/>
           <w:b/>
           <w:sz w:val="22"/>
           <w:szCs w:val="22"/>
@@ -558,7 +546,7 @@
       </w:r>
       <w:r>
         <w:rPr>
-          <w:rFonts w:asciiTheme="majorHAnsi" w:eastAsia="Calibri" w:hAnsiTheme="majorHAnsi" w:cstheme="majorHAnsi"/>
+          <w:rFonts w:ascii="Calibri" w:eastAsia="Calibri" w:hAnsi="Calibri" w:cs="Calibri"/>
           <w:sz w:val="22"/>
           <w:szCs w:val="22"/>
         </w:rPr>
@@ -566,17 +554,33 @@
       </w:r>
       <w:r>
         <w:rPr>
-          <w:rFonts w:asciiTheme="majorHAnsi" w:eastAsia="Calibri" w:hAnsiTheme="majorHAnsi" w:cstheme="majorHAnsi"/>
-          <w:sz w:val="22"/>
-          <w:szCs w:val="22"/>
-        </w:rPr>
-        <w:t>, Machine Organization</w:t>
+          <w:rFonts w:ascii="Calibri" w:eastAsia="Calibri" w:hAnsi="Calibri" w:cs="Calibri"/>
+          <w:sz w:val="22"/>
+          <w:szCs w:val="22"/>
+        </w:rPr>
+        <w:t>, Machine</w:t>
+      </w:r>
+      <w:r>
+        <w:rPr>
+          <w:rFonts w:ascii="Calibri" w:eastAsia="Calibri" w:hAnsi="Calibri" w:cs="Calibri"/>
+          <w:sz w:val="22"/>
+          <w:szCs w:val="22"/>
+        </w:rPr>
+        <w:t xml:space="preserve"> </w:t>
+      </w:r>
+      <w:r>
+        <w:rPr>
+          <w:rFonts w:ascii="Calibri" w:eastAsia="Calibri" w:hAnsi="Calibri" w:cs="Calibri"/>
+          <w:sz w:val="22"/>
+          <w:szCs w:val="22"/>
+        </w:rPr>
+        <w:t>Organization</w:t>
       </w:r>
     </w:p>
     <w:p>
       <w:pPr>
         <w:rPr>
-          <w:rFonts w:asciiTheme="majorHAnsi" w:eastAsia="Calibri" w:hAnsiTheme="majorHAnsi" w:cstheme="majorHAnsi"/>
+          <w:rFonts w:ascii="Calibri" w:eastAsia="Calibri" w:hAnsi="Calibri" w:cs="Calibri"/>
           <w:b/>
           <w:sz w:val="22"/>
           <w:szCs w:val="22"/>
@@ -588,14 +592,14 @@
       <w:pPr>
         <w:ind w:left="1440" w:hanging="1440"/>
         <w:rPr>
-          <w:rFonts w:asciiTheme="majorHAnsi" w:eastAsia="Calibri" w:hAnsiTheme="majorHAnsi" w:cstheme="majorHAnsi"/>
-          <w:sz w:val="22"/>
-          <w:szCs w:val="22"/>
-        </w:rPr>
-      </w:pPr>
-      <w:r>
-        <w:rPr>
-          <w:rFonts w:asciiTheme="majorHAnsi" w:eastAsia="Calibri" w:hAnsiTheme="majorHAnsi" w:cstheme="majorHAnsi"/>
+          <w:rFonts w:ascii="Calibri" w:eastAsia="Calibri" w:hAnsi="Calibri" w:cs="Calibri"/>
+          <w:sz w:val="22"/>
+          <w:szCs w:val="22"/>
+        </w:rPr>
+      </w:pPr>
+      <w:r>
+        <w:rPr>
+          <w:rFonts w:ascii="Calibri" w:eastAsia="Calibri" w:hAnsi="Calibri" w:cs="Calibri"/>
           <w:b/>
           <w:sz w:val="22"/>
           <w:szCs w:val="22"/>
@@ -605,7 +609,7 @@
       </w:r>
       <w:r>
         <w:rPr>
-          <w:rFonts w:asciiTheme="majorHAnsi" w:eastAsia="Calibri" w:hAnsiTheme="majorHAnsi" w:cstheme="majorHAnsi"/>
+          <w:rFonts w:ascii="Calibri" w:eastAsia="Calibri" w:hAnsi="Calibri" w:cs="Calibri"/>
           <w:b/>
           <w:sz w:val="22"/>
           <w:szCs w:val="22"/>
@@ -615,7 +619,7 @@
       </w:r>
       <w:r>
         <w:rPr>
-          <w:rFonts w:asciiTheme="majorHAnsi" w:eastAsia="Calibri" w:hAnsiTheme="majorHAnsi" w:cstheme="majorHAnsi"/>
+          <w:rFonts w:ascii="Calibri" w:eastAsia="Calibri" w:hAnsi="Calibri" w:cs="Calibri"/>
           <w:sz w:val="22"/>
           <w:szCs w:val="22"/>
         </w:rPr>
@@ -624,7 +628,7 @@
       </w:r>
       <w:r>
         <w:rPr>
-          <w:rFonts w:asciiTheme="majorHAnsi" w:eastAsia="Calibri" w:hAnsiTheme="majorHAnsi" w:cstheme="majorHAnsi"/>
+          <w:rFonts w:ascii="Calibri" w:eastAsia="Calibri" w:hAnsi="Calibri" w:cs="Calibri"/>
           <w:sz w:val="22"/>
           <w:szCs w:val="22"/>
         </w:rPr>
@@ -632,7 +636,7 @@
       </w:r>
       <w:r>
         <w:rPr>
-          <w:rFonts w:asciiTheme="majorHAnsi" w:eastAsia="Calibri" w:hAnsiTheme="majorHAnsi" w:cstheme="majorHAnsi"/>
+          <w:rFonts w:ascii="Calibri" w:eastAsia="Calibri" w:hAnsi="Calibri" w:cs="Calibri"/>
           <w:sz w:val="22"/>
           <w:szCs w:val="22"/>
         </w:rPr>
@@ -640,7 +644,7 @@
       </w:r>
       <w:r>
         <w:rPr>
-          <w:rFonts w:asciiTheme="majorHAnsi" w:eastAsia="Calibri" w:hAnsiTheme="majorHAnsi" w:cstheme="majorHAnsi"/>
+          <w:rFonts w:ascii="Calibri" w:eastAsia="Calibri" w:hAnsi="Calibri" w:cs="Calibri"/>
           <w:sz w:val="22"/>
           <w:szCs w:val="22"/>
         </w:rPr>
@@ -648,7 +652,7 @@
       </w:r>
       <w:r>
         <w:rPr>
-          <w:rFonts w:asciiTheme="majorHAnsi" w:eastAsia="Calibri" w:hAnsiTheme="majorHAnsi" w:cstheme="majorHAnsi"/>
+          <w:rFonts w:ascii="Calibri" w:eastAsia="Calibri" w:hAnsi="Calibri" w:cs="Calibri"/>
           <w:sz w:val="22"/>
           <w:szCs w:val="22"/>
         </w:rPr>
@@ -656,7 +660,7 @@
       </w:r>
       <w:r>
         <w:rPr>
-          <w:rFonts w:asciiTheme="majorHAnsi" w:eastAsia="Calibri" w:hAnsiTheme="majorHAnsi" w:cstheme="majorHAnsi"/>
+          <w:rFonts w:ascii="Calibri" w:eastAsia="Calibri" w:hAnsi="Calibri" w:cs="Calibri"/>
           <w:sz w:val="22"/>
           <w:szCs w:val="22"/>
         </w:rPr>
@@ -664,7 +668,7 @@
       </w:r>
       <w:r>
         <w:rPr>
-          <w:rFonts w:asciiTheme="majorHAnsi" w:eastAsia="Calibri" w:hAnsiTheme="majorHAnsi" w:cstheme="majorHAnsi"/>
+          <w:rFonts w:ascii="Calibri" w:eastAsia="Calibri" w:hAnsi="Calibri" w:cs="Calibri"/>
           <w:sz w:val="22"/>
           <w:szCs w:val="22"/>
         </w:rPr>
@@ -672,7 +676,7 @@
       </w:r>
       <w:r>
         <w:rPr>
-          <w:rFonts w:asciiTheme="majorHAnsi" w:eastAsia="Calibri" w:hAnsiTheme="majorHAnsi" w:cstheme="majorHAnsi"/>
+          <w:rFonts w:ascii="Calibri" w:eastAsia="Calibri" w:hAnsi="Calibri" w:cs="Calibri"/>
           <w:sz w:val="22"/>
           <w:szCs w:val="22"/>
         </w:rPr>
@@ -680,7 +684,7 @@
       </w:r>
       <w:r>
         <w:rPr>
-          <w:rFonts w:asciiTheme="majorHAnsi" w:eastAsia="Calibri" w:hAnsiTheme="majorHAnsi" w:cstheme="majorHAnsi"/>
+          <w:rFonts w:ascii="Calibri" w:eastAsia="Calibri" w:hAnsi="Calibri" w:cs="Calibri"/>
           <w:sz w:val="22"/>
           <w:szCs w:val="22"/>
         </w:rPr>
@@ -688,7 +692,7 @@
       </w:r>
       <w:r>
         <w:rPr>
-          <w:rFonts w:asciiTheme="majorHAnsi" w:eastAsia="Calibri" w:hAnsiTheme="majorHAnsi" w:cstheme="majorHAnsi"/>
+          <w:rFonts w:ascii="Calibri" w:eastAsia="Calibri" w:hAnsi="Calibri" w:cs="Calibri"/>
           <w:sz w:val="22"/>
           <w:szCs w:val="22"/>
         </w:rPr>
@@ -696,7 +700,7 @@
       </w:r>
       <w:r>
         <w:rPr>
-          <w:rFonts w:asciiTheme="majorHAnsi" w:eastAsia="Calibri" w:hAnsiTheme="majorHAnsi" w:cstheme="majorHAnsi"/>
+          <w:rFonts w:ascii="Calibri" w:eastAsia="Calibri" w:hAnsi="Calibri" w:cs="Calibri"/>
           <w:sz w:val="22"/>
           <w:szCs w:val="22"/>
         </w:rPr>
@@ -704,7 +708,7 @@
       </w:r>
       <w:r>
         <w:rPr>
-          <w:rFonts w:asciiTheme="majorHAnsi" w:eastAsia="Calibri" w:hAnsiTheme="majorHAnsi" w:cstheme="majorHAnsi"/>
+          <w:rFonts w:ascii="Calibri" w:eastAsia="Calibri" w:hAnsi="Calibri" w:cs="Calibri"/>
           <w:sz w:val="22"/>
           <w:szCs w:val="22"/>
         </w:rPr>
@@ -712,7 +716,7 @@
       </w:r>
       <w:r>
         <w:rPr>
-          <w:rFonts w:asciiTheme="majorHAnsi" w:eastAsia="Calibri" w:hAnsiTheme="majorHAnsi" w:cstheme="majorHAnsi"/>
+          <w:rFonts w:ascii="Calibri" w:eastAsia="Calibri" w:hAnsi="Calibri" w:cs="Calibri"/>
           <w:sz w:val="22"/>
           <w:szCs w:val="22"/>
         </w:rPr>
@@ -720,7 +724,7 @@
       </w:r>
       <w:r>
         <w:rPr>
-          <w:rFonts w:asciiTheme="majorHAnsi" w:eastAsia="Calibri" w:hAnsiTheme="majorHAnsi" w:cstheme="majorHAnsi"/>
+          <w:rFonts w:ascii="Calibri" w:eastAsia="Calibri" w:hAnsi="Calibri" w:cs="Calibri"/>
           <w:sz w:val="22"/>
           <w:szCs w:val="22"/>
         </w:rPr>
@@ -728,7 +732,7 @@
       </w:r>
       <w:r>
         <w:rPr>
-          <w:rFonts w:asciiTheme="majorHAnsi" w:eastAsia="Calibri" w:hAnsiTheme="majorHAnsi" w:cstheme="majorHAnsi"/>
+          <w:rFonts w:ascii="Calibri" w:eastAsia="Calibri" w:hAnsi="Calibri" w:cs="Calibri"/>
           <w:sz w:val="22"/>
           <w:szCs w:val="22"/>
         </w:rPr>
@@ -736,7 +740,7 @@
       </w:r>
       <w:r>
         <w:rPr>
-          <w:rFonts w:asciiTheme="majorHAnsi" w:eastAsia="Calibri" w:hAnsiTheme="majorHAnsi" w:cstheme="majorHAnsi"/>
+          <w:rFonts w:ascii="Calibri" w:eastAsia="Calibri" w:hAnsi="Calibri" w:cs="Calibri"/>
           <w:sz w:val="22"/>
           <w:szCs w:val="22"/>
         </w:rPr>
@@ -744,7 +748,7 @@
       </w:r>
       <w:r>
         <w:rPr>
-          <w:rFonts w:asciiTheme="majorHAnsi" w:eastAsia="Calibri" w:hAnsiTheme="majorHAnsi" w:cstheme="majorHAnsi"/>
+          <w:rFonts w:ascii="Calibri" w:eastAsia="Calibri" w:hAnsi="Calibri" w:cs="Calibri"/>
           <w:sz w:val="22"/>
           <w:szCs w:val="22"/>
         </w:rPr>
@@ -752,7 +756,7 @@
       </w:r>
       <w:r>
         <w:rPr>
-          <w:rFonts w:asciiTheme="majorHAnsi" w:eastAsia="Calibri" w:hAnsiTheme="majorHAnsi" w:cstheme="majorHAnsi"/>
+          <w:rFonts w:ascii="Calibri" w:eastAsia="Calibri" w:hAnsi="Calibri" w:cs="Calibri"/>
           <w:sz w:val="22"/>
           <w:szCs w:val="22"/>
         </w:rPr>
@@ -760,7 +764,7 @@
       </w:r>
       <w:r>
         <w:rPr>
-          <w:rFonts w:asciiTheme="majorHAnsi" w:eastAsia="Calibri" w:hAnsiTheme="majorHAnsi" w:cstheme="majorHAnsi"/>
+          <w:rFonts w:ascii="Calibri" w:eastAsia="Calibri" w:hAnsi="Calibri" w:cs="Calibri"/>
           <w:sz w:val="22"/>
           <w:szCs w:val="22"/>
         </w:rPr>
@@ -768,7 +772,7 @@
       </w:r>
       <w:r>
         <w:rPr>
-          <w:rFonts w:asciiTheme="majorHAnsi" w:eastAsia="Calibri" w:hAnsiTheme="majorHAnsi" w:cstheme="majorHAnsi"/>
+          <w:rFonts w:ascii="Calibri" w:eastAsia="Calibri" w:hAnsi="Calibri" w:cs="Calibri"/>
           <w:sz w:val="22"/>
           <w:szCs w:val="22"/>
         </w:rPr>
@@ -776,7 +780,7 @@
       </w:r>
       <w:r>
         <w:rPr>
-          <w:rFonts w:asciiTheme="majorHAnsi" w:eastAsia="Calibri" w:hAnsiTheme="majorHAnsi" w:cstheme="majorHAnsi"/>
+          <w:rFonts w:ascii="Calibri" w:eastAsia="Calibri" w:hAnsi="Calibri" w:cs="Calibri"/>
           <w:sz w:val="22"/>
           <w:szCs w:val="22"/>
         </w:rPr>
@@ -784,7 +788,7 @@
       </w:r>
       <w:r>
         <w:rPr>
-          <w:rFonts w:asciiTheme="majorHAnsi" w:eastAsia="Calibri" w:hAnsiTheme="majorHAnsi" w:cstheme="majorHAnsi"/>
+          <w:rFonts w:ascii="Calibri" w:eastAsia="Calibri" w:hAnsi="Calibri" w:cs="Calibri"/>
           <w:sz w:val="22"/>
           <w:szCs w:val="22"/>
         </w:rPr>
@@ -792,7 +796,7 @@
       </w:r>
       <w:r>
         <w:rPr>
-          <w:rFonts w:asciiTheme="majorHAnsi" w:eastAsia="Calibri" w:hAnsiTheme="majorHAnsi" w:cstheme="majorHAnsi"/>
+          <w:rFonts w:ascii="Calibri" w:eastAsia="Calibri" w:hAnsi="Calibri" w:cs="Calibri"/>
           <w:sz w:val="22"/>
           <w:szCs w:val="22"/>
         </w:rPr>
@@ -800,7 +804,7 @@
       </w:r>
       <w:r>
         <w:rPr>
-          <w:rFonts w:asciiTheme="majorHAnsi" w:eastAsia="Calibri" w:hAnsiTheme="majorHAnsi" w:cstheme="majorHAnsi"/>
+          <w:rFonts w:ascii="Calibri" w:eastAsia="Calibri" w:hAnsi="Calibri" w:cs="Calibri"/>
           <w:sz w:val="22"/>
           <w:szCs w:val="22"/>
         </w:rPr>
@@ -808,7 +812,7 @@
       </w:r>
       <w:r>
         <w:rPr>
-          <w:rFonts w:asciiTheme="majorHAnsi" w:eastAsia="Calibri" w:hAnsiTheme="majorHAnsi" w:cstheme="majorHAnsi"/>
+          <w:rFonts w:ascii="Calibri" w:eastAsia="Calibri" w:hAnsi="Calibri" w:cs="Calibri"/>
           <w:sz w:val="22"/>
           <w:szCs w:val="22"/>
         </w:rPr>
@@ -816,7 +820,7 @@
       </w:r>
       <w:r>
         <w:rPr>
-          <w:rFonts w:asciiTheme="majorHAnsi" w:eastAsia="Calibri" w:hAnsiTheme="majorHAnsi" w:cstheme="majorHAnsi"/>
+          <w:rFonts w:ascii="Calibri" w:eastAsia="Calibri" w:hAnsi="Calibri" w:cs="Calibri"/>
           <w:sz w:val="22"/>
           <w:szCs w:val="22"/>
         </w:rPr>
@@ -824,7 +828,7 @@
       </w:r>
       <w:r>
         <w:rPr>
-          <w:rFonts w:asciiTheme="majorHAnsi" w:eastAsia="Calibri" w:hAnsiTheme="majorHAnsi" w:cstheme="majorHAnsi"/>
+          <w:rFonts w:ascii="Calibri" w:eastAsia="Calibri" w:hAnsi="Calibri" w:cs="Calibri"/>
           <w:sz w:val="22"/>
           <w:szCs w:val="22"/>
         </w:rPr>
@@ -832,7 +836,7 @@
       </w:r>
       <w:r>
         <w:rPr>
-          <w:rFonts w:asciiTheme="majorHAnsi" w:eastAsia="Calibri" w:hAnsiTheme="majorHAnsi" w:cstheme="majorHAnsi"/>
+          <w:rFonts w:ascii="Calibri" w:eastAsia="Calibri" w:hAnsi="Calibri" w:cs="Calibri"/>
           <w:sz w:val="22"/>
           <w:szCs w:val="22"/>
         </w:rPr>
@@ -840,7 +844,7 @@
       </w:r>
       <w:r>
         <w:rPr>
-          <w:rFonts w:asciiTheme="majorHAnsi" w:eastAsia="Calibri" w:hAnsiTheme="majorHAnsi" w:cstheme="majorHAnsi"/>
+          <w:rFonts w:ascii="Calibri" w:eastAsia="Calibri" w:hAnsi="Calibri" w:cs="Calibri"/>
           <w:sz w:val="22"/>
           <w:szCs w:val="22"/>
         </w:rPr>
@@ -848,7 +852,7 @@
       </w:r>
       <w:r>
         <w:rPr>
-          <w:rFonts w:asciiTheme="majorHAnsi" w:eastAsia="Calibri" w:hAnsiTheme="majorHAnsi" w:cstheme="majorHAnsi"/>
+          <w:rFonts w:ascii="Calibri" w:eastAsia="Calibri" w:hAnsi="Calibri" w:cs="Calibri"/>
           <w:sz w:val="22"/>
           <w:szCs w:val="22"/>
         </w:rPr>
@@ -856,7 +860,7 @@
       </w:r>
       <w:r>
         <w:rPr>
-          <w:rFonts w:asciiTheme="majorHAnsi" w:eastAsia="Calibri" w:hAnsiTheme="majorHAnsi" w:cstheme="majorHAnsi"/>
+          <w:rFonts w:ascii="Calibri" w:eastAsia="Calibri" w:hAnsi="Calibri" w:cs="Calibri"/>
           <w:sz w:val="22"/>
           <w:szCs w:val="22"/>
         </w:rPr>
@@ -864,7 +868,7 @@
       </w:r>
       <w:r>
         <w:rPr>
-          <w:rFonts w:asciiTheme="majorHAnsi" w:eastAsia="Calibri" w:hAnsiTheme="majorHAnsi" w:cstheme="majorHAnsi"/>
+          <w:rFonts w:ascii="Calibri" w:eastAsia="Calibri" w:hAnsi="Calibri" w:cs="Calibri"/>
           <w:sz w:val="22"/>
           <w:szCs w:val="22"/>
         </w:rPr>
@@ -872,7 +876,7 @@
       </w:r>
       <w:r>
         <w:rPr>
-          <w:rFonts w:asciiTheme="majorHAnsi" w:eastAsia="Calibri" w:hAnsiTheme="majorHAnsi" w:cstheme="majorHAnsi"/>
+          <w:rFonts w:ascii="Calibri" w:eastAsia="Calibri" w:hAnsi="Calibri" w:cs="Calibri"/>
           <w:sz w:val="22"/>
           <w:szCs w:val="22"/>
         </w:rPr>
@@ -880,7 +884,7 @@
       </w:r>
       <w:r>
         <w:rPr>
-          <w:rFonts w:asciiTheme="majorHAnsi" w:eastAsia="Calibri" w:hAnsiTheme="majorHAnsi" w:cstheme="majorHAnsi"/>
+          <w:rFonts w:ascii="Calibri" w:eastAsia="Calibri" w:hAnsi="Calibri" w:cs="Calibri"/>
           <w:sz w:val="22"/>
           <w:szCs w:val="22"/>
         </w:rPr>
@@ -888,7 +892,7 @@
       </w:r>
       <w:r>
         <w:rPr>
-          <w:rFonts w:asciiTheme="majorHAnsi" w:eastAsia="Calibri" w:hAnsiTheme="majorHAnsi" w:cstheme="majorHAnsi"/>
+          <w:rFonts w:ascii="Calibri" w:eastAsia="Calibri" w:hAnsi="Calibri" w:cs="Calibri"/>
           <w:sz w:val="22"/>
           <w:szCs w:val="22"/>
         </w:rPr>
@@ -896,7 +900,7 @@
       </w:r>
       <w:r>
         <w:rPr>
-          <w:rFonts w:asciiTheme="majorHAnsi" w:eastAsia="Calibri" w:hAnsiTheme="majorHAnsi" w:cstheme="majorHAnsi"/>
+          <w:rFonts w:ascii="Calibri" w:eastAsia="Calibri" w:hAnsi="Calibri" w:cs="Calibri"/>
           <w:sz w:val="22"/>
           <w:szCs w:val="22"/>
         </w:rPr>
@@ -904,7 +908,7 @@
       </w:r>
       <w:r>
         <w:rPr>
-          <w:rFonts w:asciiTheme="majorHAnsi" w:eastAsia="Calibri" w:hAnsiTheme="majorHAnsi" w:cstheme="majorHAnsi"/>
+          <w:rFonts w:ascii="Calibri" w:eastAsia="Calibri" w:hAnsi="Calibri" w:cs="Calibri"/>
           <w:sz w:val="22"/>
           <w:szCs w:val="22"/>
         </w:rPr>
@@ -912,7 +916,7 @@
       </w:r>
       <w:r>
         <w:rPr>
-          <w:rFonts w:asciiTheme="majorHAnsi" w:eastAsia="Calibri" w:hAnsiTheme="majorHAnsi" w:cstheme="majorHAnsi"/>
+          <w:rFonts w:ascii="Calibri" w:eastAsia="Calibri" w:hAnsi="Calibri" w:cs="Calibri"/>
           <w:sz w:val="22"/>
           <w:szCs w:val="22"/>
         </w:rPr>
@@ -920,18 +924,26 @@
       </w:r>
       <w:r>
         <w:rPr>
-          <w:rFonts w:asciiTheme="majorHAnsi" w:eastAsia="Calibri" w:hAnsiTheme="majorHAnsi" w:cstheme="majorHAnsi"/>
+          <w:rFonts w:ascii="Calibri" w:eastAsia="Calibri" w:hAnsi="Calibri" w:cs="Calibri"/>
           <w:sz w:val="22"/>
           <w:szCs w:val="22"/>
         </w:rPr>
         <w:t>Typescript</w:t>
+      </w:r>
+      <w:r>
+        <w:rPr>
+          <w:rFonts w:ascii="Calibri" w:eastAsia="Calibri" w:hAnsi="Calibri" w:cs="Calibri"/>
+          <w:sz w:val="22"/>
+          <w:szCs w:val="22"/>
+        </w:rPr>
+        <w:t>, Kafka</w:t>
       </w:r>
     </w:p>
     <w:p>
       <w:pPr>
         <w:ind w:left="1440" w:hanging="1440"/>
         <w:rPr>
-          <w:rFonts w:asciiTheme="majorHAnsi" w:eastAsia="Calibri" w:hAnsiTheme="majorHAnsi" w:cstheme="majorHAnsi"/>
+          <w:rFonts w:ascii="Calibri" w:eastAsia="Calibri" w:hAnsi="Calibri" w:cs="Calibri"/>
           <w:sz w:val="22"/>
           <w:szCs w:val="22"/>
         </w:rPr>
@@ -941,14 +953,14 @@
       <w:pPr>
         <w:ind w:left="1440" w:hanging="1440"/>
         <w:rPr>
-          <w:rFonts w:asciiTheme="majorHAnsi" w:eastAsia="Calibri" w:hAnsiTheme="majorHAnsi" w:cstheme="majorHAnsi"/>
-          <w:sz w:val="22"/>
-          <w:szCs w:val="22"/>
-        </w:rPr>
-      </w:pPr>
-      <w:r>
-        <w:rPr>
-          <w:rFonts w:asciiTheme="majorHAnsi" w:eastAsia="Calibri" w:hAnsiTheme="majorHAnsi" w:cstheme="majorHAnsi"/>
+          <w:rFonts w:ascii="Calibri" w:eastAsia="Calibri" w:hAnsi="Calibri" w:cs="Calibri"/>
+          <w:sz w:val="22"/>
+          <w:szCs w:val="22"/>
+        </w:rPr>
+      </w:pPr>
+      <w:r>
+        <w:rPr>
+          <w:rFonts w:ascii="Calibri" w:eastAsia="Calibri" w:hAnsi="Calibri" w:cs="Calibri"/>
           <w:b/>
           <w:sz w:val="22"/>
           <w:szCs w:val="22"/>
@@ -958,7 +970,7 @@
       </w:r>
       <w:r>
         <w:rPr>
-          <w:rFonts w:asciiTheme="majorHAnsi" w:eastAsia="Calibri" w:hAnsiTheme="majorHAnsi" w:cstheme="majorHAnsi"/>
+          <w:rFonts w:ascii="Calibri" w:eastAsia="Calibri" w:hAnsi="Calibri" w:cs="Calibri"/>
           <w:b/>
           <w:sz w:val="22"/>
           <w:szCs w:val="22"/>
@@ -968,7 +980,7 @@
       </w:r>
       <w:r>
         <w:rPr>
-          <w:rFonts w:asciiTheme="majorHAnsi" w:eastAsia="Calibri" w:hAnsiTheme="majorHAnsi" w:cstheme="majorHAnsi"/>
+          <w:rFonts w:ascii="Calibri" w:eastAsia="Calibri" w:hAnsi="Calibri" w:cs="Calibri"/>
           <w:b/>
           <w:sz w:val="22"/>
           <w:szCs w:val="22"/>
@@ -977,16 +989,34 @@
       </w:r>
       <w:r>
         <w:rPr>
-          <w:rFonts w:asciiTheme="majorHAnsi" w:eastAsia="Calibri" w:hAnsiTheme="majorHAnsi" w:cstheme="majorHAnsi"/>
+          <w:rFonts w:ascii="Calibri" w:eastAsia="Calibri" w:hAnsi="Calibri" w:cs="Calibri"/>
           <w:bCs/>
           <w:sz w:val="22"/>
           <w:szCs w:val="22"/>
         </w:rPr>
-        <w:t>AWS, Linux, vim, vi, CATCH, TDD, S</w:t>
-      </w:r>
-      <w:r>
-        <w:rPr>
-          <w:rFonts w:asciiTheme="majorHAnsi" w:eastAsia="Calibri" w:hAnsiTheme="majorHAnsi" w:cstheme="majorHAnsi"/>
+        <w:t>AWS, Linux, vim, vi, CATCH, TDD,</w:t>
+      </w:r>
+      <w:r>
+        <w:rPr>
+          <w:rFonts w:ascii="Calibri" w:eastAsia="Calibri" w:hAnsi="Calibri" w:cs="Calibri"/>
+          <w:bCs/>
+          <w:sz w:val="22"/>
+          <w:szCs w:val="22"/>
+        </w:rPr>
+        <w:t xml:space="preserve"> </w:t>
+      </w:r>
+      <w:r>
+        <w:rPr>
+          <w:rFonts w:ascii="Calibri" w:eastAsia="Calibri" w:hAnsi="Calibri" w:cs="Calibri"/>
+          <w:bCs/>
+          <w:sz w:val="22"/>
+          <w:szCs w:val="22"/>
+        </w:rPr>
+        <w:t>S</w:t>
+      </w:r>
+      <w:r>
+        <w:rPr>
+          <w:rFonts w:ascii="Calibri" w:eastAsia="Calibri" w:hAnsi="Calibri" w:cs="Calibri"/>
           <w:sz w:val="22"/>
           <w:szCs w:val="22"/>
         </w:rPr>
@@ -994,7 +1024,7 @@
       </w:r>
       <w:r>
         <w:rPr>
-          <w:rFonts w:asciiTheme="majorHAnsi" w:eastAsia="Calibri" w:hAnsiTheme="majorHAnsi" w:cstheme="majorHAnsi"/>
+          <w:rFonts w:ascii="Calibri" w:eastAsia="Calibri" w:hAnsi="Calibri" w:cs="Calibri"/>
           <w:sz w:val="22"/>
           <w:szCs w:val="22"/>
         </w:rPr>
@@ -1004,53 +1034,53 @@
     <w:p>
       <w:pPr>
         <w:rPr>
-          <w:rFonts w:asciiTheme="majorHAnsi" w:eastAsia="Calibri" w:hAnsiTheme="majorHAnsi" w:cstheme="majorHAnsi"/>
-          <w:sz w:val="22"/>
-          <w:szCs w:val="22"/>
-        </w:rPr>
-      </w:pPr>
+          <w:rFonts w:ascii="Calibri" w:eastAsia="Calibri" w:hAnsi="Calibri" w:cs="Calibri"/>
+          <w:sz w:val="22"/>
+          <w:szCs w:val="22"/>
+        </w:rPr>
+      </w:pPr>
+      <w:r>
+        <w:rPr>
+          <w:rFonts w:ascii="Calibri" w:eastAsia="Calibri" w:hAnsi="Calibri" w:cs="Calibri"/>
+          <w:b/>
+          <w:sz w:val="22"/>
+          <w:szCs w:val="22"/>
+          <w:u w:val="single"/>
+        </w:rPr>
+        <w:t>ENGINEERING PROJECTS:</w:t>
+      </w:r>
     </w:p>
     <w:p>
       <w:pPr>
-        <w:rPr>
-          <w:rFonts w:asciiTheme="majorHAnsi" w:eastAsia="Calibri" w:hAnsiTheme="majorHAnsi" w:cstheme="majorHAnsi"/>
-          <w:sz w:val="22"/>
-          <w:szCs w:val="22"/>
-        </w:rPr>
-      </w:pPr>
-      <w:r>
-        <w:rPr>
-          <w:rFonts w:asciiTheme="majorHAnsi" w:eastAsia="Calibri" w:hAnsiTheme="majorHAnsi" w:cstheme="majorHAnsi"/>
+        <w:ind w:left="360"/>
+        <w:rPr>
+          <w:rFonts w:ascii="Calibri" w:eastAsia="Calibri" w:hAnsi="Calibri" w:cs="Calibri"/>
           <w:b/>
           <w:sz w:val="22"/>
           <w:szCs w:val="22"/>
-          <w:u w:val="single"/>
-        </w:rPr>
-        <w:t>ENGINEERING PROJECTS:</w:t>
-      </w:r>
-    </w:p>
-    <w:p>
-      <w:pPr>
-        <w:ind w:left="360"/>
-        <w:rPr>
-          <w:rFonts w:asciiTheme="majorHAnsi" w:eastAsia="Calibri" w:hAnsiTheme="majorHAnsi" w:cstheme="majorHAnsi"/>
+        </w:rPr>
+      </w:pPr>
+      <w:r>
+        <w:rPr>
+          <w:rFonts w:ascii="Calibri" w:eastAsia="Calibri" w:hAnsi="Calibri" w:cs="Calibri"/>
           <w:b/>
           <w:sz w:val="22"/>
           <w:szCs w:val="22"/>
         </w:rPr>
-      </w:pPr>
-      <w:r>
-        <w:rPr>
-          <w:rFonts w:asciiTheme="majorHAnsi" w:eastAsia="Calibri" w:hAnsiTheme="majorHAnsi" w:cstheme="majorHAnsi"/>
+        <w:t>Search Engine</w:t>
+      </w:r>
+      <w:r>
+        <w:rPr>
+          <w:rFonts w:ascii="Calibri" w:eastAsia="Calibri" w:hAnsi="Calibri" w:cs="Calibri"/>
           <w:b/>
           <w:sz w:val="22"/>
           <w:szCs w:val="22"/>
         </w:rPr>
-        <w:t>Search Engine</w:t>
-      </w:r>
-      <w:r>
-        <w:rPr>
-          <w:rFonts w:asciiTheme="majorHAnsi" w:eastAsia="Calibri" w:hAnsiTheme="majorHAnsi" w:cstheme="majorHAnsi"/>
+        <w:tab/>
+      </w:r>
+      <w:r>
+        <w:rPr>
+          <w:rFonts w:ascii="Calibri" w:eastAsia="Calibri" w:hAnsi="Calibri" w:cs="Calibri"/>
           <w:b/>
           <w:sz w:val="22"/>
           <w:szCs w:val="22"/>
@@ -1059,7 +1089,7 @@
       </w:r>
       <w:r>
         <w:rPr>
-          <w:rFonts w:asciiTheme="majorHAnsi" w:eastAsia="Calibri" w:hAnsiTheme="majorHAnsi" w:cstheme="majorHAnsi"/>
+          <w:rFonts w:ascii="Calibri" w:eastAsia="Calibri" w:hAnsi="Calibri" w:cs="Calibri"/>
           <w:b/>
           <w:sz w:val="22"/>
           <w:szCs w:val="22"/>
@@ -1068,7 +1098,7 @@
       </w:r>
       <w:r>
         <w:rPr>
-          <w:rFonts w:asciiTheme="majorHAnsi" w:eastAsia="Calibri" w:hAnsiTheme="majorHAnsi" w:cstheme="majorHAnsi"/>
+          <w:rFonts w:ascii="Calibri" w:eastAsia="Calibri" w:hAnsi="Calibri" w:cs="Calibri"/>
           <w:b/>
           <w:sz w:val="22"/>
           <w:szCs w:val="22"/>
@@ -1077,7 +1107,7 @@
       </w:r>
       <w:r>
         <w:rPr>
-          <w:rFonts w:asciiTheme="majorHAnsi" w:eastAsia="Calibri" w:hAnsiTheme="majorHAnsi" w:cstheme="majorHAnsi"/>
+          <w:rFonts w:ascii="Calibri" w:eastAsia="Calibri" w:hAnsi="Calibri" w:cs="Calibri"/>
           <w:b/>
           <w:sz w:val="22"/>
           <w:szCs w:val="22"/>
@@ -1086,26 +1116,26 @@
       </w:r>
       <w:r>
         <w:rPr>
-          <w:rFonts w:asciiTheme="majorHAnsi" w:eastAsia="Calibri" w:hAnsiTheme="majorHAnsi" w:cstheme="majorHAnsi"/>
+          <w:rFonts w:ascii="Calibri" w:eastAsia="Calibri" w:hAnsi="Calibri" w:cs="Calibri"/>
           <w:b/>
           <w:sz w:val="22"/>
           <w:szCs w:val="22"/>
         </w:rPr>
         <w:tab/>
-      </w:r>
-      <w:r>
-        <w:rPr>
-          <w:rFonts w:asciiTheme="majorHAnsi" w:eastAsia="Calibri" w:hAnsiTheme="majorHAnsi" w:cstheme="majorHAnsi"/>
+        <w:t xml:space="preserve">        </w:t>
+      </w:r>
+      <w:r>
+        <w:rPr>
+          <w:rFonts w:ascii="Calibri" w:eastAsia="Calibri" w:hAnsi="Calibri" w:cs="Calibri"/>
           <w:b/>
           <w:sz w:val="22"/>
           <w:szCs w:val="22"/>
         </w:rPr>
         <w:tab/>
-        <w:t xml:space="preserve">        </w:t>
-      </w:r>
-      <w:r>
-        <w:rPr>
-          <w:rFonts w:asciiTheme="majorHAnsi" w:eastAsia="Calibri" w:hAnsiTheme="majorHAnsi" w:cstheme="majorHAnsi"/>
+      </w:r>
+      <w:r>
+        <w:rPr>
+          <w:rFonts w:ascii="Calibri" w:eastAsia="Calibri" w:hAnsi="Calibri" w:cs="Calibri"/>
           <w:b/>
           <w:sz w:val="22"/>
           <w:szCs w:val="22"/>
@@ -1114,7 +1144,7 @@
       </w:r>
       <w:r>
         <w:rPr>
-          <w:rFonts w:asciiTheme="majorHAnsi" w:eastAsia="Calibri" w:hAnsiTheme="majorHAnsi" w:cstheme="majorHAnsi"/>
+          <w:rFonts w:ascii="Calibri" w:eastAsia="Calibri" w:hAnsi="Calibri" w:cs="Calibri"/>
           <w:b/>
           <w:sz w:val="22"/>
           <w:szCs w:val="22"/>
@@ -1123,7 +1153,7 @@
       </w:r>
       <w:r>
         <w:rPr>
-          <w:rFonts w:asciiTheme="majorHAnsi" w:eastAsia="Calibri" w:hAnsiTheme="majorHAnsi" w:cstheme="majorHAnsi"/>
+          <w:rFonts w:ascii="Calibri" w:eastAsia="Calibri" w:hAnsi="Calibri" w:cs="Calibri"/>
           <w:b/>
           <w:sz w:val="22"/>
           <w:szCs w:val="22"/>
@@ -1132,26 +1162,17 @@
       </w:r>
       <w:r>
         <w:rPr>
-          <w:rFonts w:asciiTheme="majorHAnsi" w:eastAsia="Calibri" w:hAnsiTheme="majorHAnsi" w:cstheme="majorHAnsi"/>
+          <w:rFonts w:ascii="Calibri" w:eastAsia="Calibri" w:hAnsi="Calibri" w:cs="Calibri"/>
           <w:b/>
           <w:sz w:val="22"/>
           <w:szCs w:val="22"/>
         </w:rPr>
         <w:tab/>
-      </w:r>
-      <w:r>
-        <w:rPr>
-          <w:rFonts w:asciiTheme="majorHAnsi" w:eastAsia="Calibri" w:hAnsiTheme="majorHAnsi" w:cstheme="majorHAnsi"/>
-          <w:b/>
-          <w:sz w:val="22"/>
-          <w:szCs w:val="22"/>
-        </w:rPr>
-        <w:tab/>
         <w:t xml:space="preserve"> </w:t>
       </w:r>
       <w:r>
         <w:rPr>
-          <w:rFonts w:asciiTheme="majorHAnsi" w:eastAsia="Calibri" w:hAnsiTheme="majorHAnsi" w:cstheme="majorHAnsi"/>
+          <w:rFonts w:ascii="Calibri" w:eastAsia="Calibri" w:hAnsi="Calibri" w:cs="Calibri"/>
           <w:sz w:val="22"/>
           <w:szCs w:val="22"/>
           <w:u w:val="single"/>
@@ -1172,13 +1193,9 @@
           <w:right w:val="nil"/>
           <w:between w:val="nil"/>
         </w:pBdr>
-        <w:rPr>
-          <w:rFonts w:asciiTheme="majorHAnsi" w:hAnsiTheme="majorHAnsi" w:cstheme="majorHAnsi"/>
-        </w:rPr>
-      </w:pPr>
-      <w:r>
-        <w:rPr>
-          <w:rFonts w:asciiTheme="majorHAnsi" w:hAnsiTheme="majorHAnsi" w:cstheme="majorHAnsi"/>
+      </w:pPr>
+      <w:r>
+        <w:rPr>
           <w:sz w:val="22"/>
           <w:szCs w:val="22"/>
         </w:rPr>
@@ -1186,7 +1203,6 @@
       </w:r>
       <w:r>
         <w:rPr>
-          <w:rFonts w:asciiTheme="majorHAnsi" w:hAnsiTheme="majorHAnsi" w:cstheme="majorHAnsi"/>
           <w:sz w:val="22"/>
           <w:szCs w:val="22"/>
         </w:rPr>
@@ -1194,7 +1210,6 @@
       </w:r>
       <w:r>
         <w:rPr>
-          <w:rFonts w:asciiTheme="majorHAnsi" w:hAnsiTheme="majorHAnsi" w:cstheme="majorHAnsi"/>
           <w:sz w:val="22"/>
           <w:szCs w:val="22"/>
         </w:rPr>
@@ -1202,7 +1217,6 @@
       </w:r>
       <w:r>
         <w:rPr>
-          <w:rFonts w:asciiTheme="majorHAnsi" w:hAnsiTheme="majorHAnsi" w:cstheme="majorHAnsi"/>
           <w:sz w:val="22"/>
           <w:szCs w:val="22"/>
         </w:rPr>
@@ -1210,7 +1224,6 @@
       </w:r>
       <w:r>
         <w:rPr>
-          <w:rFonts w:asciiTheme="majorHAnsi" w:hAnsiTheme="majorHAnsi" w:cstheme="majorHAnsi"/>
           <w:sz w:val="22"/>
           <w:szCs w:val="22"/>
         </w:rPr>
@@ -1231,14 +1244,14 @@
           <w:between w:val="nil"/>
         </w:pBdr>
         <w:rPr>
-          <w:rFonts w:asciiTheme="majorHAnsi" w:eastAsia="Calibri" w:hAnsiTheme="majorHAnsi" w:cstheme="majorHAnsi"/>
-          <w:sz w:val="22"/>
-          <w:szCs w:val="22"/>
-        </w:rPr>
-      </w:pPr>
-      <w:r>
-        <w:rPr>
-          <w:rFonts w:asciiTheme="majorHAnsi" w:eastAsia="Calibri" w:hAnsiTheme="majorHAnsi" w:cstheme="majorHAnsi"/>
+          <w:rFonts w:ascii="Calibri" w:eastAsia="Calibri" w:hAnsi="Calibri" w:cs="Calibri"/>
+          <w:sz w:val="22"/>
+          <w:szCs w:val="22"/>
+        </w:rPr>
+      </w:pPr>
+      <w:r>
+        <w:rPr>
+          <w:rFonts w:ascii="Calibri" w:eastAsia="Calibri" w:hAnsi="Calibri" w:cs="Calibri"/>
           <w:sz w:val="22"/>
           <w:szCs w:val="22"/>
         </w:rPr>
@@ -1246,7 +1259,7 @@
       </w:r>
       <w:r>
         <w:rPr>
-          <w:rFonts w:asciiTheme="majorHAnsi" w:eastAsia="Calibri" w:hAnsiTheme="majorHAnsi" w:cstheme="majorHAnsi"/>
+          <w:rFonts w:ascii="Calibri" w:eastAsia="Calibri" w:hAnsi="Calibri" w:cs="Calibri"/>
           <w:sz w:val="22"/>
           <w:szCs w:val="22"/>
         </w:rPr>
@@ -1254,7 +1267,7 @@
       </w:r>
       <w:r>
         <w:rPr>
-          <w:rFonts w:asciiTheme="majorHAnsi" w:eastAsia="Calibri" w:hAnsiTheme="majorHAnsi" w:cstheme="majorHAnsi"/>
+          <w:rFonts w:ascii="Calibri" w:eastAsia="Calibri" w:hAnsi="Calibri" w:cs="Calibri"/>
           <w:sz w:val="22"/>
           <w:szCs w:val="22"/>
         </w:rPr>
@@ -1262,7 +1275,7 @@
       </w:r>
       <w:r>
         <w:rPr>
-          <w:rFonts w:asciiTheme="majorHAnsi" w:eastAsia="Calibri" w:hAnsiTheme="majorHAnsi" w:cstheme="majorHAnsi"/>
+          <w:rFonts w:ascii="Calibri" w:eastAsia="Calibri" w:hAnsi="Calibri" w:cs="Calibri"/>
           <w:sz w:val="22"/>
           <w:szCs w:val="22"/>
         </w:rPr>
@@ -1270,7 +1283,7 @@
       </w:r>
       <w:r>
         <w:rPr>
-          <w:rFonts w:asciiTheme="majorHAnsi" w:eastAsia="Calibri" w:hAnsiTheme="majorHAnsi" w:cstheme="majorHAnsi"/>
+          <w:rFonts w:ascii="Calibri" w:eastAsia="Calibri" w:hAnsi="Calibri" w:cs="Calibri"/>
           <w:sz w:val="22"/>
           <w:szCs w:val="22"/>
         </w:rPr>
@@ -1278,7 +1291,7 @@
       </w:r>
       <w:r>
         <w:rPr>
-          <w:rFonts w:asciiTheme="majorHAnsi" w:eastAsia="Calibri" w:hAnsiTheme="majorHAnsi" w:cstheme="majorHAnsi"/>
+          <w:rFonts w:ascii="Calibri" w:eastAsia="Calibri" w:hAnsi="Calibri" w:cs="Calibri"/>
           <w:sz w:val="22"/>
           <w:szCs w:val="22"/>
         </w:rPr>
@@ -1286,7 +1299,7 @@
       </w:r>
       <w:r>
         <w:rPr>
-          <w:rFonts w:asciiTheme="majorHAnsi" w:eastAsia="Calibri" w:hAnsiTheme="majorHAnsi" w:cstheme="majorHAnsi"/>
+          <w:rFonts w:ascii="Calibri" w:eastAsia="Calibri" w:hAnsi="Calibri" w:cs="Calibri"/>
           <w:sz w:val="22"/>
           <w:szCs w:val="22"/>
         </w:rPr>
@@ -1294,7 +1307,7 @@
       </w:r>
       <w:r>
         <w:rPr>
-          <w:rFonts w:asciiTheme="majorHAnsi" w:eastAsia="Calibri" w:hAnsiTheme="majorHAnsi" w:cstheme="majorHAnsi"/>
+          <w:rFonts w:ascii="Calibri" w:eastAsia="Calibri" w:hAnsi="Calibri" w:cs="Calibri"/>
           <w:sz w:val="22"/>
           <w:szCs w:val="22"/>
         </w:rPr>
@@ -1302,7 +1315,7 @@
       </w:r>
       <w:r>
         <w:rPr>
-          <w:rFonts w:asciiTheme="majorHAnsi" w:eastAsia="Calibri" w:hAnsiTheme="majorHAnsi" w:cstheme="majorHAnsi"/>
+          <w:rFonts w:ascii="Calibri" w:eastAsia="Calibri" w:hAnsi="Calibri" w:cs="Calibri"/>
           <w:sz w:val="22"/>
           <w:szCs w:val="22"/>
         </w:rPr>
@@ -1310,7 +1323,7 @@
       </w:r>
       <w:r>
         <w:rPr>
-          <w:rFonts w:asciiTheme="majorHAnsi" w:eastAsia="Calibri" w:hAnsiTheme="majorHAnsi" w:cstheme="majorHAnsi"/>
+          <w:rFonts w:ascii="Calibri" w:eastAsia="Calibri" w:hAnsi="Calibri" w:cs="Calibri"/>
           <w:sz w:val="22"/>
           <w:szCs w:val="22"/>
         </w:rPr>
@@ -1318,7 +1331,7 @@
       </w:r>
       <w:r>
         <w:rPr>
-          <w:rFonts w:asciiTheme="majorHAnsi" w:eastAsia="Calibri" w:hAnsiTheme="majorHAnsi" w:cstheme="majorHAnsi"/>
+          <w:rFonts w:ascii="Calibri" w:eastAsia="Calibri" w:hAnsi="Calibri" w:cs="Calibri"/>
           <w:sz w:val="22"/>
           <w:szCs w:val="22"/>
         </w:rPr>
@@ -1339,14 +1352,14 @@
           <w:between w:val="nil"/>
         </w:pBdr>
         <w:rPr>
-          <w:rFonts w:asciiTheme="majorHAnsi" w:eastAsia="Calibri" w:hAnsiTheme="majorHAnsi" w:cstheme="majorHAnsi"/>
-          <w:sz w:val="22"/>
-          <w:szCs w:val="22"/>
-        </w:rPr>
-      </w:pPr>
-      <w:r>
-        <w:rPr>
-          <w:rFonts w:asciiTheme="majorHAnsi" w:eastAsia="Calibri" w:hAnsiTheme="majorHAnsi" w:cstheme="majorHAnsi"/>
+          <w:rFonts w:ascii="Calibri" w:eastAsia="Calibri" w:hAnsi="Calibri" w:cs="Calibri"/>
+          <w:sz w:val="22"/>
+          <w:szCs w:val="22"/>
+        </w:rPr>
+      </w:pPr>
+      <w:r>
+        <w:rPr>
+          <w:rFonts w:ascii="Calibri" w:eastAsia="Calibri" w:hAnsi="Calibri" w:cs="Calibri"/>
           <w:sz w:val="22"/>
           <w:szCs w:val="22"/>
         </w:rPr>
@@ -1354,7 +1367,7 @@
       </w:r>
       <w:r>
         <w:rPr>
-          <w:rFonts w:asciiTheme="majorHAnsi" w:eastAsia="Calibri" w:hAnsiTheme="majorHAnsi" w:cstheme="majorHAnsi"/>
+          <w:rFonts w:ascii="Calibri" w:eastAsia="Calibri" w:hAnsi="Calibri" w:cs="Calibri"/>
           <w:sz w:val="22"/>
           <w:szCs w:val="22"/>
         </w:rPr>
@@ -1375,14 +1388,14 @@
           <w:between w:val="nil"/>
         </w:pBdr>
         <w:rPr>
-          <w:rFonts w:asciiTheme="majorHAnsi" w:eastAsia="Calibri" w:hAnsiTheme="majorHAnsi" w:cstheme="majorHAnsi"/>
-          <w:sz w:val="22"/>
-          <w:szCs w:val="22"/>
-        </w:rPr>
-      </w:pPr>
-      <w:r>
-        <w:rPr>
-          <w:rFonts w:asciiTheme="majorHAnsi" w:eastAsia="Calibri" w:hAnsiTheme="majorHAnsi" w:cstheme="majorHAnsi"/>
+          <w:rFonts w:ascii="Calibri" w:eastAsia="Calibri" w:hAnsi="Calibri" w:cs="Calibri"/>
+          <w:sz w:val="22"/>
+          <w:szCs w:val="22"/>
+        </w:rPr>
+      </w:pPr>
+      <w:r>
+        <w:rPr>
+          <w:rFonts w:ascii="Calibri" w:eastAsia="Calibri" w:hAnsi="Calibri" w:cs="Calibri"/>
           <w:sz w:val="22"/>
           <w:szCs w:val="22"/>
         </w:rPr>
@@ -1390,7 +1403,7 @@
       </w:r>
       <w:r>
         <w:rPr>
-          <w:rFonts w:asciiTheme="majorHAnsi" w:eastAsia="Calibri" w:hAnsiTheme="majorHAnsi" w:cstheme="majorHAnsi"/>
+          <w:rFonts w:ascii="Calibri" w:eastAsia="Calibri" w:hAnsi="Calibri" w:cs="Calibri"/>
           <w:sz w:val="22"/>
           <w:szCs w:val="22"/>
         </w:rPr>
@@ -1398,7 +1411,7 @@
       </w:r>
       <w:r>
         <w:rPr>
-          <w:rFonts w:asciiTheme="majorHAnsi" w:eastAsia="Calibri" w:hAnsiTheme="majorHAnsi" w:cstheme="majorHAnsi"/>
+          <w:rFonts w:ascii="Calibri" w:eastAsia="Calibri" w:hAnsi="Calibri" w:cs="Calibri"/>
           <w:sz w:val="22"/>
           <w:szCs w:val="22"/>
         </w:rPr>
@@ -1406,7 +1419,7 @@
       </w:r>
       <w:r>
         <w:rPr>
-          <w:rFonts w:asciiTheme="majorHAnsi" w:eastAsia="Calibri" w:hAnsiTheme="majorHAnsi" w:cstheme="majorHAnsi"/>
+          <w:rFonts w:ascii="Calibri" w:eastAsia="Calibri" w:hAnsi="Calibri" w:cs="Calibri"/>
           <w:sz w:val="22"/>
           <w:szCs w:val="22"/>
         </w:rPr>
@@ -1414,7 +1427,7 @@
       </w:r>
       <w:r>
         <w:rPr>
-          <w:rFonts w:asciiTheme="majorHAnsi" w:eastAsia="Calibri" w:hAnsiTheme="majorHAnsi" w:cstheme="majorHAnsi"/>
+          <w:rFonts w:ascii="Calibri" w:eastAsia="Calibri" w:hAnsi="Calibri" w:cs="Calibri"/>
           <w:sz w:val="22"/>
           <w:szCs w:val="22"/>
         </w:rPr>
@@ -1422,7 +1435,7 @@
       </w:r>
       <w:r>
         <w:rPr>
-          <w:rFonts w:asciiTheme="majorHAnsi" w:eastAsia="Calibri" w:hAnsiTheme="majorHAnsi" w:cstheme="majorHAnsi"/>
+          <w:rFonts w:ascii="Calibri" w:eastAsia="Calibri" w:hAnsi="Calibri" w:cs="Calibri"/>
           <w:sz w:val="22"/>
           <w:szCs w:val="22"/>
         </w:rPr>
@@ -1430,7 +1443,7 @@
       </w:r>
       <w:r>
         <w:rPr>
-          <w:rFonts w:asciiTheme="majorHAnsi" w:eastAsia="Calibri" w:hAnsiTheme="majorHAnsi" w:cstheme="majorHAnsi"/>
+          <w:rFonts w:ascii="Calibri" w:eastAsia="Calibri" w:hAnsi="Calibri" w:cs="Calibri"/>
           <w:sz w:val="22"/>
           <w:szCs w:val="22"/>
         </w:rPr>
@@ -1441,7 +1454,7 @@
       <w:pPr>
         <w:jc w:val="right"/>
         <w:rPr>
-          <w:rFonts w:asciiTheme="majorHAnsi" w:eastAsia="Calibri" w:hAnsiTheme="majorHAnsi" w:cstheme="majorHAnsi"/>
+          <w:rFonts w:ascii="Calibri" w:eastAsia="Calibri" w:hAnsi="Calibri" w:cs="Calibri"/>
           <w:b/>
           <w:sz w:val="22"/>
           <w:szCs w:val="22"/>
@@ -1449,7 +1462,7 @@
       </w:pPr>
       <w:r>
         <w:rPr>
-          <w:rFonts w:asciiTheme="majorHAnsi" w:eastAsia="Calibri" w:hAnsiTheme="majorHAnsi" w:cstheme="majorHAnsi"/>
+          <w:rFonts w:ascii="Calibri" w:eastAsia="Calibri" w:hAnsi="Calibri" w:cs="Calibri"/>
           <w:sz w:val="22"/>
           <w:szCs w:val="22"/>
         </w:rPr>
@@ -1457,7 +1470,7 @@
       </w:r>
       <w:r>
         <w:rPr>
-          <w:rFonts w:asciiTheme="majorHAnsi" w:eastAsia="Calibri" w:hAnsiTheme="majorHAnsi" w:cstheme="majorHAnsi"/>
+          <w:rFonts w:ascii="Calibri" w:eastAsia="Calibri" w:hAnsi="Calibri" w:cs="Calibri"/>
           <w:b/>
           <w:sz w:val="22"/>
           <w:szCs w:val="22"/>
@@ -1466,7 +1479,7 @@
       </w:r>
       <w:r>
         <w:rPr>
-          <w:rFonts w:asciiTheme="majorHAnsi" w:eastAsia="Calibri" w:hAnsiTheme="majorHAnsi" w:cstheme="majorHAnsi"/>
+          <w:rFonts w:ascii="Calibri" w:eastAsia="Calibri" w:hAnsi="Calibri" w:cs="Calibri"/>
           <w:b/>
           <w:sz w:val="22"/>
           <w:szCs w:val="22"/>
@@ -1475,7 +1488,7 @@
       </w:r>
       <w:r>
         <w:rPr>
-          <w:rFonts w:asciiTheme="majorHAnsi" w:eastAsia="Calibri" w:hAnsiTheme="majorHAnsi" w:cstheme="majorHAnsi"/>
+          <w:rFonts w:ascii="Calibri" w:eastAsia="Calibri" w:hAnsi="Calibri" w:cs="Calibri"/>
           <w:b/>
           <w:sz w:val="22"/>
           <w:szCs w:val="22"/>
@@ -1484,7 +1497,7 @@
       </w:r>
       <w:r>
         <w:rPr>
-          <w:rFonts w:asciiTheme="majorHAnsi" w:eastAsia="Calibri" w:hAnsiTheme="majorHAnsi" w:cstheme="majorHAnsi"/>
+          <w:rFonts w:ascii="Calibri" w:eastAsia="Calibri" w:hAnsi="Calibri" w:cs="Calibri"/>
           <w:b/>
           <w:sz w:val="22"/>
           <w:szCs w:val="22"/>
@@ -1493,17 +1506,26 @@
       </w:r>
       <w:r>
         <w:rPr>
-          <w:rFonts w:asciiTheme="majorHAnsi" w:eastAsia="Calibri" w:hAnsiTheme="majorHAnsi" w:cstheme="majorHAnsi"/>
+          <w:rFonts w:ascii="Calibri" w:eastAsia="Calibri" w:hAnsi="Calibri" w:cs="Calibri"/>
           <w:b/>
           <w:sz w:val="22"/>
           <w:szCs w:val="22"/>
         </w:rPr>
         <w:tab/>
-        <w:t xml:space="preserve">                                                                          </w:t>
-      </w:r>
-      <w:r>
-        <w:rPr>
-          <w:rFonts w:asciiTheme="majorHAnsi" w:eastAsia="Calibri" w:hAnsiTheme="majorHAnsi" w:cstheme="majorHAnsi"/>
+        <w:t xml:space="preserve">                                                                       </w:t>
+      </w:r>
+      <w:r>
+        <w:rPr>
+          <w:rFonts w:ascii="Calibri" w:eastAsia="Calibri" w:hAnsi="Calibri" w:cs="Calibri"/>
+          <w:b/>
+          <w:sz w:val="22"/>
+          <w:szCs w:val="22"/>
+        </w:rPr>
+        <w:t xml:space="preserve"> </w:t>
+      </w:r>
+      <w:r>
+        <w:rPr>
+          <w:rFonts w:ascii="Calibri" w:eastAsia="Calibri" w:hAnsi="Calibri" w:cs="Calibri"/>
           <w:sz w:val="22"/>
           <w:szCs w:val="22"/>
           <w:u w:val="single"/>
@@ -1512,7 +1534,7 @@
       </w:r>
       <w:r>
         <w:rPr>
-          <w:rFonts w:asciiTheme="majorHAnsi" w:eastAsia="Calibri" w:hAnsiTheme="majorHAnsi" w:cstheme="majorHAnsi"/>
+          <w:rFonts w:ascii="Calibri" w:eastAsia="Calibri" w:hAnsi="Calibri" w:cs="Calibri"/>
           <w:b/>
           <w:sz w:val="22"/>
           <w:szCs w:val="22"/>
@@ -1527,14 +1549,14 @@
           <w:numId w:val="1"/>
         </w:numPr>
         <w:rPr>
-          <w:rFonts w:asciiTheme="majorHAnsi" w:eastAsia="Calibri" w:hAnsiTheme="majorHAnsi" w:cstheme="majorHAnsi"/>
-          <w:sz w:val="22"/>
-          <w:szCs w:val="22"/>
-        </w:rPr>
-      </w:pPr>
-      <w:r>
-        <w:rPr>
-          <w:rFonts w:asciiTheme="majorHAnsi" w:eastAsia="Calibri" w:hAnsiTheme="majorHAnsi" w:cstheme="majorHAnsi"/>
+          <w:rFonts w:ascii="Calibri" w:eastAsia="Calibri" w:hAnsi="Calibri" w:cs="Calibri"/>
+          <w:sz w:val="22"/>
+          <w:szCs w:val="22"/>
+        </w:rPr>
+      </w:pPr>
+      <w:r>
+        <w:rPr>
+          <w:rFonts w:ascii="Calibri" w:eastAsia="Calibri" w:hAnsi="Calibri" w:cs="Calibri"/>
           <w:sz w:val="22"/>
           <w:szCs w:val="22"/>
         </w:rPr>
@@ -1542,7 +1564,7 @@
       </w:r>
       <w:r>
         <w:rPr>
-          <w:rFonts w:asciiTheme="majorHAnsi" w:eastAsia="Calibri" w:hAnsiTheme="majorHAnsi" w:cstheme="majorHAnsi"/>
+          <w:rFonts w:ascii="Calibri" w:eastAsia="Calibri" w:hAnsi="Calibri" w:cs="Calibri"/>
           <w:sz w:val="22"/>
           <w:szCs w:val="22"/>
         </w:rPr>
@@ -1556,14 +1578,14 @@
           <w:numId w:val="1"/>
         </w:numPr>
         <w:rPr>
-          <w:rFonts w:asciiTheme="majorHAnsi" w:eastAsia="Calibri" w:hAnsiTheme="majorHAnsi" w:cstheme="majorHAnsi"/>
-          <w:sz w:val="22"/>
-          <w:szCs w:val="22"/>
-        </w:rPr>
-      </w:pPr>
-      <w:r>
-        <w:rPr>
-          <w:rFonts w:asciiTheme="majorHAnsi" w:eastAsia="Calibri" w:hAnsiTheme="majorHAnsi" w:cstheme="majorHAnsi"/>
+          <w:rFonts w:ascii="Calibri" w:eastAsia="Calibri" w:hAnsi="Calibri" w:cs="Calibri"/>
+          <w:sz w:val="22"/>
+          <w:szCs w:val="22"/>
+        </w:rPr>
+      </w:pPr>
+      <w:r>
+        <w:rPr>
+          <w:rFonts w:ascii="Calibri" w:eastAsia="Calibri" w:hAnsi="Calibri" w:cs="Calibri"/>
           <w:sz w:val="22"/>
           <w:szCs w:val="22"/>
         </w:rPr>
@@ -1571,7 +1593,7 @@
       </w:r>
       <w:r>
         <w:rPr>
-          <w:rFonts w:asciiTheme="majorHAnsi" w:eastAsia="Calibri" w:hAnsiTheme="majorHAnsi" w:cstheme="majorHAnsi"/>
+          <w:rFonts w:ascii="Calibri" w:eastAsia="Calibri" w:hAnsi="Calibri" w:cs="Calibri"/>
           <w:sz w:val="22"/>
           <w:szCs w:val="22"/>
         </w:rPr>
@@ -1579,7 +1601,7 @@
       </w:r>
       <w:r>
         <w:rPr>
-          <w:rFonts w:asciiTheme="majorHAnsi" w:eastAsia="Calibri" w:hAnsiTheme="majorHAnsi" w:cstheme="majorHAnsi"/>
+          <w:rFonts w:ascii="Calibri" w:eastAsia="Calibri" w:hAnsi="Calibri" w:cs="Calibri"/>
           <w:sz w:val="22"/>
           <w:szCs w:val="22"/>
         </w:rPr>
@@ -1587,7 +1609,7 @@
       </w:r>
       <w:r>
         <w:rPr>
-          <w:rFonts w:asciiTheme="majorHAnsi" w:eastAsia="Calibri" w:hAnsiTheme="majorHAnsi" w:cstheme="majorHAnsi"/>
+          <w:rFonts w:ascii="Calibri" w:eastAsia="Calibri" w:hAnsi="Calibri" w:cs="Calibri"/>
           <w:sz w:val="22"/>
           <w:szCs w:val="22"/>
         </w:rPr>
@@ -1595,7 +1617,7 @@
       </w:r>
       <w:r>
         <w:rPr>
-          <w:rFonts w:asciiTheme="majorHAnsi" w:eastAsia="Calibri" w:hAnsiTheme="majorHAnsi" w:cstheme="majorHAnsi"/>
+          <w:rFonts w:ascii="Calibri" w:eastAsia="Calibri" w:hAnsi="Calibri" w:cs="Calibri"/>
           <w:sz w:val="22"/>
           <w:szCs w:val="22"/>
         </w:rPr>
@@ -1603,7 +1625,7 @@
       </w:r>
       <w:r>
         <w:rPr>
-          <w:rFonts w:asciiTheme="majorHAnsi" w:eastAsia="Calibri" w:hAnsiTheme="majorHAnsi" w:cstheme="majorHAnsi"/>
+          <w:rFonts w:ascii="Calibri" w:eastAsia="Calibri" w:hAnsi="Calibri" w:cs="Calibri"/>
           <w:sz w:val="22"/>
           <w:szCs w:val="22"/>
         </w:rPr>
@@ -1617,14 +1639,14 @@
           <w:numId w:val="1"/>
         </w:numPr>
         <w:rPr>
-          <w:rFonts w:asciiTheme="majorHAnsi" w:eastAsia="Calibri" w:hAnsiTheme="majorHAnsi" w:cstheme="majorHAnsi"/>
-          <w:sz w:val="22"/>
-          <w:szCs w:val="22"/>
-        </w:rPr>
-      </w:pPr>
-      <w:r>
-        <w:rPr>
-          <w:rFonts w:asciiTheme="majorHAnsi" w:eastAsia="Calibri" w:hAnsiTheme="majorHAnsi" w:cstheme="majorHAnsi"/>
+          <w:rFonts w:ascii="Calibri" w:eastAsia="Calibri" w:hAnsi="Calibri" w:cs="Calibri"/>
+          <w:sz w:val="22"/>
+          <w:szCs w:val="22"/>
+        </w:rPr>
+      </w:pPr>
+      <w:r>
+        <w:rPr>
+          <w:rFonts w:ascii="Calibri" w:eastAsia="Calibri" w:hAnsi="Calibri" w:cs="Calibri"/>
           <w:sz w:val="22"/>
           <w:szCs w:val="22"/>
         </w:rPr>
@@ -1632,7 +1654,7 @@
       </w:r>
       <w:r>
         <w:rPr>
-          <w:rFonts w:asciiTheme="majorHAnsi" w:eastAsia="Calibri" w:hAnsiTheme="majorHAnsi" w:cstheme="majorHAnsi"/>
+          <w:rFonts w:ascii="Calibri" w:eastAsia="Calibri" w:hAnsi="Calibri" w:cs="Calibri"/>
           <w:sz w:val="22"/>
           <w:szCs w:val="22"/>
         </w:rPr>
@@ -1640,7 +1662,7 @@
       </w:r>
       <w:r>
         <w:rPr>
-          <w:rFonts w:asciiTheme="majorHAnsi" w:eastAsia="Calibri" w:hAnsiTheme="majorHAnsi" w:cstheme="majorHAnsi"/>
+          <w:rFonts w:ascii="Calibri" w:eastAsia="Calibri" w:hAnsi="Calibri" w:cs="Calibri"/>
           <w:sz w:val="22"/>
           <w:szCs w:val="22"/>
         </w:rPr>
@@ -1648,7 +1670,7 @@
       </w:r>
       <w:r>
         <w:rPr>
-          <w:rFonts w:asciiTheme="majorHAnsi" w:eastAsia="Calibri" w:hAnsiTheme="majorHAnsi" w:cstheme="majorHAnsi"/>
+          <w:rFonts w:ascii="Calibri" w:eastAsia="Calibri" w:hAnsi="Calibri" w:cs="Calibri"/>
           <w:sz w:val="22"/>
           <w:szCs w:val="22"/>
         </w:rPr>
@@ -1656,7 +1678,7 @@
       </w:r>
       <w:r>
         <w:rPr>
-          <w:rFonts w:asciiTheme="majorHAnsi" w:eastAsia="Calibri" w:hAnsiTheme="majorHAnsi" w:cstheme="majorHAnsi"/>
+          <w:rFonts w:ascii="Calibri" w:eastAsia="Calibri" w:hAnsi="Calibri" w:cs="Calibri"/>
           <w:sz w:val="22"/>
           <w:szCs w:val="22"/>
         </w:rPr>
@@ -1664,7 +1686,7 @@
       </w:r>
       <w:r>
         <w:rPr>
-          <w:rFonts w:asciiTheme="majorHAnsi" w:eastAsia="Calibri" w:hAnsiTheme="majorHAnsi" w:cstheme="majorHAnsi"/>
+          <w:rFonts w:ascii="Calibri" w:eastAsia="Calibri" w:hAnsi="Calibri" w:cs="Calibri"/>
           <w:sz w:val="22"/>
           <w:szCs w:val="22"/>
         </w:rPr>
@@ -1672,7 +1694,7 @@
       </w:r>
       <w:r>
         <w:rPr>
-          <w:rFonts w:asciiTheme="majorHAnsi" w:eastAsia="Calibri" w:hAnsiTheme="majorHAnsi" w:cstheme="majorHAnsi"/>
+          <w:rFonts w:ascii="Calibri" w:eastAsia="Calibri" w:hAnsi="Calibri" w:cs="Calibri"/>
           <w:sz w:val="22"/>
           <w:szCs w:val="22"/>
         </w:rPr>
@@ -1680,7 +1702,7 @@
       </w:r>
       <w:r>
         <w:rPr>
-          <w:rFonts w:asciiTheme="majorHAnsi" w:eastAsia="Calibri" w:hAnsiTheme="majorHAnsi" w:cstheme="majorHAnsi"/>
+          <w:rFonts w:ascii="Calibri" w:eastAsia="Calibri" w:hAnsi="Calibri" w:cs="Calibri"/>
           <w:sz w:val="22"/>
           <w:szCs w:val="22"/>
         </w:rPr>
@@ -1688,7 +1710,7 @@
       </w:r>
       <w:r>
         <w:rPr>
-          <w:rFonts w:asciiTheme="majorHAnsi" w:eastAsia="Calibri" w:hAnsiTheme="majorHAnsi" w:cstheme="majorHAnsi"/>
+          <w:rFonts w:ascii="Calibri" w:eastAsia="Calibri" w:hAnsi="Calibri" w:cs="Calibri"/>
           <w:sz w:val="22"/>
           <w:szCs w:val="22"/>
         </w:rPr>
@@ -1696,7 +1718,7 @@
       </w:r>
       <w:r>
         <w:rPr>
-          <w:rFonts w:asciiTheme="majorHAnsi" w:eastAsia="Calibri" w:hAnsiTheme="majorHAnsi" w:cstheme="majorHAnsi"/>
+          <w:rFonts w:ascii="Calibri" w:eastAsia="Calibri" w:hAnsi="Calibri" w:cs="Calibri"/>
           <w:sz w:val="22"/>
           <w:szCs w:val="22"/>
         </w:rPr>
@@ -1704,7 +1726,7 @@
       </w:r>
       <w:r>
         <w:rPr>
-          <w:rFonts w:asciiTheme="majorHAnsi" w:eastAsia="Calibri" w:hAnsiTheme="majorHAnsi" w:cstheme="majorHAnsi"/>
+          <w:rFonts w:ascii="Calibri" w:eastAsia="Calibri" w:hAnsi="Calibri" w:cs="Calibri"/>
           <w:sz w:val="22"/>
           <w:szCs w:val="22"/>
         </w:rPr>
@@ -1712,7 +1734,7 @@
       </w:r>
       <w:r>
         <w:rPr>
-          <w:rFonts w:asciiTheme="majorHAnsi" w:eastAsia="Calibri" w:hAnsiTheme="majorHAnsi" w:cstheme="majorHAnsi"/>
+          <w:rFonts w:ascii="Calibri" w:eastAsia="Calibri" w:hAnsi="Calibri" w:cs="Calibri"/>
           <w:sz w:val="22"/>
           <w:szCs w:val="22"/>
         </w:rPr>
@@ -1720,7 +1742,7 @@
       </w:r>
       <w:r>
         <w:rPr>
-          <w:rFonts w:asciiTheme="majorHAnsi" w:eastAsia="Calibri" w:hAnsiTheme="majorHAnsi" w:cstheme="majorHAnsi"/>
+          <w:rFonts w:ascii="Calibri" w:eastAsia="Calibri" w:hAnsi="Calibri" w:cs="Calibri"/>
           <w:sz w:val="22"/>
           <w:szCs w:val="22"/>
         </w:rPr>
@@ -1728,7 +1750,7 @@
       </w:r>
       <w:r>
         <w:rPr>
-          <w:rFonts w:asciiTheme="majorHAnsi" w:eastAsia="Calibri" w:hAnsiTheme="majorHAnsi" w:cstheme="majorHAnsi"/>
+          <w:rFonts w:ascii="Calibri" w:eastAsia="Calibri" w:hAnsi="Calibri" w:cs="Calibri"/>
           <w:sz w:val="22"/>
           <w:szCs w:val="22"/>
         </w:rPr>
@@ -1736,7 +1758,7 @@
       </w:r>
       <w:r>
         <w:rPr>
-          <w:rFonts w:asciiTheme="majorHAnsi" w:eastAsia="Calibri" w:hAnsiTheme="majorHAnsi" w:cstheme="majorHAnsi"/>
+          <w:rFonts w:ascii="Calibri" w:eastAsia="Calibri" w:hAnsi="Calibri" w:cs="Calibri"/>
           <w:sz w:val="22"/>
           <w:szCs w:val="22"/>
         </w:rPr>
@@ -1746,7 +1768,7 @@
     <w:p>
       <w:pPr>
         <w:rPr>
-          <w:rFonts w:asciiTheme="majorHAnsi" w:eastAsia="Calibri" w:hAnsiTheme="majorHAnsi" w:cstheme="majorHAnsi"/>
+          <w:rFonts w:ascii="Calibri" w:eastAsia="Calibri" w:hAnsi="Calibri" w:cs="Calibri"/>
           <w:sz w:val="22"/>
           <w:szCs w:val="22"/>
           <w:u w:val="single"/>
@@ -1754,7 +1776,7 @@
       </w:pPr>
       <w:r>
         <w:rPr>
-          <w:rFonts w:asciiTheme="majorHAnsi" w:eastAsia="Calibri" w:hAnsiTheme="majorHAnsi" w:cstheme="majorHAnsi"/>
+          <w:rFonts w:ascii="Calibri" w:eastAsia="Calibri" w:hAnsi="Calibri" w:cs="Calibri"/>
           <w:sz w:val="22"/>
           <w:szCs w:val="22"/>
         </w:rPr>
@@ -1762,7 +1784,7 @@
       </w:r>
       <w:r>
         <w:rPr>
-          <w:rFonts w:asciiTheme="majorHAnsi" w:eastAsia="Calibri" w:hAnsiTheme="majorHAnsi" w:cstheme="majorHAnsi"/>
+          <w:rFonts w:ascii="Calibri" w:eastAsia="Calibri" w:hAnsi="Calibri" w:cs="Calibri"/>
           <w:b/>
           <w:bCs/>
           <w:sz w:val="22"/>
@@ -1772,37 +1794,57 @@
       </w:r>
       <w:r>
         <w:rPr>
-          <w:rFonts w:asciiTheme="majorHAnsi" w:eastAsia="Calibri" w:hAnsiTheme="majorHAnsi" w:cstheme="majorHAnsi"/>
+          <w:rFonts w:ascii="Calibri" w:eastAsia="Calibri" w:hAnsi="Calibri" w:cs="Calibri"/>
           <w:b/>
           <w:bCs/>
           <w:sz w:val="22"/>
           <w:szCs w:val="22"/>
         </w:rPr>
-        <w:t xml:space="preserve">Ranch Management </w:t>
-      </w:r>
-      <w:r>
-        <w:rPr>
-          <w:rFonts w:asciiTheme="majorHAnsi" w:eastAsia="Calibri" w:hAnsiTheme="majorHAnsi" w:cstheme="majorHAnsi"/>
+        <w:t>Senior Design</w:t>
+      </w:r>
+      <w:r>
+        <w:rPr>
+          <w:rFonts w:ascii="Calibri" w:eastAsia="Calibri" w:hAnsi="Calibri" w:cs="Calibri"/>
           <w:b/>
           <w:bCs/>
           <w:sz w:val="22"/>
           <w:szCs w:val="22"/>
         </w:rPr>
-        <w:t>Website</w:t>
-      </w:r>
-      <w:r>
-        <w:rPr>
-          <w:rFonts w:asciiTheme="majorHAnsi" w:eastAsia="Calibri" w:hAnsiTheme="majorHAnsi" w:cstheme="majorHAnsi"/>
+        <w:t xml:space="preserve"> Projec</w:t>
+      </w:r>
+      <w:r>
+        <w:rPr>
+          <w:rFonts w:ascii="Calibri" w:eastAsia="Calibri" w:hAnsi="Calibri" w:cs="Calibri"/>
           <w:b/>
           <w:bCs/>
           <w:sz w:val="22"/>
           <w:szCs w:val="22"/>
         </w:rPr>
-        <w:tab/>
-      </w:r>
-      <w:r>
-        <w:rPr>
-          <w:rFonts w:asciiTheme="majorHAnsi" w:eastAsia="Calibri" w:hAnsiTheme="majorHAnsi" w:cstheme="majorHAnsi"/>
+        <w:t xml:space="preserve">t, </w:t>
+      </w:r>
+      <w:r>
+        <w:rPr>
+          <w:rFonts w:ascii="Calibri" w:eastAsia="Calibri" w:hAnsi="Calibri" w:cs="Calibri"/>
+          <w:i/>
+          <w:iCs/>
+          <w:sz w:val="22"/>
+          <w:szCs w:val="22"/>
+        </w:rPr>
+        <w:t xml:space="preserve">Unbent </w:t>
+      </w:r>
+      <w:r>
+        <w:rPr>
+          <w:rFonts w:ascii="Calibri" w:eastAsia="Calibri" w:hAnsi="Calibri" w:cs="Calibri"/>
+          <w:i/>
+          <w:iCs/>
+          <w:sz w:val="22"/>
+          <w:szCs w:val="22"/>
+        </w:rPr>
+        <w:t>Data Visualization</w:t>
+      </w:r>
+      <w:r>
+        <w:rPr>
+          <w:rFonts w:ascii="Calibri" w:eastAsia="Calibri" w:hAnsi="Calibri" w:cs="Calibri"/>
           <w:b/>
           <w:bCs/>
           <w:sz w:val="22"/>
@@ -1812,7 +1854,7 @@
       </w:r>
       <w:r>
         <w:rPr>
-          <w:rFonts w:asciiTheme="majorHAnsi" w:eastAsia="Calibri" w:hAnsiTheme="majorHAnsi" w:cstheme="majorHAnsi"/>
+          <w:rFonts w:ascii="Calibri" w:eastAsia="Calibri" w:hAnsi="Calibri" w:cs="Calibri"/>
           <w:b/>
           <w:bCs/>
           <w:sz w:val="22"/>
@@ -1822,7 +1864,7 @@
       </w:r>
       <w:r>
         <w:rPr>
-          <w:rFonts w:asciiTheme="majorHAnsi" w:eastAsia="Calibri" w:hAnsiTheme="majorHAnsi" w:cstheme="majorHAnsi"/>
+          <w:rFonts w:ascii="Calibri" w:eastAsia="Calibri" w:hAnsi="Calibri" w:cs="Calibri"/>
           <w:b/>
           <w:bCs/>
           <w:sz w:val="22"/>
@@ -1832,7 +1874,7 @@
       </w:r>
       <w:r>
         <w:rPr>
-          <w:rFonts w:asciiTheme="majorHAnsi" w:eastAsia="Calibri" w:hAnsiTheme="majorHAnsi" w:cstheme="majorHAnsi"/>
+          <w:rFonts w:ascii="Calibri" w:eastAsia="Calibri" w:hAnsi="Calibri" w:cs="Calibri"/>
           <w:b/>
           <w:bCs/>
           <w:sz w:val="22"/>
@@ -1842,7 +1884,7 @@
       </w:r>
       <w:r>
         <w:rPr>
-          <w:rFonts w:asciiTheme="majorHAnsi" w:eastAsia="Calibri" w:hAnsiTheme="majorHAnsi" w:cstheme="majorHAnsi"/>
+          <w:rFonts w:ascii="Calibri" w:eastAsia="Calibri" w:hAnsi="Calibri" w:cs="Calibri"/>
           <w:b/>
           <w:bCs/>
           <w:sz w:val="22"/>
@@ -1852,7 +1894,7 @@
       </w:r>
       <w:r>
         <w:rPr>
-          <w:rFonts w:asciiTheme="majorHAnsi" w:eastAsia="Calibri" w:hAnsiTheme="majorHAnsi" w:cstheme="majorHAnsi"/>
+          <w:rFonts w:ascii="Calibri" w:eastAsia="Calibri" w:hAnsi="Calibri" w:cs="Calibri"/>
           <w:b/>
           <w:bCs/>
           <w:sz w:val="22"/>
@@ -1862,46 +1904,44 @@
       </w:r>
       <w:r>
         <w:rPr>
-          <w:rFonts w:asciiTheme="majorHAnsi" w:eastAsia="Calibri" w:hAnsiTheme="majorHAnsi" w:cstheme="majorHAnsi"/>
+          <w:rFonts w:ascii="Calibri" w:eastAsia="Calibri" w:hAnsi="Calibri" w:cs="Calibri"/>
           <w:b/>
           <w:bCs/>
           <w:sz w:val="22"/>
           <w:szCs w:val="22"/>
         </w:rPr>
-        <w:tab/>
-      </w:r>
-      <w:r>
-        <w:rPr>
-          <w:rFonts w:asciiTheme="majorHAnsi" w:eastAsia="Calibri" w:hAnsiTheme="majorHAnsi" w:cstheme="majorHAnsi"/>
-          <w:b/>
-          <w:bCs/>
-          <w:sz w:val="22"/>
-          <w:szCs w:val="22"/>
-        </w:rPr>
-        <w:tab/>
-      </w:r>
-      <w:r>
-        <w:rPr>
-          <w:rFonts w:asciiTheme="majorHAnsi" w:eastAsia="Calibri" w:hAnsiTheme="majorHAnsi" w:cstheme="majorHAnsi"/>
-          <w:b/>
-          <w:bCs/>
-          <w:sz w:val="22"/>
-          <w:szCs w:val="22"/>
-        </w:rPr>
-        <w:t xml:space="preserve"> </w:t>
-      </w:r>
-      <w:r>
-        <w:rPr>
-          <w:rFonts w:asciiTheme="majorHAnsi" w:eastAsia="Calibri" w:hAnsiTheme="majorHAnsi" w:cstheme="majorHAnsi"/>
+        <w:t xml:space="preserve">              </w:t>
+      </w:r>
+      <w:r>
+        <w:rPr>
+          <w:rFonts w:ascii="Calibri" w:eastAsia="Calibri" w:hAnsi="Calibri" w:cs="Calibri"/>
           <w:sz w:val="22"/>
           <w:szCs w:val="22"/>
           <w:u w:val="single"/>
         </w:rPr>
-        <w:t>Spring 2022</w:t>
-      </w:r>
-      <w:r>
-        <w:rPr>
-          <w:rFonts w:asciiTheme="majorHAnsi" w:eastAsia="Calibri" w:hAnsiTheme="majorHAnsi" w:cstheme="majorHAnsi"/>
+        <w:t>S</w:t>
+      </w:r>
+      <w:r>
+        <w:rPr>
+          <w:rFonts w:ascii="Calibri" w:eastAsia="Calibri" w:hAnsi="Calibri" w:cs="Calibri"/>
+          <w:sz w:val="22"/>
+          <w:szCs w:val="22"/>
+          <w:u w:val="single"/>
+        </w:rPr>
+        <w:t>pring 202</w:t>
+      </w:r>
+      <w:r>
+        <w:rPr>
+          <w:rFonts w:ascii="Calibri" w:eastAsia="Calibri" w:hAnsi="Calibri" w:cs="Calibri"/>
+          <w:sz w:val="22"/>
+          <w:szCs w:val="22"/>
+          <w:u w:val="single"/>
+        </w:rPr>
+        <w:t>3</w:t>
+      </w:r>
+      <w:r>
+        <w:rPr>
+          <w:rFonts w:ascii="Calibri" w:eastAsia="Calibri" w:hAnsi="Calibri" w:cs="Calibri"/>
           <w:b/>
           <w:bCs/>
           <w:sz w:val="22"/>
@@ -1919,74 +1959,34 @@
           <w:numId w:val="9"/>
         </w:numPr>
         <w:rPr>
-          <w:rFonts w:asciiTheme="majorHAnsi" w:eastAsia="Calibri" w:hAnsiTheme="majorHAnsi" w:cstheme="majorHAnsi"/>
-          <w:sz w:val="22"/>
-          <w:szCs w:val="22"/>
-        </w:rPr>
-      </w:pPr>
-      <w:r>
-        <w:rPr>
-          <w:rFonts w:asciiTheme="majorHAnsi" w:eastAsia="Calibri" w:hAnsiTheme="majorHAnsi" w:cstheme="majorHAnsi"/>
-          <w:sz w:val="22"/>
-          <w:szCs w:val="22"/>
-        </w:rPr>
-        <w:t>Wor</w:t>
-      </w:r>
-      <w:r>
-        <w:rPr>
-          <w:rFonts w:asciiTheme="majorHAnsi" w:eastAsia="Calibri" w:hAnsiTheme="majorHAnsi" w:cstheme="majorHAnsi"/>
-          <w:sz w:val="22"/>
-          <w:szCs w:val="22"/>
-        </w:rPr>
-        <w:t>ke</w:t>
-      </w:r>
-      <w:r>
-        <w:rPr>
-          <w:rFonts w:asciiTheme="majorHAnsi" w:eastAsia="Calibri" w:hAnsiTheme="majorHAnsi" w:cstheme="majorHAnsi"/>
-          <w:sz w:val="22"/>
-          <w:szCs w:val="22"/>
-        </w:rPr>
-        <w:t xml:space="preserve">d in a group to </w:t>
-      </w:r>
-      <w:r>
-        <w:rPr>
-          <w:rFonts w:asciiTheme="majorHAnsi" w:eastAsia="Calibri" w:hAnsiTheme="majorHAnsi" w:cstheme="majorHAnsi"/>
-          <w:sz w:val="22"/>
-          <w:szCs w:val="22"/>
-        </w:rPr>
-        <w:t>i</w:t>
-      </w:r>
-      <w:r>
-        <w:rPr>
-          <w:rFonts w:asciiTheme="majorHAnsi" w:eastAsia="Calibri" w:hAnsiTheme="majorHAnsi" w:cstheme="majorHAnsi"/>
-          <w:sz w:val="22"/>
-          <w:szCs w:val="22"/>
-        </w:rPr>
-        <w:t>mplement</w:t>
-      </w:r>
-      <w:r>
-        <w:rPr>
-          <w:rFonts w:asciiTheme="majorHAnsi" w:eastAsia="Calibri" w:hAnsiTheme="majorHAnsi" w:cstheme="majorHAnsi"/>
-          <w:sz w:val="22"/>
-          <w:szCs w:val="22"/>
-        </w:rPr>
-        <w:t xml:space="preserve"> </w:t>
-      </w:r>
-      <w:r>
-        <w:rPr>
-          <w:rFonts w:asciiTheme="majorHAnsi" w:eastAsia="Calibri" w:hAnsiTheme="majorHAnsi" w:cstheme="majorHAnsi"/>
-          <w:sz w:val="22"/>
-          <w:szCs w:val="22"/>
-        </w:rPr>
-        <w:t xml:space="preserve">a website for the management of </w:t>
-      </w:r>
-      <w:r>
-        <w:rPr>
-          <w:rFonts w:asciiTheme="majorHAnsi" w:eastAsia="Calibri" w:hAnsiTheme="majorHAnsi" w:cstheme="majorHAnsi"/>
-          <w:sz w:val="22"/>
-          <w:szCs w:val="22"/>
-        </w:rPr>
-        <w:t>animals and ranch-related events</w:t>
+          <w:rFonts w:ascii="Calibri" w:eastAsia="Calibri" w:hAnsi="Calibri" w:cs="Calibri"/>
+          <w:sz w:val="22"/>
+          <w:szCs w:val="22"/>
+        </w:rPr>
+      </w:pPr>
+      <w:r>
+        <w:rPr>
+          <w:rFonts w:ascii="Calibri" w:eastAsia="Calibri" w:hAnsi="Calibri" w:cs="Calibri"/>
+          <w:sz w:val="22"/>
+          <w:szCs w:val="22"/>
+        </w:rPr>
+        <w:t>Engaged with external company</w:t>
+      </w:r>
+      <w:r>
+        <w:rPr>
+          <w:rFonts w:ascii="Calibri" w:eastAsia="Calibri" w:hAnsi="Calibri" w:cs="Calibri"/>
+          <w:sz w:val="22"/>
+          <w:szCs w:val="22"/>
+        </w:rPr>
+        <w:t xml:space="preserve"> Unbent</w:t>
+      </w:r>
+      <w:r>
+        <w:rPr>
+          <w:rFonts w:ascii="Calibri" w:eastAsia="Calibri" w:hAnsi="Calibri" w:cs="Calibri"/>
+          <w:sz w:val="22"/>
+          <w:szCs w:val="22"/>
+        </w:rPr>
+        <w:t xml:space="preserve"> to deliver a software solution</w:t>
       </w:r>
     </w:p>
     <w:p>
@@ -1997,58 +1997,26 @@
           <w:numId w:val="9"/>
         </w:numPr>
         <w:rPr>
-          <w:rFonts w:asciiTheme="majorHAnsi" w:eastAsia="Calibri" w:hAnsiTheme="majorHAnsi" w:cstheme="majorHAnsi"/>
-          <w:sz w:val="22"/>
-          <w:szCs w:val="22"/>
-        </w:rPr>
-      </w:pPr>
-      <w:r>
-        <w:rPr>
-          <w:rFonts w:asciiTheme="majorHAnsi" w:eastAsia="Calibri" w:hAnsiTheme="majorHAnsi" w:cstheme="majorHAnsi"/>
-          <w:sz w:val="22"/>
-          <w:szCs w:val="22"/>
-        </w:rPr>
-        <w:t xml:space="preserve">Created </w:t>
-      </w:r>
-      <w:r>
-        <w:rPr>
-          <w:rFonts w:asciiTheme="majorHAnsi" w:eastAsia="Calibri" w:hAnsiTheme="majorHAnsi" w:cstheme="majorHAnsi"/>
-          <w:sz w:val="22"/>
-          <w:szCs w:val="22"/>
-        </w:rPr>
-        <w:t>the project in</w:t>
-      </w:r>
-      <w:r>
-        <w:rPr>
-          <w:rFonts w:asciiTheme="majorHAnsi" w:eastAsia="Calibri" w:hAnsiTheme="majorHAnsi" w:cstheme="majorHAnsi"/>
-          <w:sz w:val="22"/>
-          <w:szCs w:val="22"/>
-        </w:rPr>
-        <w:t xml:space="preserve"> JavaScript and REACT for the frontend, </w:t>
-      </w:r>
-      <w:r>
-        <w:rPr>
-          <w:rFonts w:asciiTheme="majorHAnsi" w:eastAsia="Calibri" w:hAnsiTheme="majorHAnsi" w:cstheme="majorHAnsi"/>
-          <w:sz w:val="22"/>
-          <w:szCs w:val="22"/>
-        </w:rPr>
-        <w:t xml:space="preserve">using Nodejs for the backend with </w:t>
-      </w:r>
-      <w:r>
-        <w:rPr>
-          <w:rFonts w:asciiTheme="majorHAnsi" w:eastAsia="Calibri" w:hAnsiTheme="majorHAnsi" w:cstheme="majorHAnsi"/>
-          <w:sz w:val="22"/>
-          <w:szCs w:val="22"/>
-        </w:rPr>
-        <w:t>M</w:t>
-      </w:r>
-      <w:r>
-        <w:rPr>
-          <w:rFonts w:asciiTheme="majorHAnsi" w:eastAsia="Calibri" w:hAnsiTheme="majorHAnsi" w:cstheme="majorHAnsi"/>
-          <w:sz w:val="22"/>
-          <w:szCs w:val="22"/>
-        </w:rPr>
-        <w:t>ySQL</w:t>
+          <w:rFonts w:ascii="Calibri" w:eastAsia="Calibri" w:hAnsi="Calibri" w:cs="Calibri"/>
+          <w:sz w:val="22"/>
+          <w:szCs w:val="22"/>
+        </w:rPr>
+      </w:pPr>
+      <w:r>
+        <w:rPr>
+          <w:rFonts w:ascii="Calibri" w:eastAsia="Calibri" w:hAnsi="Calibri" w:cs="Calibri"/>
+          <w:sz w:val="22"/>
+          <w:szCs w:val="22"/>
+        </w:rPr>
+        <w:t>Completed the project with a full lifecycle delivery</w:t>
+      </w:r>
+      <w:r>
+        <w:rPr>
+          <w:rFonts w:ascii="Calibri" w:eastAsia="Calibri" w:hAnsi="Calibri" w:cs="Calibri"/>
+          <w:sz w:val="22"/>
+          <w:szCs w:val="22"/>
+        </w:rPr>
+        <w:t xml:space="preserve"> using requirements engineering, design, and architecture</w:t>
       </w:r>
     </w:p>
     <w:p>
@@ -2059,70 +2027,38 @@
           <w:numId w:val="9"/>
         </w:numPr>
         <w:rPr>
-          <w:rFonts w:asciiTheme="majorHAnsi" w:eastAsia="Calibri" w:hAnsiTheme="majorHAnsi" w:cstheme="majorHAnsi"/>
-          <w:sz w:val="22"/>
-          <w:szCs w:val="22"/>
-        </w:rPr>
-      </w:pPr>
-      <w:r>
-        <w:rPr>
-          <w:rFonts w:asciiTheme="majorHAnsi" w:eastAsia="Calibri" w:hAnsiTheme="majorHAnsi" w:cstheme="majorHAnsi"/>
-          <w:sz w:val="22"/>
-          <w:szCs w:val="22"/>
-        </w:rPr>
-        <w:t xml:space="preserve">Deployed </w:t>
-      </w:r>
-      <w:r>
-        <w:rPr>
-          <w:rFonts w:asciiTheme="majorHAnsi" w:eastAsia="Calibri" w:hAnsiTheme="majorHAnsi" w:cstheme="majorHAnsi"/>
-          <w:sz w:val="22"/>
-          <w:szCs w:val="22"/>
-        </w:rPr>
-        <w:t xml:space="preserve">the </w:t>
-      </w:r>
-      <w:r>
-        <w:rPr>
-          <w:rFonts w:asciiTheme="majorHAnsi" w:eastAsia="Calibri" w:hAnsiTheme="majorHAnsi" w:cstheme="majorHAnsi"/>
-          <w:sz w:val="22"/>
-          <w:szCs w:val="22"/>
-        </w:rPr>
-        <w:t>project</w:t>
-      </w:r>
-      <w:r>
-        <w:rPr>
-          <w:rFonts w:asciiTheme="majorHAnsi" w:eastAsia="Calibri" w:hAnsiTheme="majorHAnsi" w:cstheme="majorHAnsi"/>
-          <w:sz w:val="22"/>
-          <w:szCs w:val="22"/>
-        </w:rPr>
-        <w:t xml:space="preserve"> </w:t>
-      </w:r>
-      <w:r>
-        <w:rPr>
-          <w:rFonts w:asciiTheme="majorHAnsi" w:eastAsia="Calibri" w:hAnsiTheme="majorHAnsi" w:cstheme="majorHAnsi"/>
-          <w:sz w:val="22"/>
-          <w:szCs w:val="22"/>
-        </w:rPr>
-        <w:t xml:space="preserve">to </w:t>
-      </w:r>
-      <w:r>
-        <w:rPr>
-          <w:rFonts w:asciiTheme="majorHAnsi" w:eastAsia="Calibri" w:hAnsiTheme="majorHAnsi" w:cstheme="majorHAnsi"/>
-          <w:sz w:val="22"/>
-          <w:szCs w:val="22"/>
-        </w:rPr>
-        <w:t>an AWS EC2 instance</w:t>
-      </w:r>
-      <w:r>
-        <w:rPr>
-          <w:rFonts w:asciiTheme="majorHAnsi" w:eastAsia="Calibri" w:hAnsiTheme="majorHAnsi" w:cstheme="majorHAnsi"/>
-          <w:sz w:val="22"/>
-          <w:szCs w:val="22"/>
-        </w:rPr>
-        <w:t xml:space="preserve"> with CI/CD</w:t>
-      </w:r>
-      <w:r>
-        <w:rPr>
-          <w:rFonts w:asciiTheme="majorHAnsi" w:eastAsia="Calibri" w:hAnsiTheme="majorHAnsi" w:cstheme="majorHAnsi"/>
+          <w:rFonts w:ascii="Calibri" w:eastAsia="Calibri" w:hAnsi="Calibri" w:cs="Calibri"/>
+          <w:sz w:val="22"/>
+          <w:szCs w:val="22"/>
+        </w:rPr>
+      </w:pPr>
+      <w:r>
+        <w:rPr>
+          <w:rFonts w:ascii="Calibri" w:eastAsia="Calibri" w:hAnsi="Calibri" w:cs="Calibri"/>
+          <w:sz w:val="22"/>
+          <w:szCs w:val="22"/>
+        </w:rPr>
+        <w:t>Made extensive use of</w:t>
+      </w:r>
+      <w:r>
+        <w:rPr>
+          <w:rFonts w:ascii="Calibri" w:eastAsia="Calibri" w:hAnsi="Calibri" w:cs="Calibri"/>
+          <w:sz w:val="22"/>
+          <w:szCs w:val="22"/>
+        </w:rPr>
+        <w:t xml:space="preserve"> React</w:t>
+      </w:r>
+      <w:r>
+        <w:rPr>
+          <w:rFonts w:ascii="Calibri" w:eastAsia="Calibri" w:hAnsi="Calibri" w:cs="Calibri"/>
+          <w:sz w:val="22"/>
+          <w:szCs w:val="22"/>
+        </w:rPr>
+        <w:t xml:space="preserve"> for the frontend</w:t>
+      </w:r>
+      <w:r>
+        <w:rPr>
+          <w:rFonts w:ascii="Calibri" w:eastAsia="Calibri" w:hAnsi="Calibri" w:cs="Calibri"/>
           <w:sz w:val="22"/>
           <w:szCs w:val="22"/>
         </w:rPr>
@@ -2130,42 +2066,87 @@
       </w:r>
       <w:r>
         <w:rPr>
-          <w:rFonts w:asciiTheme="majorHAnsi" w:eastAsia="Calibri" w:hAnsiTheme="majorHAnsi" w:cstheme="majorHAnsi"/>
-          <w:sz w:val="22"/>
-          <w:szCs w:val="22"/>
-        </w:rPr>
-        <w:t>and made</w:t>
-      </w:r>
-      <w:r>
-        <w:rPr>
-          <w:rFonts w:asciiTheme="majorHAnsi" w:eastAsia="Calibri" w:hAnsiTheme="majorHAnsi" w:cstheme="majorHAnsi"/>
-          <w:sz w:val="22"/>
-          <w:szCs w:val="22"/>
-        </w:rPr>
-        <w:t xml:space="preserve"> it publicly accessible on the internet</w:t>
-      </w:r>
-      <w:r>
-        <w:rPr>
-          <w:rFonts w:asciiTheme="majorHAnsi" w:eastAsia="Calibri" w:hAnsiTheme="majorHAnsi" w:cstheme="majorHAnsi"/>
-          <w:sz w:val="22"/>
-          <w:szCs w:val="22"/>
-        </w:rPr>
-        <w:t xml:space="preserve"> </w:t>
+          <w:rFonts w:ascii="Calibri" w:eastAsia="Calibri" w:hAnsi="Calibri" w:cs="Calibri"/>
+          <w:sz w:val="22"/>
+          <w:szCs w:val="22"/>
+        </w:rPr>
+        <w:t>AWS</w:t>
+      </w:r>
+      <w:r>
+        <w:rPr>
+          <w:rFonts w:ascii="Calibri" w:eastAsia="Calibri" w:hAnsi="Calibri" w:cs="Calibri"/>
+          <w:sz w:val="22"/>
+          <w:szCs w:val="22"/>
+        </w:rPr>
+        <w:t xml:space="preserve"> for deployment</w:t>
+      </w:r>
+      <w:r>
+        <w:rPr>
+          <w:rFonts w:ascii="Calibri" w:eastAsia="Calibri" w:hAnsi="Calibri" w:cs="Calibri"/>
+          <w:sz w:val="22"/>
+          <w:szCs w:val="22"/>
+        </w:rPr>
+        <w:t xml:space="preserve">, and </w:t>
+      </w:r>
+      <w:r>
+        <w:rPr>
+          <w:rFonts w:ascii="Calibri" w:eastAsia="Calibri" w:hAnsi="Calibri" w:cs="Calibri"/>
+          <w:sz w:val="22"/>
+          <w:szCs w:val="22"/>
+        </w:rPr>
+        <w:t>Node for backend</w:t>
       </w:r>
     </w:p>
     <w:p>
       <w:pPr>
-        <w:rPr>
-          <w:rFonts w:asciiTheme="majorHAnsi" w:eastAsia="Calibri" w:hAnsiTheme="majorHAnsi" w:cstheme="majorHAnsi"/>
-          <w:sz w:val="22"/>
-          <w:szCs w:val="22"/>
-        </w:rPr>
-      </w:pPr>
+        <w:pStyle w:val="ListParagraph"/>
+        <w:numPr>
+          <w:ilvl w:val="0"/>
+          <w:numId w:val="9"/>
+        </w:numPr>
+        <w:rPr>
+          <w:rFonts w:ascii="Calibri" w:eastAsia="Calibri" w:hAnsi="Calibri" w:cs="Calibri"/>
+          <w:sz w:val="22"/>
+          <w:szCs w:val="22"/>
+        </w:rPr>
+      </w:pPr>
+      <w:r>
+        <w:rPr>
+          <w:rFonts w:ascii="Calibri" w:eastAsia="Calibri" w:hAnsi="Calibri" w:cs="Calibri"/>
+          <w:sz w:val="22"/>
+          <w:szCs w:val="22"/>
+        </w:rPr>
+        <w:t xml:space="preserve">Completed a data visualization full stack website that allows </w:t>
+      </w:r>
+      <w:r>
+        <w:rPr>
+          <w:rFonts w:ascii="Calibri" w:eastAsia="Calibri" w:hAnsi="Calibri" w:cs="Calibri"/>
+          <w:sz w:val="22"/>
+          <w:szCs w:val="22"/>
+        </w:rPr>
+        <w:t>companies</w:t>
+      </w:r>
+      <w:r>
+        <w:rPr>
+          <w:rFonts w:ascii="Calibri" w:eastAsia="Calibri" w:hAnsi="Calibri" w:cs="Calibri"/>
+          <w:sz w:val="22"/>
+          <w:szCs w:val="22"/>
+        </w:rPr>
+        <w:t xml:space="preserve"> to view different information about </w:t>
+      </w:r>
+      <w:r>
+        <w:rPr>
+          <w:rFonts w:ascii="Calibri" w:eastAsia="Calibri" w:hAnsi="Calibri" w:cs="Calibri"/>
+          <w:sz w:val="22"/>
+          <w:szCs w:val="22"/>
+        </w:rPr>
+        <w:t>subconscious bias that candidates may have before hiring</w:t>
+      </w:r>
     </w:p>
     <w:p>
       <w:pPr>
         <w:rPr>
-          <w:rFonts w:asciiTheme="majorHAnsi" w:eastAsia="Calibri" w:hAnsiTheme="majorHAnsi" w:cstheme="majorHAnsi"/>
+          <w:rFonts w:ascii="Calibri" w:eastAsia="Calibri" w:hAnsi="Calibri" w:cs="Calibri"/>
           <w:b/>
           <w:sz w:val="22"/>
           <w:szCs w:val="22"/>
@@ -2173,7 +2154,7 @@
       </w:pPr>
       <w:r>
         <w:rPr>
-          <w:rFonts w:asciiTheme="majorHAnsi" w:eastAsia="Calibri" w:hAnsiTheme="majorHAnsi" w:cstheme="majorHAnsi"/>
+          <w:rFonts w:ascii="Calibri" w:eastAsia="Calibri" w:hAnsi="Calibri" w:cs="Calibri"/>
           <w:b/>
           <w:sz w:val="22"/>
           <w:szCs w:val="22"/>
@@ -2183,7 +2164,7 @@
       </w:r>
       <w:r>
         <w:rPr>
-          <w:rFonts w:asciiTheme="majorHAnsi" w:eastAsia="Calibri" w:hAnsiTheme="majorHAnsi" w:cstheme="majorHAnsi"/>
+          <w:rFonts w:ascii="Calibri" w:eastAsia="Calibri" w:hAnsi="Calibri" w:cs="Calibri"/>
           <w:b/>
           <w:sz w:val="22"/>
           <w:szCs w:val="22"/>
@@ -2197,14 +2178,12 @@
         <w:spacing w:before="0" w:after="0"/>
         <w:ind w:left="360"/>
         <w:rPr>
-          <w:rFonts w:asciiTheme="majorHAnsi" w:hAnsiTheme="majorHAnsi" w:cstheme="majorHAnsi"/>
-          <w:sz w:val="22"/>
-          <w:szCs w:val="22"/>
-        </w:rPr>
-      </w:pPr>
-      <w:r>
-        <w:rPr>
-          <w:rFonts w:asciiTheme="majorHAnsi" w:hAnsiTheme="majorHAnsi" w:cstheme="majorHAnsi"/>
+          <w:sz w:val="22"/>
+          <w:szCs w:val="22"/>
+        </w:rPr>
+      </w:pPr>
+      <w:r>
+        <w:rPr>
           <w:i w:val="0"/>
           <w:sz w:val="22"/>
           <w:szCs w:val="22"/>
@@ -2213,7 +2192,6 @@
       </w:r>
       <w:r>
         <w:rPr>
-          <w:rFonts w:asciiTheme="majorHAnsi" w:hAnsiTheme="majorHAnsi" w:cstheme="majorHAnsi"/>
           <w:b w:val="0"/>
           <w:sz w:val="22"/>
           <w:szCs w:val="22"/>
@@ -2222,7 +2200,6 @@
       </w:r>
       <w:r>
         <w:rPr>
-          <w:rFonts w:asciiTheme="majorHAnsi" w:hAnsiTheme="majorHAnsi" w:cstheme="majorHAnsi"/>
           <w:b w:val="0"/>
           <w:sz w:val="22"/>
           <w:szCs w:val="22"/>
@@ -2231,7 +2208,6 @@
       </w:r>
       <w:r>
         <w:rPr>
-          <w:rFonts w:asciiTheme="majorHAnsi" w:hAnsiTheme="majorHAnsi" w:cstheme="majorHAnsi"/>
           <w:sz w:val="22"/>
           <w:szCs w:val="22"/>
         </w:rPr>
@@ -2239,7 +2215,6 @@
       </w:r>
       <w:r>
         <w:rPr>
-          <w:rFonts w:asciiTheme="majorHAnsi" w:hAnsiTheme="majorHAnsi" w:cstheme="majorHAnsi"/>
           <w:b w:val="0"/>
           <w:i w:val="0"/>
           <w:sz w:val="22"/>
@@ -2249,7 +2224,6 @@
       </w:r>
       <w:r>
         <w:rPr>
-          <w:rFonts w:asciiTheme="majorHAnsi" w:hAnsiTheme="majorHAnsi" w:cstheme="majorHAnsi"/>
           <w:b w:val="0"/>
           <w:sz w:val="22"/>
           <w:szCs w:val="22"/>
@@ -2258,7 +2232,6 @@
       </w:r>
       <w:r>
         <w:rPr>
-          <w:rFonts w:asciiTheme="majorHAnsi" w:hAnsiTheme="majorHAnsi" w:cstheme="majorHAnsi"/>
           <w:b w:val="0"/>
           <w:sz w:val="22"/>
           <w:szCs w:val="22"/>
@@ -2267,7 +2240,6 @@
       </w:r>
       <w:r>
         <w:rPr>
-          <w:rFonts w:asciiTheme="majorHAnsi" w:hAnsiTheme="majorHAnsi" w:cstheme="majorHAnsi"/>
           <w:b w:val="0"/>
           <w:sz w:val="22"/>
           <w:szCs w:val="22"/>
@@ -2277,7 +2249,6 @@
       </w:r>
       <w:r>
         <w:rPr>
-          <w:rFonts w:asciiTheme="majorHAnsi" w:hAnsiTheme="majorHAnsi" w:cstheme="majorHAnsi"/>
           <w:b w:val="0"/>
           <w:sz w:val="22"/>
           <w:szCs w:val="22"/>
@@ -2286,7 +2257,6 @@
       </w:r>
       <w:r>
         <w:rPr>
-          <w:rFonts w:asciiTheme="majorHAnsi" w:hAnsiTheme="majorHAnsi" w:cstheme="majorHAnsi"/>
           <w:b w:val="0"/>
           <w:sz w:val="22"/>
           <w:szCs w:val="22"/>
@@ -2295,7 +2265,6 @@
       </w:r>
       <w:r>
         <w:rPr>
-          <w:rFonts w:asciiTheme="majorHAnsi" w:hAnsiTheme="majorHAnsi" w:cstheme="majorHAnsi"/>
           <w:b w:val="0"/>
           <w:i w:val="0"/>
           <w:sz w:val="22"/>
@@ -2319,7 +2288,7 @@
           <w:between w:val="nil"/>
         </w:pBdr>
         <w:rPr>
-          <w:rFonts w:asciiTheme="majorHAnsi" w:eastAsia="Calibri" w:hAnsiTheme="majorHAnsi" w:cstheme="majorHAnsi"/>
+          <w:rFonts w:ascii="Calibri" w:eastAsia="Calibri" w:hAnsi="Calibri" w:cs="Calibri"/>
           <w:strike/>
           <w:sz w:val="22"/>
           <w:szCs w:val="22"/>
@@ -2327,7 +2296,7 @@
       </w:pPr>
       <w:r>
         <w:rPr>
-          <w:rFonts w:asciiTheme="majorHAnsi" w:eastAsia="Calibri" w:hAnsiTheme="majorHAnsi" w:cstheme="majorHAnsi"/>
+          <w:rFonts w:ascii="Calibri" w:eastAsia="Calibri" w:hAnsi="Calibri" w:cs="Calibri"/>
           <w:sz w:val="22"/>
           <w:szCs w:val="22"/>
         </w:rPr>
@@ -2335,7 +2304,7 @@
       </w:r>
       <w:r>
         <w:rPr>
-          <w:rFonts w:asciiTheme="majorHAnsi" w:eastAsia="Calibri" w:hAnsiTheme="majorHAnsi" w:cstheme="majorHAnsi"/>
+          <w:rFonts w:ascii="Calibri" w:eastAsia="Calibri" w:hAnsi="Calibri" w:cs="Calibri"/>
           <w:sz w:val="22"/>
           <w:szCs w:val="22"/>
         </w:rPr>
@@ -2343,7 +2312,7 @@
       </w:r>
       <w:r>
         <w:rPr>
-          <w:rFonts w:asciiTheme="majorHAnsi" w:eastAsia="Calibri" w:hAnsiTheme="majorHAnsi" w:cstheme="majorHAnsi"/>
+          <w:rFonts w:ascii="Calibri" w:eastAsia="Calibri" w:hAnsi="Calibri" w:cs="Calibri"/>
           <w:sz w:val="22"/>
           <w:szCs w:val="22"/>
         </w:rPr>
@@ -2351,7 +2320,7 @@
       </w:r>
       <w:r>
         <w:rPr>
-          <w:rFonts w:asciiTheme="majorHAnsi" w:eastAsia="Calibri" w:hAnsiTheme="majorHAnsi" w:cstheme="majorHAnsi"/>
+          <w:rFonts w:ascii="Calibri" w:eastAsia="Calibri" w:hAnsi="Calibri" w:cs="Calibri"/>
           <w:sz w:val="22"/>
           <w:szCs w:val="22"/>
         </w:rPr>
@@ -2372,14 +2341,14 @@
           <w:between w:val="nil"/>
         </w:pBdr>
         <w:rPr>
-          <w:rFonts w:asciiTheme="majorHAnsi" w:eastAsia="Calibri" w:hAnsiTheme="majorHAnsi" w:cstheme="majorHAnsi"/>
-          <w:sz w:val="22"/>
-          <w:szCs w:val="22"/>
-        </w:rPr>
-      </w:pPr>
-      <w:r>
-        <w:rPr>
-          <w:rFonts w:asciiTheme="majorHAnsi" w:eastAsia="Calibri" w:hAnsiTheme="majorHAnsi" w:cstheme="majorHAnsi"/>
+          <w:rFonts w:ascii="Calibri" w:eastAsia="Calibri" w:hAnsi="Calibri" w:cs="Calibri"/>
+          <w:sz w:val="22"/>
+          <w:szCs w:val="22"/>
+        </w:rPr>
+      </w:pPr>
+      <w:r>
+        <w:rPr>
+          <w:rFonts w:ascii="Calibri" w:eastAsia="Calibri" w:hAnsi="Calibri" w:cs="Calibri"/>
           <w:sz w:val="22"/>
           <w:szCs w:val="22"/>
         </w:rPr>
@@ -2387,7 +2356,7 @@
       </w:r>
       <w:r>
         <w:rPr>
-          <w:rFonts w:asciiTheme="majorHAnsi" w:eastAsia="Calibri" w:hAnsiTheme="majorHAnsi" w:cstheme="majorHAnsi"/>
+          <w:rFonts w:ascii="Calibri" w:eastAsia="Calibri" w:hAnsi="Calibri" w:cs="Calibri"/>
           <w:sz w:val="22"/>
           <w:szCs w:val="22"/>
         </w:rPr>
@@ -2395,7 +2364,7 @@
       </w:r>
       <w:r>
         <w:rPr>
-          <w:rFonts w:asciiTheme="majorHAnsi" w:eastAsia="Calibri" w:hAnsiTheme="majorHAnsi" w:cstheme="majorHAnsi"/>
+          <w:rFonts w:ascii="Calibri" w:eastAsia="Calibri" w:hAnsi="Calibri" w:cs="Calibri"/>
           <w:sz w:val="22"/>
           <w:szCs w:val="22"/>
         </w:rPr>
@@ -2403,11 +2372,19 @@
       </w:r>
       <w:r>
         <w:rPr>
-          <w:rFonts w:asciiTheme="majorHAnsi" w:eastAsia="Calibri" w:hAnsiTheme="majorHAnsi" w:cstheme="majorHAnsi"/>
-          <w:sz w:val="22"/>
-          <w:szCs w:val="22"/>
-        </w:rPr>
-        <w:t xml:space="preserve">of ESIT Core, McKesson’s multi-purpose data streamlining service </w:t>
+          <w:rFonts w:ascii="Calibri" w:eastAsia="Calibri" w:hAnsi="Calibri" w:cs="Calibri"/>
+          <w:sz w:val="22"/>
+          <w:szCs w:val="22"/>
+        </w:rPr>
+        <w:t>of ESIT Core, McKesson’s multi-purpose data streamlining service</w:t>
+      </w:r>
+      <w:r>
+        <w:rPr>
+          <w:rFonts w:ascii="Calibri" w:eastAsia="Calibri" w:hAnsi="Calibri" w:cs="Calibri"/>
+          <w:sz w:val="22"/>
+          <w:szCs w:val="22"/>
+        </w:rPr>
+        <w:t xml:space="preserve"> </w:t>
       </w:r>
     </w:p>
     <w:p>
@@ -2417,14 +2394,14 @@
           <w:numId w:val="1"/>
         </w:numPr>
         <w:rPr>
-          <w:rFonts w:asciiTheme="majorHAnsi" w:eastAsia="Calibri" w:hAnsiTheme="majorHAnsi" w:cstheme="majorHAnsi"/>
-          <w:sz w:val="22"/>
-          <w:szCs w:val="22"/>
-        </w:rPr>
-      </w:pPr>
-      <w:r>
-        <w:rPr>
-          <w:rFonts w:asciiTheme="majorHAnsi" w:eastAsia="Calibri" w:hAnsiTheme="majorHAnsi" w:cstheme="majorHAnsi"/>
+          <w:rFonts w:ascii="Calibri" w:eastAsia="Calibri" w:hAnsi="Calibri" w:cs="Calibri"/>
+          <w:sz w:val="22"/>
+          <w:szCs w:val="22"/>
+        </w:rPr>
+      </w:pPr>
+      <w:r>
+        <w:rPr>
+          <w:rFonts w:ascii="Calibri" w:eastAsia="Calibri" w:hAnsi="Calibri" w:cs="Calibri"/>
           <w:sz w:val="22"/>
           <w:szCs w:val="22"/>
         </w:rPr>
@@ -2432,7 +2409,7 @@
       </w:r>
       <w:r>
         <w:rPr>
-          <w:rFonts w:asciiTheme="majorHAnsi" w:eastAsia="Calibri" w:hAnsiTheme="majorHAnsi" w:cstheme="majorHAnsi"/>
+          <w:rFonts w:ascii="Calibri" w:eastAsia="Calibri" w:hAnsi="Calibri" w:cs="Calibri"/>
           <w:sz w:val="22"/>
           <w:szCs w:val="22"/>
         </w:rPr>
@@ -2440,7 +2417,7 @@
       </w:r>
       <w:r>
         <w:rPr>
-          <w:rFonts w:asciiTheme="majorHAnsi" w:eastAsia="Calibri" w:hAnsiTheme="majorHAnsi" w:cstheme="majorHAnsi"/>
+          <w:rFonts w:ascii="Calibri" w:eastAsia="Calibri" w:hAnsi="Calibri" w:cs="Calibri"/>
           <w:sz w:val="22"/>
           <w:szCs w:val="22"/>
         </w:rPr>
@@ -2454,14 +2431,14 @@
           <w:numId w:val="1"/>
         </w:numPr>
         <w:rPr>
-          <w:rFonts w:asciiTheme="majorHAnsi" w:eastAsia="Calibri" w:hAnsiTheme="majorHAnsi" w:cstheme="majorHAnsi"/>
-          <w:sz w:val="22"/>
-          <w:szCs w:val="22"/>
-        </w:rPr>
-      </w:pPr>
-      <w:r>
-        <w:rPr>
-          <w:rFonts w:asciiTheme="majorHAnsi" w:eastAsia="Calibri" w:hAnsiTheme="majorHAnsi" w:cstheme="majorHAnsi"/>
+          <w:rFonts w:ascii="Calibri" w:eastAsia="Calibri" w:hAnsi="Calibri" w:cs="Calibri"/>
+          <w:sz w:val="22"/>
+          <w:szCs w:val="22"/>
+        </w:rPr>
+      </w:pPr>
+      <w:r>
+        <w:rPr>
+          <w:rFonts w:ascii="Calibri" w:eastAsia="Calibri" w:hAnsi="Calibri" w:cs="Calibri"/>
           <w:sz w:val="22"/>
           <w:szCs w:val="22"/>
         </w:rPr>
@@ -2469,7 +2446,7 @@
       </w:r>
       <w:r>
         <w:rPr>
-          <w:rFonts w:asciiTheme="majorHAnsi" w:eastAsia="Calibri" w:hAnsiTheme="majorHAnsi" w:cstheme="majorHAnsi"/>
+          <w:rFonts w:ascii="Calibri" w:eastAsia="Calibri" w:hAnsi="Calibri" w:cs="Calibri"/>
           <w:sz w:val="22"/>
           <w:szCs w:val="22"/>
         </w:rPr>
@@ -2477,7 +2454,7 @@
       </w:r>
       <w:r>
         <w:rPr>
-          <w:rFonts w:asciiTheme="majorHAnsi" w:eastAsia="Calibri" w:hAnsiTheme="majorHAnsi" w:cstheme="majorHAnsi"/>
+          <w:rFonts w:ascii="Calibri" w:eastAsia="Calibri" w:hAnsi="Calibri" w:cs="Calibri"/>
           <w:sz w:val="22"/>
           <w:szCs w:val="22"/>
         </w:rPr>
@@ -2485,7 +2462,7 @@
       </w:r>
       <w:r>
         <w:rPr>
-          <w:rFonts w:asciiTheme="majorHAnsi" w:eastAsia="Calibri" w:hAnsiTheme="majorHAnsi" w:cstheme="majorHAnsi"/>
+          <w:rFonts w:ascii="Calibri" w:eastAsia="Calibri" w:hAnsi="Calibri" w:cs="Calibri"/>
           <w:sz w:val="22"/>
           <w:szCs w:val="22"/>
         </w:rPr>
@@ -2493,7 +2470,7 @@
       </w:r>
       <w:r>
         <w:rPr>
-          <w:rFonts w:asciiTheme="majorHAnsi" w:eastAsia="Calibri" w:hAnsiTheme="majorHAnsi" w:cstheme="majorHAnsi"/>
+          <w:rFonts w:ascii="Calibri" w:eastAsia="Calibri" w:hAnsi="Calibri" w:cs="Calibri"/>
           <w:sz w:val="22"/>
           <w:szCs w:val="22"/>
         </w:rPr>
@@ -2501,7 +2478,7 @@
       </w:r>
       <w:r>
         <w:rPr>
-          <w:rFonts w:asciiTheme="majorHAnsi" w:eastAsia="Calibri" w:hAnsiTheme="majorHAnsi" w:cstheme="majorHAnsi"/>
+          <w:rFonts w:ascii="Calibri" w:eastAsia="Calibri" w:hAnsi="Calibri" w:cs="Calibri"/>
           <w:sz w:val="22"/>
           <w:szCs w:val="22"/>
         </w:rPr>
@@ -2511,7 +2488,7 @@
     <w:p>
       <w:pPr>
         <w:rPr>
-          <w:rFonts w:asciiTheme="majorHAnsi" w:eastAsia="Calibri" w:hAnsiTheme="majorHAnsi" w:cstheme="majorHAnsi"/>
+          <w:rFonts w:ascii="Calibri" w:eastAsia="Calibri" w:hAnsi="Calibri" w:cs="Calibri"/>
           <w:sz w:val="22"/>
           <w:szCs w:val="22"/>
         </w:rPr>
@@ -2523,14 +2500,12 @@
         <w:spacing w:before="0" w:after="0"/>
         <w:ind w:left="360"/>
         <w:rPr>
-          <w:rFonts w:asciiTheme="majorHAnsi" w:hAnsiTheme="majorHAnsi" w:cstheme="majorHAnsi"/>
-          <w:sz w:val="22"/>
-          <w:szCs w:val="22"/>
-        </w:rPr>
-      </w:pPr>
-      <w:r>
-        <w:rPr>
-          <w:rFonts w:asciiTheme="majorHAnsi" w:hAnsiTheme="majorHAnsi" w:cstheme="majorHAnsi"/>
+          <w:sz w:val="22"/>
+          <w:szCs w:val="22"/>
+        </w:rPr>
+      </w:pPr>
+      <w:r>
+        <w:rPr>
           <w:i w:val="0"/>
           <w:sz w:val="22"/>
           <w:szCs w:val="22"/>
@@ -2539,7 +2514,6 @@
       </w:r>
       <w:r>
         <w:rPr>
-          <w:rFonts w:asciiTheme="majorHAnsi" w:hAnsiTheme="majorHAnsi" w:cstheme="majorHAnsi"/>
           <w:i w:val="0"/>
           <w:sz w:val="22"/>
           <w:szCs w:val="22"/>
@@ -2548,7 +2522,6 @@
       </w:r>
       <w:r>
         <w:rPr>
-          <w:rFonts w:asciiTheme="majorHAnsi" w:hAnsiTheme="majorHAnsi" w:cstheme="majorHAnsi"/>
           <w:b w:val="0"/>
           <w:sz w:val="22"/>
           <w:szCs w:val="22"/>
@@ -2557,7 +2530,6 @@
       </w:r>
       <w:r>
         <w:rPr>
-          <w:rFonts w:asciiTheme="majorHAnsi" w:hAnsiTheme="majorHAnsi" w:cstheme="majorHAnsi"/>
           <w:sz w:val="22"/>
           <w:szCs w:val="22"/>
         </w:rPr>
@@ -2565,7 +2537,6 @@
       </w:r>
       <w:r>
         <w:rPr>
-          <w:rFonts w:asciiTheme="majorHAnsi" w:hAnsiTheme="majorHAnsi" w:cstheme="majorHAnsi"/>
           <w:b w:val="0"/>
           <w:i w:val="0"/>
           <w:sz w:val="22"/>
@@ -2575,7 +2546,6 @@
       </w:r>
       <w:r>
         <w:rPr>
-          <w:rFonts w:asciiTheme="majorHAnsi" w:hAnsiTheme="majorHAnsi" w:cstheme="majorHAnsi"/>
           <w:b w:val="0"/>
           <w:i w:val="0"/>
           <w:sz w:val="22"/>
@@ -2585,7 +2555,6 @@
       </w:r>
       <w:r>
         <w:rPr>
-          <w:rFonts w:asciiTheme="majorHAnsi" w:hAnsiTheme="majorHAnsi" w:cstheme="majorHAnsi"/>
           <w:b w:val="0"/>
           <w:sz w:val="22"/>
           <w:szCs w:val="22"/>
@@ -2594,7 +2563,6 @@
       </w:r>
       <w:r>
         <w:rPr>
-          <w:rFonts w:asciiTheme="majorHAnsi" w:hAnsiTheme="majorHAnsi" w:cstheme="majorHAnsi"/>
           <w:b w:val="0"/>
           <w:sz w:val="22"/>
           <w:szCs w:val="22"/>
@@ -2603,7 +2571,6 @@
       </w:r>
       <w:r>
         <w:rPr>
-          <w:rFonts w:asciiTheme="majorHAnsi" w:hAnsiTheme="majorHAnsi" w:cstheme="majorHAnsi"/>
           <w:b w:val="0"/>
           <w:sz w:val="22"/>
           <w:szCs w:val="22"/>
@@ -2613,7 +2580,6 @@
       </w:r>
       <w:r>
         <w:rPr>
-          <w:rFonts w:asciiTheme="majorHAnsi" w:hAnsiTheme="majorHAnsi" w:cstheme="majorHAnsi"/>
           <w:b w:val="0"/>
           <w:sz w:val="22"/>
           <w:szCs w:val="22"/>
@@ -2622,7 +2588,6 @@
       </w:r>
       <w:r>
         <w:rPr>
-          <w:rFonts w:asciiTheme="majorHAnsi" w:hAnsiTheme="majorHAnsi" w:cstheme="majorHAnsi"/>
           <w:b w:val="0"/>
           <w:sz w:val="22"/>
           <w:szCs w:val="22"/>
@@ -2631,7 +2596,6 @@
       </w:r>
       <w:r>
         <w:rPr>
-          <w:rFonts w:asciiTheme="majorHAnsi" w:hAnsiTheme="majorHAnsi" w:cstheme="majorHAnsi"/>
           <w:b w:val="0"/>
           <w:sz w:val="22"/>
           <w:szCs w:val="22"/>
@@ -2640,7 +2604,6 @@
       </w:r>
       <w:r>
         <w:rPr>
-          <w:rFonts w:asciiTheme="majorHAnsi" w:hAnsiTheme="majorHAnsi" w:cstheme="majorHAnsi"/>
           <w:b w:val="0"/>
           <w:sz w:val="22"/>
           <w:szCs w:val="22"/>
@@ -2649,7 +2612,6 @@
       </w:r>
       <w:r>
         <w:rPr>
-          <w:rFonts w:asciiTheme="majorHAnsi" w:hAnsiTheme="majorHAnsi" w:cstheme="majorHAnsi"/>
           <w:b w:val="0"/>
           <w:sz w:val="22"/>
           <w:szCs w:val="22"/>
@@ -2658,7 +2620,6 @@
       </w:r>
       <w:r>
         <w:rPr>
-          <w:rFonts w:asciiTheme="majorHAnsi" w:hAnsiTheme="majorHAnsi" w:cstheme="majorHAnsi"/>
           <w:b w:val="0"/>
           <w:i w:val="0"/>
           <w:sz w:val="22"/>
@@ -2669,7 +2630,6 @@
       </w:r>
       <w:r>
         <w:rPr>
-          <w:rFonts w:asciiTheme="majorHAnsi" w:hAnsiTheme="majorHAnsi" w:cstheme="majorHAnsi"/>
           <w:b w:val="0"/>
           <w:i w:val="0"/>
           <w:sz w:val="22"/>
@@ -2693,7 +2653,7 @@
           <w:between w:val="nil"/>
         </w:pBdr>
         <w:rPr>
-          <w:rFonts w:asciiTheme="majorHAnsi" w:eastAsia="Calibri" w:hAnsiTheme="majorHAnsi" w:cstheme="majorHAnsi"/>
+          <w:rFonts w:ascii="Calibri" w:eastAsia="Calibri" w:hAnsi="Calibri" w:cs="Calibri"/>
           <w:strike/>
           <w:sz w:val="22"/>
           <w:szCs w:val="22"/>
@@ -2701,7 +2661,7 @@
       </w:pPr>
       <w:r>
         <w:rPr>
-          <w:rFonts w:asciiTheme="majorHAnsi" w:eastAsia="Calibri" w:hAnsiTheme="majorHAnsi" w:cstheme="majorHAnsi"/>
+          <w:rFonts w:ascii="Calibri" w:eastAsia="Calibri" w:hAnsi="Calibri" w:cs="Calibri"/>
           <w:sz w:val="22"/>
           <w:szCs w:val="22"/>
         </w:rPr>
@@ -2709,7 +2669,7 @@
       </w:r>
       <w:r>
         <w:rPr>
-          <w:rFonts w:asciiTheme="majorHAnsi" w:eastAsia="Calibri" w:hAnsiTheme="majorHAnsi" w:cstheme="majorHAnsi"/>
+          <w:rFonts w:ascii="Calibri" w:eastAsia="Calibri" w:hAnsi="Calibri" w:cs="Calibri"/>
           <w:sz w:val="22"/>
           <w:szCs w:val="22"/>
         </w:rPr>
@@ -2717,7 +2677,7 @@
       </w:r>
       <w:r>
         <w:rPr>
-          <w:rFonts w:asciiTheme="majorHAnsi" w:eastAsia="Calibri" w:hAnsiTheme="majorHAnsi" w:cstheme="majorHAnsi"/>
+          <w:rFonts w:ascii="Calibri" w:eastAsia="Calibri" w:hAnsi="Calibri" w:cs="Calibri"/>
           <w:sz w:val="22"/>
           <w:szCs w:val="22"/>
         </w:rPr>
@@ -2725,7 +2685,7 @@
       </w:r>
       <w:r>
         <w:rPr>
-          <w:rFonts w:asciiTheme="majorHAnsi" w:eastAsia="Calibri" w:hAnsiTheme="majorHAnsi" w:cstheme="majorHAnsi"/>
+          <w:rFonts w:ascii="Calibri" w:eastAsia="Calibri" w:hAnsi="Calibri" w:cs="Calibri"/>
           <w:sz w:val="22"/>
           <w:szCs w:val="22"/>
         </w:rPr>
@@ -2746,14 +2706,14 @@
           <w:between w:val="nil"/>
         </w:pBdr>
         <w:rPr>
-          <w:rFonts w:asciiTheme="majorHAnsi" w:eastAsia="Calibri" w:hAnsiTheme="majorHAnsi" w:cstheme="majorHAnsi"/>
-          <w:sz w:val="22"/>
-          <w:szCs w:val="22"/>
-        </w:rPr>
-      </w:pPr>
-      <w:r>
-        <w:rPr>
-          <w:rFonts w:asciiTheme="majorHAnsi" w:eastAsia="Calibri" w:hAnsiTheme="majorHAnsi" w:cstheme="majorHAnsi"/>
+          <w:rFonts w:ascii="Calibri" w:eastAsia="Calibri" w:hAnsi="Calibri" w:cs="Calibri"/>
+          <w:sz w:val="22"/>
+          <w:szCs w:val="22"/>
+        </w:rPr>
+      </w:pPr>
+      <w:r>
+        <w:rPr>
+          <w:rFonts w:ascii="Calibri" w:eastAsia="Calibri" w:hAnsi="Calibri" w:cs="Calibri"/>
           <w:sz w:val="22"/>
           <w:szCs w:val="22"/>
         </w:rPr>
@@ -2761,7 +2721,7 @@
       </w:r>
       <w:r>
         <w:rPr>
-          <w:rFonts w:asciiTheme="majorHAnsi" w:eastAsia="Calibri" w:hAnsiTheme="majorHAnsi" w:cstheme="majorHAnsi"/>
+          <w:rFonts w:ascii="Calibri" w:eastAsia="Calibri" w:hAnsi="Calibri" w:cs="Calibri"/>
           <w:sz w:val="22"/>
           <w:szCs w:val="22"/>
         </w:rPr>
@@ -2782,14 +2742,14 @@
           <w:between w:val="nil"/>
         </w:pBdr>
         <w:rPr>
-          <w:rFonts w:asciiTheme="majorHAnsi" w:eastAsia="Calibri" w:hAnsiTheme="majorHAnsi" w:cstheme="majorHAnsi"/>
-          <w:sz w:val="22"/>
-          <w:szCs w:val="22"/>
-        </w:rPr>
-      </w:pPr>
-      <w:r>
-        <w:rPr>
-          <w:rFonts w:asciiTheme="majorHAnsi" w:eastAsia="Calibri" w:hAnsiTheme="majorHAnsi" w:cstheme="majorHAnsi"/>
+          <w:rFonts w:ascii="Calibri" w:eastAsia="Calibri" w:hAnsi="Calibri" w:cs="Calibri"/>
+          <w:sz w:val="22"/>
+          <w:szCs w:val="22"/>
+        </w:rPr>
+      </w:pPr>
+      <w:r>
+        <w:rPr>
+          <w:rFonts w:ascii="Calibri" w:eastAsia="Calibri" w:hAnsi="Calibri" w:cs="Calibri"/>
           <w:sz w:val="22"/>
           <w:szCs w:val="22"/>
         </w:rPr>
@@ -2797,7 +2757,7 @@
       </w:r>
       <w:r>
         <w:rPr>
-          <w:rFonts w:asciiTheme="majorHAnsi" w:eastAsia="Calibri" w:hAnsiTheme="majorHAnsi" w:cstheme="majorHAnsi"/>
+          <w:rFonts w:ascii="Calibri" w:eastAsia="Calibri" w:hAnsi="Calibri" w:cs="Calibri"/>
           <w:sz w:val="22"/>
           <w:szCs w:val="22"/>
         </w:rPr>
@@ -2805,7 +2765,7 @@
       </w:r>
       <w:r>
         <w:rPr>
-          <w:rFonts w:asciiTheme="majorHAnsi" w:eastAsia="Calibri" w:hAnsiTheme="majorHAnsi" w:cstheme="majorHAnsi"/>
+          <w:rFonts w:ascii="Calibri" w:eastAsia="Calibri" w:hAnsi="Calibri" w:cs="Calibri"/>
           <w:sz w:val="22"/>
           <w:szCs w:val="22"/>
         </w:rPr>
@@ -2813,7 +2773,7 @@
       </w:r>
       <w:r>
         <w:rPr>
-          <w:rFonts w:asciiTheme="majorHAnsi" w:eastAsia="Calibri" w:hAnsiTheme="majorHAnsi" w:cstheme="majorHAnsi"/>
+          <w:rFonts w:ascii="Calibri" w:eastAsia="Calibri" w:hAnsi="Calibri" w:cs="Calibri"/>
           <w:sz w:val="22"/>
           <w:szCs w:val="22"/>
         </w:rPr>
@@ -2821,7 +2781,7 @@
       </w:r>
       <w:r>
         <w:rPr>
-          <w:rFonts w:asciiTheme="majorHAnsi" w:eastAsia="Calibri" w:hAnsiTheme="majorHAnsi" w:cstheme="majorHAnsi"/>
+          <w:rFonts w:ascii="Calibri" w:eastAsia="Calibri" w:hAnsi="Calibri" w:cs="Calibri"/>
           <w:sz w:val="22"/>
           <w:szCs w:val="22"/>
         </w:rPr>
@@ -2842,14 +2802,14 @@
           <w:between w:val="nil"/>
         </w:pBdr>
         <w:rPr>
-          <w:rFonts w:asciiTheme="majorHAnsi" w:eastAsia="Calibri" w:hAnsiTheme="majorHAnsi" w:cstheme="majorHAnsi"/>
-          <w:sz w:val="22"/>
-          <w:szCs w:val="22"/>
-        </w:rPr>
-      </w:pPr>
-      <w:r>
-        <w:rPr>
-          <w:rFonts w:asciiTheme="majorHAnsi" w:eastAsia="Calibri" w:hAnsiTheme="majorHAnsi" w:cstheme="majorHAnsi"/>
+          <w:rFonts w:ascii="Calibri" w:eastAsia="Calibri" w:hAnsi="Calibri" w:cs="Calibri"/>
+          <w:sz w:val="22"/>
+          <w:szCs w:val="22"/>
+        </w:rPr>
+      </w:pPr>
+      <w:r>
+        <w:rPr>
+          <w:rFonts w:ascii="Calibri" w:eastAsia="Calibri" w:hAnsi="Calibri" w:cs="Calibri"/>
           <w:sz w:val="22"/>
           <w:szCs w:val="22"/>
         </w:rPr>
@@ -2870,14 +2830,14 @@
           <w:between w:val="nil"/>
         </w:pBdr>
         <w:rPr>
-          <w:rFonts w:asciiTheme="majorHAnsi" w:eastAsia="Calibri" w:hAnsiTheme="majorHAnsi" w:cstheme="majorHAnsi"/>
-          <w:sz w:val="22"/>
-          <w:szCs w:val="22"/>
-        </w:rPr>
-      </w:pPr>
-      <w:r>
-        <w:rPr>
-          <w:rFonts w:asciiTheme="majorHAnsi" w:eastAsia="Calibri" w:hAnsiTheme="majorHAnsi" w:cstheme="majorHAnsi"/>
+          <w:rFonts w:ascii="Calibri" w:eastAsia="Calibri" w:hAnsi="Calibri" w:cs="Calibri"/>
+          <w:sz w:val="22"/>
+          <w:szCs w:val="22"/>
+        </w:rPr>
+      </w:pPr>
+      <w:r>
+        <w:rPr>
+          <w:rFonts w:ascii="Calibri" w:eastAsia="Calibri" w:hAnsi="Calibri" w:cs="Calibri"/>
           <w:sz w:val="22"/>
           <w:szCs w:val="22"/>
         </w:rPr>
@@ -2885,7 +2845,7 @@
       </w:r>
       <w:r>
         <w:rPr>
-          <w:rFonts w:asciiTheme="majorHAnsi" w:eastAsia="Calibri" w:hAnsiTheme="majorHAnsi" w:cstheme="majorHAnsi"/>
+          <w:rFonts w:ascii="Calibri" w:eastAsia="Calibri" w:hAnsi="Calibri" w:cs="Calibri"/>
           <w:sz w:val="22"/>
           <w:szCs w:val="22"/>
         </w:rPr>
@@ -2893,7 +2853,7 @@
       </w:r>
       <w:r>
         <w:rPr>
-          <w:rFonts w:asciiTheme="majorHAnsi" w:eastAsia="Calibri" w:hAnsiTheme="majorHAnsi" w:cstheme="majorHAnsi"/>
+          <w:rFonts w:ascii="Calibri" w:eastAsia="Calibri" w:hAnsi="Calibri" w:cs="Calibri"/>
           <w:sz w:val="22"/>
           <w:szCs w:val="22"/>
         </w:rPr>
@@ -2901,7 +2861,7 @@
       </w:r>
       <w:r>
         <w:rPr>
-          <w:rFonts w:asciiTheme="majorHAnsi" w:eastAsia="Calibri" w:hAnsiTheme="majorHAnsi" w:cstheme="majorHAnsi"/>
+          <w:rFonts w:ascii="Calibri" w:eastAsia="Calibri" w:hAnsi="Calibri" w:cs="Calibri"/>
           <w:sz w:val="22"/>
           <w:szCs w:val="22"/>
         </w:rPr>
@@ -2922,14 +2882,14 @@
           <w:between w:val="nil"/>
         </w:pBdr>
         <w:rPr>
-          <w:rFonts w:asciiTheme="majorHAnsi" w:eastAsia="Calibri" w:hAnsiTheme="majorHAnsi" w:cstheme="majorHAnsi"/>
-          <w:sz w:val="22"/>
-          <w:szCs w:val="22"/>
-        </w:rPr>
-      </w:pPr>
-      <w:r>
-        <w:rPr>
-          <w:rFonts w:asciiTheme="majorHAnsi" w:eastAsia="Calibri" w:hAnsiTheme="majorHAnsi" w:cstheme="majorHAnsi"/>
+          <w:rFonts w:ascii="Calibri" w:eastAsia="Calibri" w:hAnsi="Calibri" w:cs="Calibri"/>
+          <w:sz w:val="22"/>
+          <w:szCs w:val="22"/>
+        </w:rPr>
+      </w:pPr>
+      <w:r>
+        <w:rPr>
+          <w:rFonts w:ascii="Calibri" w:eastAsia="Calibri" w:hAnsi="Calibri" w:cs="Calibri"/>
           <w:sz w:val="22"/>
           <w:szCs w:val="22"/>
         </w:rPr>
@@ -2937,7 +2897,7 @@
       </w:r>
       <w:r>
         <w:rPr>
-          <w:rFonts w:asciiTheme="majorHAnsi" w:eastAsia="Calibri" w:hAnsiTheme="majorHAnsi" w:cstheme="majorHAnsi"/>
+          <w:rFonts w:ascii="Calibri" w:eastAsia="Calibri" w:hAnsi="Calibri" w:cs="Calibri"/>
           <w:sz w:val="22"/>
           <w:szCs w:val="22"/>
         </w:rPr>
@@ -2945,7 +2905,7 @@
       </w:r>
       <w:r>
         <w:rPr>
-          <w:rFonts w:asciiTheme="majorHAnsi" w:eastAsia="Calibri" w:hAnsiTheme="majorHAnsi" w:cstheme="majorHAnsi"/>
+          <w:rFonts w:ascii="Calibri" w:eastAsia="Calibri" w:hAnsi="Calibri" w:cs="Calibri"/>
           <w:sz w:val="22"/>
           <w:szCs w:val="22"/>
         </w:rPr>
@@ -2966,14 +2926,14 @@
           <w:between w:val="nil"/>
         </w:pBdr>
         <w:rPr>
-          <w:rFonts w:asciiTheme="majorHAnsi" w:eastAsia="Calibri" w:hAnsiTheme="majorHAnsi" w:cstheme="majorHAnsi"/>
-          <w:sz w:val="22"/>
-          <w:szCs w:val="22"/>
-        </w:rPr>
-      </w:pPr>
-      <w:r>
-        <w:rPr>
-          <w:rFonts w:asciiTheme="majorHAnsi" w:eastAsia="Calibri" w:hAnsiTheme="majorHAnsi" w:cstheme="majorHAnsi"/>
+          <w:rFonts w:ascii="Calibri" w:eastAsia="Calibri" w:hAnsi="Calibri" w:cs="Calibri"/>
+          <w:sz w:val="22"/>
+          <w:szCs w:val="22"/>
+        </w:rPr>
+      </w:pPr>
+      <w:r>
+        <w:rPr>
+          <w:rFonts w:ascii="Calibri" w:eastAsia="Calibri" w:hAnsi="Calibri" w:cs="Calibri"/>
           <w:sz w:val="22"/>
           <w:szCs w:val="22"/>
         </w:rPr>
@@ -2990,7 +2950,7 @@
           <w:between w:val="nil"/>
         </w:pBdr>
         <w:rPr>
-          <w:rFonts w:asciiTheme="majorHAnsi" w:eastAsia="Calibri" w:hAnsiTheme="majorHAnsi" w:cstheme="majorHAnsi"/>
+          <w:rFonts w:ascii="Calibri" w:eastAsia="Calibri" w:hAnsi="Calibri" w:cs="Calibri"/>
           <w:sz w:val="22"/>
           <w:szCs w:val="22"/>
         </w:rPr>
@@ -3000,14 +2960,14 @@
       <w:pPr>
         <w:ind w:left="360"/>
         <w:rPr>
-          <w:rFonts w:asciiTheme="majorHAnsi" w:eastAsia="Calibri" w:hAnsiTheme="majorHAnsi" w:cstheme="majorHAnsi"/>
-          <w:sz w:val="22"/>
-          <w:szCs w:val="22"/>
-        </w:rPr>
-      </w:pPr>
-      <w:r>
-        <w:rPr>
-          <w:rFonts w:asciiTheme="majorHAnsi" w:eastAsia="Calibri" w:hAnsiTheme="majorHAnsi" w:cstheme="majorHAnsi"/>
+          <w:rFonts w:ascii="Calibri" w:eastAsia="Calibri" w:hAnsi="Calibri" w:cs="Calibri"/>
+          <w:sz w:val="22"/>
+          <w:szCs w:val="22"/>
+        </w:rPr>
+      </w:pPr>
+      <w:r>
+        <w:rPr>
+          <w:rFonts w:ascii="Calibri" w:eastAsia="Calibri" w:hAnsi="Calibri" w:cs="Calibri"/>
           <w:b/>
           <w:sz w:val="22"/>
           <w:szCs w:val="22"/>
@@ -3016,7 +2976,7 @@
       </w:r>
       <w:r>
         <w:rPr>
-          <w:rFonts w:asciiTheme="majorHAnsi" w:eastAsia="Calibri" w:hAnsiTheme="majorHAnsi" w:cstheme="majorHAnsi"/>
+          <w:rFonts w:ascii="Calibri" w:eastAsia="Calibri" w:hAnsi="Calibri" w:cs="Calibri"/>
           <w:b/>
           <w:sz w:val="22"/>
           <w:szCs w:val="22"/>
@@ -3025,7 +2985,7 @@
       </w:r>
       <w:r>
         <w:rPr>
-          <w:rFonts w:asciiTheme="majorHAnsi" w:eastAsia="Calibri" w:hAnsiTheme="majorHAnsi" w:cstheme="majorHAnsi"/>
+          <w:rFonts w:ascii="Calibri" w:eastAsia="Calibri" w:hAnsi="Calibri" w:cs="Calibri"/>
           <w:i/>
           <w:sz w:val="22"/>
           <w:szCs w:val="22"/>
@@ -3034,7 +2994,7 @@
       </w:r>
       <w:r>
         <w:rPr>
-          <w:rFonts w:asciiTheme="majorHAnsi" w:eastAsia="Calibri" w:hAnsiTheme="majorHAnsi" w:cstheme="majorHAnsi"/>
+          <w:rFonts w:ascii="Calibri" w:eastAsia="Calibri" w:hAnsi="Calibri" w:cs="Calibri"/>
           <w:i/>
           <w:sz w:val="22"/>
           <w:szCs w:val="22"/>
@@ -3043,7 +3003,7 @@
       </w:r>
       <w:r>
         <w:rPr>
-          <w:rFonts w:asciiTheme="majorHAnsi" w:eastAsia="Calibri" w:hAnsiTheme="majorHAnsi" w:cstheme="majorHAnsi"/>
+          <w:rFonts w:ascii="Calibri" w:eastAsia="Calibri" w:hAnsi="Calibri" w:cs="Calibri"/>
           <w:sz w:val="22"/>
           <w:szCs w:val="22"/>
         </w:rPr>
@@ -3051,7 +3011,7 @@
       </w:r>
       <w:r>
         <w:rPr>
-          <w:rFonts w:asciiTheme="majorHAnsi" w:eastAsia="Calibri" w:hAnsiTheme="majorHAnsi" w:cstheme="majorHAnsi"/>
+          <w:rFonts w:ascii="Calibri" w:eastAsia="Calibri" w:hAnsi="Calibri" w:cs="Calibri"/>
           <w:sz w:val="22"/>
           <w:szCs w:val="22"/>
         </w:rPr>
@@ -3059,15 +3019,15 @@
       </w:r>
       <w:r>
         <w:rPr>
-          <w:rFonts w:asciiTheme="majorHAnsi" w:eastAsia="Calibri" w:hAnsiTheme="majorHAnsi" w:cstheme="majorHAnsi"/>
-          <w:sz w:val="22"/>
-          <w:szCs w:val="22"/>
-        </w:rPr>
-        <w:tab/>
-      </w:r>
-      <w:r>
-        <w:rPr>
-          <w:rFonts w:asciiTheme="majorHAnsi" w:eastAsia="Calibri" w:hAnsiTheme="majorHAnsi" w:cstheme="majorHAnsi"/>
+          <w:rFonts w:ascii="Calibri" w:eastAsia="Calibri" w:hAnsi="Calibri" w:cs="Calibri"/>
+          <w:sz w:val="22"/>
+          <w:szCs w:val="22"/>
+        </w:rPr>
+        <w:tab/>
+      </w:r>
+      <w:r>
+        <w:rPr>
+          <w:rFonts w:ascii="Calibri" w:eastAsia="Calibri" w:hAnsi="Calibri" w:cs="Calibri"/>
           <w:sz w:val="22"/>
           <w:szCs w:val="22"/>
         </w:rPr>
@@ -3075,7 +3035,7 @@
       </w:r>
       <w:r>
         <w:rPr>
-          <w:rFonts w:asciiTheme="majorHAnsi" w:eastAsia="Calibri" w:hAnsiTheme="majorHAnsi" w:cstheme="majorHAnsi"/>
+          <w:rFonts w:ascii="Calibri" w:eastAsia="Calibri" w:hAnsi="Calibri" w:cs="Calibri"/>
           <w:sz w:val="22"/>
           <w:szCs w:val="22"/>
         </w:rPr>
@@ -3084,7 +3044,7 @@
       </w:r>
       <w:r>
         <w:rPr>
-          <w:rFonts w:asciiTheme="majorHAnsi" w:eastAsia="Calibri" w:hAnsiTheme="majorHAnsi" w:cstheme="majorHAnsi"/>
+          <w:rFonts w:ascii="Calibri" w:eastAsia="Calibri" w:hAnsi="Calibri" w:cs="Calibri"/>
           <w:sz w:val="22"/>
           <w:szCs w:val="22"/>
         </w:rPr>
@@ -3093,7 +3053,7 @@
       </w:r>
       <w:r>
         <w:rPr>
-          <w:rFonts w:asciiTheme="majorHAnsi" w:eastAsia="Calibri" w:hAnsiTheme="majorHAnsi" w:cstheme="majorHAnsi"/>
+          <w:rFonts w:ascii="Calibri" w:eastAsia="Calibri" w:hAnsi="Calibri" w:cs="Calibri"/>
           <w:sz w:val="22"/>
           <w:szCs w:val="22"/>
           <w:u w:val="single"/>
@@ -3120,21 +3080,12 @@
         </w:rPr>
       </w:pPr>
       <w:r>
-        <w:rPr>
-          <w:rFonts w:asciiTheme="majorHAnsi" w:hAnsiTheme="majorHAnsi" w:cstheme="majorHAnsi"/>
-        </w:rPr>
         <w:t xml:space="preserve">      </w:t>
       </w:r>
       <w:r>
-        <w:rPr>
-          <w:rFonts w:asciiTheme="majorHAnsi" w:hAnsiTheme="majorHAnsi" w:cstheme="majorHAnsi"/>
-        </w:rPr>
         <w:t>-</w:t>
       </w:r>
       <w:r>
-        <w:rPr>
-          <w:rFonts w:asciiTheme="majorHAnsi" w:hAnsiTheme="majorHAnsi" w:cstheme="majorHAnsi"/>
-        </w:rPr>
         <w:t xml:space="preserve"> </w:t>
       </w:r>
       <w:r>
